--- a/design/Aspecten.docx
+++ b/design/Aspecten.docx
@@ -559,24 +559,15 @@
         <w:t xml:space="preserve"> dragen. </w:t>
       </w:r>
       <w:r>
-        <w:t xml:space="preserve">De modelleur moet voor elke vereiste Property aangeven welke door de Rol gedragen Property daarmee correspondeert. </w:t>
-      </w:r>
-      <w:r>
-        <w:t xml:space="preserve">De type checker ziet </w:t>
+        <w:t xml:space="preserve">De modelleur moet voor elke vereiste Property aangeven welke door de Rol gedragen Property daarmee correspondeert. De type checker ziet </w:t>
       </w:r>
       <w:proofErr w:type="gramStart"/>
       <w:r>
-        <w:t>er</w:t>
-      </w:r>
-      <w:r>
-        <w:t xml:space="preserve"> op</w:t>
+        <w:t>er op</w:t>
       </w:r>
       <w:proofErr w:type="gramEnd"/>
       <w:r>
-        <w:t xml:space="preserve"> toe</w:t>
-      </w:r>
-      <w:r>
-        <w:t xml:space="preserve"> of de aangegeven afbeelding klopt</w:t>
+        <w:t xml:space="preserve"> toe of de aangegeven afbeelding klopt</w:t>
       </w:r>
       <w:r>
         <w:rPr>
@@ -655,13 +646,7 @@
     </w:p>
     <w:p>
       <w:r>
-        <w:t xml:space="preserve">Dit heeft zin als er meerdere Acties in het Aspect </w:t>
-      </w:r>
-      <w:r>
-        <w:t>zijn</w:t>
-      </w:r>
-      <w:r>
-        <w:t xml:space="preserve">, die overlappende property-eisen stellen. Het verdient dan de voorkeur om zo’n vereiste property maar één keer op te schrijven (bij een Rol) en er </w:t>
+        <w:t xml:space="preserve">Dit heeft zin als er meerdere Acties in het Aspect zijn, die overlappende property-eisen stellen. Het verdient dan de voorkeur om zo’n vereiste property maar één keer op te schrijven (bij een Rol) en er </w:t>
       </w:r>
       <w:r>
         <w:t>in</w:t>
@@ -798,13 +783,7 @@
         <w:t xml:space="preserve"> </w:t>
       </w:r>
       <w:r>
-        <w:t>d</w:t>
-      </w:r>
-      <w:r>
-        <w:t>e variabelen van de type class door concrete datatypes</w:t>
-      </w:r>
-      <w:r>
-        <w:t xml:space="preserve">. Vervolgens moet hij uitprogrammeren hoe die datatypes door de functionele members van de class moeten worden behandeld. </w:t>
+        <w:t xml:space="preserve">de variabelen van de type class door concrete datatypes. Vervolgens moet hij uitprogrammeren hoe die datatypes door de functionele members van de class moeten worden behandeld. </w:t>
       </w:r>
     </w:p>
     <w:p>
@@ -1237,6 +1216,123 @@
     </w:p>
     <w:p>
       <w:pPr>
+        <w:pStyle w:val="Kop2"/>
+      </w:pPr>
+      <w:r>
+        <w:t xml:space="preserve">Vereiste Aspecten: type class </w:t>
+      </w:r>
+      <w:proofErr w:type="spellStart"/>
+      <w:r>
+        <w:t>constraints</w:t>
+      </w:r>
+      <w:proofErr w:type="spellEnd"/>
+      <w:r>
+        <w:t xml:space="preserve"> en </w:t>
+      </w:r>
+      <w:proofErr w:type="spellStart"/>
+      <w:proofErr w:type="gramStart"/>
+      <w:r>
+        <w:t>rdfs:subClassOf</w:t>
+      </w:r>
+      <w:proofErr w:type="spellEnd"/>
+      <w:proofErr w:type="gramEnd"/>
+    </w:p>
+    <w:p>
+      <w:pPr>
+        <w:rPr>
+          <w:u w:val="single"/>
+        </w:rPr>
+      </w:pPr>
+      <w:r>
+        <w:t xml:space="preserve">Een Vereist Aspect is goed te vergelijken met een </w:t>
+      </w:r>
+      <w:r>
+        <w:rPr>
+          <w:i/>
+        </w:rPr>
+        <w:t xml:space="preserve">type class </w:t>
+      </w:r>
+      <w:proofErr w:type="spellStart"/>
+      <w:r>
+        <w:rPr>
+          <w:i/>
+        </w:rPr>
+        <w:t>constraint</w:t>
+      </w:r>
+      <w:proofErr w:type="spellEnd"/>
+      <w:r>
+        <w:t xml:space="preserve">. Deze laatste vereist dat een type class </w:t>
+      </w:r>
+      <w:proofErr w:type="spellStart"/>
+      <w:r>
+        <w:t>variable</w:t>
+      </w:r>
+      <w:proofErr w:type="spellEnd"/>
+      <w:r>
+        <w:t xml:space="preserve"> óók in een andere type class valt. Precies hetzelfde geldt voor een Vereist Aspect. In de tekst </w:t>
+      </w:r>
+      <w:r>
+        <w:rPr>
+          <w:i/>
+        </w:rPr>
+        <w:t xml:space="preserve">Type </w:t>
+      </w:r>
+      <w:proofErr w:type="spellStart"/>
+      <w:r>
+        <w:rPr>
+          <w:i/>
+        </w:rPr>
+        <w:t>Checking</w:t>
+      </w:r>
+      <w:proofErr w:type="spellEnd"/>
+      <w:r>
+        <w:rPr>
+          <w:u w:val="single"/>
+        </w:rPr>
+        <w:t xml:space="preserve"> </w:t>
+      </w:r>
+      <w:r>
+        <w:t xml:space="preserve">werk ik de relatie </w:t>
+      </w:r>
+      <w:proofErr w:type="spellStart"/>
+      <w:r>
+        <w:rPr>
+          <w:i/>
+        </w:rPr>
+        <w:t>heeftAspect</w:t>
+      </w:r>
+      <w:proofErr w:type="spellEnd"/>
+      <w:r>
+        <w:t xml:space="preserve"> uit. Dez</w:t>
+      </w:r>
+      <w:r>
+        <w:t xml:space="preserve">e relatie blijkt transitief te zijn en daarmee is </w:t>
+      </w:r>
+      <w:proofErr w:type="spellStart"/>
+      <w:r>
+        <w:t>heeftAspect</w:t>
+      </w:r>
+      <w:proofErr w:type="spellEnd"/>
+      <w:r>
+        <w:t xml:space="preserve"> goed te vergelijken met de relatie </w:t>
+      </w:r>
+      <w:proofErr w:type="spellStart"/>
+      <w:r>
+        <w:t>subClassOf</w:t>
+      </w:r>
+      <w:proofErr w:type="spellEnd"/>
+      <w:r>
+        <w:t xml:space="preserve"> van RDF Schema.</w:t>
+      </w:r>
+      <w:r>
+        <w:rPr>
+          <w:u w:val="single"/>
+        </w:rPr>
+        <w:t xml:space="preserve"> </w:t>
+      </w:r>
+    </w:p>
+    <w:p>
+      <w:pPr>
         <w:pStyle w:val="Kop1"/>
       </w:pPr>
       <w:r>
@@ -1312,6 +1408,7 @@
       </w:pPr>
       <w:proofErr w:type="gramStart"/>
       <w:r>
+        <w:lastRenderedPageBreak/>
         <w:t>door</w:t>
       </w:r>
       <w:proofErr w:type="gramEnd"/>
@@ -1399,44 +1496,269 @@
     </w:p>
     <w:p>
       <w:r>
+        <w:t xml:space="preserve">Een Rol hoeft niet </w:t>
+      </w:r>
+      <w:proofErr w:type="spellStart"/>
+      <w:r>
+        <w:t>òf</w:t>
+      </w:r>
+      <w:proofErr w:type="spellEnd"/>
+      <w:r>
+        <w:t xml:space="preserve"> bij te dragen, </w:t>
+      </w:r>
+      <w:proofErr w:type="spellStart"/>
+      <w:r>
+        <w:t>òf</w:t>
+      </w:r>
+      <w:proofErr w:type="spellEnd"/>
+      <w:r>
+        <w:t xml:space="preserve"> te eisen. Een mengvorm is goed mogelijk, waarbij sommige </w:t>
+      </w:r>
+      <w:proofErr w:type="spellStart"/>
+      <w:r>
+        <w:t>Properties</w:t>
+      </w:r>
+      <w:proofErr w:type="spellEnd"/>
+      <w:r>
+        <w:t xml:space="preserve"> vereist worden en andere bijgedragen. De </w:t>
+      </w:r>
+      <w:proofErr w:type="spellStart"/>
+      <w:r>
+        <w:t>contextualisering</w:t>
+      </w:r>
+      <w:proofErr w:type="spellEnd"/>
+      <w:r>
+        <w:t xml:space="preserve"> van zo’n Rol vereist dan de afbeelding van de vereiste </w:t>
+      </w:r>
+      <w:proofErr w:type="spellStart"/>
+      <w:r>
+        <w:t>Properties</w:t>
+      </w:r>
+      <w:proofErr w:type="spellEnd"/>
+      <w:r>
+        <w:t>.</w:t>
+      </w:r>
+    </w:p>
+    <w:p>
+      <w:pPr>
+        <w:pStyle w:val="Kop2"/>
+      </w:pPr>
+      <w:r>
+        <w:t>Formalisering van een Rol die bijdraagt</w:t>
+      </w:r>
+    </w:p>
+    <w:p>
+      <w:r>
+        <w:t xml:space="preserve">Een Property die door een Rol van een Aspect bijgedragen wordt, beschrijven we in het Aspect met een naam. We beschrijven de eigenschappen van de Property in relatie tot die naam. Deze naam is géén vrije variabele die gebonden moet worden als we contextualiseren. Het is deze naam die óók door de Rol gedragen wordt (een naam met als </w:t>
+      </w:r>
+      <w:proofErr w:type="spellStart"/>
+      <w:r>
+        <w:t>namespace</w:t>
+      </w:r>
+      <w:proofErr w:type="spellEnd"/>
+      <w:r>
+        <w:t xml:space="preserve"> het Aspect, niet de Rol van de Context waar het Aspect aan is toegevoegd).</w:t>
+      </w:r>
+    </w:p>
+    <w:p>
+      <w:r>
+        <w:t xml:space="preserve">Als een Rol in een Aspect niet met een variabele wordt gerepresenteerd maar met een naam, nemen we die Rol automatisch over als we het Aspect toevoegen aan de Context. </w:t>
+      </w:r>
+    </w:p>
+    <w:p>
+      <w:r>
+        <w:t xml:space="preserve">Tenslotte: ook voor een Rol die met een naam in het Aspect is gerepresenteerd, kunnen we existentieel gekwantificeerde </w:t>
+      </w:r>
+      <w:proofErr w:type="spellStart"/>
+      <w:r>
+        <w:t>Properties</w:t>
+      </w:r>
+      <w:proofErr w:type="spellEnd"/>
+      <w:r>
+        <w:t xml:space="preserve"> beschrijven. Dit is de mengvorm waarbij een Rol zowel toevoegt, als eist.</w:t>
+      </w:r>
+    </w:p>
+    <w:p>
+      <w:pPr>
+        <w:pStyle w:val="Kop1"/>
+      </w:pPr>
+      <w:proofErr w:type="spellStart"/>
+      <w:r>
+        <w:t>Constraints</w:t>
+      </w:r>
+      <w:proofErr w:type="spellEnd"/>
+      <w:r>
+        <w:t xml:space="preserve"> op </w:t>
+      </w:r>
+      <w:r>
+        <w:t>Rollen</w:t>
+      </w:r>
+    </w:p>
+    <w:p>
+      <w:r>
+        <w:t xml:space="preserve">Type </w:t>
+      </w:r>
+      <w:proofErr w:type="spellStart"/>
+      <w:r>
+        <w:t>checking</w:t>
+      </w:r>
+      <w:proofErr w:type="spellEnd"/>
+      <w:r>
+        <w:t xml:space="preserve"> vindt plaats in </w:t>
+      </w:r>
+      <w:r>
+        <w:rPr>
+          <w:i/>
+        </w:rPr>
+        <w:t>type time</w:t>
+      </w:r>
+      <w:r>
+        <w:t>. Maar de modelleur wil soms condities opleggen aan rolbinding</w:t>
+      </w:r>
+      <w:r>
+        <w:rPr>
+          <w:rStyle w:val="Voetnootmarkering"/>
+        </w:rPr>
+        <w:footnoteReference w:id="9"/>
+      </w:r>
+      <w:r>
+        <w:t xml:space="preserve">, die pas in </w:t>
+      </w:r>
+      <w:r>
+        <w:rPr>
+          <w:i/>
+        </w:rPr>
+        <w:t>run time</w:t>
+      </w:r>
+      <w:r>
+        <w:t xml:space="preserve"> gecontroleerd kunnen worden. </w:t>
+      </w:r>
+      <w:r>
+        <w:t xml:space="preserve">Dergelijke condities hebben onveranderlijk te maken met de </w:t>
+      </w:r>
+      <w:r>
+        <w:rPr>
+          <w:i/>
+        </w:rPr>
+        <w:t>waarde</w:t>
+      </w:r>
+      <w:r>
+        <w:t xml:space="preserve"> van </w:t>
+      </w:r>
+      <w:proofErr w:type="spellStart"/>
+      <w:r>
+        <w:t>Properties</w:t>
+      </w:r>
+      <w:proofErr w:type="spellEnd"/>
+      <w:r>
+        <w:t xml:space="preserve">. </w:t>
+      </w:r>
+      <w:r>
+        <w:t xml:space="preserve">Denk bijvoorbeeld aan een </w:t>
+      </w:r>
+      <w:proofErr w:type="gramStart"/>
+      <w:r>
+        <w:t>minimum leeftijd</w:t>
+      </w:r>
+      <w:proofErr w:type="gramEnd"/>
+      <w:r>
+        <w:rPr>
+          <w:rStyle w:val="Voetnootmarkering"/>
+        </w:rPr>
+        <w:footnoteReference w:id="10"/>
+      </w:r>
+      <w:r>
+        <w:t>.</w:t>
+      </w:r>
+    </w:p>
+    <w:p>
+      <w:proofErr w:type="spellStart"/>
+      <w:r>
+        <w:t>Perspectives</w:t>
+      </w:r>
+      <w:proofErr w:type="spellEnd"/>
+      <w:r>
+        <w:t xml:space="preserve"> ondersteunt dit met een </w:t>
+      </w:r>
+      <w:proofErr w:type="spellStart"/>
+      <w:r>
+        <w:t>Constraint</w:t>
+      </w:r>
+      <w:proofErr w:type="spellEnd"/>
+      <w:r>
+        <w:t xml:space="preserve"> op een Rol. Een </w:t>
+      </w:r>
+      <w:proofErr w:type="spellStart"/>
+      <w:r>
+        <w:rPr>
+          <w:i/>
+        </w:rPr>
+        <w:t>Constraint</w:t>
+      </w:r>
+      <w:proofErr w:type="spellEnd"/>
+      <w:r>
+        <w:t xml:space="preserve"> is een berekende Property met een </w:t>
+      </w:r>
+      <w:proofErr w:type="spellStart"/>
+      <w:r>
+        <w:t>Boolean</w:t>
+      </w:r>
+      <w:proofErr w:type="spellEnd"/>
+      <w:r>
+        <w:t xml:space="preserve"> waarde. In run time moet de waarde van deze berekende Property gelijk zijn aan </w:t>
+      </w:r>
+      <w:proofErr w:type="spellStart"/>
+      <w:r>
+        <w:rPr>
+          <w:rStyle w:val="inlinecode"/>
+        </w:rPr>
+        <w:t>true</w:t>
+      </w:r>
+      <w:proofErr w:type="spellEnd"/>
+      <w:r>
+        <w:t xml:space="preserve"> (anders verhindert het run time systeem de rolbinding).</w:t>
+      </w:r>
+    </w:p>
+    <w:p>
+      <w:r>
         <w:lastRenderedPageBreak/>
-        <w:t xml:space="preserve">Een Rol hoeft niet </w:t>
-      </w:r>
-      <w:proofErr w:type="spellStart"/>
-      <w:r>
-        <w:t>òf</w:t>
-      </w:r>
-      <w:proofErr w:type="spellEnd"/>
-      <w:r>
-        <w:t xml:space="preserve"> bij te dragen, </w:t>
-      </w:r>
-      <w:proofErr w:type="spellStart"/>
-      <w:r>
-        <w:t>òf</w:t>
-      </w:r>
-      <w:proofErr w:type="spellEnd"/>
-      <w:r>
-        <w:t xml:space="preserve"> te eisen. Een mengvorm is goed mogelijk, waarbij sommige </w:t>
-      </w:r>
-      <w:proofErr w:type="spellStart"/>
-      <w:r>
-        <w:t>Properties</w:t>
-      </w:r>
-      <w:proofErr w:type="spellEnd"/>
-      <w:r>
-        <w:t xml:space="preserve"> vereist worden en andere bijgedragen. De </w:t>
-      </w:r>
-      <w:proofErr w:type="spellStart"/>
-      <w:r>
-        <w:t>contextualisering</w:t>
-      </w:r>
-      <w:proofErr w:type="spellEnd"/>
-      <w:r>
-        <w:t xml:space="preserve"> van zo’n Rol vereist dan de afbeelding van de vereiste </w:t>
-      </w:r>
-      <w:proofErr w:type="spellStart"/>
-      <w:r>
-        <w:t>Properties</w:t>
+        <w:t xml:space="preserve">Een Rol heeft één </w:t>
+      </w:r>
+      <w:proofErr w:type="spellStart"/>
+      <w:r>
+        <w:t>Constraint</w:t>
+      </w:r>
+      <w:proofErr w:type="spellEnd"/>
+      <w:r>
+        <w:t xml:space="preserve">. De </w:t>
+      </w:r>
+      <w:proofErr w:type="spellStart"/>
+      <w:r>
+        <w:t>Constraint</w:t>
+      </w:r>
+      <w:proofErr w:type="spellEnd"/>
+      <w:r>
+        <w:t xml:space="preserve"> van een vereiste Rol wordt bij contextualiseren automatisch gecombineerd met de </w:t>
+      </w:r>
+      <w:proofErr w:type="spellStart"/>
+      <w:r>
+        <w:t>Constraint</w:t>
+      </w:r>
+      <w:proofErr w:type="spellEnd"/>
+      <w:r>
+        <w:t xml:space="preserve"> op de Rol waarmee hij vereenzelvigd wordt. De combinatie berekent de logische </w:t>
+      </w:r>
+      <w:proofErr w:type="gramStart"/>
+      <w:r>
+        <w:t>EN</w:t>
+      </w:r>
+      <w:proofErr w:type="gramEnd"/>
+      <w:r>
+        <w:t xml:space="preserve"> van beide </w:t>
+      </w:r>
+      <w:proofErr w:type="spellStart"/>
+      <w:r>
+        <w:t>Constraints</w:t>
       </w:r>
       <w:proofErr w:type="spellEnd"/>
       <w:r>
@@ -1445,733 +1767,245 @@
     </w:p>
     <w:p>
       <w:pPr>
-        <w:pStyle w:val="Kop2"/>
-      </w:pPr>
-      <w:r>
-        <w:t>Formalisering van een Rol die bijdraagt</w:t>
-      </w:r>
-    </w:p>
-    <w:p>
-      <w:r>
-        <w:t xml:space="preserve">Een Property die door een Rol van een Aspect bijgedragen wordt, beschrijven we in het Aspect met een naam. We beschrijven de eigenschappen van de Property in relatie tot die naam. Deze naam is géén vrije variabele die gebonden moet worden als we contextualiseren. Het is deze naam die óók door de Rol gedragen wordt (een naam met als </w:t>
-      </w:r>
-      <w:proofErr w:type="spellStart"/>
-      <w:r>
-        <w:t>namespace</w:t>
-      </w:r>
-      <w:proofErr w:type="spellEnd"/>
-      <w:r>
-        <w:t xml:space="preserve"> het Aspect, niet de Rol van de Context waar het Aspect aan is toegevoegd).</w:t>
-      </w:r>
-    </w:p>
-    <w:p>
-      <w:r>
-        <w:t xml:space="preserve">Als een Rol in een Aspect niet met een variabele wordt gerepresenteerd maar met een naam, nemen we die Rol automatisch over als we het Aspect toevoegen aan de Context. </w:t>
-      </w:r>
-    </w:p>
-    <w:p>
-      <w:r>
-        <w:t xml:space="preserve">Tenslotte: ook voor een Rol die met een naam in het Aspect is gerepresenteerd, kunnen we existentieel gekwantificeerde </w:t>
-      </w:r>
-      <w:proofErr w:type="spellStart"/>
-      <w:r>
-        <w:t>Properties</w:t>
-      </w:r>
-      <w:proofErr w:type="spellEnd"/>
-      <w:r>
-        <w:t xml:space="preserve"> beschrijven. Dit is de mengvorm waarbij een Rol zowel toevoegt, als eist.</w:t>
-      </w:r>
-    </w:p>
-    <w:p>
-      <w:pPr>
         <w:pStyle w:val="Kop1"/>
       </w:pPr>
-      <w:proofErr w:type="spellStart"/>
-      <w:r>
-        <w:t>Constraints</w:t>
-      </w:r>
-      <w:proofErr w:type="spellEnd"/>
-      <w:r>
-        <w:t xml:space="preserve"> op </w:t>
-      </w:r>
-      <w:r>
-        <w:t>Rollen</w:t>
-      </w:r>
-    </w:p>
-    <w:p>
-      <w:r>
-        <w:t xml:space="preserve">Type </w:t>
-      </w:r>
-      <w:proofErr w:type="spellStart"/>
-      <w:r>
-        <w:t>checking</w:t>
-      </w:r>
-      <w:proofErr w:type="spellEnd"/>
-      <w:r>
-        <w:t xml:space="preserve"> vindt plaats in </w:t>
-      </w:r>
-      <w:r>
-        <w:rPr>
-          <w:i/>
-        </w:rPr>
-        <w:t>type time</w:t>
-      </w:r>
-      <w:r>
-        <w:t>. Maar de modelleur wil soms condities opleggen aan rolbinding</w:t>
+      <w:r>
+        <w:t>Compositie van Acties</w:t>
+      </w:r>
+    </w:p>
+    <w:p>
+      <w:r>
+        <w:t xml:space="preserve">Twee Acties met </w:t>
+      </w:r>
+      <w:proofErr w:type="spellStart"/>
+      <w:r>
+        <w:t>matchende</w:t>
+      </w:r>
+      <w:proofErr w:type="spellEnd"/>
+      <w:r>
+        <w:t xml:space="preserve"> </w:t>
+      </w:r>
+      <w:proofErr w:type="spellStart"/>
+      <w:r>
+        <w:t>PropertyEisenPakket</w:t>
+      </w:r>
+      <w:r>
+        <w:t>ten</w:t>
+      </w:r>
+      <w:proofErr w:type="spellEnd"/>
+      <w:r>
+        <w:t xml:space="preserve"> en </w:t>
+      </w:r>
+      <w:proofErr w:type="spellStart"/>
+      <w:r>
+        <w:t>matchende</w:t>
+      </w:r>
+      <w:proofErr w:type="spellEnd"/>
+      <w:r>
+        <w:t xml:space="preserve"> </w:t>
+      </w:r>
+      <w:proofErr w:type="spellStart"/>
+      <w:r>
+        <w:t>Constraint</w:t>
+      </w:r>
+      <w:r>
+        <w:t>s</w:t>
+      </w:r>
+      <w:proofErr w:type="spellEnd"/>
+      <w:r>
+        <w:t xml:space="preserve"> op hun subject rollen, kunnen gecombineerd worden tot één Actie</w:t>
       </w:r>
       <w:r>
         <w:rPr>
           <w:rStyle w:val="Voetnootmarkering"/>
         </w:rPr>
-        <w:footnoteReference w:id="9"/>
-      </w:r>
-      <w:r>
-        <w:t xml:space="preserve">, die pas in </w:t>
-      </w:r>
-      <w:r>
-        <w:rPr>
-          <w:i/>
-        </w:rPr>
-        <w:t>run time</w:t>
-      </w:r>
-      <w:r>
-        <w:t xml:space="preserve"> gecontroleerd kunnen worden. </w:t>
-      </w:r>
-      <w:r>
-        <w:t xml:space="preserve">Dergelijke condities hebben onveranderlijk te maken met de </w:t>
-      </w:r>
-      <w:r>
-        <w:rPr>
-          <w:i/>
-        </w:rPr>
-        <w:t>waarde</w:t>
-      </w:r>
-      <w:r>
-        <w:t xml:space="preserve"> van </w:t>
-      </w:r>
-      <w:proofErr w:type="spellStart"/>
-      <w:r>
-        <w:t>Properties</w:t>
-      </w:r>
-      <w:proofErr w:type="spellEnd"/>
+        <w:footnoteReference w:id="11"/>
+      </w:r>
       <w:r>
         <w:t xml:space="preserve">. </w:t>
       </w:r>
-      <w:r>
-        <w:t xml:space="preserve">Denk bijvoorbeeld aan een </w:t>
-      </w:r>
-      <w:proofErr w:type="gramStart"/>
-      <w:r>
-        <w:t>minimum leeftijd</w:t>
-      </w:r>
-      <w:proofErr w:type="gramEnd"/>
-      <w:r>
-        <w:rPr>
-          <w:rStyle w:val="Voetnootmarkering"/>
-        </w:rPr>
-        <w:footnoteReference w:id="10"/>
-      </w:r>
-      <w:r>
-        <w:t>.</w:t>
-      </w:r>
-    </w:p>
-    <w:p>
-      <w:proofErr w:type="spellStart"/>
-      <w:r>
-        <w:t>Perspectives</w:t>
-      </w:r>
-      <w:proofErr w:type="spellEnd"/>
-      <w:r>
-        <w:t xml:space="preserve"> ondersteunt dit met een </w:t>
-      </w:r>
-      <w:proofErr w:type="spellStart"/>
-      <w:r>
-        <w:t>Constraint</w:t>
-      </w:r>
-      <w:proofErr w:type="spellEnd"/>
-      <w:r>
-        <w:t xml:space="preserve"> op een Rol. Een </w:t>
-      </w:r>
-      <w:proofErr w:type="spellStart"/>
-      <w:r>
-        <w:rPr>
-          <w:i/>
-        </w:rPr>
-        <w:t>Constraint</w:t>
-      </w:r>
-      <w:proofErr w:type="spellEnd"/>
-      <w:r>
-        <w:t xml:space="preserve"> is een berekende Property met een </w:t>
-      </w:r>
-      <w:proofErr w:type="spellStart"/>
-      <w:r>
-        <w:t>Boolean</w:t>
-      </w:r>
-      <w:proofErr w:type="spellEnd"/>
-      <w:r>
-        <w:t xml:space="preserve"> waarde. In run time moet de waarde van deze berekende Property gelijk zijn aan </w:t>
-      </w:r>
-      <w:proofErr w:type="spellStart"/>
-      <w:r>
-        <w:rPr>
-          <w:rStyle w:val="inlinecode"/>
-        </w:rPr>
-        <w:t>true</w:t>
-      </w:r>
-      <w:proofErr w:type="spellEnd"/>
-      <w:r>
-        <w:t xml:space="preserve"> (anders verhindert het run time systeem de rolbinding).</w:t>
-      </w:r>
-    </w:p>
-    <w:p>
-      <w:r>
-        <w:t xml:space="preserve">Een Rol heeft één </w:t>
-      </w:r>
-      <w:proofErr w:type="spellStart"/>
-      <w:r>
-        <w:t>Constraint</w:t>
-      </w:r>
-      <w:proofErr w:type="spellEnd"/>
-      <w:r>
-        <w:t xml:space="preserve">. De </w:t>
-      </w:r>
-      <w:proofErr w:type="spellStart"/>
-      <w:r>
-        <w:t>Constraint</w:t>
-      </w:r>
-      <w:proofErr w:type="spellEnd"/>
-      <w:r>
-        <w:t xml:space="preserve"> van een vereiste Rol wordt bij contextualiseren automatisch gecombineerd met de </w:t>
-      </w:r>
-      <w:proofErr w:type="spellStart"/>
-      <w:r>
-        <w:t>Constraint</w:t>
-      </w:r>
-      <w:proofErr w:type="spellEnd"/>
-      <w:r>
-        <w:t xml:space="preserve"> op de Rol waarmee hij vereenzelvigd wordt. De combinatie berekent de logische </w:t>
-      </w:r>
-      <w:proofErr w:type="gramStart"/>
-      <w:r>
-        <w:t>EN</w:t>
-      </w:r>
-      <w:proofErr w:type="gramEnd"/>
-      <w:r>
-        <w:t xml:space="preserve"> van beide </w:t>
-      </w:r>
-      <w:proofErr w:type="spellStart"/>
-      <w:r>
-        <w:t>Constraints</w:t>
-      </w:r>
-      <w:proofErr w:type="spellEnd"/>
-      <w:r>
-        <w:t>.</w:t>
+    </w:p>
+    <w:p>
+      <w:r>
+        <w:t xml:space="preserve">In het eenvoudigste geval </w:t>
+      </w:r>
+      <w:r>
+        <w:t>matchen</w:t>
+      </w:r>
+      <w:r>
+        <w:t xml:space="preserve"> de object rollen van beide Acties óók. Er ontstaat dan een Actie met de gecombineerde effecten van beide. De volgorde van compositie bepaalt de volgorde van de effecten.</w:t>
+      </w:r>
+    </w:p>
+    <w:p>
+      <w:r>
+        <w:t xml:space="preserve">Als de object rollen van de Acties niet gelijk zijn, ontstaat een Actie met meerdere object rollen. </w:t>
+      </w:r>
+      <w:r>
+        <w:t>Mogelijk staan we dat niet toe.</w:t>
+      </w:r>
+    </w:p>
+    <w:p>
+      <w:r>
+        <w:t>Niet alle Acties kunnen zinvol gecomponeerd worden. Twee Raadpleegt Acties kunnen bijvoorbeeld niet gecomponeerd worden. Een Raadpleegt Actie heeft immers effect op een kanaal en het is niet voorstelbaar hoe deze effecten ‘gecombineerd’ kunnen worden.</w:t>
       </w:r>
     </w:p>
     <w:p>
       <w:pPr>
         <w:pStyle w:val="Kop1"/>
       </w:pPr>
-      <w:r>
-        <w:t>Compositie van Acties</w:t>
-      </w:r>
-    </w:p>
-    <w:p>
-      <w:r>
-        <w:t xml:space="preserve">Twee Acties met </w:t>
-      </w:r>
-      <w:proofErr w:type="spellStart"/>
-      <w:r>
-        <w:t>matchende</w:t>
-      </w:r>
-      <w:proofErr w:type="spellEnd"/>
-      <w:r>
-        <w:t xml:space="preserve"> </w:t>
-      </w:r>
-      <w:proofErr w:type="spellStart"/>
-      <w:r>
-        <w:t>PropertyEisenPakket</w:t>
-      </w:r>
-      <w:r>
-        <w:t>ten</w:t>
-      </w:r>
-      <w:proofErr w:type="spellEnd"/>
-      <w:r>
-        <w:t xml:space="preserve"> en </w:t>
-      </w:r>
-      <w:proofErr w:type="spellStart"/>
-      <w:r>
-        <w:t>matchende</w:t>
-      </w:r>
-      <w:proofErr w:type="spellEnd"/>
-      <w:r>
-        <w:t xml:space="preserve"> </w:t>
-      </w:r>
-      <w:proofErr w:type="spellStart"/>
-      <w:r>
-        <w:t>Constraint</w:t>
-      </w:r>
-      <w:r>
-        <w:t>s</w:t>
-      </w:r>
-      <w:proofErr w:type="spellEnd"/>
-      <w:r>
-        <w:t xml:space="preserve"> op hun subject rollen, kunnen gecombineerd worden tot één Actie</w:t>
-      </w:r>
-      <w:r>
-        <w:rPr>
-          <w:rStyle w:val="Voetnootmarkering"/>
-        </w:rPr>
-        <w:footnoteReference w:id="11"/>
-      </w:r>
-      <w:r>
-        <w:t xml:space="preserve">. </w:t>
-      </w:r>
-    </w:p>
-    <w:p>
-      <w:r>
-        <w:lastRenderedPageBreak/>
-        <w:t xml:space="preserve">In het eenvoudigste geval </w:t>
-      </w:r>
-      <w:r>
-        <w:t>matchen</w:t>
-      </w:r>
-      <w:r>
-        <w:t xml:space="preserve"> de object rollen van beide Acties óók. Er ontstaat dan een Actie met de gecombineerde effecten van beide. De volgorde van compositie bepaalt de volgorde van de effecten.</w:t>
-      </w:r>
-    </w:p>
-    <w:p>
-      <w:r>
-        <w:t xml:space="preserve">Als de object rollen van de Acties niet gelijk zijn, ontstaat een Actie met meerdere object rollen. </w:t>
-      </w:r>
-      <w:r>
-        <w:t>Mogelijk staan we dat niet toe.</w:t>
-      </w:r>
-    </w:p>
-    <w:p>
-      <w:r>
-        <w:t>Niet alle Acties kunnen zinvol gecomponeerd worden. Twee Raadpleegt Acties kunnen bijvoorbeeld niet gecomponeerd worden. Een Raadpleegt Actie heeft immers effect op een kanaal en het is niet voorstelbaar hoe deze effecten ‘gecombineerd’ kunnen worden.</w:t>
-      </w:r>
-    </w:p>
-    <w:p>
-      <w:pPr>
-        <w:pStyle w:val="Kop1"/>
-      </w:pPr>
-      <w:r>
-        <w:t>Aspecten voor functies</w:t>
-      </w:r>
-    </w:p>
-    <w:p>
-      <w:r>
-        <w:t xml:space="preserve">Een Context kan een </w:t>
-      </w:r>
-      <w:r>
-        <w:rPr>
-          <w:i/>
-        </w:rPr>
-        <w:t>berekende rol</w:t>
-      </w:r>
-      <w:r>
-        <w:t xml:space="preserve"> hebben (en een Rol kan een berekende property hebben). Zo’n berekening noemen we een Query. Deze twee </w:t>
-      </w:r>
-      <w:r>
-        <w:rPr>
-          <w:i/>
-        </w:rPr>
-        <w:t>Query</w:t>
-      </w:r>
-      <w:r>
-        <w:t>-</w:t>
-      </w:r>
-      <w:r>
-        <w:t>vormen zijn functies met het volgende algemene type:</w:t>
-      </w:r>
-    </w:p>
-    <w:p>
-      <w:pPr>
-        <w:pStyle w:val="Code"/>
-      </w:pPr>
-      <w:r>
-        <w:t>Context -&gt; Rol</w:t>
-      </w:r>
-    </w:p>
-    <w:p>
-      <w:pPr>
-        <w:pStyle w:val="Code"/>
-      </w:pPr>
-      <w:r>
-        <w:t>Rol -&gt; Property</w:t>
-      </w:r>
-    </w:p>
-    <w:p>
-      <w:pPr>
-        <w:pStyle w:val="Code"/>
-      </w:pPr>
-    </w:p>
-    <w:p>
-      <w:r>
-        <w:t>Voor een specifiek type Context, bijvoorbeeld Aangifte, kan een Query met een specifieker type gemaakt worden, zoals dit:</w:t>
-      </w:r>
-    </w:p>
-    <w:p>
-      <w:pPr>
-        <w:pStyle w:val="Code"/>
-      </w:pPr>
-      <w:r>
-        <w:t>Aangifte -&gt; Aangever</w:t>
-      </w:r>
-    </w:p>
-    <w:p>
-      <w:pPr>
-        <w:pStyle w:val="Code"/>
-      </w:pPr>
-    </w:p>
-    <w:p>
-      <w:r>
-        <w:t xml:space="preserve">Een Query wordt gecomponeerd uit elementaire stappen. Dit zijn functies van het systeem (primitieve query functies). De type checker van </w:t>
-      </w:r>
-      <w:proofErr w:type="spellStart"/>
-      <w:r>
-        <w:t>Perspectives</w:t>
-      </w:r>
-      <w:proofErr w:type="spellEnd"/>
-      <w:r>
-        <w:t xml:space="preserve"> ziet erop toe dat de modelleur combinaties maakt waarvan de types kloppen. Daarom zijn ook deze primitieve query functies beschreven in de type taal van </w:t>
-      </w:r>
-      <w:proofErr w:type="spellStart"/>
-      <w:r>
-        <w:t>Perspectives</w:t>
-      </w:r>
-      <w:proofErr w:type="spellEnd"/>
-      <w:r>
-        <w:t>.</w:t>
-      </w:r>
-    </w:p>
-    <w:p>
-      <w:r>
-        <w:t xml:space="preserve">Het type van deze primitieve functies is opgebouwd uit hele elementaire types, zoals Context en Rol. </w:t>
-      </w:r>
-      <w:r>
-        <w:t xml:space="preserve">Maar er zijn nog algemenere functies. </w:t>
-      </w:r>
-      <w:r>
-        <w:t xml:space="preserve">Een goed voorbeeld is </w:t>
-      </w:r>
-      <w:r>
-        <w:rPr>
-          <w:b/>
-        </w:rPr>
-        <w:t>type</w:t>
-      </w:r>
-      <w:r>
-        <w:t xml:space="preserve">, die op elk type kan werken en </w:t>
-      </w:r>
-      <w:r>
-        <w:t xml:space="preserve">er </w:t>
-      </w:r>
-      <w:r>
-        <w:t xml:space="preserve">het type van teruggeeft. Een ander voorbeeld is de functie </w:t>
-      </w:r>
-      <w:proofErr w:type="spellStart"/>
-      <w:r>
-        <w:rPr>
-          <w:b/>
-        </w:rPr>
-        <w:t>id</w:t>
-      </w:r>
-      <w:proofErr w:type="spellEnd"/>
-      <w:r>
-        <w:t>, die de string representatie van de unieke identificatie van een type teruggeeft.</w:t>
-      </w:r>
-      <w:r>
-        <w:t xml:space="preserve"> In </w:t>
-      </w:r>
-      <w:proofErr w:type="spellStart"/>
-      <w:r>
-        <w:t>Purescript</w:t>
-      </w:r>
-      <w:proofErr w:type="spellEnd"/>
-      <w:r>
-        <w:t xml:space="preserve"> zouden we beide functies als volgt typeren:</w:t>
-      </w:r>
-    </w:p>
-    <w:p>
-      <w:pPr>
-        <w:pStyle w:val="Code"/>
-        <w:rPr>
-          <w:lang w:val="en-US"/>
-        </w:rPr>
-      </w:pPr>
-      <w:proofErr w:type="spellStart"/>
-      <w:r>
-        <w:rPr>
-          <w:lang w:val="en-US"/>
-        </w:rPr>
-        <w:t>forall</w:t>
-      </w:r>
-      <w:proofErr w:type="spellEnd"/>
-      <w:r>
-        <w:rPr>
-          <w:lang w:val="en-US"/>
-        </w:rPr>
-        <w:t xml:space="preserve"> a b. </w:t>
-      </w:r>
-      <w:proofErr w:type="gramStart"/>
-      <w:r>
-        <w:rPr>
-          <w:lang w:val="en-US"/>
-        </w:rPr>
-        <w:t>type :</w:t>
-      </w:r>
-      <w:proofErr w:type="gramEnd"/>
-      <w:r>
-        <w:rPr>
-          <w:lang w:val="en-US"/>
-        </w:rPr>
-        <w:t>: a -&gt; b</w:t>
-      </w:r>
-    </w:p>
-    <w:p>
-      <w:pPr>
-        <w:pStyle w:val="Code"/>
-        <w:rPr>
-          <w:lang w:val="en-US"/>
-        </w:rPr>
-      </w:pPr>
-      <w:proofErr w:type="spellStart"/>
-      <w:r>
-        <w:rPr>
-          <w:lang w:val="en-US"/>
-        </w:rPr>
-        <w:t>forall</w:t>
-      </w:r>
-      <w:proofErr w:type="spellEnd"/>
-      <w:r>
-        <w:rPr>
-          <w:lang w:val="en-US"/>
-        </w:rPr>
-        <w:t xml:space="preserve"> a. </w:t>
-      </w:r>
-      <w:proofErr w:type="gramStart"/>
-      <w:r>
-        <w:rPr>
-          <w:lang w:val="en-US"/>
-        </w:rPr>
-        <w:t>id :</w:t>
-      </w:r>
-      <w:proofErr w:type="gramEnd"/>
-      <w:r>
-        <w:rPr>
-          <w:lang w:val="en-US"/>
-        </w:rPr>
-        <w:t>: a -&gt; String</w:t>
-      </w:r>
-    </w:p>
-    <w:p>
-      <w:pPr>
-        <w:pStyle w:val="Code"/>
-        <w:rPr>
-          <w:lang w:val="en-US"/>
-        </w:rPr>
-      </w:pPr>
-    </w:p>
-    <w:p>
-      <w:r>
-        <w:t xml:space="preserve">De systematiek waarmee we in </w:t>
-      </w:r>
-      <w:proofErr w:type="spellStart"/>
-      <w:r>
-        <w:t>Perspectives</w:t>
-      </w:r>
-      <w:proofErr w:type="spellEnd"/>
-      <w:r>
-        <w:t xml:space="preserve"> types beschrijven, heeft echter geen </w:t>
-      </w:r>
-      <w:r>
-        <w:rPr>
-          <w:i/>
-        </w:rPr>
-        <w:t>type variabele</w:t>
-      </w:r>
-      <w:r>
-        <w:t xml:space="preserve"> (wel een type </w:t>
-      </w:r>
-      <w:r>
-        <w:rPr>
-          <w:i/>
-        </w:rPr>
-        <w:t>class</w:t>
-      </w:r>
-      <w:r>
-        <w:t xml:space="preserve"> variabele</w:t>
-      </w:r>
-      <w:r>
-        <w:t>, d.w.z. Aspect rol- of property variabele</w:t>
-      </w:r>
-      <w:r>
-        <w:t xml:space="preserve">). Er zijn geen (andere) </w:t>
-      </w:r>
-      <w:proofErr w:type="spellStart"/>
-      <w:r>
-        <w:t>use</w:t>
-      </w:r>
-      <w:proofErr w:type="spellEnd"/>
-      <w:r>
-        <w:t xml:space="preserve"> cases voor zo’n variabele. We beschrijven daarom deze functies aan de hand van </w:t>
-      </w:r>
-      <w:proofErr w:type="spellStart"/>
-      <w:r>
-        <w:t>parameterloze</w:t>
-      </w:r>
-      <w:proofErr w:type="spellEnd"/>
-      <w:r>
-        <w:t xml:space="preserve"> type classes</w:t>
-      </w:r>
-      <w:r>
-        <w:t xml:space="preserve">, oftewel Aspecten zonder rollen, </w:t>
-      </w:r>
-      <w:proofErr w:type="spellStart"/>
-      <w:r>
-        <w:t>properties</w:t>
-      </w:r>
-      <w:proofErr w:type="spellEnd"/>
-      <w:r>
-        <w:t xml:space="preserve"> of acties</w:t>
-      </w:r>
-      <w:r>
-        <w:t>:</w:t>
-      </w:r>
-    </w:p>
-    <w:p>
-      <w:pPr>
-        <w:pStyle w:val="Code"/>
-      </w:pPr>
-      <w:proofErr w:type="gramStart"/>
-      <w:r>
-        <w:t>type :</w:t>
-      </w:r>
-      <w:proofErr w:type="gramEnd"/>
-      <w:r>
-        <w:t xml:space="preserve">: </w:t>
-      </w:r>
-      <w:proofErr w:type="spellStart"/>
-      <w:r>
-        <w:t>Type</w:t>
-      </w:r>
-      <w:proofErr w:type="spellEnd"/>
-      <w:r>
-        <w:t xml:space="preserve"> -&gt; Type</w:t>
-      </w:r>
-    </w:p>
-    <w:p>
-      <w:pPr>
-        <w:pStyle w:val="Code"/>
-      </w:pPr>
-      <w:proofErr w:type="spellStart"/>
-      <w:proofErr w:type="gramStart"/>
-      <w:r>
-        <w:t>id</w:t>
-      </w:r>
-      <w:proofErr w:type="spellEnd"/>
-      <w:r>
-        <w:t xml:space="preserve"> :</w:t>
-      </w:r>
-      <w:proofErr w:type="gramEnd"/>
-      <w:r>
-        <w:t>: Type -&gt; String</w:t>
-      </w:r>
       <w:bookmarkStart w:id="0" w:name="_GoBack"/>
       <w:bookmarkEnd w:id="0"/>
-    </w:p>
-    <w:p>
-      <w:pPr>
-        <w:pStyle w:val="Code"/>
-      </w:pPr>
-    </w:p>
-    <w:p>
-      <w:r>
-        <w:t xml:space="preserve">Het Aspect </w:t>
-      </w:r>
-      <w:r>
-        <w:rPr>
-          <w:rStyle w:val="inlinecode"/>
-        </w:rPr>
-        <w:t>Type</w:t>
-      </w:r>
-      <w:r>
-        <w:t xml:space="preserve"> is het meest algemene Aspect dat we hebben. Elk type heeft het aspect </w:t>
-      </w:r>
-      <w:r>
-        <w:rPr>
-          <w:rStyle w:val="inlinecode"/>
-        </w:rPr>
-        <w:t>Type</w:t>
-      </w:r>
-      <w:r>
-        <w:t>.</w:t>
-      </w:r>
-      <w:r>
-        <w:t xml:space="preserve"> Op dezelfde manier maken we de Aspecten </w:t>
-      </w:r>
-      <w:proofErr w:type="spellStart"/>
-      <w:r>
-        <w:rPr>
-          <w:rStyle w:val="inlinecode"/>
-        </w:rPr>
-        <w:t>Context</w:t>
-      </w:r>
-      <w:r>
-        <w:rPr>
-          <w:rStyle w:val="inlinecode"/>
-        </w:rPr>
-        <w:t>Aspect</w:t>
-      </w:r>
-      <w:proofErr w:type="spellEnd"/>
-      <w:r>
-        <w:t xml:space="preserve">, </w:t>
-      </w:r>
-      <w:proofErr w:type="spellStart"/>
-      <w:r>
-        <w:rPr>
-          <w:rStyle w:val="inlinecode"/>
-        </w:rPr>
-        <w:t>Rol</w:t>
-      </w:r>
-      <w:r>
-        <w:rPr>
-          <w:rStyle w:val="inlinecode"/>
-        </w:rPr>
-        <w:t>Aspect</w:t>
-      </w:r>
-      <w:proofErr w:type="spellEnd"/>
-      <w:r>
-        <w:t xml:space="preserve">, </w:t>
-      </w:r>
-      <w:proofErr w:type="spellStart"/>
-      <w:r>
-        <w:rPr>
-          <w:rStyle w:val="inlinecode"/>
-        </w:rPr>
-        <w:t>Property</w:t>
-      </w:r>
-      <w:r>
-        <w:rPr>
-          <w:rStyle w:val="inlinecode"/>
-        </w:rPr>
-        <w:t>Aspect</w:t>
-      </w:r>
-      <w:proofErr w:type="spellEnd"/>
-      <w:r>
-        <w:t xml:space="preserve"> en nog enkele</w:t>
-      </w:r>
-      <w:r>
-        <w:rPr>
-          <w:rStyle w:val="Voetnootmarkering"/>
-        </w:rPr>
-        <w:footnoteReference w:id="12"/>
-      </w:r>
-      <w:r>
-        <w:t>.</w:t>
+      <w:r>
+        <w:t>Rolbinding</w:t>
+      </w:r>
+    </w:p>
+    <w:p>
+      <w:r>
+        <w:t xml:space="preserve">We binden een Rol aan een Rol of een Context (waarbij we eigenlijk binden aan de </w:t>
+      </w:r>
+      <w:proofErr w:type="spellStart"/>
+      <w:r>
+        <w:t>BuitenRol</w:t>
+      </w:r>
+      <w:proofErr w:type="spellEnd"/>
+      <w:r>
+        <w:t xml:space="preserve"> van die Context). Als een Rol a gebonden is aan een Rol b, kunnen we bij a elke Property van b opvragen alsof het een Property van a was.</w:t>
+      </w:r>
+    </w:p>
+    <w:p>
+      <w:r>
+        <w:t xml:space="preserve">Op type-niveau, als Rol B de </w:t>
+      </w:r>
+      <w:proofErr w:type="spellStart"/>
+      <w:r>
+        <w:t>mogelijkeBinding</w:t>
+      </w:r>
+      <w:proofErr w:type="spellEnd"/>
+      <w:r>
+        <w:t xml:space="preserve"> is van Rol A, wordt elke Property die gedragen wordt door B, óók gedragen door A.</w:t>
+      </w:r>
+    </w:p>
+    <w:p>
+      <w:r>
+        <w:t xml:space="preserve">Het is alsof B </w:t>
+      </w:r>
+      <w:proofErr w:type="spellStart"/>
+      <w:r>
+        <w:t>gecontextualiseerd</w:t>
+      </w:r>
+      <w:proofErr w:type="spellEnd"/>
+      <w:r>
+        <w:t xml:space="preserve"> is in A!</w:t>
+      </w:r>
+    </w:p>
+    <w:p>
+      <w:r>
+        <w:t xml:space="preserve">Beschouwen we een Rol als een Product van </w:t>
+      </w:r>
+      <w:proofErr w:type="spellStart"/>
+      <w:r>
+        <w:t>Properties</w:t>
+      </w:r>
+      <w:proofErr w:type="spellEnd"/>
+      <w:r>
+        <w:t>, dan zien we dat binding van Rollen precies voldoet aan de definitie van Aspect-zijn voor Product types.</w:t>
+      </w:r>
+    </w:p>
+    <w:p>
+      <w:r>
+        <w:t xml:space="preserve">Kortom, als Rol B de </w:t>
+      </w:r>
+      <w:proofErr w:type="spellStart"/>
+      <w:r>
+        <w:t>mogelijkeBinding</w:t>
+      </w:r>
+      <w:proofErr w:type="spellEnd"/>
+      <w:r>
+        <w:t xml:space="preserve"> is van Rol A, is B een Aspect van A.</w:t>
+      </w:r>
+    </w:p>
+    <w:p>
+      <w:r>
+        <w:t xml:space="preserve">Er </w:t>
+      </w:r>
+      <w:r>
+        <w:t xml:space="preserve">zijn twee </w:t>
+      </w:r>
+      <w:r>
+        <w:t>verschil</w:t>
+      </w:r>
+      <w:r>
+        <w:t>len</w:t>
+      </w:r>
+      <w:r>
+        <w:t xml:space="preserve"> met het contextualiseren van een </w:t>
+      </w:r>
+      <w:r>
+        <w:t>Rol X in A (d.w.z. dat we X als Aspect toevoegen aan A):</w:t>
+      </w:r>
+    </w:p>
+    <w:p>
+      <w:pPr>
+        <w:pStyle w:val="Lijstalinea"/>
+        <w:numPr>
+          <w:ilvl w:val="0"/>
+          <w:numId w:val="17"/>
+        </w:numPr>
+      </w:pPr>
+      <w:proofErr w:type="gramStart"/>
+      <w:r>
+        <w:t>run</w:t>
+      </w:r>
+      <w:proofErr w:type="gramEnd"/>
+      <w:r>
+        <w:t xml:space="preserve"> time is de waarde van een Property van X gerepresenteerd bij de instantie van A, terwijl de waarde van een Property van B gerepresenteerd is bij de instantie van B;</w:t>
+      </w:r>
+    </w:p>
+    <w:p>
+      <w:pPr>
+        <w:pStyle w:val="Lijstalinea"/>
+        <w:numPr>
+          <w:ilvl w:val="0"/>
+          <w:numId w:val="17"/>
+        </w:numPr>
+      </w:pPr>
+      <w:proofErr w:type="gramStart"/>
+      <w:r>
+        <w:t>het</w:t>
+      </w:r>
+      <w:proofErr w:type="gramEnd"/>
+      <w:r>
+        <w:t xml:space="preserve"> is niet mogelijk om een Property van B af te beelden op een Property van A.</w:t>
+      </w:r>
+      <w:r>
+        <w:t xml:space="preserve"> Als B een </w:t>
+      </w:r>
+      <w:proofErr w:type="spellStart"/>
+      <w:r>
+        <w:t>PropertyEisenPakket</w:t>
+      </w:r>
+      <w:proofErr w:type="spellEnd"/>
+      <w:r>
+        <w:t xml:space="preserve"> heeft, kunnen we daar niets mee doen op het moment dat we B tot </w:t>
+      </w:r>
+      <w:proofErr w:type="spellStart"/>
+      <w:r>
+        <w:t>mogelijkeBinding</w:t>
+      </w:r>
+      <w:proofErr w:type="spellEnd"/>
+      <w:r>
+        <w:t xml:space="preserve"> van A verklaren.</w:t>
+      </w:r>
+      <w:r>
+        <w:t xml:space="preserve"> Met andere woorden: alléén de </w:t>
+      </w:r>
+      <w:proofErr w:type="spellStart"/>
+      <w:r>
+        <w:t>Properties</w:t>
+      </w:r>
+      <w:proofErr w:type="spellEnd"/>
+      <w:r>
+        <w:t xml:space="preserve"> die B bijdraagt, zijn beschikbaar voor instanties van A.</w:t>
       </w:r>
     </w:p>
     <w:sectPr>
@@ -2240,7 +2074,7 @@
           <w:rPr>
             <w:noProof/>
           </w:rPr>
-          <w:t>6</w:t>
+          <w:t>3</w:t>
         </w:r>
         <w:r>
           <w:fldChar w:fldCharType="end"/>
@@ -2598,30 +2432,6 @@
       </w:r>
     </w:p>
   </w:footnote>
-  <w:footnote w:id="12">
-    <w:p>
-      <w:pPr>
-        <w:pStyle w:val="Voetnoottekst"/>
-      </w:pPr>
-      <w:r>
-        <w:rPr>
-          <w:rStyle w:val="Voetnootmarkering"/>
-        </w:rPr>
-        <w:footnoteRef/>
-      </w:r>
-      <w:r>
-        <w:t xml:space="preserve"> We kunnen niet de naam “Context” gebruiken voor een Aspect, omdat we al een type met die naam hebben. Types en Aspecten gebruiken dezelfde </w:t>
-      </w:r>
-      <w:proofErr w:type="spellStart"/>
-      <w:r>
-        <w:t>namespaces</w:t>
-      </w:r>
-      <w:proofErr w:type="spellEnd"/>
-      <w:r>
-        <w:t>.</w:t>
-      </w:r>
-    </w:p>
-  </w:footnote>
 </w:footnotes>
 </file>
 
@@ -3191,6 +3001,92 @@
     </w:lvl>
   </w:abstractNum>
   <w:abstractNum w:abstractNumId="15">
+    <w:nsid w:val="5EAD6768"/>
+    <w:multiLevelType w:val="hybridMultilevel"/>
+    <w:tmpl w:val="7A406364"/>
+    <w:lvl w:ilvl="0" w:tplc="0413000F">
+      <w:start w:val="1"/>
+      <w:numFmt w:val="decimal"/>
+      <w:lvlText w:val="%1."/>
+      <w:lvlJc w:val="left"/>
+      <w:pPr>
+        <w:ind w:left="788" w:hanging="360"/>
+      </w:pPr>
+    </w:lvl>
+    <w:lvl w:ilvl="1" w:tplc="04130019" w:tentative="1">
+      <w:start w:val="1"/>
+      <w:numFmt w:val="lowerLetter"/>
+      <w:lvlText w:val="%2."/>
+      <w:lvlJc w:val="left"/>
+      <w:pPr>
+        <w:ind w:left="1508" w:hanging="360"/>
+      </w:pPr>
+    </w:lvl>
+    <w:lvl w:ilvl="2" w:tplc="0413001B" w:tentative="1">
+      <w:start w:val="1"/>
+      <w:numFmt w:val="lowerRoman"/>
+      <w:lvlText w:val="%3."/>
+      <w:lvlJc w:val="right"/>
+      <w:pPr>
+        <w:ind w:left="2228" w:hanging="180"/>
+      </w:pPr>
+    </w:lvl>
+    <w:lvl w:ilvl="3" w:tplc="0413000F" w:tentative="1">
+      <w:start w:val="1"/>
+      <w:numFmt w:val="decimal"/>
+      <w:lvlText w:val="%4."/>
+      <w:lvlJc w:val="left"/>
+      <w:pPr>
+        <w:ind w:left="2948" w:hanging="360"/>
+      </w:pPr>
+    </w:lvl>
+    <w:lvl w:ilvl="4" w:tplc="04130019" w:tentative="1">
+      <w:start w:val="1"/>
+      <w:numFmt w:val="lowerLetter"/>
+      <w:lvlText w:val="%5."/>
+      <w:lvlJc w:val="left"/>
+      <w:pPr>
+        <w:ind w:left="3668" w:hanging="360"/>
+      </w:pPr>
+    </w:lvl>
+    <w:lvl w:ilvl="5" w:tplc="0413001B" w:tentative="1">
+      <w:start w:val="1"/>
+      <w:numFmt w:val="lowerRoman"/>
+      <w:lvlText w:val="%6."/>
+      <w:lvlJc w:val="right"/>
+      <w:pPr>
+        <w:ind w:left="4388" w:hanging="180"/>
+      </w:pPr>
+    </w:lvl>
+    <w:lvl w:ilvl="6" w:tplc="0413000F" w:tentative="1">
+      <w:start w:val="1"/>
+      <w:numFmt w:val="decimal"/>
+      <w:lvlText w:val="%7."/>
+      <w:lvlJc w:val="left"/>
+      <w:pPr>
+        <w:ind w:left="5108" w:hanging="360"/>
+      </w:pPr>
+    </w:lvl>
+    <w:lvl w:ilvl="7" w:tplc="04130019" w:tentative="1">
+      <w:start w:val="1"/>
+      <w:numFmt w:val="lowerLetter"/>
+      <w:lvlText w:val="%8."/>
+      <w:lvlJc w:val="left"/>
+      <w:pPr>
+        <w:ind w:left="5828" w:hanging="360"/>
+      </w:pPr>
+    </w:lvl>
+    <w:lvl w:ilvl="8" w:tplc="0413001B" w:tentative="1">
+      <w:start w:val="1"/>
+      <w:numFmt w:val="lowerRoman"/>
+      <w:lvlText w:val="%9."/>
+      <w:lvlJc w:val="right"/>
+      <w:pPr>
+        <w:ind w:left="6548" w:hanging="180"/>
+      </w:pPr>
+    </w:lvl>
+  </w:abstractNum>
+  <w:abstractNum w:abstractNumId="16">
     <w:nsid w:val="7EDF04B5"/>
     <w:multiLevelType w:val="multilevel"/>
     <w:tmpl w:val="66567920"/>
@@ -3340,7 +3236,7 @@
     <w:abstractNumId w:val="0"/>
   </w:num>
   <w:num w:numId="11">
-    <w:abstractNumId w:val="15"/>
+    <w:abstractNumId w:val="16"/>
   </w:num>
   <w:num w:numId="12">
     <w:abstractNumId w:val="10"/>
@@ -3356,6 +3252,9 @@
   </w:num>
   <w:num w:numId="16">
     <w:abstractNumId w:val="14"/>
+  </w:num>
+  <w:num w:numId="17">
+    <w:abstractNumId w:val="15"/>
   </w:num>
 </w:numbering>
 </file>
@@ -3484,6 +3383,7 @@
     <w:lsdException w:name="HTML Sample" w:semiHidden="1" w:unhideWhenUsed="1"/>
     <w:lsdException w:name="HTML Typewriter" w:semiHidden="1" w:unhideWhenUsed="1"/>
     <w:lsdException w:name="HTML Variable" w:semiHidden="1" w:unhideWhenUsed="1"/>
+    <w:lsdException w:name="Normal Table" w:semiHidden="1" w:unhideWhenUsed="1"/>
     <w:lsdException w:name="annotation subject" w:semiHidden="1" w:unhideWhenUsed="1"/>
     <w:lsdException w:name="No List" w:semiHidden="1" w:unhideWhenUsed="1"/>
     <w:lsdException w:name="Outline List 1" w:semiHidden="1" w:unhideWhenUsed="1"/>
@@ -3529,9 +3429,11 @@
     <w:lsdException w:name="Table Subtle 1" w:semiHidden="1" w:unhideWhenUsed="1"/>
     <w:lsdException w:name="Table Subtle 2" w:semiHidden="1" w:unhideWhenUsed="1"/>
     <w:lsdException w:name="Table Web 1" w:semiHidden="1" w:unhideWhenUsed="1"/>
+    <w:lsdException w:name="Table Web 2" w:semiHidden="1" w:unhideWhenUsed="1"/>
     <w:lsdException w:name="Table Web 3" w:semiHidden="1" w:unhideWhenUsed="1"/>
     <w:lsdException w:name="Balloon Text" w:semiHidden="1" w:unhideWhenUsed="1"/>
     <w:lsdException w:name="Table Grid" w:uiPriority="39"/>
+    <w:lsdException w:name="Table Theme" w:semiHidden="1" w:unhideWhenUsed="1"/>
     <w:lsdException w:name="Placeholder Text" w:semiHidden="1"/>
     <w:lsdException w:name="No Spacing" w:semiHidden="1" w:uiPriority="1" w:unhideWhenUsed="1" w:qFormat="1"/>
     <w:lsdException w:name="Light Shading" w:uiPriority="60"/>
@@ -3946,6 +3848,7 @@
   <w:style w:type="character" w:default="1" w:styleId="Standaardalinea-lettertype">
     <w:name w:val="Default Paragraph Font"/>
     <w:uiPriority w:val="1"/>
+    <w:semiHidden/>
     <w:unhideWhenUsed/>
   </w:style>
   <w:style w:type="table" w:default="1" w:styleId="Standaardtabel">

--- a/design/Aspecten.docx
+++ b/design/Aspecten.docx
@@ -267,6 +267,36 @@
     </w:p>
     <w:p>
       <w:r>
+        <w:t xml:space="preserve">Overigens kan een type class variabele onderhevig zijn aan een </w:t>
+      </w:r>
+      <w:r>
+        <w:rPr>
+          <w:i/>
+        </w:rPr>
+        <w:t xml:space="preserve">type class </w:t>
+      </w:r>
+      <w:proofErr w:type="spellStart"/>
+      <w:r>
+        <w:rPr>
+          <w:i/>
+        </w:rPr>
+        <w:t>constraint</w:t>
+      </w:r>
+      <w:proofErr w:type="spellEnd"/>
+      <w:r>
+        <w:t xml:space="preserve">. Hierdoor wordt de ene type class een specialisatie van </w:t>
+      </w:r>
+      <w:proofErr w:type="gramStart"/>
+      <w:r>
+        <w:t>één</w:t>
+      </w:r>
+      <w:proofErr w:type="gramEnd"/>
+      <w:r>
+        <w:t xml:space="preserve"> of meer andere.</w:t>
+      </w:r>
+    </w:p>
+    <w:p>
+      <w:r>
         <w:t xml:space="preserve">De programmeur gebruikt type classes als </w:t>
       </w:r>
       <w:proofErr w:type="spellStart"/>
@@ -370,6 +400,7 @@
         <w:pStyle w:val="Kop2"/>
       </w:pPr>
       <w:r>
+        <w:lastRenderedPageBreak/>
         <w:t>Acties stellen eisen</w:t>
       </w:r>
     </w:p>
@@ -424,30 +455,501 @@
       </w:r>
       <w:proofErr w:type="spellEnd"/>
       <w:r>
-        <w:t xml:space="preserve"> is te vergelijken met een </w:t>
+        <w:t xml:space="preserve"> is te vergelijken met een View. In essentie is het een opsomming van </w:t>
+      </w:r>
+      <w:proofErr w:type="spellStart"/>
+      <w:r>
+        <w:t>Properties</w:t>
+      </w:r>
+      <w:proofErr w:type="spellEnd"/>
+      <w:r>
+        <w:t>, maar die kunnen</w:t>
+      </w:r>
+      <w:r>
+        <w:t xml:space="preserve">, i.t.t. </w:t>
+      </w:r>
+      <w:r>
+        <w:t xml:space="preserve">bij het gewone gebruik van </w:t>
+      </w:r>
+      <w:r>
+        <w:t>een View</w:t>
+      </w:r>
+      <w:r>
+        <w:t xml:space="preserve"> (bij een Rol)</w:t>
+      </w:r>
+      <w:r>
+        <w:t>,</w:t>
+      </w:r>
+      <w:r>
+        <w:t xml:space="preserve"> ter plekke gedefinieerd zijn</w:t>
+      </w:r>
+      <w:r>
+        <w:rPr>
+          <w:rStyle w:val="Voetnootmarkering"/>
+        </w:rPr>
+        <w:footnoteReference w:id="5"/>
+      </w:r>
+      <w:r>
+        <w:t xml:space="preserve">. </w:t>
+      </w:r>
+    </w:p>
+    <w:p>
+      <w:r>
+        <w:t xml:space="preserve">De werking van een </w:t>
+      </w:r>
+      <w:proofErr w:type="spellStart"/>
+      <w:r>
+        <w:t>PropertyEisenPakket</w:t>
+      </w:r>
+      <w:proofErr w:type="spellEnd"/>
+      <w:r>
+        <w:t xml:space="preserve"> is dat elke </w:t>
+      </w:r>
+      <w:proofErr w:type="spellStart"/>
+      <w:r>
+        <w:t>RolInContext</w:t>
+      </w:r>
+      <w:proofErr w:type="spellEnd"/>
+      <w:r>
+        <w:t xml:space="preserve"> </w:t>
+      </w:r>
+      <w:r>
+        <w:t>die we willen binden aan ee</w:t>
+      </w:r>
+      <w:r>
+        <w:t xml:space="preserve">n </w:t>
+      </w:r>
+      <w:proofErr w:type="spellStart"/>
+      <w:r>
+        <w:t>SyntactischeRol</w:t>
+      </w:r>
+      <w:proofErr w:type="spellEnd"/>
+      <w:r>
+        <w:t xml:space="preserve"> de vereiste </w:t>
+      </w:r>
+      <w:proofErr w:type="spellStart"/>
+      <w:r>
+        <w:t>Properties</w:t>
+      </w:r>
+      <w:proofErr w:type="spellEnd"/>
+      <w:r>
+        <w:t xml:space="preserve"> moet dragen</w:t>
+      </w:r>
+      <w:r>
+        <w:rPr>
+          <w:rStyle w:val="Voetnootmarkering"/>
+        </w:rPr>
+        <w:footnoteReference w:id="6"/>
+      </w:r>
+      <w:r>
+        <w:t>.</w:t>
+      </w:r>
+      <w:r>
+        <w:t xml:space="preserve"> De type checker ziet daarop toe.</w:t>
+      </w:r>
+    </w:p>
+    <w:p>
+      <w:pPr>
+        <w:pStyle w:val="Kop2"/>
+      </w:pPr>
+      <w:r>
+        <w:t>Compositie met Aspecten</w:t>
+      </w:r>
+    </w:p>
+    <w:p>
+      <w:r>
+        <w:t>We kunnen een Context uitbreiden door er een Aspect aan toe te voegen.</w:t>
+      </w:r>
+      <w:r>
+        <w:t xml:space="preserve"> Daarmee voegen we dus minstens één Actie toe aan deze Context. Dat heeft alleen zin, als we aangeven welke Rollen in die Context gebonden kunnen worden aan de Syntactische Rollen van de Actie. Deze afbeelding valt onder het begrip </w:t>
+      </w:r>
+      <w:proofErr w:type="spellStart"/>
+      <w:r>
+        <w:rPr>
+          <w:i/>
+        </w:rPr>
+        <w:t>contextualisering</w:t>
+      </w:r>
+      <w:proofErr w:type="spellEnd"/>
+      <w:r>
+        <w:t xml:space="preserve">. </w:t>
+      </w:r>
+      <w:r>
+        <w:t xml:space="preserve">Zonder </w:t>
+      </w:r>
+      <w:proofErr w:type="spellStart"/>
+      <w:r>
+        <w:t>contextualisering</w:t>
+      </w:r>
+      <w:proofErr w:type="spellEnd"/>
+      <w:r>
+        <w:t xml:space="preserve"> zou de toegevoegde Actie vrij rondzweven in de Context en totaal nutteloos zijn, want geen enkele Actor zou hem kunnen uitvoeren.</w:t>
+      </w:r>
+    </w:p>
+    <w:p>
+      <w:r>
+        <w:t xml:space="preserve">De betreffende </w:t>
+      </w:r>
+      <w:proofErr w:type="spellStart"/>
+      <w:r>
+        <w:t>RolInContext</w:t>
+      </w:r>
+      <w:proofErr w:type="spellEnd"/>
+      <w:r>
+        <w:t xml:space="preserve"> moet wel de vereiste </w:t>
+      </w:r>
+      <w:proofErr w:type="spellStart"/>
+      <w:r>
+        <w:t>Properties</w:t>
+      </w:r>
+      <w:proofErr w:type="spellEnd"/>
+      <w:r>
+        <w:t xml:space="preserve"> dragen. </w:t>
+      </w:r>
+      <w:r>
+        <w:t xml:space="preserve">De modelleur moet voor elke vereiste Property aangeven welke door de Rol gedragen Property daarmee correspondeert. De type checker ziet </w:t>
+      </w:r>
+      <w:r>
+        <w:t>erop</w:t>
+      </w:r>
+      <w:r>
+        <w:t xml:space="preserve"> toe of de aangegeven afbeelding klopt</w:t>
+      </w:r>
+      <w:r>
+        <w:rPr>
+          <w:rStyle w:val="Voetnootmarkering"/>
+        </w:rPr>
+        <w:footnoteReference w:id="7"/>
+      </w:r>
+      <w:r>
+        <w:t>.</w:t>
+      </w:r>
+    </w:p>
+    <w:p>
+      <w:pPr>
+        <w:pStyle w:val="Kop2"/>
+      </w:pPr>
+      <w:r>
+        <w:t>Rollen</w:t>
+      </w:r>
+      <w:r>
+        <w:t xml:space="preserve"> van Aspecten</w:t>
+      </w:r>
+    </w:p>
+    <w:p>
+      <w:r>
+        <w:t xml:space="preserve">Een Aspect bevat </w:t>
+      </w:r>
+      <w:r>
+        <w:t xml:space="preserve">dus </w:t>
+      </w:r>
+      <w:r>
+        <w:t xml:space="preserve">Acties. Het is een Context en die kan ook Rollen bevatten. Een Rol in een Aspect heeft alleen zin als hij optreedt in een Actie. Anders gezegd: als we in het Aspect aangeven aan welke Syntactische Rollen die Rol gebonden is. </w:t>
+      </w:r>
+    </w:p>
+    <w:p>
+      <w:r>
+        <w:t xml:space="preserve">Een Rol in een Aspect kunnen we </w:t>
+      </w:r>
+      <w:proofErr w:type="spellStart"/>
+      <w:r>
+        <w:t>Properties</w:t>
+      </w:r>
+      <w:proofErr w:type="spellEnd"/>
+      <w:r>
+        <w:t xml:space="preserve"> </w:t>
+      </w:r>
+      <w:r>
+        <w:t xml:space="preserve">geven. Het </w:t>
+      </w:r>
+      <w:proofErr w:type="spellStart"/>
+      <w:r>
+        <w:t>PropertyEisenPakket</w:t>
+      </w:r>
+      <w:proofErr w:type="spellEnd"/>
+      <w:r>
+        <w:t xml:space="preserve"> van de Syntactische Rollen van de Acties in het Aspect kunnen we d</w:t>
+      </w:r>
+      <w:r>
+        <w:t xml:space="preserve">an uitdrukken in termen van de </w:t>
+      </w:r>
+      <w:proofErr w:type="spellStart"/>
+      <w:r>
+        <w:t>P</w:t>
+      </w:r>
+      <w:r>
+        <w:t>roperties</w:t>
+      </w:r>
+      <w:proofErr w:type="spellEnd"/>
+      <w:r>
+        <w:t xml:space="preserve"> </w:t>
+      </w:r>
+      <w:r>
+        <w:t xml:space="preserve">van </w:t>
+      </w:r>
+      <w:r>
+        <w:t xml:space="preserve">de Rollen. We nemen dan in het </w:t>
+      </w:r>
+      <w:proofErr w:type="spellStart"/>
+      <w:r>
+        <w:t>PropertyEisenPakket</w:t>
+      </w:r>
+      <w:proofErr w:type="spellEnd"/>
+      <w:r>
+        <w:t xml:space="preserve"> van de Actie een </w:t>
+      </w:r>
+      <w:r>
+        <w:rPr>
+          <w:i/>
+        </w:rPr>
+        <w:t>verwijzing</w:t>
+      </w:r>
+      <w:r>
+        <w:t xml:space="preserve"> op naar een vereiste Property van de Rol.</w:t>
+      </w:r>
+    </w:p>
+    <w:p>
+      <w:r>
+        <w:t xml:space="preserve">Dit heeft zin als er meerdere Acties in het Aspect zijn, die overlappende property-eisen stellen. Het verdient dan de voorkeur om zo’n vereiste property maar één keer op te </w:t>
       </w:r>
       <w:r>
         <w:lastRenderedPageBreak/>
-        <w:t xml:space="preserve">View. In essentie is het een opsomming van </w:t>
-      </w:r>
+        <w:t xml:space="preserve">schrijven (bij een Rol) en er </w:t>
+      </w:r>
+      <w:r>
+        <w:t>in</w:t>
+      </w:r>
+      <w:r>
+        <w:t xml:space="preserve"> de Acties naar te verwijzen.</w:t>
+      </w:r>
+      <w:r>
+        <w:t xml:space="preserve"> Denk bijvoorbeeld aan Raadpleeg- en Beheer Acties die op dezelfde </w:t>
+      </w:r>
+      <w:proofErr w:type="spellStart"/>
+      <w:r>
+        <w:t>properties</w:t>
+      </w:r>
+      <w:proofErr w:type="spellEnd"/>
+      <w:r>
+        <w:t xml:space="preserve"> van hun object werken.</w:t>
+      </w:r>
+    </w:p>
+    <w:p>
+      <w:pPr>
+        <w:pStyle w:val="Kop2"/>
+      </w:pPr>
+      <w:r>
+        <w:t>Rollen toevoegen</w:t>
+      </w:r>
+      <w:r>
+        <w:t xml:space="preserve"> of afbeelden</w:t>
+      </w:r>
+    </w:p>
+    <w:p>
+      <w:r>
+        <w:t xml:space="preserve">De modelleur kan </w:t>
+      </w:r>
+      <w:r>
+        <w:t xml:space="preserve">een Rol van een </w:t>
+      </w:r>
+      <w:r>
+        <w:t>Aspect op twee manieren contextualiseren:</w:t>
+      </w:r>
+    </w:p>
+    <w:p>
+      <w:pPr>
+        <w:pStyle w:val="Lijstalinea"/>
+        <w:numPr>
+          <w:ilvl w:val="0"/>
+          <w:numId w:val="16"/>
+        </w:numPr>
+      </w:pPr>
+      <w:proofErr w:type="gramStart"/>
+      <w:r>
+        <w:t>door</w:t>
+      </w:r>
+      <w:proofErr w:type="gramEnd"/>
+      <w:r>
+        <w:t xml:space="preserve"> zo’n Rol over te nemen in een Context, of</w:t>
+      </w:r>
+    </w:p>
+    <w:p>
+      <w:pPr>
+        <w:pStyle w:val="Lijstalinea"/>
+        <w:numPr>
+          <w:ilvl w:val="0"/>
+          <w:numId w:val="16"/>
+        </w:numPr>
+      </w:pPr>
+      <w:proofErr w:type="gramStart"/>
+      <w:r>
+        <w:t>door</w:t>
+      </w:r>
+      <w:proofErr w:type="gramEnd"/>
+      <w:r>
+        <w:t xml:space="preserve"> zo’n Rol te verbinden </w:t>
+      </w:r>
+      <w:r>
+        <w:t xml:space="preserve">met een bestaande </w:t>
+      </w:r>
+      <w:proofErr w:type="spellStart"/>
+      <w:r>
+        <w:t>RolInContext</w:t>
+      </w:r>
+      <w:proofErr w:type="spellEnd"/>
+      <w:r>
+        <w:t>.</w:t>
+      </w:r>
+    </w:p>
+    <w:p>
+      <w:pPr>
+        <w:pStyle w:val="Kop2"/>
+      </w:pPr>
       <w:proofErr w:type="spellStart"/>
       <w:r>
         <w:t>Properties</w:t>
       </w:r>
       <w:proofErr w:type="spellEnd"/>
       <w:r>
-        <w:t>, maar die kunnen</w:t>
-      </w:r>
-      <w:r>
-        <w:t>, i.t.t. bij een View,</w:t>
-      </w:r>
-      <w:r>
-        <w:t xml:space="preserve"> ter plekke gedefinieerd zijn. </w:t>
-      </w:r>
-    </w:p>
-    <w:p>
-      <w:r>
-        <w:t xml:space="preserve">De werking van een </w:t>
+        <w:t xml:space="preserve"> toevoegen of afbeelden</w:t>
+      </w:r>
+    </w:p>
+    <w:p>
+      <w:r>
+        <w:t xml:space="preserve">Als we een Rol A verbinden met een bestaande </w:t>
+      </w:r>
+      <w:proofErr w:type="spellStart"/>
+      <w:r>
+        <w:t>RolInContext</w:t>
+      </w:r>
+      <w:proofErr w:type="spellEnd"/>
+      <w:r>
+        <w:t xml:space="preserve"> R, moeten we voor elke Property van de aspectrol A bepalen of we die toevoegen aan R, of afbeelden op een property van R.</w:t>
+      </w:r>
+    </w:p>
+    <w:p>
+      <w:r>
+        <w:t xml:space="preserve">We kunnen afbeelden op een lokale property van R, of op een property van de </w:t>
+      </w:r>
+      <w:proofErr w:type="spellStart"/>
+      <w:r>
+        <w:t>mogelijkeBinding</w:t>
+      </w:r>
+      <w:proofErr w:type="spellEnd"/>
+      <w:r>
+        <w:t xml:space="preserve"> van R.</w:t>
+      </w:r>
+    </w:p>
+    <w:p>
+      <w:pPr>
+        <w:pStyle w:val="Kop1"/>
+      </w:pPr>
+      <w:r>
+        <w:t>Rolbinding</w:t>
+      </w:r>
+    </w:p>
+    <w:p>
+      <w:r>
+        <w:t xml:space="preserve">We binden een Rol aan een Rol of een Context (waarbij we eigenlijk binden aan de </w:t>
+      </w:r>
+      <w:proofErr w:type="spellStart"/>
+      <w:r>
+        <w:t>BuitenRol</w:t>
+      </w:r>
+      <w:proofErr w:type="spellEnd"/>
+      <w:r>
+        <w:t xml:space="preserve"> van die Context). Als een Rol a gebonden is aan een Rol b, kunnen we bij a elke Property van b opvragen alsof het een Property van a was.</w:t>
+      </w:r>
+    </w:p>
+    <w:p>
+      <w:r>
+        <w:t xml:space="preserve">Op type-niveau, als Rol B de </w:t>
+      </w:r>
+      <w:proofErr w:type="spellStart"/>
+      <w:r>
+        <w:t>mogelijkeBinding</w:t>
+      </w:r>
+      <w:proofErr w:type="spellEnd"/>
+      <w:r>
+        <w:t xml:space="preserve"> is van Rol A, wordt elke Property die gedragen wordt door B, óók gedragen door A.</w:t>
+      </w:r>
+    </w:p>
+    <w:p>
+      <w:r>
+        <w:t xml:space="preserve">Het is alsof B </w:t>
+      </w:r>
+      <w:proofErr w:type="spellStart"/>
+      <w:r>
+        <w:t>gecontextualiseerd</w:t>
+      </w:r>
+      <w:proofErr w:type="spellEnd"/>
+      <w:r>
+        <w:t xml:space="preserve"> is in A!</w:t>
+      </w:r>
+    </w:p>
+    <w:p>
+      <w:r>
+        <w:t xml:space="preserve">Beschouwen we een Rol als een Product van </w:t>
+      </w:r>
+      <w:proofErr w:type="spellStart"/>
+      <w:r>
+        <w:t>Properties</w:t>
+      </w:r>
+      <w:proofErr w:type="spellEnd"/>
+      <w:r>
+        <w:t>, dan zien we dat binding van Rollen precies voldoet aan de definitie van Aspect-zijn voor Product types.</w:t>
+      </w:r>
+    </w:p>
+    <w:p>
+      <w:r>
+        <w:t xml:space="preserve">Kortom, als Rol B de </w:t>
+      </w:r>
+      <w:proofErr w:type="spellStart"/>
+      <w:r>
+        <w:t>mogelijkeBinding</w:t>
+      </w:r>
+      <w:proofErr w:type="spellEnd"/>
+      <w:r>
+        <w:t xml:space="preserve"> is van Rol A, is B een Aspect van A.</w:t>
+      </w:r>
+    </w:p>
+    <w:p>
+      <w:r>
+        <w:t>Er zijn twee verschillen met het contextualiseren van een Rol X in A (d.w.z. dat we X als Aspect toevoegen aan A):</w:t>
+      </w:r>
+    </w:p>
+    <w:p>
+      <w:pPr>
+        <w:pStyle w:val="Lijstalinea"/>
+        <w:numPr>
+          <w:ilvl w:val="0"/>
+          <w:numId w:val="17"/>
+        </w:numPr>
+      </w:pPr>
+      <w:proofErr w:type="gramStart"/>
+      <w:r>
+        <w:t>run</w:t>
+      </w:r>
+      <w:proofErr w:type="gramEnd"/>
+      <w:r>
+        <w:t xml:space="preserve"> time is de waarde van een Property van X gerepresenteerd bij de instantie van A, terwijl de waarde van een Property van B gerepresenteerd is bij de instantie van B;</w:t>
+      </w:r>
+    </w:p>
+    <w:p>
+      <w:pPr>
+        <w:pStyle w:val="Lijstalinea"/>
+        <w:numPr>
+          <w:ilvl w:val="0"/>
+          <w:numId w:val="17"/>
+        </w:numPr>
+      </w:pPr>
+      <w:proofErr w:type="gramStart"/>
+      <w:r>
+        <w:t>het</w:t>
+      </w:r>
+      <w:proofErr w:type="gramEnd"/>
+      <w:r>
+        <w:t xml:space="preserve"> is niet mogelijk om een Property van B af te beelden op een Property van A. Als B een </w:t>
       </w:r>
       <w:proofErr w:type="spellStart"/>
       <w:r>
@@ -455,29 +957,1304 @@
       </w:r>
       <w:proofErr w:type="spellEnd"/>
       <w:r>
-        <w:t xml:space="preserve"> is dat elke </w:t>
-      </w:r>
-      <w:proofErr w:type="spellStart"/>
-      <w:r>
-        <w:t>RolInContext</w:t>
-      </w:r>
-      <w:proofErr w:type="spellEnd"/>
-      <w:r>
+        <w:t xml:space="preserve"> heeft, kunnen we daar niets mee doen op het moment dat we B tot </w:t>
+      </w:r>
+      <w:proofErr w:type="spellStart"/>
+      <w:r>
+        <w:t>mogelijkeBinding</w:t>
+      </w:r>
+      <w:proofErr w:type="spellEnd"/>
+      <w:r>
+        <w:t xml:space="preserve"> van A verklaren. Met andere woorden: alléén de </w:t>
+      </w:r>
+      <w:proofErr w:type="spellStart"/>
+      <w:r>
+        <w:t>Properties</w:t>
+      </w:r>
+      <w:proofErr w:type="spellEnd"/>
+      <w:r>
+        <w:t xml:space="preserve"> die B bijdraagt, zijn beschikbaar voor instanties van A.</w:t>
+      </w:r>
+    </w:p>
+    <w:p>
+      <w:pPr>
+        <w:pStyle w:val="Kop1"/>
+      </w:pPr>
+      <w:proofErr w:type="spellStart"/>
+      <w:r>
+        <w:lastRenderedPageBreak/>
+        <w:t>Contextualisering</w:t>
+      </w:r>
+      <w:proofErr w:type="spellEnd"/>
+    </w:p>
+    <w:p>
+      <w:r>
+        <w:t xml:space="preserve">Als we een Aspect A toevoegen aan een Context C, </w:t>
+      </w:r>
+      <w:r>
+        <w:rPr>
+          <w:i/>
+        </w:rPr>
+        <w:t>contextualiseren</w:t>
+      </w:r>
+      <w:r>
+        <w:t xml:space="preserve"> we A in C. We doen dat door A als aspect op te nemen bij C:</w:t>
+      </w:r>
+    </w:p>
+    <w:p>
+      <w:pPr>
+        <w:pStyle w:val="Code"/>
+        <w:rPr>
+          <w:lang w:val="en-US"/>
+        </w:rPr>
+      </w:pPr>
+      <w:proofErr w:type="spellStart"/>
+      <w:proofErr w:type="gramStart"/>
+      <w:r>
+        <w:rPr>
+          <w:lang w:val="en-US"/>
+        </w:rPr>
+        <w:t>psp:Context</w:t>
+      </w:r>
+      <w:proofErr w:type="spellEnd"/>
+      <w:proofErr w:type="gramEnd"/>
+      <w:r>
+        <w:rPr>
+          <w:lang w:val="en-US"/>
+        </w:rPr>
         <w:t xml:space="preserve"> </w:t>
       </w:r>
-      <w:r>
-        <w:t>die we willen binden aan ee</w:t>
-      </w:r>
-      <w:r>
-        <w:t xml:space="preserve">n </w:t>
-      </w:r>
-      <w:proofErr w:type="spellStart"/>
-      <w:r>
-        <w:t>SyntactischeRol</w:t>
-      </w:r>
-      <w:proofErr w:type="spellEnd"/>
-      <w:r>
-        <w:t xml:space="preserve"> de vereiste </w:t>
+      <w:proofErr w:type="spellStart"/>
+      <w:r>
+        <w:rPr>
+          <w:lang w:val="en-US"/>
+        </w:rPr>
+        <w:t>usr:C</w:t>
+      </w:r>
+      <w:proofErr w:type="spellEnd"/>
+    </w:p>
+    <w:p>
+      <w:pPr>
+        <w:pStyle w:val="Code"/>
+        <w:rPr>
+          <w:lang w:val="en-US"/>
+        </w:rPr>
+      </w:pPr>
+      <w:r>
+        <w:rPr>
+          <w:lang w:val="en-US"/>
+        </w:rPr>
+        <w:tab/>
+      </w:r>
+      <w:proofErr w:type="spellStart"/>
+      <w:proofErr w:type="gramStart"/>
+      <w:r>
+        <w:rPr>
+          <w:lang w:val="en-US"/>
+        </w:rPr>
+        <w:t>psp:aspect</w:t>
+      </w:r>
+      <w:proofErr w:type="spellEnd"/>
+      <w:proofErr w:type="gramEnd"/>
+      <w:r>
+        <w:rPr>
+          <w:lang w:val="en-US"/>
+        </w:rPr>
+        <w:t xml:space="preserve"> </w:t>
+      </w:r>
+      <w:proofErr w:type="spellStart"/>
+      <w:r>
+        <w:rPr>
+          <w:lang w:val="en-US"/>
+        </w:rPr>
+        <w:t>usr:</w:t>
+      </w:r>
+      <w:r>
+        <w:rPr>
+          <w:lang w:val="en-US"/>
+        </w:rPr>
+        <w:t>A</w:t>
+      </w:r>
+      <w:proofErr w:type="spellEnd"/>
+    </w:p>
+    <w:p>
+      <w:pPr>
+        <w:pStyle w:val="Kop2"/>
+      </w:pPr>
+      <w:r>
+        <w:t>Rollen contextualiseren</w:t>
+      </w:r>
+    </w:p>
+    <w:p>
+      <w:r>
+        <w:t>Voor elke Rol R</w:t>
+      </w:r>
+      <w:r>
+        <w:rPr>
+          <w:vertAlign w:val="subscript"/>
+        </w:rPr>
+        <w:t>a</w:t>
+      </w:r>
+      <w:r>
+        <w:t xml:space="preserve"> van A hebben we twee keuzes:</w:t>
+      </w:r>
+    </w:p>
+    <w:p>
+      <w:pPr>
+        <w:pStyle w:val="Lijstalinea"/>
+        <w:numPr>
+          <w:ilvl w:val="0"/>
+          <w:numId w:val="18"/>
+        </w:numPr>
+      </w:pPr>
+      <w:proofErr w:type="gramStart"/>
+      <w:r>
+        <w:t>we</w:t>
+      </w:r>
+      <w:proofErr w:type="gramEnd"/>
+      <w:r>
+        <w:t xml:space="preserve"> voegen R</w:t>
+      </w:r>
+      <w:r>
+        <w:rPr>
+          <w:vertAlign w:val="subscript"/>
+        </w:rPr>
+        <w:t>a</w:t>
+      </w:r>
+      <w:r>
+        <w:t xml:space="preserve"> toe aan C, of </w:t>
+      </w:r>
+    </w:p>
+    <w:p>
+      <w:pPr>
+        <w:pStyle w:val="Lijstalinea"/>
+        <w:numPr>
+          <w:ilvl w:val="0"/>
+          <w:numId w:val="18"/>
+        </w:numPr>
+      </w:pPr>
+      <w:proofErr w:type="gramStart"/>
+      <w:r>
+        <w:t>we</w:t>
+      </w:r>
+      <w:proofErr w:type="gramEnd"/>
+      <w:r>
+        <w:t xml:space="preserve"> beelden R</w:t>
+      </w:r>
+      <w:r>
+        <w:rPr>
+          <w:vertAlign w:val="subscript"/>
+        </w:rPr>
+        <w:t>a</w:t>
+      </w:r>
+      <w:r>
+        <w:t xml:space="preserve"> af op een rol R</w:t>
+      </w:r>
+      <w:r>
+        <w:rPr>
+          <w:vertAlign w:val="subscript"/>
+        </w:rPr>
+        <w:t>c</w:t>
+      </w:r>
+      <w:r>
+        <w:t xml:space="preserve"> van C.</w:t>
+      </w:r>
+    </w:p>
+    <w:p>
+      <w:r>
+        <w:t xml:space="preserve">Een toevoeging vereist geen verdere representatie. Dat betekent dat een query die de voor C gedefinieerde Rollen opzoekt, recursief de aspecten van C moet aflopen op zoek naar rollen die niet zijn afgebeeld, bij </w:t>
+      </w:r>
+      <w:proofErr w:type="spellStart"/>
+      <w:r>
+        <w:t>contextualisering</w:t>
+      </w:r>
+      <w:proofErr w:type="spellEnd"/>
+      <w:r>
+        <w:t xml:space="preserve">. Merk op dat deze rollen de </w:t>
+      </w:r>
+      <w:proofErr w:type="spellStart"/>
+      <w:r>
+        <w:t>namespace</w:t>
+      </w:r>
+      <w:proofErr w:type="spellEnd"/>
+      <w:r>
+        <w:t xml:space="preserve"> van hun Aspect hebben.</w:t>
+      </w:r>
+    </w:p>
+    <w:p>
+      <w:r>
+        <w:t>Afbeelden doen we als volgt:</w:t>
+      </w:r>
+    </w:p>
+    <w:p>
+      <w:pPr>
+        <w:pStyle w:val="Code"/>
+        <w:rPr>
+          <w:lang w:val="en-US"/>
+        </w:rPr>
+      </w:pPr>
+      <w:proofErr w:type="spellStart"/>
+      <w:proofErr w:type="gramStart"/>
+      <w:r>
+        <w:rPr>
+          <w:lang w:val="en-US"/>
+        </w:rPr>
+        <w:t>psp:Context</w:t>
+      </w:r>
+      <w:proofErr w:type="spellEnd"/>
+      <w:proofErr w:type="gramEnd"/>
+      <w:r>
+        <w:rPr>
+          <w:lang w:val="en-US"/>
+        </w:rPr>
+        <w:t xml:space="preserve"> </w:t>
+      </w:r>
+      <w:proofErr w:type="spellStart"/>
+      <w:r>
+        <w:rPr>
+          <w:lang w:val="en-US"/>
+        </w:rPr>
+        <w:t>usr:C</w:t>
+      </w:r>
+      <w:proofErr w:type="spellEnd"/>
+    </w:p>
+    <w:p>
+      <w:pPr>
+        <w:pStyle w:val="Code"/>
+        <w:rPr>
+          <w:lang w:val="en-US"/>
+        </w:rPr>
+      </w:pPr>
+      <w:r>
+        <w:rPr>
+          <w:lang w:val="en-US"/>
+        </w:rPr>
+        <w:tab/>
+      </w:r>
+      <w:proofErr w:type="spellStart"/>
+      <w:proofErr w:type="gramStart"/>
+      <w:r>
+        <w:rPr>
+          <w:lang w:val="en-US"/>
+        </w:rPr>
+        <w:t>psp:aspect</w:t>
+      </w:r>
+      <w:proofErr w:type="spellEnd"/>
+      <w:proofErr w:type="gramEnd"/>
+      <w:r>
+        <w:rPr>
+          <w:lang w:val="en-US"/>
+        </w:rPr>
+        <w:t xml:space="preserve"> </w:t>
+      </w:r>
+      <w:proofErr w:type="spellStart"/>
+      <w:r>
+        <w:rPr>
+          <w:lang w:val="en-US"/>
+        </w:rPr>
+        <w:t>usr:</w:t>
+      </w:r>
+      <w:r>
+        <w:rPr>
+          <w:lang w:val="en-US"/>
+        </w:rPr>
+        <w:t>A</w:t>
+      </w:r>
+      <w:proofErr w:type="spellEnd"/>
+    </w:p>
+    <w:p>
+      <w:pPr>
+        <w:pStyle w:val="Code"/>
+        <w:rPr>
+          <w:lang w:val="en-US"/>
+        </w:rPr>
+      </w:pPr>
+      <w:r>
+        <w:rPr>
+          <w:lang w:val="en-US"/>
+        </w:rPr>
+        <w:tab/>
+      </w:r>
+      <w:proofErr w:type="spellStart"/>
+      <w:proofErr w:type="gramStart"/>
+      <w:r>
+        <w:rPr>
+          <w:lang w:val="en-US"/>
+        </w:rPr>
+        <w:t>psp:rolInContext</w:t>
+      </w:r>
+      <w:proofErr w:type="spellEnd"/>
+      <w:proofErr w:type="gramEnd"/>
+      <w:r>
+        <w:rPr>
+          <w:lang w:val="en-US"/>
+        </w:rPr>
+        <w:t xml:space="preserve"> =&gt;</w:t>
+      </w:r>
+    </w:p>
+    <w:p>
+      <w:pPr>
+        <w:pStyle w:val="Code"/>
+        <w:rPr>
+          <w:lang w:val="en-US"/>
+        </w:rPr>
+      </w:pPr>
+      <w:r>
+        <w:rPr>
+          <w:lang w:val="en-US"/>
+        </w:rPr>
+        <w:tab/>
+      </w:r>
+      <w:r>
+        <w:rPr>
+          <w:lang w:val="en-US"/>
+        </w:rPr>
+        <w:tab/>
+      </w:r>
+      <w:proofErr w:type="spellStart"/>
+      <w:proofErr w:type="gramStart"/>
+      <w:r>
+        <w:rPr>
+          <w:lang w:val="en-US"/>
+        </w:rPr>
+        <w:t>psp:Rol</w:t>
+      </w:r>
+      <w:proofErr w:type="spellEnd"/>
+      <w:proofErr w:type="gramEnd"/>
+      <w:r>
+        <w:rPr>
+          <w:lang w:val="en-US"/>
+        </w:rPr>
+        <w:t xml:space="preserve"> $</w:t>
+      </w:r>
+      <w:proofErr w:type="spellStart"/>
+      <w:r>
+        <w:rPr>
+          <w:lang w:val="en-US"/>
+        </w:rPr>
+        <w:t>R</w:t>
+      </w:r>
+      <w:r>
+        <w:rPr>
+          <w:vertAlign w:val="subscript"/>
+          <w:lang w:val="en-US"/>
+        </w:rPr>
+        <w:t>c</w:t>
+      </w:r>
+      <w:proofErr w:type="spellEnd"/>
+    </w:p>
+    <w:p>
+      <w:pPr>
+        <w:pStyle w:val="Code"/>
+        <w:rPr>
+          <w:lang w:val="en-US"/>
+        </w:rPr>
+      </w:pPr>
+      <w:r>
+        <w:rPr>
+          <w:lang w:val="en-US"/>
+        </w:rPr>
+        <w:tab/>
+      </w:r>
+      <w:r>
+        <w:rPr>
+          <w:lang w:val="en-US"/>
+        </w:rPr>
+        <w:tab/>
+      </w:r>
+      <w:r>
+        <w:rPr>
+          <w:lang w:val="en-US"/>
+        </w:rPr>
+        <w:tab/>
+      </w:r>
+      <w:proofErr w:type="spellStart"/>
+      <w:proofErr w:type="gramStart"/>
+      <w:r>
+        <w:rPr>
+          <w:lang w:val="en-US"/>
+        </w:rPr>
+        <w:t>psp:aspectRol</w:t>
+      </w:r>
+      <w:proofErr w:type="spellEnd"/>
+      <w:proofErr w:type="gramEnd"/>
+      <w:r>
+        <w:rPr>
+          <w:lang w:val="en-US"/>
+        </w:rPr>
+        <w:t xml:space="preserve"> =&gt; </w:t>
+      </w:r>
+      <w:proofErr w:type="spellStart"/>
+      <w:r>
+        <w:rPr>
+          <w:lang w:val="en-US"/>
+        </w:rPr>
+        <w:t>usr:A$R</w:t>
+      </w:r>
+      <w:r>
+        <w:rPr>
+          <w:vertAlign w:val="subscript"/>
+          <w:lang w:val="en-US"/>
+        </w:rPr>
+        <w:t>a</w:t>
+      </w:r>
+      <w:proofErr w:type="spellEnd"/>
+    </w:p>
+    <w:p>
+      <w:pPr>
+        <w:pStyle w:val="Code"/>
+        <w:rPr>
+          <w:lang w:val="en-US"/>
+        </w:rPr>
+      </w:pPr>
+    </w:p>
+    <w:p>
+      <w:r>
+        <w:t xml:space="preserve">Als </w:t>
+      </w:r>
+      <w:r>
+        <w:t>R</w:t>
+      </w:r>
+      <w:r>
+        <w:rPr>
+          <w:vertAlign w:val="subscript"/>
+        </w:rPr>
+        <w:t>c</w:t>
+      </w:r>
+      <w:r>
+        <w:t xml:space="preserve"> de rol </w:t>
+      </w:r>
+      <w:r>
+        <w:t>R</w:t>
+      </w:r>
+      <w:r>
+        <w:rPr>
+          <w:vertAlign w:val="subscript"/>
+        </w:rPr>
+        <w:t>a</w:t>
+      </w:r>
+      <w:r>
+        <w:t xml:space="preserve"> als aspectrol heeft, is </w:t>
+      </w:r>
+      <w:r>
+        <w:t>R</w:t>
+      </w:r>
+      <w:r>
+        <w:rPr>
+          <w:vertAlign w:val="subscript"/>
+        </w:rPr>
+        <w:t>a</w:t>
+      </w:r>
+      <w:r>
+        <w:t xml:space="preserve"> afgebeeld op </w:t>
+      </w:r>
+      <w:r>
+        <w:t>R</w:t>
+      </w:r>
+      <w:r>
+        <w:rPr>
+          <w:vertAlign w:val="subscript"/>
+        </w:rPr>
+        <w:t>c</w:t>
+      </w:r>
+      <w:r>
+        <w:t>.</w:t>
+      </w:r>
+    </w:p>
+    <w:p>
+      <w:r>
+        <w:t xml:space="preserve">Merk op dat we de rol </w:t>
+      </w:r>
+      <w:r>
+        <w:t>R</w:t>
+      </w:r>
+      <w:r>
+        <w:rPr>
+          <w:vertAlign w:val="subscript"/>
+        </w:rPr>
+        <w:t>c</w:t>
+      </w:r>
+      <w:r>
+        <w:t xml:space="preserve"> verder</w:t>
+      </w:r>
+      <w:r>
+        <w:t xml:space="preserve"> </w:t>
+      </w:r>
+      <w:proofErr w:type="spellStart"/>
+      <w:r>
+        <w:t>properties</w:t>
+      </w:r>
+      <w:proofErr w:type="spellEnd"/>
+      <w:r>
+        <w:t xml:space="preserve"> mogen geven zoals we willen. Ook mogen we de </w:t>
+      </w:r>
+      <w:proofErr w:type="spellStart"/>
+      <w:r>
+        <w:t>mogelijkeBinding</w:t>
+      </w:r>
+      <w:proofErr w:type="spellEnd"/>
+      <w:r>
+        <w:t xml:space="preserve"> bepalen, maar daar zijn we wel beperkt tot types die een specialisatie zijn van de </w:t>
+      </w:r>
+      <w:proofErr w:type="spellStart"/>
+      <w:r>
+        <w:t>mogelijkeBinding</w:t>
+      </w:r>
+      <w:proofErr w:type="spellEnd"/>
+      <w:r>
+        <w:t xml:space="preserve"> van de aspectrol R</w:t>
+      </w:r>
+      <w:r>
+        <w:rPr>
+          <w:vertAlign w:val="subscript"/>
+        </w:rPr>
+        <w:t>a</w:t>
+      </w:r>
+      <w:r>
+        <w:t>.</w:t>
+      </w:r>
+    </w:p>
+    <w:p>
+      <w:r>
+        <w:t>We mogen meerdere rollen (uit evenzovele Aspecten) afbeelden op R</w:t>
+      </w:r>
+      <w:r>
+        <w:rPr>
+          <w:vertAlign w:val="subscript"/>
+        </w:rPr>
+        <w:t>c</w:t>
+      </w:r>
+      <w:r>
+        <w:t xml:space="preserve">. Daarbij geldt dat de </w:t>
+      </w:r>
+      <w:proofErr w:type="spellStart"/>
+      <w:r>
+        <w:t>mogelijkeBinding</w:t>
+      </w:r>
+      <w:proofErr w:type="spellEnd"/>
+      <w:r>
+        <w:t xml:space="preserve"> van R</w:t>
+      </w:r>
+      <w:r>
+        <w:rPr>
+          <w:vertAlign w:val="subscript"/>
+        </w:rPr>
+        <w:t>a</w:t>
+      </w:r>
+      <w:r>
+        <w:t xml:space="preserve"> beperkt wordt tot de doorsnede van de types van de mogelijke bindingen van de aspectrollen.</w:t>
+      </w:r>
+    </w:p>
+    <w:p>
+      <w:pPr>
+        <w:pStyle w:val="Kop2"/>
+        <w:rPr>
+          <w:lang w:val="en-US"/>
+        </w:rPr>
+      </w:pPr>
+      <w:r>
+        <w:rPr>
+          <w:lang w:val="en-US"/>
+        </w:rPr>
+        <w:t xml:space="preserve">Properties </w:t>
+      </w:r>
+      <w:proofErr w:type="spellStart"/>
+      <w:r>
+        <w:rPr>
+          <w:lang w:val="en-US"/>
+        </w:rPr>
+        <w:t>contextualiseren</w:t>
+      </w:r>
+      <w:proofErr w:type="spellEnd"/>
+    </w:p>
+    <w:p>
+      <w:r>
+        <w:t xml:space="preserve">Voor een Property van een </w:t>
+      </w:r>
+      <w:proofErr w:type="spellStart"/>
+      <w:r>
+        <w:t>gecontextualiseerde</w:t>
+      </w:r>
+      <w:proofErr w:type="spellEnd"/>
+      <w:r>
+        <w:t xml:space="preserve"> Rol hebben we dezelfde keuzes als voor een Rol zelf: toevoegen of afbeelden. Voor het afbeelden gebruiken we de rol </w:t>
+      </w:r>
+      <w:proofErr w:type="spellStart"/>
+      <w:proofErr w:type="gramStart"/>
+      <w:r>
+        <w:rPr>
+          <w:rStyle w:val="inlinecode"/>
+        </w:rPr>
+        <w:t>psp:aspectProperty</w:t>
+      </w:r>
+      <w:proofErr w:type="spellEnd"/>
+      <w:proofErr w:type="gramEnd"/>
+      <w:r>
+        <w:t xml:space="preserve"> in de lokale definitie van de Property. Ook hier hebben we de mogelijkheid om </w:t>
+      </w:r>
+      <w:proofErr w:type="spellStart"/>
+      <w:r>
+        <w:t>properties</w:t>
+      </w:r>
+      <w:proofErr w:type="spellEnd"/>
+      <w:r>
+        <w:t xml:space="preserve"> uit meerdere Aspecten te contextualiseren naar </w:t>
+      </w:r>
+      <w:proofErr w:type="gramStart"/>
+      <w:r>
+        <w:t>één</w:t>
+      </w:r>
+      <w:proofErr w:type="gramEnd"/>
+      <w:r>
+        <w:t xml:space="preserve"> en dezelfde property van een Rol van Context C.</w:t>
+      </w:r>
+    </w:p>
+    <w:p>
+      <w:r>
+        <w:t xml:space="preserve">Maar een aspectproperty kunnen we ook verbinden met een Property van de </w:t>
+      </w:r>
+      <w:proofErr w:type="spellStart"/>
+      <w:r>
+        <w:t>mogelijkeBinding</w:t>
+      </w:r>
+      <w:proofErr w:type="spellEnd"/>
+      <w:r>
+        <w:t xml:space="preserve"> van een Rol. Oftewel: een Property </w:t>
+      </w:r>
+      <w:proofErr w:type="spellStart"/>
+      <w:r>
+        <w:t>P</w:t>
+      </w:r>
+      <w:r>
+        <w:rPr>
+          <w:vertAlign w:val="subscript"/>
+        </w:rPr>
+        <w:t>ra</w:t>
+      </w:r>
+      <w:proofErr w:type="spellEnd"/>
+      <w:r>
+        <w:t xml:space="preserve"> van de rol R</w:t>
+      </w:r>
+      <w:r>
+        <w:rPr>
+          <w:vertAlign w:val="subscript"/>
+        </w:rPr>
+        <w:t>a</w:t>
+      </w:r>
+      <w:r>
+        <w:t xml:space="preserve"> van aspect A kunnen </w:t>
+      </w:r>
+      <w:r>
+        <w:lastRenderedPageBreak/>
+        <w:t xml:space="preserve">we afbeelden op een Property van de </w:t>
+      </w:r>
+      <w:proofErr w:type="spellStart"/>
+      <w:r>
+        <w:t>mogelijkeBinding</w:t>
+      </w:r>
+      <w:proofErr w:type="spellEnd"/>
+      <w:r>
+        <w:t xml:space="preserve"> van de R</w:t>
+      </w:r>
+      <w:r>
+        <w:rPr>
+          <w:vertAlign w:val="subscript"/>
+        </w:rPr>
+        <w:t>c</w:t>
+      </w:r>
+      <w:r>
+        <w:t xml:space="preserve"> van de Context. We doen dat met de rol </w:t>
+      </w:r>
+      <w:proofErr w:type="spellStart"/>
+      <w:proofErr w:type="gramStart"/>
+      <w:r>
+        <w:rPr>
+          <w:rStyle w:val="inlinecode"/>
+        </w:rPr>
+        <w:t>psp:bindingProperty</w:t>
+      </w:r>
+      <w:proofErr w:type="spellEnd"/>
+      <w:proofErr w:type="gramEnd"/>
+      <w:r>
+        <w:t xml:space="preserve">: </w:t>
+      </w:r>
+    </w:p>
+    <w:p>
+      <w:pPr>
+        <w:pStyle w:val="Code"/>
+      </w:pPr>
+      <w:proofErr w:type="spellStart"/>
+      <w:proofErr w:type="gramStart"/>
+      <w:r>
+        <w:t>psp:Context</w:t>
+      </w:r>
+      <w:proofErr w:type="spellEnd"/>
+      <w:proofErr w:type="gramEnd"/>
+      <w:r>
+        <w:t xml:space="preserve"> </w:t>
+      </w:r>
+      <w:proofErr w:type="spellStart"/>
+      <w:r>
+        <w:t>usr:C</w:t>
+      </w:r>
+      <w:proofErr w:type="spellEnd"/>
+    </w:p>
+    <w:p>
+      <w:pPr>
+        <w:pStyle w:val="Code"/>
+        <w:rPr>
+          <w:lang w:val="en-US"/>
+        </w:rPr>
+      </w:pPr>
+      <w:r>
+        <w:tab/>
+      </w:r>
+      <w:proofErr w:type="spellStart"/>
+      <w:proofErr w:type="gramStart"/>
+      <w:r>
+        <w:rPr>
+          <w:lang w:val="en-US"/>
+        </w:rPr>
+        <w:t>psp:aspect</w:t>
+      </w:r>
+      <w:proofErr w:type="spellEnd"/>
+      <w:proofErr w:type="gramEnd"/>
+      <w:r>
+        <w:rPr>
+          <w:lang w:val="en-US"/>
+        </w:rPr>
+        <w:t xml:space="preserve"> </w:t>
+      </w:r>
+      <w:proofErr w:type="spellStart"/>
+      <w:r>
+        <w:rPr>
+          <w:lang w:val="en-US"/>
+        </w:rPr>
+        <w:t>usr:</w:t>
+      </w:r>
+      <w:r>
+        <w:rPr>
+          <w:lang w:val="en-US"/>
+        </w:rPr>
+        <w:t>A</w:t>
+      </w:r>
+      <w:proofErr w:type="spellEnd"/>
+    </w:p>
+    <w:p>
+      <w:pPr>
+        <w:pStyle w:val="Code"/>
+        <w:rPr>
+          <w:lang w:val="en-US"/>
+        </w:rPr>
+      </w:pPr>
+      <w:r>
+        <w:rPr>
+          <w:lang w:val="en-US"/>
+        </w:rPr>
+        <w:tab/>
+      </w:r>
+      <w:proofErr w:type="spellStart"/>
+      <w:proofErr w:type="gramStart"/>
+      <w:r>
+        <w:rPr>
+          <w:lang w:val="en-US"/>
+        </w:rPr>
+        <w:t>psp:rolInContext</w:t>
+      </w:r>
+      <w:proofErr w:type="spellEnd"/>
+      <w:proofErr w:type="gramEnd"/>
+      <w:r>
+        <w:rPr>
+          <w:lang w:val="en-US"/>
+        </w:rPr>
+        <w:t xml:space="preserve"> =&gt;</w:t>
+      </w:r>
+    </w:p>
+    <w:p>
+      <w:pPr>
+        <w:pStyle w:val="Code"/>
+        <w:rPr>
+          <w:lang w:val="en-US"/>
+        </w:rPr>
+      </w:pPr>
+      <w:r>
+        <w:rPr>
+          <w:lang w:val="en-US"/>
+        </w:rPr>
+        <w:tab/>
+      </w:r>
+      <w:r>
+        <w:rPr>
+          <w:lang w:val="en-US"/>
+        </w:rPr>
+        <w:tab/>
+      </w:r>
+      <w:proofErr w:type="spellStart"/>
+      <w:proofErr w:type="gramStart"/>
+      <w:r>
+        <w:rPr>
+          <w:lang w:val="en-US"/>
+        </w:rPr>
+        <w:t>psp:Rol</w:t>
+      </w:r>
+      <w:proofErr w:type="spellEnd"/>
+      <w:proofErr w:type="gramEnd"/>
+      <w:r>
+        <w:rPr>
+          <w:lang w:val="en-US"/>
+        </w:rPr>
+        <w:t xml:space="preserve"> $</w:t>
+      </w:r>
+      <w:proofErr w:type="spellStart"/>
+      <w:r>
+        <w:rPr>
+          <w:lang w:val="en-US"/>
+        </w:rPr>
+        <w:t>R</w:t>
+      </w:r>
+      <w:r>
+        <w:rPr>
+          <w:vertAlign w:val="subscript"/>
+          <w:lang w:val="en-US"/>
+        </w:rPr>
+        <w:t>c</w:t>
+      </w:r>
+      <w:proofErr w:type="spellEnd"/>
+    </w:p>
+    <w:p>
+      <w:pPr>
+        <w:pStyle w:val="Code"/>
+        <w:rPr>
+          <w:lang w:val="en-US"/>
+        </w:rPr>
+      </w:pPr>
+      <w:r>
+        <w:rPr>
+          <w:lang w:val="en-US"/>
+        </w:rPr>
+        <w:tab/>
+      </w:r>
+      <w:r>
+        <w:rPr>
+          <w:lang w:val="en-US"/>
+        </w:rPr>
+        <w:tab/>
+      </w:r>
+      <w:r>
+        <w:rPr>
+          <w:lang w:val="en-US"/>
+        </w:rPr>
+        <w:tab/>
+      </w:r>
+      <w:proofErr w:type="spellStart"/>
+      <w:proofErr w:type="gramStart"/>
+      <w:r>
+        <w:rPr>
+          <w:lang w:val="en-US"/>
+        </w:rPr>
+        <w:t>psp:aspectRol</w:t>
+      </w:r>
+      <w:proofErr w:type="spellEnd"/>
+      <w:proofErr w:type="gramEnd"/>
+      <w:r>
+        <w:rPr>
+          <w:lang w:val="en-US"/>
+        </w:rPr>
+        <w:t xml:space="preserve"> =&gt; </w:t>
+      </w:r>
+      <w:proofErr w:type="spellStart"/>
+      <w:r>
+        <w:rPr>
+          <w:lang w:val="en-US"/>
+        </w:rPr>
+        <w:t>usr:A$R</w:t>
+      </w:r>
+      <w:r>
+        <w:rPr>
+          <w:vertAlign w:val="subscript"/>
+          <w:lang w:val="en-US"/>
+        </w:rPr>
+        <w:t>a</w:t>
+      </w:r>
+      <w:proofErr w:type="spellEnd"/>
+    </w:p>
+    <w:p>
+      <w:pPr>
+        <w:pStyle w:val="Code"/>
+        <w:rPr>
+          <w:lang w:val="en-US"/>
+        </w:rPr>
+      </w:pPr>
+      <w:r>
+        <w:rPr>
+          <w:lang w:val="en-US"/>
+        </w:rPr>
+        <w:tab/>
+      </w:r>
+      <w:r>
+        <w:rPr>
+          <w:lang w:val="en-US"/>
+        </w:rPr>
+        <w:tab/>
+      </w:r>
+      <w:r>
+        <w:rPr>
+          <w:lang w:val="en-US"/>
+        </w:rPr>
+        <w:tab/>
+      </w:r>
+      <w:proofErr w:type="spellStart"/>
+      <w:proofErr w:type="gramStart"/>
+      <w:r>
+        <w:rPr>
+          <w:lang w:val="en-US"/>
+        </w:rPr>
+        <w:t>psp:rolProperty</w:t>
+      </w:r>
+      <w:proofErr w:type="spellEnd"/>
+      <w:proofErr w:type="gramEnd"/>
+      <w:r>
+        <w:rPr>
+          <w:lang w:val="en-US"/>
+        </w:rPr>
+        <w:t xml:space="preserve"> =&gt;</w:t>
+      </w:r>
+    </w:p>
+    <w:p>
+      <w:pPr>
+        <w:pStyle w:val="Code"/>
+        <w:rPr>
+          <w:lang w:val="en-US"/>
+        </w:rPr>
+      </w:pPr>
+      <w:r>
+        <w:rPr>
+          <w:lang w:val="en-US"/>
+        </w:rPr>
+        <w:tab/>
+      </w:r>
+      <w:r>
+        <w:rPr>
+          <w:lang w:val="en-US"/>
+        </w:rPr>
+        <w:tab/>
+      </w:r>
+      <w:r>
+        <w:rPr>
+          <w:lang w:val="en-US"/>
+        </w:rPr>
+        <w:tab/>
+      </w:r>
+      <w:r>
+        <w:rPr>
+          <w:lang w:val="en-US"/>
+        </w:rPr>
+        <w:tab/>
+      </w:r>
+      <w:proofErr w:type="spellStart"/>
+      <w:proofErr w:type="gramStart"/>
+      <w:r>
+        <w:rPr>
+          <w:lang w:val="en-US"/>
+        </w:rPr>
+        <w:t>psp:Property</w:t>
+      </w:r>
+      <w:proofErr w:type="spellEnd"/>
+      <w:proofErr w:type="gramEnd"/>
+      <w:r>
+        <w:rPr>
+          <w:lang w:val="en-US"/>
+        </w:rPr>
+        <w:t xml:space="preserve"> $P</w:t>
+      </w:r>
+    </w:p>
+    <w:p>
+      <w:pPr>
+        <w:pStyle w:val="Code"/>
+        <w:rPr>
+          <w:lang w:val="en-US"/>
+        </w:rPr>
+      </w:pPr>
+      <w:r>
+        <w:rPr>
+          <w:lang w:val="en-US"/>
+        </w:rPr>
+        <w:tab/>
+      </w:r>
+      <w:r>
+        <w:rPr>
+          <w:lang w:val="en-US"/>
+        </w:rPr>
+        <w:tab/>
+      </w:r>
+      <w:r>
+        <w:rPr>
+          <w:lang w:val="en-US"/>
+        </w:rPr>
+        <w:tab/>
+      </w:r>
+      <w:r>
+        <w:rPr>
+          <w:lang w:val="en-US"/>
+        </w:rPr>
+        <w:tab/>
+      </w:r>
+      <w:r>
+        <w:rPr>
+          <w:lang w:val="en-US"/>
+        </w:rPr>
+        <w:tab/>
+      </w:r>
+      <w:proofErr w:type="spellStart"/>
+      <w:proofErr w:type="gramStart"/>
+      <w:r>
+        <w:rPr>
+          <w:lang w:val="en-US"/>
+        </w:rPr>
+        <w:t>psp:aspectProperty</w:t>
+      </w:r>
+      <w:proofErr w:type="spellEnd"/>
+      <w:proofErr w:type="gramEnd"/>
+      <w:r>
+        <w:rPr>
+          <w:lang w:val="en-US"/>
+        </w:rPr>
+        <w:t xml:space="preserve"> </w:t>
+      </w:r>
+      <w:proofErr w:type="spellStart"/>
+      <w:r>
+        <w:rPr>
+          <w:lang w:val="en-US"/>
+        </w:rPr>
+        <w:t>usr:A$R</w:t>
+      </w:r>
+      <w:r>
+        <w:rPr>
+          <w:vertAlign w:val="subscript"/>
+          <w:lang w:val="en-US"/>
+        </w:rPr>
+        <w:t>a</w:t>
+      </w:r>
+      <w:r>
+        <w:rPr>
+          <w:lang w:val="en-US"/>
+        </w:rPr>
+        <w:t>$P</w:t>
+      </w:r>
+      <w:r>
+        <w:rPr>
+          <w:vertAlign w:val="subscript"/>
+          <w:lang w:val="en-US"/>
+        </w:rPr>
+        <w:t>ra</w:t>
+      </w:r>
+      <w:proofErr w:type="spellEnd"/>
+    </w:p>
+    <w:p>
+      <w:pPr>
+        <w:pStyle w:val="Code"/>
+      </w:pPr>
+      <w:r>
+        <w:rPr>
+          <w:lang w:val="en-US"/>
+        </w:rPr>
+        <w:tab/>
+      </w:r>
+      <w:r>
+        <w:rPr>
+          <w:lang w:val="en-US"/>
+        </w:rPr>
+        <w:tab/>
+      </w:r>
+      <w:r>
+        <w:rPr>
+          <w:lang w:val="en-US"/>
+        </w:rPr>
+        <w:tab/>
+      </w:r>
+      <w:r>
+        <w:rPr>
+          <w:lang w:val="en-US"/>
+        </w:rPr>
+        <w:tab/>
+      </w:r>
+      <w:r>
+        <w:rPr>
+          <w:lang w:val="en-US"/>
+        </w:rPr>
+        <w:tab/>
+      </w:r>
+      <w:proofErr w:type="spellStart"/>
+      <w:proofErr w:type="gramStart"/>
+      <w:r>
+        <w:t>psp:bindingProperty</w:t>
+      </w:r>
+      <w:proofErr w:type="spellEnd"/>
+      <w:proofErr w:type="gramEnd"/>
+      <w:r>
+        <w:t xml:space="preserve"> </w:t>
+      </w:r>
+      <w:proofErr w:type="spellStart"/>
+      <w:r>
+        <w:t>usr:B$P</w:t>
+      </w:r>
+      <w:proofErr w:type="spellEnd"/>
+    </w:p>
+    <w:p>
+      <w:pPr>
+        <w:pStyle w:val="Code"/>
+      </w:pPr>
+      <w:r>
+        <w:tab/>
+      </w:r>
+      <w:r>
+        <w:tab/>
+      </w:r>
+      <w:r>
+        <w:tab/>
+      </w:r>
+      <w:proofErr w:type="spellStart"/>
+      <w:proofErr w:type="gramStart"/>
+      <w:r>
+        <w:t>psp:mogelijkeBinding</w:t>
+      </w:r>
+      <w:proofErr w:type="spellEnd"/>
+      <w:proofErr w:type="gramEnd"/>
+      <w:r>
+        <w:t xml:space="preserve"> =&gt; </w:t>
+      </w:r>
+      <w:proofErr w:type="spellStart"/>
+      <w:r>
+        <w:t>usr:B</w:t>
+      </w:r>
+      <w:proofErr w:type="spellEnd"/>
+    </w:p>
+    <w:p>
+      <w:pPr>
+        <w:pStyle w:val="Code"/>
+      </w:pPr>
+    </w:p>
+    <w:p>
+      <w:r>
+        <w:t>Als we</w:t>
+      </w:r>
+      <w:r>
+        <w:t xml:space="preserve"> een </w:t>
+      </w:r>
+      <w:proofErr w:type="spellStart"/>
+      <w:r>
+        <w:t>getter</w:t>
+      </w:r>
+      <w:proofErr w:type="spellEnd"/>
+      <w:r>
+        <w:t xml:space="preserve"> construeren voor property </w:t>
+      </w:r>
+      <w:proofErr w:type="spellStart"/>
+      <w:r>
+        <w:rPr>
+          <w:rStyle w:val="inlinecode"/>
+        </w:rPr>
+        <w:t>usr:C$R</w:t>
+      </w:r>
+      <w:r>
+        <w:rPr>
+          <w:rStyle w:val="inlinecode"/>
+          <w:vertAlign w:val="subscript"/>
+        </w:rPr>
+        <w:t>c</w:t>
+      </w:r>
+      <w:r>
+        <w:rPr>
+          <w:rStyle w:val="inlinecode"/>
+        </w:rPr>
+        <w:t>$P</w:t>
+      </w:r>
+      <w:proofErr w:type="spellEnd"/>
+      <w:r>
+        <w:t xml:space="preserve">, zien we aan het gebruik van </w:t>
+      </w:r>
+      <w:proofErr w:type="spellStart"/>
+      <w:proofErr w:type="gramStart"/>
+      <w:r>
+        <w:rPr>
+          <w:rStyle w:val="inlinecode"/>
+        </w:rPr>
+        <w:t>psp:bindingProperty</w:t>
+      </w:r>
+      <w:proofErr w:type="spellEnd"/>
+      <w:proofErr w:type="gramEnd"/>
+      <w:r>
+        <w:t xml:space="preserve"> dat we de waarde op moeten halen uit de </w:t>
+      </w:r>
+      <w:proofErr w:type="spellStart"/>
+      <w:r>
+        <w:t>rolDAG</w:t>
+      </w:r>
+      <w:proofErr w:type="spellEnd"/>
+      <w:r>
+        <w:t>, niet bij de rol zelf als lokaal gerepresenteerde property.</w:t>
+      </w:r>
+    </w:p>
+    <w:p>
+      <w:pPr>
+        <w:pStyle w:val="Kop1"/>
+      </w:pPr>
+      <w:proofErr w:type="spellStart"/>
+      <w:r>
+        <w:t>Constraints</w:t>
+      </w:r>
+      <w:proofErr w:type="spellEnd"/>
+      <w:r>
+        <w:t xml:space="preserve"> op Rollen</w:t>
+      </w:r>
+    </w:p>
+    <w:p>
+      <w:r>
+        <w:t xml:space="preserve">Type </w:t>
+      </w:r>
+      <w:proofErr w:type="spellStart"/>
+      <w:r>
+        <w:t>checking</w:t>
+      </w:r>
+      <w:proofErr w:type="spellEnd"/>
+      <w:r>
+        <w:t xml:space="preserve"> vindt plaats in </w:t>
+      </w:r>
+      <w:r>
+        <w:rPr>
+          <w:i/>
+        </w:rPr>
+        <w:t>type time</w:t>
+      </w:r>
+      <w:r>
+        <w:t>. Maar de modelleur wil soms condities opleggen aan rolbinding</w:t>
+      </w:r>
+      <w:r>
+        <w:rPr>
+          <w:rStyle w:val="Voetnootmarkering"/>
+        </w:rPr>
+        <w:footnoteReference w:id="8"/>
+      </w:r>
+      <w:r>
+        <w:t xml:space="preserve">, die pas in </w:t>
+      </w:r>
+      <w:r>
+        <w:rPr>
+          <w:i/>
+        </w:rPr>
+        <w:t>run time</w:t>
+      </w:r>
+      <w:r>
+        <w:t xml:space="preserve"> gecontroleerd kunnen worden. Dergelijke condities hebben onveranderlijk te maken met de </w:t>
+      </w:r>
+      <w:r>
+        <w:rPr>
+          <w:i/>
+        </w:rPr>
+        <w:t>waarde</w:t>
+      </w:r>
+      <w:r>
+        <w:t xml:space="preserve"> van </w:t>
       </w:r>
       <w:proofErr w:type="spellStart"/>
       <w:r>
@@ -485,245 +2262,189 @@
       </w:r>
       <w:proofErr w:type="spellEnd"/>
       <w:r>
-        <w:t xml:space="preserve"> moet dragen</w:t>
-      </w:r>
+        <w:t xml:space="preserve">. Denk bijvoorbeeld aan een </w:t>
+      </w:r>
+      <w:proofErr w:type="gramStart"/>
+      <w:r>
+        <w:t>minimum leeftijd</w:t>
+      </w:r>
+      <w:proofErr w:type="gramEnd"/>
       <w:r>
         <w:rPr>
           <w:rStyle w:val="Voetnootmarkering"/>
         </w:rPr>
-        <w:footnoteReference w:id="5"/>
+        <w:footnoteReference w:id="9"/>
       </w:r>
       <w:r>
         <w:t>.</w:t>
       </w:r>
-      <w:r>
-        <w:t xml:space="preserve"> De type checker ziet daarop toe.</w:t>
-      </w:r>
-    </w:p>
-    <w:p>
-      <w:pPr>
-        <w:pStyle w:val="Kop2"/>
-      </w:pPr>
-      <w:r>
-        <w:t>Compositie met Aspecten</w:t>
-      </w:r>
-    </w:p>
-    <w:p>
-      <w:r>
-        <w:t>We kunnen een Context uitbreiden door er een Aspect aan toe te voegen.</w:t>
-      </w:r>
-      <w:r>
-        <w:t xml:space="preserve"> Daarmee voegen we dus minstens één Actie toe aan deze Context. Dat heeft alleen zin, als we aangeven welke Rollen in die Context gebonden kunnen worden aan de Syntactische Rollen van de Actie. Deze afbeelding valt onder het begrip </w:t>
+    </w:p>
+    <w:p>
+      <w:proofErr w:type="spellStart"/>
+      <w:r>
+        <w:t>Perspectives</w:t>
+      </w:r>
+      <w:proofErr w:type="spellEnd"/>
+      <w:r>
+        <w:t xml:space="preserve"> ondersteunt dit met een </w:t>
+      </w:r>
+      <w:proofErr w:type="spellStart"/>
+      <w:r>
+        <w:t>Constraint</w:t>
+      </w:r>
+      <w:proofErr w:type="spellEnd"/>
+      <w:r>
+        <w:t xml:space="preserve"> op een Rol. Een </w:t>
       </w:r>
       <w:proofErr w:type="spellStart"/>
       <w:r>
         <w:rPr>
           <w:i/>
         </w:rPr>
-        <w:t>contextualisering</w:t>
-      </w:r>
-      <w:proofErr w:type="spellEnd"/>
+        <w:t>Constraint</w:t>
+      </w:r>
+      <w:proofErr w:type="spellEnd"/>
+      <w:r>
+        <w:t xml:space="preserve"> is een berekende Property met een </w:t>
+      </w:r>
+      <w:proofErr w:type="spellStart"/>
+      <w:r>
+        <w:t>Boolean</w:t>
+      </w:r>
+      <w:proofErr w:type="spellEnd"/>
+      <w:r>
+        <w:t xml:space="preserve"> waarde. In run time moet de waarde van deze berekende Property gelijk zijn aan </w:t>
+      </w:r>
+      <w:proofErr w:type="spellStart"/>
+      <w:r>
+        <w:rPr>
+          <w:rStyle w:val="inlinecode"/>
+        </w:rPr>
+        <w:t>true</w:t>
+      </w:r>
+      <w:proofErr w:type="spellEnd"/>
+      <w:r>
+        <w:t xml:space="preserve"> (anders verhindert het run time systeem de rolbinding).</w:t>
+      </w:r>
+    </w:p>
+    <w:p>
+      <w:r>
+        <w:t xml:space="preserve">Een Rol heeft één </w:t>
+      </w:r>
+      <w:proofErr w:type="spellStart"/>
+      <w:r>
+        <w:t>Constraint</w:t>
+      </w:r>
+      <w:proofErr w:type="spellEnd"/>
+      <w:r>
+        <w:t xml:space="preserve">. De </w:t>
+      </w:r>
+      <w:proofErr w:type="spellStart"/>
+      <w:r>
+        <w:t>Constraint</w:t>
+      </w:r>
+      <w:proofErr w:type="spellEnd"/>
+      <w:r>
+        <w:t xml:space="preserve"> van een vereiste Rol wordt bij contextualiseren automatisch gecombineerd met de </w:t>
+      </w:r>
+      <w:proofErr w:type="spellStart"/>
+      <w:r>
+        <w:t>Constraint</w:t>
+      </w:r>
+      <w:proofErr w:type="spellEnd"/>
+      <w:r>
+        <w:t xml:space="preserve"> op de Rol waarmee hij vereenzelvigd wordt. De combinatie berekent de logische </w:t>
+      </w:r>
+      <w:proofErr w:type="gramStart"/>
+      <w:r>
+        <w:t>EN</w:t>
+      </w:r>
+      <w:proofErr w:type="gramEnd"/>
+      <w:r>
+        <w:t xml:space="preserve"> van beide </w:t>
+      </w:r>
+      <w:proofErr w:type="spellStart"/>
+      <w:r>
+        <w:t>Constraints</w:t>
+      </w:r>
+      <w:proofErr w:type="spellEnd"/>
+      <w:r>
+        <w:t>.</w:t>
+      </w:r>
+    </w:p>
+    <w:p>
+      <w:pPr>
+        <w:pStyle w:val="Kop1"/>
+      </w:pPr>
+      <w:r>
+        <w:t>Compositie van Acties</w:t>
+      </w:r>
+    </w:p>
+    <w:p>
+      <w:r>
+        <w:t xml:space="preserve">Twee Acties met </w:t>
+      </w:r>
+      <w:proofErr w:type="spellStart"/>
+      <w:r>
+        <w:t>matchende</w:t>
+      </w:r>
+      <w:proofErr w:type="spellEnd"/>
+      <w:r>
+        <w:t xml:space="preserve"> </w:t>
+      </w:r>
+      <w:proofErr w:type="spellStart"/>
+      <w:r>
+        <w:t>PropertyEisenPakketten</w:t>
+      </w:r>
+      <w:proofErr w:type="spellEnd"/>
+      <w:r>
+        <w:t xml:space="preserve"> en </w:t>
+      </w:r>
+      <w:proofErr w:type="spellStart"/>
+      <w:r>
+        <w:t>matchende</w:t>
+      </w:r>
+      <w:proofErr w:type="spellEnd"/>
+      <w:r>
+        <w:t xml:space="preserve"> </w:t>
+      </w:r>
+      <w:proofErr w:type="spellStart"/>
+      <w:r>
+        <w:t>Constraints</w:t>
+      </w:r>
+      <w:proofErr w:type="spellEnd"/>
+      <w:r>
+        <w:t xml:space="preserve"> op hun subject rollen, kunnen gecombineerd worden tot één Actie</w:t>
+      </w:r>
+      <w:r>
+        <w:rPr>
+          <w:rStyle w:val="Voetnootmarkering"/>
+        </w:rPr>
+        <w:footnoteReference w:id="10"/>
+      </w:r>
       <w:r>
         <w:t xml:space="preserve">. </w:t>
       </w:r>
-      <w:r>
-        <w:t xml:space="preserve">Zonder </w:t>
-      </w:r>
-      <w:proofErr w:type="spellStart"/>
-      <w:r>
-        <w:t>contextualisering</w:t>
-      </w:r>
-      <w:proofErr w:type="spellEnd"/>
-      <w:r>
-        <w:t xml:space="preserve"> zou de toegevoegde Actie vrij rondzweven in de Context en totaal nutteloos zijn, want geen enkele Actor zou hem kunnen uitvoeren.</w:t>
-      </w:r>
-    </w:p>
-    <w:p>
-      <w:r>
-        <w:t xml:space="preserve">De betreffende </w:t>
-      </w:r>
-      <w:proofErr w:type="spellStart"/>
-      <w:r>
-        <w:t>RolInContext</w:t>
-      </w:r>
-      <w:proofErr w:type="spellEnd"/>
-      <w:r>
-        <w:t xml:space="preserve"> moet wel de vereiste </w:t>
-      </w:r>
-      <w:proofErr w:type="spellStart"/>
-      <w:r>
-        <w:t>Properties</w:t>
-      </w:r>
-      <w:proofErr w:type="spellEnd"/>
-      <w:r>
-        <w:t xml:space="preserve"> dragen. </w:t>
-      </w:r>
-      <w:r>
-        <w:t xml:space="preserve">De modelleur moet voor elke vereiste Property aangeven welke door de Rol gedragen Property daarmee correspondeert. De type checker ziet </w:t>
-      </w:r>
-      <w:proofErr w:type="gramStart"/>
-      <w:r>
-        <w:t>er op</w:t>
-      </w:r>
-      <w:proofErr w:type="gramEnd"/>
-      <w:r>
-        <w:t xml:space="preserve"> toe of de aangegeven afbeelding klopt</w:t>
-      </w:r>
-      <w:r>
-        <w:rPr>
-          <w:rStyle w:val="Voetnootmarkering"/>
-        </w:rPr>
-        <w:footnoteReference w:id="6"/>
-      </w:r>
-      <w:r>
-        <w:t>.</w:t>
-      </w:r>
-    </w:p>
-    <w:p>
-      <w:pPr>
-        <w:pStyle w:val="Kop2"/>
-      </w:pPr>
-      <w:r>
-        <w:t>Vereiste Rollen</w:t>
-      </w:r>
-    </w:p>
-    <w:p>
-      <w:r>
-        <w:t xml:space="preserve">Een Aspect bevat </w:t>
-      </w:r>
-      <w:r>
-        <w:t xml:space="preserve">dus </w:t>
-      </w:r>
-      <w:r>
-        <w:t xml:space="preserve">Acties. Het is een Context en die kan ook Rollen bevatten. Een Rol in een Aspect heeft alleen zin als hij optreedt in een Actie. Anders gezegd: als we in het Aspect aangeven aan welke Syntactische Rollen die Rol gebonden is. </w:t>
-      </w:r>
-    </w:p>
-    <w:p>
-      <w:r>
-        <w:t xml:space="preserve">Een Rol in een Aspect kunnen we ook een </w:t>
-      </w:r>
-      <w:proofErr w:type="spellStart"/>
-      <w:r>
-        <w:t>PropertyEisenPakket</w:t>
-      </w:r>
-      <w:proofErr w:type="spellEnd"/>
-      <w:r>
-        <w:t xml:space="preserve"> geven. Het </w:t>
-      </w:r>
-      <w:proofErr w:type="spellStart"/>
-      <w:r>
-        <w:t>PropertyEisenPakket</w:t>
-      </w:r>
-      <w:proofErr w:type="spellEnd"/>
-      <w:r>
-        <w:t xml:space="preserve"> van de Syntactische Rollen van de Acties in het Aspect kunnen we dan uitdrukken in termen van de </w:t>
-      </w:r>
-      <w:proofErr w:type="spellStart"/>
-      <w:r>
-        <w:t>properties</w:t>
-      </w:r>
-      <w:proofErr w:type="spellEnd"/>
-      <w:r>
-        <w:t xml:space="preserve"> die door de Rollen vereist worden. We nemen dan in het </w:t>
-      </w:r>
-      <w:proofErr w:type="spellStart"/>
-      <w:r>
-        <w:t>PropertyEisenPakket</w:t>
-      </w:r>
-      <w:proofErr w:type="spellEnd"/>
-      <w:r>
-        <w:t xml:space="preserve"> van de Actie een </w:t>
-      </w:r>
-      <w:r>
-        <w:rPr>
-          <w:i/>
-        </w:rPr>
-        <w:t>verwijzing</w:t>
-      </w:r>
-      <w:r>
-        <w:t xml:space="preserve"> op naar een vereiste Property van de Rol.</w:t>
-      </w:r>
-    </w:p>
-    <w:p>
-      <w:r>
-        <w:t xml:space="preserve">Dit heeft zin als er meerdere Acties in het Aspect zijn, die overlappende property-eisen stellen. Het verdient dan de voorkeur om zo’n vereiste property maar één keer op te schrijven (bij een Rol) en er </w:t>
-      </w:r>
-      <w:r>
-        <w:t>in</w:t>
-      </w:r>
-      <w:r>
-        <w:t xml:space="preserve"> de Acties naar te verwijzen.</w:t>
-      </w:r>
-      <w:r>
-        <w:t xml:space="preserve"> Denk bijvoorbeeld aan Raadpleeg- en Beheer Acties die op dezelfde </w:t>
-      </w:r>
-      <w:proofErr w:type="spellStart"/>
-      <w:r>
-        <w:t>properties</w:t>
-      </w:r>
-      <w:proofErr w:type="spellEnd"/>
-      <w:r>
-        <w:t xml:space="preserve"> van hun object werken.</w:t>
-      </w:r>
-    </w:p>
-    <w:p>
-      <w:pPr>
-        <w:pStyle w:val="Kop2"/>
-      </w:pPr>
-      <w:r>
-        <w:t>Compositie met een Aspect met een Vereiste Rol</w:t>
-      </w:r>
-    </w:p>
-    <w:p>
-      <w:proofErr w:type="spellStart"/>
-      <w:r>
-        <w:t>Contextualisering</w:t>
-      </w:r>
-      <w:proofErr w:type="spellEnd"/>
-      <w:r>
-        <w:t xml:space="preserve"> verloopt net iets anders als een Aspect een Rol vereist. We geven dan aan welke </w:t>
-      </w:r>
-      <w:proofErr w:type="spellStart"/>
-      <w:r>
-        <w:t>RolInContext</w:t>
-      </w:r>
-      <w:proofErr w:type="spellEnd"/>
-      <w:r>
-        <w:t xml:space="preserve"> correspondeert met de Rol van het Aspect. Daarbij moeten we</w:t>
-      </w:r>
-      <w:r>
-        <w:t xml:space="preserve">, </w:t>
-      </w:r>
+    </w:p>
+    <w:p>
       <w:r>
         <w:lastRenderedPageBreak/>
-        <w:t>net zoals bij het contextualiseren van een Actie,</w:t>
-      </w:r>
-      <w:r>
-        <w:t xml:space="preserve"> óók </w:t>
-      </w:r>
-      <w:r>
-        <w:t xml:space="preserve">voor elke door de </w:t>
-      </w:r>
-      <w:proofErr w:type="spellStart"/>
-      <w:r>
-        <w:t>AspectRol</w:t>
-      </w:r>
-      <w:proofErr w:type="spellEnd"/>
-      <w:r>
-        <w:t xml:space="preserve"> vereiste Property aangeven welke Property van de </w:t>
-      </w:r>
-      <w:proofErr w:type="spellStart"/>
-      <w:r>
-        <w:t>RolInContext</w:t>
-      </w:r>
-      <w:proofErr w:type="spellEnd"/>
-      <w:r>
-        <w:t xml:space="preserve"> ermee correspondeert.</w:t>
-      </w:r>
-    </w:p>
-    <w:p>
-      <w:pPr>
-        <w:pStyle w:val="Kop2"/>
+        <w:t>In het eenvoudigste geval matchen de object rollen van beide Acties óók. Er ontstaat dan een Actie met de gecombineerde effecten van beide. De volgorde van compositie bepaalt de volgorde van de effecten.</w:t>
+      </w:r>
+    </w:p>
+    <w:p>
+      <w:r>
+        <w:t>Als de object rollen van de Acties niet gelijk zijn, ontstaat een Actie met meerdere object rollen. Mogelijk staan we dat niet toe.</w:t>
+      </w:r>
+    </w:p>
+    <w:p>
+      <w:r>
+        <w:t>Niet alle Acties kunnen zinvol gecomponeerd worden. Twee Raadpleegt Acties kunnen bijvoorbeeld niet gecomponeerd worden. Een Raadpleegt Actie heeft immers effect op een kanaal en het is niet voorstelbaar hoe deze effecten ‘gecombineerd’ kunnen worden.</w:t>
+      </w:r>
+    </w:p>
+    <w:p>
+      <w:pPr>
+        <w:pStyle w:val="Kop1"/>
       </w:pPr>
       <w:r>
         <w:t>Vereiste Aspecten</w:t>
@@ -731,7 +2452,7 @@
     </w:p>
     <w:p>
       <w:r>
-        <w:t xml:space="preserve">Met Aspecten kunnen we Aspecten bouwen op vergelijkbare manier als dat de programmeur type </w:t>
+        <w:t xml:space="preserve">Met Aspecten kunnen we Aspecten bouwen op vergelijkbare manier als bij type classes mogelijk is door type class </w:t>
       </w:r>
       <w:proofErr w:type="spellStart"/>
       <w:r>
@@ -739,7 +2460,7 @@
       </w:r>
       <w:proofErr w:type="spellEnd"/>
       <w:r>
-        <w:t xml:space="preserve"> op zijn functies kan gebruiken. Bij de opbouw van een Aspect kunnen we veronderstellen dat de rollen van dat Aspect voldoen aan de eisen die gesteld worden door een </w:t>
+        <w:t xml:space="preserve"> in te zetten. Bij de opbouw van een Aspect kunnen we veronderstellen dat de rollen van dat Aspect voldoen aan de eisen die gesteld worden door een </w:t>
       </w:r>
       <w:r>
         <w:rPr>
@@ -944,6 +2665,7 @@
         <w:pStyle w:val="Kop2"/>
       </w:pPr>
       <w:r>
+        <w:lastRenderedPageBreak/>
         <w:t>Formalisering van Actie in een Aspect</w:t>
       </w:r>
     </w:p>
@@ -955,17 +2677,13 @@
         <w:t xml:space="preserve">op zo’n rol </w:t>
       </w:r>
       <w:r>
-        <w:t xml:space="preserve">formaliseren we als een existentieel </w:t>
-      </w:r>
-      <w:r>
-        <w:lastRenderedPageBreak/>
-        <w:t>gekwantificeerde variabele</w:t>
+        <w:t>formaliseren we als een existentieel gekwantificeerde variabele</w:t>
       </w:r>
       <w:r>
         <w:rPr>
           <w:rStyle w:val="Voetnootmarkering"/>
         </w:rPr>
-        <w:footnoteReference w:id="7"/>
+        <w:footnoteReference w:id="11"/>
       </w:r>
       <w:r>
         <w:t>. We gebruiken deze variabele om beweringen te doen over de vereiste Property, zoals dat hij functioneel is en een bepaald soort Range heeft.</w:t>
@@ -1114,7 +2832,7 @@
         <w:rPr>
           <w:rStyle w:val="Voetnootmarkering"/>
         </w:rPr>
-        <w:footnoteReference w:id="8"/>
+        <w:footnoteReference w:id="12"/>
       </w:r>
       <w:r>
         <w:t>. Deze property heeft geen naam, maar wordt gerepresenteerd met een variabele</w:t>
@@ -1198,15 +2916,21 @@
     </w:p>
     <w:p>
       <w:r>
-        <w:t xml:space="preserve">Een Rol in een Aspect representeren we met een variabele. Het </w:t>
-      </w:r>
-      <w:proofErr w:type="spellStart"/>
-      <w:r>
-        <w:t>PropertyEisenPakket</w:t>
-      </w:r>
-      <w:proofErr w:type="spellEnd"/>
-      <w:r>
-        <w:t xml:space="preserve"> van zo’n Rol formaliseren we op precies dezelfde manier als bij een Aktie. </w:t>
+        <w:t xml:space="preserve">Een Rol in een Aspect representeren we met een variabele. </w:t>
+      </w:r>
+      <w:r>
+        <w:t xml:space="preserve">De </w:t>
+      </w:r>
+      <w:proofErr w:type="spellStart"/>
+      <w:r>
+        <w:t>Properties</w:t>
+      </w:r>
+      <w:proofErr w:type="spellEnd"/>
+      <w:r>
+        <w:t xml:space="preserve"> </w:t>
+      </w:r>
+      <w:r>
+        <w:t xml:space="preserve">van zo’n Rol formaliseren we op precies dezelfde manier als bij een Aktie. </w:t>
       </w:r>
     </w:p>
     <w:p>
@@ -1330,683 +3054,8 @@
         </w:rPr>
         <w:t xml:space="preserve"> </w:t>
       </w:r>
-    </w:p>
-    <w:p>
-      <w:pPr>
-        <w:pStyle w:val="Kop1"/>
-      </w:pPr>
-      <w:r>
-        <w:t>Aspecten die bijdragen</w:t>
-      </w:r>
-    </w:p>
-    <w:p>
-      <w:r>
-        <w:t xml:space="preserve">We kunnen een Aspect ook een Rol geven die niet zozeer </w:t>
-      </w:r>
-      <w:proofErr w:type="spellStart"/>
-      <w:r>
-        <w:t>Properties</w:t>
-      </w:r>
-      <w:proofErr w:type="spellEnd"/>
-      <w:r>
-        <w:t xml:space="preserve"> eist, maar bijdraagt. Zulke </w:t>
-      </w:r>
-      <w:proofErr w:type="spellStart"/>
-      <w:r>
-        <w:t>Properties</w:t>
-      </w:r>
-      <w:proofErr w:type="spellEnd"/>
-      <w:r>
-        <w:t xml:space="preserve"> </w:t>
-      </w:r>
-      <w:r>
-        <w:rPr>
-          <w:i/>
-        </w:rPr>
-        <w:t>moeten</w:t>
-      </w:r>
-      <w:r>
-        <w:t xml:space="preserve"> dan voorkomen in het </w:t>
-      </w:r>
-      <w:proofErr w:type="spellStart"/>
-      <w:r>
-        <w:t>PropertyEisenPakket</w:t>
-      </w:r>
-      <w:proofErr w:type="spellEnd"/>
-      <w:r>
-        <w:t xml:space="preserve"> van een Actie in hetzelfde Aspect, om het </w:t>
-      </w:r>
-      <w:proofErr w:type="gramStart"/>
-      <w:r>
-        <w:t>eerder genoemde</w:t>
-      </w:r>
-      <w:proofErr w:type="gramEnd"/>
-      <w:r>
-        <w:t xml:space="preserve"> beginsel van </w:t>
-      </w:r>
-      <w:proofErr w:type="spellStart"/>
-      <w:r>
-        <w:t>Perspectives</w:t>
-      </w:r>
-      <w:proofErr w:type="spellEnd"/>
-      <w:r>
-        <w:t xml:space="preserve"> te huldigen.</w:t>
-      </w:r>
-    </w:p>
-    <w:p>
-      <w:r>
-        <w:t>De modelleur kan zo’n Aspect op twee manieren contextualiseren:</w:t>
-      </w:r>
-    </w:p>
-    <w:p>
-      <w:pPr>
-        <w:pStyle w:val="Lijstalinea"/>
-        <w:numPr>
-          <w:ilvl w:val="0"/>
-          <w:numId w:val="16"/>
-        </w:numPr>
-      </w:pPr>
-      <w:proofErr w:type="gramStart"/>
-      <w:r>
-        <w:lastRenderedPageBreak/>
-        <w:t>door</w:t>
-      </w:r>
-      <w:proofErr w:type="gramEnd"/>
-      <w:r>
-        <w:t xml:space="preserve"> zo’n Rol over te nemen in een Context, of</w:t>
-      </w:r>
-    </w:p>
-    <w:p>
-      <w:pPr>
-        <w:pStyle w:val="Lijstalinea"/>
-        <w:numPr>
-          <w:ilvl w:val="0"/>
-          <w:numId w:val="16"/>
-        </w:numPr>
-      </w:pPr>
-      <w:proofErr w:type="gramStart"/>
-      <w:r>
-        <w:t>door</w:t>
-      </w:r>
-      <w:proofErr w:type="gramEnd"/>
-      <w:r>
-        <w:t xml:space="preserve"> zo’n Rol te verbinden met een bestaande </w:t>
-      </w:r>
-      <w:proofErr w:type="spellStart"/>
-      <w:r>
-        <w:t>RolInContext</w:t>
-      </w:r>
-      <w:proofErr w:type="spellEnd"/>
-      <w:r>
-        <w:t xml:space="preserve">. De betekenis daarvan is dat deze </w:t>
-      </w:r>
-      <w:proofErr w:type="spellStart"/>
-      <w:r>
-        <w:t>RolInContext</w:t>
-      </w:r>
-      <w:proofErr w:type="spellEnd"/>
-      <w:r>
-        <w:t xml:space="preserve"> óók de </w:t>
-      </w:r>
-      <w:proofErr w:type="spellStart"/>
-      <w:r>
-        <w:t>Properties</w:t>
-      </w:r>
-      <w:proofErr w:type="spellEnd"/>
-      <w:r>
-        <w:t xml:space="preserve"> van de </w:t>
-      </w:r>
-      <w:proofErr w:type="spellStart"/>
-      <w:r>
-        <w:t>AspectRol</w:t>
-      </w:r>
-      <w:proofErr w:type="spellEnd"/>
-      <w:r>
-        <w:t xml:space="preserve"> draagt.</w:t>
-      </w:r>
-    </w:p>
-    <w:p>
-      <w:r>
-        <w:t xml:space="preserve">Als de </w:t>
-      </w:r>
-      <w:proofErr w:type="spellStart"/>
-      <w:r>
-        <w:t>PropertyEisenPakketten</w:t>
-      </w:r>
-      <w:proofErr w:type="spellEnd"/>
-      <w:r>
-        <w:t xml:space="preserve"> van een Actie uit het Aspect volledig ingelost worden door </w:t>
-      </w:r>
-      <w:proofErr w:type="spellStart"/>
-      <w:r>
-        <w:t>Properties</w:t>
-      </w:r>
-      <w:proofErr w:type="spellEnd"/>
-      <w:r>
-        <w:t xml:space="preserve"> die bijgedragen worden door Rollen van het Aspect, is de </w:t>
-      </w:r>
-      <w:proofErr w:type="spellStart"/>
-      <w:r>
-        <w:t>contextualisering</w:t>
-      </w:r>
-      <w:proofErr w:type="spellEnd"/>
-      <w:r>
-        <w:t xml:space="preserve"> van zo’n Actie voltooid met het overnemen of afbeelden van de betreffende Rollen van het Aspect.</w:t>
-      </w:r>
-    </w:p>
-    <w:p>
-      <w:r>
-        <w:t xml:space="preserve">Een Rol hoeft niet </w:t>
-      </w:r>
-      <w:proofErr w:type="spellStart"/>
-      <w:r>
-        <w:t>òf</w:t>
-      </w:r>
-      <w:proofErr w:type="spellEnd"/>
-      <w:r>
-        <w:t xml:space="preserve"> bij te dragen, </w:t>
-      </w:r>
-      <w:proofErr w:type="spellStart"/>
-      <w:r>
-        <w:t>òf</w:t>
-      </w:r>
-      <w:proofErr w:type="spellEnd"/>
-      <w:r>
-        <w:t xml:space="preserve"> te eisen. Een mengvorm is goed mogelijk, waarbij sommige </w:t>
-      </w:r>
-      <w:proofErr w:type="spellStart"/>
-      <w:r>
-        <w:t>Properties</w:t>
-      </w:r>
-      <w:proofErr w:type="spellEnd"/>
-      <w:r>
-        <w:t xml:space="preserve"> vereist worden en andere bijgedragen. De </w:t>
-      </w:r>
-      <w:proofErr w:type="spellStart"/>
-      <w:r>
-        <w:t>contextualisering</w:t>
-      </w:r>
-      <w:proofErr w:type="spellEnd"/>
-      <w:r>
-        <w:t xml:space="preserve"> van zo’n Rol vereist dan de afbeelding van de vereiste </w:t>
-      </w:r>
-      <w:proofErr w:type="spellStart"/>
-      <w:r>
-        <w:t>Properties</w:t>
-      </w:r>
-      <w:proofErr w:type="spellEnd"/>
-      <w:r>
-        <w:t>.</w:t>
-      </w:r>
-    </w:p>
-    <w:p>
-      <w:pPr>
-        <w:pStyle w:val="Kop2"/>
-      </w:pPr>
-      <w:r>
-        <w:t>Formalisering van een Rol die bijdraagt</w:t>
-      </w:r>
-    </w:p>
-    <w:p>
-      <w:r>
-        <w:t xml:space="preserve">Een Property die door een Rol van een Aspect bijgedragen wordt, beschrijven we in het Aspect met een naam. We beschrijven de eigenschappen van de Property in relatie tot die naam. Deze naam is géén vrije variabele die gebonden moet worden als we contextualiseren. Het is deze naam die óók door de Rol gedragen wordt (een naam met als </w:t>
-      </w:r>
-      <w:proofErr w:type="spellStart"/>
-      <w:r>
-        <w:t>namespace</w:t>
-      </w:r>
-      <w:proofErr w:type="spellEnd"/>
-      <w:r>
-        <w:t xml:space="preserve"> het Aspect, niet de Rol van de Context waar het Aspect aan is toegevoegd).</w:t>
-      </w:r>
-    </w:p>
-    <w:p>
-      <w:r>
-        <w:t xml:space="preserve">Als een Rol in een Aspect niet met een variabele wordt gerepresenteerd maar met een naam, nemen we die Rol automatisch over als we het Aspect toevoegen aan de Context. </w:t>
-      </w:r>
-    </w:p>
-    <w:p>
-      <w:r>
-        <w:t xml:space="preserve">Tenslotte: ook voor een Rol die met een naam in het Aspect is gerepresenteerd, kunnen we existentieel gekwantificeerde </w:t>
-      </w:r>
-      <w:proofErr w:type="spellStart"/>
-      <w:r>
-        <w:t>Properties</w:t>
-      </w:r>
-      <w:proofErr w:type="spellEnd"/>
-      <w:r>
-        <w:t xml:space="preserve"> beschrijven. Dit is de mengvorm waarbij een Rol zowel toevoegt, als eist.</w:t>
-      </w:r>
-    </w:p>
-    <w:p>
-      <w:pPr>
-        <w:pStyle w:val="Kop1"/>
-      </w:pPr>
-      <w:proofErr w:type="spellStart"/>
-      <w:r>
-        <w:t>Constraints</w:t>
-      </w:r>
-      <w:proofErr w:type="spellEnd"/>
-      <w:r>
-        <w:t xml:space="preserve"> op </w:t>
-      </w:r>
-      <w:r>
-        <w:t>Rollen</w:t>
-      </w:r>
-    </w:p>
-    <w:p>
-      <w:r>
-        <w:t xml:space="preserve">Type </w:t>
-      </w:r>
-      <w:proofErr w:type="spellStart"/>
-      <w:r>
-        <w:t>checking</w:t>
-      </w:r>
-      <w:proofErr w:type="spellEnd"/>
-      <w:r>
-        <w:t xml:space="preserve"> vindt plaats in </w:t>
-      </w:r>
-      <w:r>
-        <w:rPr>
-          <w:i/>
-        </w:rPr>
-        <w:t>type time</w:t>
-      </w:r>
-      <w:r>
-        <w:t>. Maar de modelleur wil soms condities opleggen aan rolbinding</w:t>
-      </w:r>
-      <w:r>
-        <w:rPr>
-          <w:rStyle w:val="Voetnootmarkering"/>
-        </w:rPr>
-        <w:footnoteReference w:id="9"/>
-      </w:r>
-      <w:r>
-        <w:t xml:space="preserve">, die pas in </w:t>
-      </w:r>
-      <w:r>
-        <w:rPr>
-          <w:i/>
-        </w:rPr>
-        <w:t>run time</w:t>
-      </w:r>
-      <w:r>
-        <w:t xml:space="preserve"> gecontroleerd kunnen worden. </w:t>
-      </w:r>
-      <w:r>
-        <w:t xml:space="preserve">Dergelijke condities hebben onveranderlijk te maken met de </w:t>
-      </w:r>
-      <w:r>
-        <w:rPr>
-          <w:i/>
-        </w:rPr>
-        <w:t>waarde</w:t>
-      </w:r>
-      <w:r>
-        <w:t xml:space="preserve"> van </w:t>
-      </w:r>
-      <w:proofErr w:type="spellStart"/>
-      <w:r>
-        <w:t>Properties</w:t>
-      </w:r>
-      <w:proofErr w:type="spellEnd"/>
-      <w:r>
-        <w:t xml:space="preserve">. </w:t>
-      </w:r>
-      <w:r>
-        <w:t xml:space="preserve">Denk bijvoorbeeld aan een </w:t>
-      </w:r>
-      <w:proofErr w:type="gramStart"/>
-      <w:r>
-        <w:t>minimum leeftijd</w:t>
-      </w:r>
-      <w:proofErr w:type="gramEnd"/>
-      <w:r>
-        <w:rPr>
-          <w:rStyle w:val="Voetnootmarkering"/>
-        </w:rPr>
-        <w:footnoteReference w:id="10"/>
-      </w:r>
-      <w:r>
-        <w:t>.</w:t>
-      </w:r>
-    </w:p>
-    <w:p>
-      <w:proofErr w:type="spellStart"/>
-      <w:r>
-        <w:t>Perspectives</w:t>
-      </w:r>
-      <w:proofErr w:type="spellEnd"/>
-      <w:r>
-        <w:t xml:space="preserve"> ondersteunt dit met een </w:t>
-      </w:r>
-      <w:proofErr w:type="spellStart"/>
-      <w:r>
-        <w:t>Constraint</w:t>
-      </w:r>
-      <w:proofErr w:type="spellEnd"/>
-      <w:r>
-        <w:t xml:space="preserve"> op een Rol. Een </w:t>
-      </w:r>
-      <w:proofErr w:type="spellStart"/>
-      <w:r>
-        <w:rPr>
-          <w:i/>
-        </w:rPr>
-        <w:t>Constraint</w:t>
-      </w:r>
-      <w:proofErr w:type="spellEnd"/>
-      <w:r>
-        <w:t xml:space="preserve"> is een berekende Property met een </w:t>
-      </w:r>
-      <w:proofErr w:type="spellStart"/>
-      <w:r>
-        <w:t>Boolean</w:t>
-      </w:r>
-      <w:proofErr w:type="spellEnd"/>
-      <w:r>
-        <w:t xml:space="preserve"> waarde. In run time moet de waarde van deze berekende Property gelijk zijn aan </w:t>
-      </w:r>
-      <w:proofErr w:type="spellStart"/>
-      <w:r>
-        <w:rPr>
-          <w:rStyle w:val="inlinecode"/>
-        </w:rPr>
-        <w:t>true</w:t>
-      </w:r>
-      <w:proofErr w:type="spellEnd"/>
-      <w:r>
-        <w:t xml:space="preserve"> (anders verhindert het run time systeem de rolbinding).</w:t>
-      </w:r>
-    </w:p>
-    <w:p>
-      <w:r>
-        <w:lastRenderedPageBreak/>
-        <w:t xml:space="preserve">Een Rol heeft één </w:t>
-      </w:r>
-      <w:proofErr w:type="spellStart"/>
-      <w:r>
-        <w:t>Constraint</w:t>
-      </w:r>
-      <w:proofErr w:type="spellEnd"/>
-      <w:r>
-        <w:t xml:space="preserve">. De </w:t>
-      </w:r>
-      <w:proofErr w:type="spellStart"/>
-      <w:r>
-        <w:t>Constraint</w:t>
-      </w:r>
-      <w:proofErr w:type="spellEnd"/>
-      <w:r>
-        <w:t xml:space="preserve"> van een vereiste Rol wordt bij contextualiseren automatisch gecombineerd met de </w:t>
-      </w:r>
-      <w:proofErr w:type="spellStart"/>
-      <w:r>
-        <w:t>Constraint</w:t>
-      </w:r>
-      <w:proofErr w:type="spellEnd"/>
-      <w:r>
-        <w:t xml:space="preserve"> op de Rol waarmee hij vereenzelvigd wordt. De combinatie berekent de logische </w:t>
-      </w:r>
-      <w:proofErr w:type="gramStart"/>
-      <w:r>
-        <w:t>EN</w:t>
-      </w:r>
-      <w:proofErr w:type="gramEnd"/>
-      <w:r>
-        <w:t xml:space="preserve"> van beide </w:t>
-      </w:r>
-      <w:proofErr w:type="spellStart"/>
-      <w:r>
-        <w:t>Constraints</w:t>
-      </w:r>
-      <w:proofErr w:type="spellEnd"/>
-      <w:r>
-        <w:t>.</w:t>
-      </w:r>
-    </w:p>
-    <w:p>
-      <w:pPr>
-        <w:pStyle w:val="Kop1"/>
-      </w:pPr>
-      <w:r>
-        <w:t>Compositie van Acties</w:t>
-      </w:r>
-    </w:p>
-    <w:p>
-      <w:r>
-        <w:t xml:space="preserve">Twee Acties met </w:t>
-      </w:r>
-      <w:proofErr w:type="spellStart"/>
-      <w:r>
-        <w:t>matchende</w:t>
-      </w:r>
-      <w:proofErr w:type="spellEnd"/>
-      <w:r>
-        <w:t xml:space="preserve"> </w:t>
-      </w:r>
-      <w:proofErr w:type="spellStart"/>
-      <w:r>
-        <w:t>PropertyEisenPakket</w:t>
-      </w:r>
-      <w:r>
-        <w:t>ten</w:t>
-      </w:r>
-      <w:proofErr w:type="spellEnd"/>
-      <w:r>
-        <w:t xml:space="preserve"> en </w:t>
-      </w:r>
-      <w:proofErr w:type="spellStart"/>
-      <w:r>
-        <w:t>matchende</w:t>
-      </w:r>
-      <w:proofErr w:type="spellEnd"/>
-      <w:r>
-        <w:t xml:space="preserve"> </w:t>
-      </w:r>
-      <w:proofErr w:type="spellStart"/>
-      <w:r>
-        <w:t>Constraint</w:t>
-      </w:r>
-      <w:r>
-        <w:t>s</w:t>
-      </w:r>
-      <w:proofErr w:type="spellEnd"/>
-      <w:r>
-        <w:t xml:space="preserve"> op hun subject rollen, kunnen gecombineerd worden tot één Actie</w:t>
-      </w:r>
-      <w:r>
-        <w:rPr>
-          <w:rStyle w:val="Voetnootmarkering"/>
-        </w:rPr>
-        <w:footnoteReference w:id="11"/>
-      </w:r>
-      <w:r>
-        <w:t xml:space="preserve">. </w:t>
-      </w:r>
-    </w:p>
-    <w:p>
-      <w:r>
-        <w:t xml:space="preserve">In het eenvoudigste geval </w:t>
-      </w:r>
-      <w:r>
-        <w:t>matchen</w:t>
-      </w:r>
-      <w:r>
-        <w:t xml:space="preserve"> de object rollen van beide Acties óók. Er ontstaat dan een Actie met de gecombineerde effecten van beide. De volgorde van compositie bepaalt de volgorde van de effecten.</w:t>
-      </w:r>
-    </w:p>
-    <w:p>
-      <w:r>
-        <w:t xml:space="preserve">Als de object rollen van de Acties niet gelijk zijn, ontstaat een Actie met meerdere object rollen. </w:t>
-      </w:r>
-      <w:r>
-        <w:t>Mogelijk staan we dat niet toe.</w:t>
-      </w:r>
-    </w:p>
-    <w:p>
-      <w:r>
-        <w:t>Niet alle Acties kunnen zinvol gecomponeerd worden. Twee Raadpleegt Acties kunnen bijvoorbeeld niet gecomponeerd worden. Een Raadpleegt Actie heeft immers effect op een kanaal en het is niet voorstelbaar hoe deze effecten ‘gecombineerd’ kunnen worden.</w:t>
-      </w:r>
-    </w:p>
-    <w:p>
-      <w:pPr>
-        <w:pStyle w:val="Kop1"/>
-      </w:pPr>
       <w:bookmarkStart w:id="0" w:name="_GoBack"/>
       <w:bookmarkEnd w:id="0"/>
-      <w:r>
-        <w:t>Rolbinding</w:t>
-      </w:r>
-    </w:p>
-    <w:p>
-      <w:r>
-        <w:t xml:space="preserve">We binden een Rol aan een Rol of een Context (waarbij we eigenlijk binden aan de </w:t>
-      </w:r>
-      <w:proofErr w:type="spellStart"/>
-      <w:r>
-        <w:t>BuitenRol</w:t>
-      </w:r>
-      <w:proofErr w:type="spellEnd"/>
-      <w:r>
-        <w:t xml:space="preserve"> van die Context). Als een Rol a gebonden is aan een Rol b, kunnen we bij a elke Property van b opvragen alsof het een Property van a was.</w:t>
-      </w:r>
-    </w:p>
-    <w:p>
-      <w:r>
-        <w:t xml:space="preserve">Op type-niveau, als Rol B de </w:t>
-      </w:r>
-      <w:proofErr w:type="spellStart"/>
-      <w:r>
-        <w:t>mogelijkeBinding</w:t>
-      </w:r>
-      <w:proofErr w:type="spellEnd"/>
-      <w:r>
-        <w:t xml:space="preserve"> is van Rol A, wordt elke Property die gedragen wordt door B, óók gedragen door A.</w:t>
-      </w:r>
-    </w:p>
-    <w:p>
-      <w:r>
-        <w:t xml:space="preserve">Het is alsof B </w:t>
-      </w:r>
-      <w:proofErr w:type="spellStart"/>
-      <w:r>
-        <w:t>gecontextualiseerd</w:t>
-      </w:r>
-      <w:proofErr w:type="spellEnd"/>
-      <w:r>
-        <w:t xml:space="preserve"> is in A!</w:t>
-      </w:r>
-    </w:p>
-    <w:p>
-      <w:r>
-        <w:t xml:space="preserve">Beschouwen we een Rol als een Product van </w:t>
-      </w:r>
-      <w:proofErr w:type="spellStart"/>
-      <w:r>
-        <w:t>Properties</w:t>
-      </w:r>
-      <w:proofErr w:type="spellEnd"/>
-      <w:r>
-        <w:t>, dan zien we dat binding van Rollen precies voldoet aan de definitie van Aspect-zijn voor Product types.</w:t>
-      </w:r>
-    </w:p>
-    <w:p>
-      <w:r>
-        <w:t xml:space="preserve">Kortom, als Rol B de </w:t>
-      </w:r>
-      <w:proofErr w:type="spellStart"/>
-      <w:r>
-        <w:t>mogelijkeBinding</w:t>
-      </w:r>
-      <w:proofErr w:type="spellEnd"/>
-      <w:r>
-        <w:t xml:space="preserve"> is van Rol A, is B een Aspect van A.</w:t>
-      </w:r>
-    </w:p>
-    <w:p>
-      <w:r>
-        <w:t xml:space="preserve">Er </w:t>
-      </w:r>
-      <w:r>
-        <w:t xml:space="preserve">zijn twee </w:t>
-      </w:r>
-      <w:r>
-        <w:t>verschil</w:t>
-      </w:r>
-      <w:r>
-        <w:t>len</w:t>
-      </w:r>
-      <w:r>
-        <w:t xml:space="preserve"> met het contextualiseren van een </w:t>
-      </w:r>
-      <w:r>
-        <w:t>Rol X in A (d.w.z. dat we X als Aspect toevoegen aan A):</w:t>
-      </w:r>
-    </w:p>
-    <w:p>
-      <w:pPr>
-        <w:pStyle w:val="Lijstalinea"/>
-        <w:numPr>
-          <w:ilvl w:val="0"/>
-          <w:numId w:val="17"/>
-        </w:numPr>
-      </w:pPr>
-      <w:proofErr w:type="gramStart"/>
-      <w:r>
-        <w:t>run</w:t>
-      </w:r>
-      <w:proofErr w:type="gramEnd"/>
-      <w:r>
-        <w:t xml:space="preserve"> time is de waarde van een Property van X gerepresenteerd bij de instantie van A, terwijl de waarde van een Property van B gerepresenteerd is bij de instantie van B;</w:t>
-      </w:r>
-    </w:p>
-    <w:p>
-      <w:pPr>
-        <w:pStyle w:val="Lijstalinea"/>
-        <w:numPr>
-          <w:ilvl w:val="0"/>
-          <w:numId w:val="17"/>
-        </w:numPr>
-      </w:pPr>
-      <w:proofErr w:type="gramStart"/>
-      <w:r>
-        <w:t>het</w:t>
-      </w:r>
-      <w:proofErr w:type="gramEnd"/>
-      <w:r>
-        <w:t xml:space="preserve"> is niet mogelijk om een Property van B af te beelden op een Property van A.</w:t>
-      </w:r>
-      <w:r>
-        <w:t xml:space="preserve"> Als B een </w:t>
-      </w:r>
-      <w:proofErr w:type="spellStart"/>
-      <w:r>
-        <w:t>PropertyEisenPakket</w:t>
-      </w:r>
-      <w:proofErr w:type="spellEnd"/>
-      <w:r>
-        <w:t xml:space="preserve"> heeft, kunnen we daar niets mee doen op het moment dat we B tot </w:t>
-      </w:r>
-      <w:proofErr w:type="spellStart"/>
-      <w:r>
-        <w:t>mogelijkeBinding</w:t>
-      </w:r>
-      <w:proofErr w:type="spellEnd"/>
-      <w:r>
-        <w:t xml:space="preserve"> van A verklaren.</w:t>
-      </w:r>
-      <w:r>
-        <w:t xml:space="preserve"> Met andere woorden: alléén de </w:t>
-      </w:r>
-      <w:proofErr w:type="spellStart"/>
-      <w:r>
-        <w:t>Properties</w:t>
-      </w:r>
-      <w:proofErr w:type="spellEnd"/>
-      <w:r>
-        <w:t xml:space="preserve"> die B bijdraagt, zijn beschikbaar voor instanties van A.</w:t>
-      </w:r>
     </w:p>
     <w:sectPr>
       <w:footerReference w:type="default" r:id="rId7"/>
@@ -2074,7 +3123,7 @@
           <w:rPr>
             <w:noProof/>
           </w:rPr>
-          <w:t>3</w:t>
+          <w:t>7</w:t>
         </w:r>
         <w:r>
           <w:fldChar w:fldCharType="end"/>
@@ -2231,36 +3280,42 @@
         <w:footnoteRef/>
       </w:r>
       <w:r>
-        <w:t xml:space="preserve"> </w:t>
-      </w:r>
-      <w:r>
-        <w:t>Zie de tekst</w:t>
-      </w:r>
-      <w:r>
-        <w:t xml:space="preserve"> </w:t>
-      </w:r>
-      <w:r>
-        <w:rPr>
-          <w:i/>
-        </w:rPr>
-        <w:t>Rol</w:t>
-      </w:r>
-      <w:r>
-        <w:rPr>
-          <w:i/>
-        </w:rPr>
-        <w:t xml:space="preserve">len dragen </w:t>
-      </w:r>
-      <w:proofErr w:type="spellStart"/>
-      <w:r>
-        <w:rPr>
-          <w:i/>
-        </w:rPr>
-        <w:t>Properties</w:t>
-      </w:r>
-      <w:proofErr w:type="spellEnd"/>
-      <w:r>
-        <w:t>.</w:t>
+        <w:t xml:space="preserve"> Een View is opgebouwd uit </w:t>
+      </w:r>
+      <w:proofErr w:type="spellStart"/>
+      <w:r>
+        <w:t>PropertyReferenties</w:t>
+      </w:r>
+      <w:proofErr w:type="spellEnd"/>
+      <w:r>
+        <w:t xml:space="preserve">. Een </w:t>
+      </w:r>
+      <w:proofErr w:type="spellStart"/>
+      <w:r>
+        <w:t>PropertyReferentie</w:t>
+      </w:r>
+      <w:proofErr w:type="spellEnd"/>
+      <w:r>
+        <w:t xml:space="preserve"> heeft </w:t>
+      </w:r>
+      <w:r>
+        <w:t xml:space="preserve">als </w:t>
+      </w:r>
+      <w:proofErr w:type="spellStart"/>
+      <w:r>
+        <w:t>mogelijkeBinding</w:t>
+      </w:r>
+      <w:proofErr w:type="spellEnd"/>
+      <w:r>
+        <w:t xml:space="preserve"> een Property. Dit </w:t>
+      </w:r>
+      <w:proofErr w:type="spellStart"/>
+      <w:r>
+        <w:t>màg</w:t>
+      </w:r>
+      <w:proofErr w:type="spellEnd"/>
+      <w:r>
+        <w:t xml:space="preserve"> een ter plekke gedefinieerde Property zijn.</w:t>
       </w:r>
     </w:p>
   </w:footnote>
@@ -2276,21 +3331,36 @@
         <w:footnoteRef/>
       </w:r>
       <w:r>
-        <w:t xml:space="preserve"> Het is goed denkbaar dat we de modelleur ondersteunen bij de</w:t>
-      </w:r>
-      <w:r>
-        <w:t>ze</w:t>
-      </w:r>
-      <w:r>
-        <w:t xml:space="preserve"> afbeelding door geautomatiseerd naar mogelijke afbeeldingen van vereiste en beschikbare </w:t>
-      </w:r>
-      <w:proofErr w:type="spellStart"/>
-      <w:r>
+        <w:t xml:space="preserve"> </w:t>
+      </w:r>
+      <w:r>
+        <w:t>Zie de tekst</w:t>
+      </w:r>
+      <w:r>
+        <w:t xml:space="preserve"> </w:t>
+      </w:r>
+      <w:r>
+        <w:rPr>
+          <w:i/>
+        </w:rPr>
+        <w:t>Rol</w:t>
+      </w:r>
+      <w:r>
+        <w:rPr>
+          <w:i/>
+        </w:rPr>
+        <w:t xml:space="preserve">len dragen </w:t>
+      </w:r>
+      <w:proofErr w:type="spellStart"/>
+      <w:r>
+        <w:rPr>
+          <w:i/>
+        </w:rPr>
         <w:t>Properties</w:t>
       </w:r>
       <w:proofErr w:type="spellEnd"/>
       <w:r>
-        <w:t xml:space="preserve"> te zoeken.</w:t>
+        <w:t>.</w:t>
       </w:r>
     </w:p>
   </w:footnote>
@@ -2306,7 +3376,21 @@
         <w:footnoteRef/>
       </w:r>
       <w:r>
-        <w:t xml:space="preserve"> Existentieel, want we eisen dat er minstens één property moet bestaan die we eraan kunnen binden.</w:t>
+        <w:t xml:space="preserve"> Het is goed denkbaar dat we de modelleur ondersteunen bij de</w:t>
+      </w:r>
+      <w:r>
+        <w:t>ze</w:t>
+      </w:r>
+      <w:r>
+        <w:t xml:space="preserve"> afbeelding door geautomatiseerd naar mogelijke afbeeldingen van vereiste en beschikbare </w:t>
+      </w:r>
+      <w:proofErr w:type="spellStart"/>
+      <w:r>
+        <w:t>Properties</w:t>
+      </w:r>
+      <w:proofErr w:type="spellEnd"/>
+      <w:r>
+        <w:t xml:space="preserve"> te zoeken.</w:t>
       </w:r>
     </w:p>
   </w:footnote>
@@ -2322,7 +3406,15 @@
         <w:footnoteRef/>
       </w:r>
       <w:r>
-        <w:t xml:space="preserve"> De objectrol is universeel gekwantificeerd. Wat we ook binden aan de objectrol, de bewering die volgt moet ervoor gelden.</w:t>
+        <w:t xml:space="preserve"> Er lijken geen andere </w:t>
+      </w:r>
+      <w:proofErr w:type="spellStart"/>
+      <w:r>
+        <w:t>use</w:t>
+      </w:r>
+      <w:proofErr w:type="spellEnd"/>
+      <w:r>
+        <w:t xml:space="preserve"> cases te bestaan.</w:t>
       </w:r>
     </w:p>
   </w:footnote>
@@ -2338,15 +3430,40 @@
         <w:footnoteRef/>
       </w:r>
       <w:r>
-        <w:t xml:space="preserve"> Er lijken geen andere </w:t>
-      </w:r>
-      <w:proofErr w:type="spellStart"/>
-      <w:r>
-        <w:t>use</w:t>
-      </w:r>
-      <w:proofErr w:type="spellEnd"/>
-      <w:r>
-        <w:t xml:space="preserve"> cases te bestaan.</w:t>
+        <w:t xml:space="preserve"> </w:t>
+      </w:r>
+      <w:proofErr w:type="spellStart"/>
+      <w:r>
+        <w:t>Perspectives</w:t>
+      </w:r>
+      <w:proofErr w:type="spellEnd"/>
+      <w:r>
+        <w:t xml:space="preserve"> zal een faciliteit bieden om in type time beperkingen op te leggen aan waarden van </w:t>
+      </w:r>
+      <w:proofErr w:type="spellStart"/>
+      <w:r>
+        <w:t>Properties</w:t>
+      </w:r>
+      <w:proofErr w:type="spellEnd"/>
+      <w:r>
+        <w:t xml:space="preserve">. Dergelijke beperkingen heten </w:t>
+      </w:r>
+      <w:r>
+        <w:rPr>
+          <w:i/>
+        </w:rPr>
+        <w:t>facetten</w:t>
+      </w:r>
+      <w:r>
+        <w:t xml:space="preserve">. Daarmee verplaatsen we een deel van deze problematiek naar type time, maar de noodzaak voor run time </w:t>
+      </w:r>
+      <w:proofErr w:type="spellStart"/>
+      <w:r>
+        <w:t>constraints</w:t>
+      </w:r>
+      <w:proofErr w:type="spellEnd"/>
+      <w:r>
+        <w:t xml:space="preserve"> nemen we er niet geheel mee weg.</w:t>
       </w:r>
     </w:p>
   </w:footnote>
@@ -2362,40 +3479,24 @@
         <w:footnoteRef/>
       </w:r>
       <w:r>
-        <w:t xml:space="preserve"> </w:t>
-      </w:r>
-      <w:proofErr w:type="spellStart"/>
-      <w:r>
-        <w:t>Perspectives</w:t>
-      </w:r>
-      <w:proofErr w:type="spellEnd"/>
-      <w:r>
-        <w:t xml:space="preserve"> zal een faciliteit bieden om in type time beperkingen op te leggen aan waarden van </w:t>
-      </w:r>
-      <w:proofErr w:type="spellStart"/>
-      <w:r>
-        <w:t>Properties</w:t>
-      </w:r>
-      <w:proofErr w:type="spellEnd"/>
-      <w:r>
-        <w:t xml:space="preserve">. Dergelijke beperkingen heten </w:t>
+        <w:t xml:space="preserve"> Zie de tekst </w:t>
       </w:r>
       <w:r>
         <w:rPr>
           <w:i/>
         </w:rPr>
-        <w:t>facetten</w:t>
-      </w:r>
-      <w:r>
-        <w:t xml:space="preserve">. Daarmee verplaatsen we een deel van deze problematiek naar type time, maar de noodzaak voor run time </w:t>
-      </w:r>
-      <w:proofErr w:type="spellStart"/>
-      <w:r>
-        <w:t>constraints</w:t>
-      </w:r>
-      <w:proofErr w:type="spellEnd"/>
-      <w:r>
-        <w:t xml:space="preserve"> nemen we er niet geheel mee weg.</w:t>
+        <w:t xml:space="preserve">Type </w:t>
+      </w:r>
+      <w:proofErr w:type="spellStart"/>
+      <w:r>
+        <w:rPr>
+          <w:i/>
+        </w:rPr>
+        <w:t>Checking</w:t>
+      </w:r>
+      <w:proofErr w:type="spellEnd"/>
+      <w:r>
+        <w:t xml:space="preserve"> voor een definitie van ‘matchen’.</w:t>
       </w:r>
     </w:p>
   </w:footnote>
@@ -2411,24 +3512,23 @@
         <w:footnoteRef/>
       </w:r>
       <w:r>
-        <w:t xml:space="preserve"> Zie de tekst </w:t>
-      </w:r>
-      <w:r>
-        <w:rPr>
-          <w:i/>
-        </w:rPr>
-        <w:t xml:space="preserve">Type </w:t>
-      </w:r>
-      <w:proofErr w:type="spellStart"/>
-      <w:r>
-        <w:rPr>
-          <w:i/>
-        </w:rPr>
-        <w:t>Checking</w:t>
-      </w:r>
-      <w:proofErr w:type="spellEnd"/>
-      <w:r>
-        <w:t xml:space="preserve"> voor een definitie van ‘matchen’.</w:t>
+        <w:t xml:space="preserve"> Existentieel, want we eisen dat er minstens één property moet bestaan die we eraan kunnen binden.</w:t>
+      </w:r>
+    </w:p>
+  </w:footnote>
+  <w:footnote w:id="12">
+    <w:p>
+      <w:pPr>
+        <w:pStyle w:val="Voetnoottekst"/>
+      </w:pPr>
+      <w:r>
+        <w:rPr>
+          <w:rStyle w:val="Voetnootmarkering"/>
+        </w:rPr>
+        <w:footnoteRef/>
+      </w:r>
+      <w:r>
+        <w:t xml:space="preserve"> De objectrol is universeel gekwantificeerd. Wat we ook binden aan de objectrol, de bewering die volgt moet ervoor gelden.</w:t>
       </w:r>
     </w:p>
   </w:footnote>
@@ -3087,6 +4187,92 @@
     </w:lvl>
   </w:abstractNum>
   <w:abstractNum w:abstractNumId="16">
+    <w:nsid w:val="75865C7F"/>
+    <w:multiLevelType w:val="hybridMultilevel"/>
+    <w:tmpl w:val="950A1B2E"/>
+    <w:lvl w:ilvl="0" w:tplc="0413000F">
+      <w:start w:val="1"/>
+      <w:numFmt w:val="decimal"/>
+      <w:lvlText w:val="%1."/>
+      <w:lvlJc w:val="left"/>
+      <w:pPr>
+        <w:ind w:left="720" w:hanging="360"/>
+      </w:pPr>
+    </w:lvl>
+    <w:lvl w:ilvl="1" w:tplc="04130019" w:tentative="1">
+      <w:start w:val="1"/>
+      <w:numFmt w:val="lowerLetter"/>
+      <w:lvlText w:val="%2."/>
+      <w:lvlJc w:val="left"/>
+      <w:pPr>
+        <w:ind w:left="1440" w:hanging="360"/>
+      </w:pPr>
+    </w:lvl>
+    <w:lvl w:ilvl="2" w:tplc="0413001B" w:tentative="1">
+      <w:start w:val="1"/>
+      <w:numFmt w:val="lowerRoman"/>
+      <w:lvlText w:val="%3."/>
+      <w:lvlJc w:val="right"/>
+      <w:pPr>
+        <w:ind w:left="2160" w:hanging="180"/>
+      </w:pPr>
+    </w:lvl>
+    <w:lvl w:ilvl="3" w:tplc="0413000F" w:tentative="1">
+      <w:start w:val="1"/>
+      <w:numFmt w:val="decimal"/>
+      <w:lvlText w:val="%4."/>
+      <w:lvlJc w:val="left"/>
+      <w:pPr>
+        <w:ind w:left="2880" w:hanging="360"/>
+      </w:pPr>
+    </w:lvl>
+    <w:lvl w:ilvl="4" w:tplc="04130019" w:tentative="1">
+      <w:start w:val="1"/>
+      <w:numFmt w:val="lowerLetter"/>
+      <w:lvlText w:val="%5."/>
+      <w:lvlJc w:val="left"/>
+      <w:pPr>
+        <w:ind w:left="3600" w:hanging="360"/>
+      </w:pPr>
+    </w:lvl>
+    <w:lvl w:ilvl="5" w:tplc="0413001B" w:tentative="1">
+      <w:start w:val="1"/>
+      <w:numFmt w:val="lowerRoman"/>
+      <w:lvlText w:val="%6."/>
+      <w:lvlJc w:val="right"/>
+      <w:pPr>
+        <w:ind w:left="4320" w:hanging="180"/>
+      </w:pPr>
+    </w:lvl>
+    <w:lvl w:ilvl="6" w:tplc="0413000F" w:tentative="1">
+      <w:start w:val="1"/>
+      <w:numFmt w:val="decimal"/>
+      <w:lvlText w:val="%7."/>
+      <w:lvlJc w:val="left"/>
+      <w:pPr>
+        <w:ind w:left="5040" w:hanging="360"/>
+      </w:pPr>
+    </w:lvl>
+    <w:lvl w:ilvl="7" w:tplc="04130019" w:tentative="1">
+      <w:start w:val="1"/>
+      <w:numFmt w:val="lowerLetter"/>
+      <w:lvlText w:val="%8."/>
+      <w:lvlJc w:val="left"/>
+      <w:pPr>
+        <w:ind w:left="5760" w:hanging="360"/>
+      </w:pPr>
+    </w:lvl>
+    <w:lvl w:ilvl="8" w:tplc="0413001B" w:tentative="1">
+      <w:start w:val="1"/>
+      <w:numFmt w:val="lowerRoman"/>
+      <w:lvlText w:val="%9."/>
+      <w:lvlJc w:val="right"/>
+      <w:pPr>
+        <w:ind w:left="6480" w:hanging="180"/>
+      </w:pPr>
+    </w:lvl>
+  </w:abstractNum>
+  <w:abstractNum w:abstractNumId="17">
     <w:nsid w:val="7EDF04B5"/>
     <w:multiLevelType w:val="multilevel"/>
     <w:tmpl w:val="66567920"/>
@@ -3236,7 +4422,7 @@
     <w:abstractNumId w:val="0"/>
   </w:num>
   <w:num w:numId="11">
-    <w:abstractNumId w:val="16"/>
+    <w:abstractNumId w:val="17"/>
   </w:num>
   <w:num w:numId="12">
     <w:abstractNumId w:val="10"/>
@@ -3255,6 +4441,9 @@
   </w:num>
   <w:num w:numId="17">
     <w:abstractNumId w:val="15"/>
+  </w:num>
+  <w:num w:numId="18">
+    <w:abstractNumId w:val="16"/>
   </w:num>
 </w:numbering>
 </file>

--- a/design/Aspecten.docx
+++ b/design/Aspecten.docx
@@ -107,23 +107,7 @@
     </w:p>
     <w:p>
       <w:r>
-        <w:t xml:space="preserve">De functionele talen </w:t>
-      </w:r>
-      <w:proofErr w:type="spellStart"/>
-      <w:r>
-        <w:t>Purescript</w:t>
-      </w:r>
-      <w:proofErr w:type="spellEnd"/>
-      <w:r>
-        <w:t xml:space="preserve"> en </w:t>
-      </w:r>
-      <w:proofErr w:type="spellStart"/>
-      <w:r>
-        <w:t>Haskell</w:t>
-      </w:r>
-      <w:proofErr w:type="spellEnd"/>
-      <w:r>
-        <w:t xml:space="preserve"> kennen </w:t>
+        <w:t xml:space="preserve">De functionele talen Purescript en Haskell kennen </w:t>
       </w:r>
       <w:r>
         <w:rPr>
@@ -152,23 +136,7 @@
     </w:p>
     <w:p>
       <w:r>
-        <w:t xml:space="preserve">Last, but </w:t>
-      </w:r>
-      <w:proofErr w:type="spellStart"/>
-      <w:r>
-        <w:t>not</w:t>
-      </w:r>
-      <w:proofErr w:type="spellEnd"/>
-      <w:r>
-        <w:t xml:space="preserve"> </w:t>
-      </w:r>
-      <w:proofErr w:type="spellStart"/>
-      <w:r>
-        <w:t>least</w:t>
-      </w:r>
-      <w:proofErr w:type="spellEnd"/>
-      <w:r>
-        <w:t xml:space="preserve">, voor een type class kunnen </w:t>
+        <w:t xml:space="preserve">Last, but not least, voor een type class kunnen </w:t>
       </w:r>
       <w:r>
         <w:rPr>
@@ -184,203 +152,132 @@
       <w:r>
         <w:t xml:space="preserve">Type classes zijn het functionele alternatief voor </w:t>
       </w:r>
-      <w:proofErr w:type="spellStart"/>
       <w:r>
         <w:rPr>
           <w:i/>
         </w:rPr>
         <w:t>inheritance</w:t>
       </w:r>
-      <w:proofErr w:type="spellEnd"/>
+      <w:r>
+        <w:t xml:space="preserve">. Inheritance is de transitiviteit van types. Types zijn niet transitief in de functionele talen, in tegenstelling tot </w:t>
+      </w:r>
+      <w:r>
+        <w:t xml:space="preserve">bij </w:t>
+      </w:r>
+      <w:r>
+        <w:t>de object-georiënteerde talen. Eén en hetzelfde datatype kan</w:t>
+      </w:r>
+      <w:r>
+        <w:t xml:space="preserve"> wel</w:t>
+      </w:r>
+      <w:r>
+        <w:t xml:space="preserve"> lid zijn van meerdere type classes. Op deze manier ‘verwerft een datatype </w:t>
+      </w:r>
+      <w:r>
+        <w:rPr>
+          <w:i/>
+        </w:rPr>
+        <w:t>gedrag</w:t>
+      </w:r>
+      <w:r>
+        <w:t>’</w:t>
+      </w:r>
+      <w:r>
+        <w:rPr>
+          <w:rStyle w:val="Voetnootmarkering"/>
+        </w:rPr>
+        <w:footnoteReference w:id="2"/>
+      </w:r>
+      <w:r>
+        <w:t xml:space="preserve">, om het in OO-termen te zeggen. </w:t>
+      </w:r>
+      <w:r>
+        <w:t xml:space="preserve">Dit is een krachtige vorm van compositie die wel doet denken aan </w:t>
+      </w:r>
+      <w:r>
+        <w:rPr>
+          <w:i/>
+        </w:rPr>
+        <w:t>multiple inheritance</w:t>
+      </w:r>
+      <w:r>
+        <w:t>, maar dan zonder de nadelen</w:t>
+      </w:r>
       <w:r>
         <w:t xml:space="preserve">. </w:t>
       </w:r>
-      <w:proofErr w:type="spellStart"/>
-      <w:r>
-        <w:t>Inheritance</w:t>
-      </w:r>
-      <w:proofErr w:type="spellEnd"/>
-      <w:r>
-        <w:t xml:space="preserve"> is de transitiviteit van types. Types zijn niet transitief in de functionele talen, in tegenstelling tot </w:t>
-      </w:r>
-      <w:r>
-        <w:t xml:space="preserve">bij </w:t>
-      </w:r>
-      <w:r>
-        <w:t xml:space="preserve">de object-georiënteerde talen. </w:t>
-      </w:r>
-      <w:proofErr w:type="gramStart"/>
-      <w:r>
-        <w:t>Eén</w:t>
-      </w:r>
-      <w:proofErr w:type="gramEnd"/>
-      <w:r>
-        <w:t xml:space="preserve"> en hetzelfde datatype kan</w:t>
-      </w:r>
-      <w:r>
-        <w:t xml:space="preserve"> wel</w:t>
-      </w:r>
-      <w:r>
-        <w:t xml:space="preserve"> lid zijn van meerdere type classes. Op deze manier ‘verwerft een datatype </w:t>
+    </w:p>
+    <w:p>
+      <w:r>
+        <w:t xml:space="preserve">Overigens kan een type class variabele onderhevig zijn aan een </w:t>
       </w:r>
       <w:r>
         <w:rPr>
           <w:i/>
         </w:rPr>
-        <w:t>gedrag</w:t>
-      </w:r>
-      <w:r>
-        <w:t>’</w:t>
+        <w:t>type class constraint</w:t>
+      </w:r>
+      <w:r>
+        <w:t>. Hierdoor wordt de ene type class een specialisatie van één of meer andere.</w:t>
+      </w:r>
+    </w:p>
+    <w:p>
+      <w:r>
+        <w:t xml:space="preserve">De programmeur gebruikt type classes als constraints op type variabelen van functies. Zo verzekert hij zich ervan dat hij </w:t>
+      </w:r>
+      <w:r>
+        <w:t>bij</w:t>
+      </w:r>
+      <w:r>
+        <w:t xml:space="preserve"> de implementatie van een functie gebruik kan maken van de members van de type class.</w:t>
+      </w:r>
+    </w:p>
+    <w:p>
+      <w:pPr>
+        <w:pStyle w:val="Kop1"/>
+      </w:pPr>
+      <w:r>
+        <w:t>Aspecten</w:t>
+      </w:r>
+    </w:p>
+    <w:p>
+      <w:r>
+        <w:t xml:space="preserve">Perspectives </w:t>
+      </w:r>
+      <w:r>
+        <w:rPr>
+          <w:i/>
+        </w:rPr>
+        <w:t>Aspecten</w:t>
+      </w:r>
+      <w:r>
+        <w:t xml:space="preserve"> zijn geïnspireerd op type classes. </w:t>
+      </w:r>
+    </w:p>
+    <w:p>
+      <w:r>
+        <w:t xml:space="preserve">Laten we een beginsel van Perspectives in herinnering nemen: </w:t>
+      </w:r>
+      <w:r>
+        <w:rPr>
+          <w:i/>
+        </w:rPr>
+        <w:t>we modelleren alleen ten bate van Acties</w:t>
+      </w:r>
+      <w:r>
+        <w:t>. Een Context, Rol of Property die niet gerelateerd is aan een Actie, is nutteloos (sta erbij stil dat Raadplegen een Actie is).</w:t>
+      </w:r>
+      <w:r>
+        <w:t xml:space="preserve"> We huldigen dat beginsel in Aspecten door te eisen dat een Aspect minstens één Actie moet bevatten</w:t>
       </w:r>
       <w:r>
         <w:rPr>
           <w:rStyle w:val="Voetnootmarkering"/>
         </w:rPr>
-        <w:footnoteReference w:id="2"/>
-      </w:r>
-      <w:r>
-        <w:t xml:space="preserve">, om het in OO-termen te zeggen. </w:t>
-      </w:r>
-      <w:r>
-        <w:t xml:space="preserve">Dit is een krachtige vorm van compositie die wel doet denken aan </w:t>
-      </w:r>
-      <w:r>
-        <w:rPr>
-          <w:i/>
-        </w:rPr>
-        <w:t xml:space="preserve">multiple </w:t>
-      </w:r>
-      <w:proofErr w:type="spellStart"/>
-      <w:r>
-        <w:rPr>
-          <w:i/>
-        </w:rPr>
-        <w:t>inheritance</w:t>
-      </w:r>
-      <w:proofErr w:type="spellEnd"/>
-      <w:r>
-        <w:t>, maar dan zonder de nadelen</w:t>
-      </w:r>
-      <w:r>
-        <w:t xml:space="preserve">. </w:t>
-      </w:r>
-    </w:p>
-    <w:p>
-      <w:r>
-        <w:t xml:space="preserve">Overigens kan een type class variabele onderhevig zijn aan een </w:t>
-      </w:r>
-      <w:r>
-        <w:rPr>
-          <w:i/>
-        </w:rPr>
-        <w:t xml:space="preserve">type class </w:t>
-      </w:r>
-      <w:proofErr w:type="spellStart"/>
-      <w:r>
-        <w:rPr>
-          <w:i/>
-        </w:rPr>
-        <w:t>constraint</w:t>
-      </w:r>
-      <w:proofErr w:type="spellEnd"/>
-      <w:r>
-        <w:t xml:space="preserve">. Hierdoor wordt de ene type class een specialisatie van </w:t>
-      </w:r>
-      <w:proofErr w:type="gramStart"/>
-      <w:r>
-        <w:t>één</w:t>
-      </w:r>
-      <w:proofErr w:type="gramEnd"/>
-      <w:r>
-        <w:t xml:space="preserve"> of meer andere.</w:t>
-      </w:r>
-    </w:p>
-    <w:p>
-      <w:r>
-        <w:t xml:space="preserve">De programmeur gebruikt type classes als </w:t>
-      </w:r>
-      <w:proofErr w:type="spellStart"/>
-      <w:r>
-        <w:t>constraints</w:t>
-      </w:r>
-      <w:proofErr w:type="spellEnd"/>
-      <w:r>
-        <w:t xml:space="preserve"> op type variabelen van functies. Zo verzekert hij zich ervan dat hij </w:t>
-      </w:r>
-      <w:r>
-        <w:t>bij</w:t>
-      </w:r>
-      <w:r>
-        <w:t xml:space="preserve"> de implementatie van een functie gebruik kan maken van de members van de type class.</w:t>
-      </w:r>
-    </w:p>
-    <w:p>
-      <w:pPr>
-        <w:pStyle w:val="Kop1"/>
-      </w:pPr>
-      <w:r>
-        <w:t>Aspecten</w:t>
-      </w:r>
-    </w:p>
-    <w:p>
-      <w:proofErr w:type="spellStart"/>
-      <w:r>
-        <w:t>Perspectives</w:t>
-      </w:r>
-      <w:proofErr w:type="spellEnd"/>
-      <w:r>
-        <w:t xml:space="preserve"> </w:t>
-      </w:r>
-      <w:r>
-        <w:rPr>
-          <w:i/>
-        </w:rPr>
-        <w:t>Aspecten</w:t>
-      </w:r>
-      <w:r>
-        <w:t xml:space="preserve"> zijn geïnspireerd op type classes. </w:t>
-      </w:r>
-    </w:p>
-    <w:p>
-      <w:r>
-        <w:t xml:space="preserve">Laten we een beginsel van </w:t>
-      </w:r>
-      <w:proofErr w:type="spellStart"/>
-      <w:r>
-        <w:t>Perspectives</w:t>
-      </w:r>
-      <w:proofErr w:type="spellEnd"/>
-      <w:r>
-        <w:t xml:space="preserve"> in herinnering nemen: </w:t>
-      </w:r>
-      <w:r>
-        <w:rPr>
-          <w:i/>
-        </w:rPr>
-        <w:t>we modelleren alleen ten bate van Acties</w:t>
-      </w:r>
-      <w:r>
-        <w:t>. Een Context, Rol of Property die niet gerelateerd is aan een Actie, is nutteloos (sta erbij stil dat Raadplegen een Actie is).</w:t>
-      </w:r>
-      <w:r>
-        <w:t xml:space="preserve"> We huldigen dat beginsel in Aspecten door te eisen dat een Aspect minstens één Actie moet bevatten</w:t>
-      </w:r>
-      <w:r>
-        <w:rPr>
-          <w:rStyle w:val="Voetnootmarkering"/>
-        </w:rPr>
         <w:footnoteReference w:id="3"/>
       </w:r>
       <w:r>
-        <w:t xml:space="preserve">. Aspecten zijn </w:t>
-      </w:r>
-      <w:proofErr w:type="spellStart"/>
-      <w:r>
-        <w:t>compositionele</w:t>
-      </w:r>
-      <w:proofErr w:type="spellEnd"/>
-      <w:r>
-        <w:t xml:space="preserve"> elementen die</w:t>
+        <w:t>. Aspecten zijn compositionele elementen die</w:t>
       </w:r>
       <w:r>
         <w:t xml:space="preserve"> Acties bijdragen aan Contexten (verderop </w:t>
@@ -429,207 +326,134 @@
       <w:r>
         <w:t xml:space="preserve">Deze rollen zijn voorzien van een </w:t>
       </w:r>
-      <w:proofErr w:type="spellStart"/>
       <w:r>
         <w:t>PropertyEisen</w:t>
       </w:r>
       <w:r>
+        <w:t xml:space="preserve">Pakket. Een </w:t>
+      </w:r>
+      <w:r>
+        <w:rPr>
+          <w:i/>
+        </w:rPr>
+        <w:t>PropertyEisen</w:t>
+      </w:r>
+      <w:r>
+        <w:rPr>
+          <w:i/>
+        </w:rPr>
         <w:t>Pakket</w:t>
       </w:r>
-      <w:proofErr w:type="spellEnd"/>
-      <w:r>
-        <w:t xml:space="preserve">. Een </w:t>
-      </w:r>
-      <w:proofErr w:type="spellStart"/>
+      <w:r>
+        <w:t xml:space="preserve"> is te vergelijken met een View. In essentie is het een opsomming van Properties, maar die kunnen</w:t>
+      </w:r>
+      <w:r>
+        <w:t xml:space="preserve">, i.t.t. </w:t>
+      </w:r>
+      <w:r>
+        <w:t xml:space="preserve">bij het gewone gebruik van </w:t>
+      </w:r>
+      <w:r>
+        <w:t>een View</w:t>
+      </w:r>
+      <w:r>
+        <w:t xml:space="preserve"> (bij een Rol)</w:t>
+      </w:r>
+      <w:r>
+        <w:t>,</w:t>
+      </w:r>
+      <w:r>
+        <w:t xml:space="preserve"> ter plekke gedefinieerd zijn</w:t>
+      </w:r>
+      <w:r>
+        <w:rPr>
+          <w:rStyle w:val="Voetnootmarkering"/>
+        </w:rPr>
+        <w:footnoteReference w:id="5"/>
+      </w:r>
+      <w:r>
+        <w:t xml:space="preserve">. </w:t>
+      </w:r>
+    </w:p>
+    <w:p>
+      <w:r>
+        <w:t xml:space="preserve">De werking van een PropertyEisenPakket is dat elke RolInContext </w:t>
+      </w:r>
+      <w:r>
+        <w:t>die we willen binden aan ee</w:t>
+      </w:r>
+      <w:r>
+        <w:t>n SyntactischeRol de vereiste Properties moet dragen</w:t>
+      </w:r>
+      <w:r>
+        <w:rPr>
+          <w:rStyle w:val="Voetnootmarkering"/>
+        </w:rPr>
+        <w:footnoteReference w:id="6"/>
+      </w:r>
+      <w:r>
+        <w:t>.</w:t>
+      </w:r>
+      <w:r>
+        <w:t xml:space="preserve"> De type checker ziet daarop toe.</w:t>
+      </w:r>
+    </w:p>
+    <w:p>
+      <w:pPr>
+        <w:pStyle w:val="Kop2"/>
+      </w:pPr>
+      <w:r>
+        <w:t>Compositie met Aspecten</w:t>
+      </w:r>
+    </w:p>
+    <w:p>
+      <w:r>
+        <w:t>We kunnen een Context uitbreiden door er een Aspect aan toe te voegen.</w:t>
+      </w:r>
+      <w:r>
+        <w:t xml:space="preserve"> Daarmee voegen we dus minstens één Actie toe aan deze Context. Dat heeft alleen zin, als we aangeven welke Rollen in die Context gebonden kunnen worden aan de Syntactische Rollen van de Actie. Deze afbeelding valt onder het begrip </w:t>
+      </w:r>
       <w:r>
         <w:rPr>
           <w:i/>
         </w:rPr>
-        <w:t>PropertyEisen</w:t>
-      </w:r>
-      <w:r>
-        <w:rPr>
-          <w:i/>
-        </w:rPr>
-        <w:t>Pakket</w:t>
-      </w:r>
-      <w:proofErr w:type="spellEnd"/>
-      <w:r>
-        <w:t xml:space="preserve"> is te vergelijken met een View. In essentie is het een opsomming van </w:t>
-      </w:r>
-      <w:proofErr w:type="spellStart"/>
-      <w:r>
-        <w:t>Properties</w:t>
-      </w:r>
-      <w:proofErr w:type="spellEnd"/>
-      <w:r>
-        <w:t>, maar die kunnen</w:t>
-      </w:r>
-      <w:r>
-        <w:t xml:space="preserve">, i.t.t. </w:t>
-      </w:r>
-      <w:r>
-        <w:t xml:space="preserve">bij het gewone gebruik van </w:t>
-      </w:r>
-      <w:r>
-        <w:t>een View</w:t>
-      </w:r>
-      <w:r>
-        <w:t xml:space="preserve"> (bij een Rol)</w:t>
-      </w:r>
-      <w:r>
-        <w:t>,</w:t>
-      </w:r>
-      <w:r>
-        <w:t xml:space="preserve"> ter plekke gedefinieerd zijn</w:t>
+        <w:t>contextualisering</w:t>
+      </w:r>
+      <w:r>
+        <w:t xml:space="preserve">. </w:t>
+      </w:r>
+      <w:r>
+        <w:t>Zonder contextualisering zou de toegevoegde Actie vrij rondzweven in de Context en totaal nutteloos zijn, want geen enkele Actor zou hem kunnen uitvoeren.</w:t>
+      </w:r>
+    </w:p>
+    <w:p>
+      <w:r>
+        <w:t xml:space="preserve">De betreffende RolInContext moet wel de vereiste Properties dragen. </w:t>
+      </w:r>
+      <w:r>
+        <w:t xml:space="preserve">De modelleur moet voor elke vereiste Property aangeven welke door de Rol gedragen Property daarmee correspondeert. De type checker ziet </w:t>
+      </w:r>
+      <w:r>
+        <w:t>erop</w:t>
+      </w:r>
+      <w:r>
+        <w:t xml:space="preserve"> toe of de aangegeven afbeelding klopt</w:t>
       </w:r>
       <w:r>
         <w:rPr>
           <w:rStyle w:val="Voetnootmarkering"/>
         </w:rPr>
-        <w:footnoteReference w:id="5"/>
-      </w:r>
-      <w:r>
-        <w:t xml:space="preserve">. </w:t>
-      </w:r>
-    </w:p>
-    <w:p>
-      <w:r>
-        <w:t xml:space="preserve">De werking van een </w:t>
-      </w:r>
-      <w:proofErr w:type="spellStart"/>
-      <w:r>
-        <w:t>PropertyEisenPakket</w:t>
-      </w:r>
-      <w:proofErr w:type="spellEnd"/>
-      <w:r>
-        <w:t xml:space="preserve"> is dat elke </w:t>
-      </w:r>
-      <w:proofErr w:type="spellStart"/>
-      <w:r>
-        <w:t>RolInContext</w:t>
-      </w:r>
-      <w:proofErr w:type="spellEnd"/>
-      <w:r>
-        <w:t xml:space="preserve"> </w:t>
-      </w:r>
-      <w:r>
-        <w:t>die we willen binden aan ee</w:t>
-      </w:r>
-      <w:r>
-        <w:t xml:space="preserve">n </w:t>
-      </w:r>
-      <w:proofErr w:type="spellStart"/>
-      <w:r>
-        <w:t>SyntactischeRol</w:t>
-      </w:r>
-      <w:proofErr w:type="spellEnd"/>
-      <w:r>
-        <w:t xml:space="preserve"> de vereiste </w:t>
-      </w:r>
-      <w:proofErr w:type="spellStart"/>
-      <w:r>
-        <w:t>Properties</w:t>
-      </w:r>
-      <w:proofErr w:type="spellEnd"/>
-      <w:r>
-        <w:t xml:space="preserve"> moet dragen</w:t>
-      </w:r>
-      <w:r>
-        <w:rPr>
-          <w:rStyle w:val="Voetnootmarkering"/>
-        </w:rPr>
-        <w:footnoteReference w:id="6"/>
+        <w:footnoteReference w:id="7"/>
       </w:r>
       <w:r>
         <w:t>.</w:t>
       </w:r>
-      <w:r>
-        <w:t xml:space="preserve"> De type checker ziet daarop toe.</w:t>
-      </w:r>
     </w:p>
     <w:p>
       <w:pPr>
         <w:pStyle w:val="Kop2"/>
       </w:pPr>
       <w:r>
-        <w:t>Compositie met Aspecten</w:t>
-      </w:r>
-    </w:p>
-    <w:p>
-      <w:r>
-        <w:t>We kunnen een Context uitbreiden door er een Aspect aan toe te voegen.</w:t>
-      </w:r>
-      <w:r>
-        <w:t xml:space="preserve"> Daarmee voegen we dus minstens één Actie toe aan deze Context. Dat heeft alleen zin, als we aangeven welke Rollen in die Context gebonden kunnen worden aan de Syntactische Rollen van de Actie. Deze afbeelding valt onder het begrip </w:t>
-      </w:r>
-      <w:proofErr w:type="spellStart"/>
-      <w:r>
-        <w:rPr>
-          <w:i/>
-        </w:rPr>
-        <w:t>contextualisering</w:t>
-      </w:r>
-      <w:proofErr w:type="spellEnd"/>
-      <w:r>
-        <w:t xml:space="preserve">. </w:t>
-      </w:r>
-      <w:r>
-        <w:t xml:space="preserve">Zonder </w:t>
-      </w:r>
-      <w:proofErr w:type="spellStart"/>
-      <w:r>
-        <w:t>contextualisering</w:t>
-      </w:r>
-      <w:proofErr w:type="spellEnd"/>
-      <w:r>
-        <w:t xml:space="preserve"> zou de toegevoegde Actie vrij rondzweven in de Context en totaal nutteloos zijn, want geen enkele Actor zou hem kunnen uitvoeren.</w:t>
-      </w:r>
-    </w:p>
-    <w:p>
-      <w:r>
-        <w:t xml:space="preserve">De betreffende </w:t>
-      </w:r>
-      <w:proofErr w:type="spellStart"/>
-      <w:r>
-        <w:t>RolInContext</w:t>
-      </w:r>
-      <w:proofErr w:type="spellEnd"/>
-      <w:r>
-        <w:t xml:space="preserve"> moet wel de vereiste </w:t>
-      </w:r>
-      <w:proofErr w:type="spellStart"/>
-      <w:r>
-        <w:t>Properties</w:t>
-      </w:r>
-      <w:proofErr w:type="spellEnd"/>
-      <w:r>
-        <w:t xml:space="preserve"> dragen. </w:t>
-      </w:r>
-      <w:r>
-        <w:t xml:space="preserve">De modelleur moet voor elke vereiste Property aangeven welke door de Rol gedragen Property daarmee correspondeert. De type checker ziet </w:t>
-      </w:r>
-      <w:r>
-        <w:t>erop</w:t>
-      </w:r>
-      <w:r>
-        <w:t xml:space="preserve"> toe of de aangegeven afbeelding klopt</w:t>
-      </w:r>
-      <w:r>
-        <w:rPr>
-          <w:rStyle w:val="Voetnootmarkering"/>
-        </w:rPr>
-        <w:footnoteReference w:id="7"/>
-      </w:r>
-      <w:r>
-        <w:t>.</w:t>
-      </w:r>
-    </w:p>
-    <w:p>
-      <w:pPr>
-        <w:pStyle w:val="Kop2"/>
-      </w:pPr>
-      <w:r>
         <w:t>Rollen</w:t>
       </w:r>
       <w:r>
@@ -651,52 +475,23 @@
       <w:r>
         <w:t xml:space="preserve">Een Rol in een Aspect kunnen we </w:t>
       </w:r>
-      <w:proofErr w:type="spellStart"/>
-      <w:r>
-        <w:t>Properties</w:t>
-      </w:r>
-      <w:proofErr w:type="spellEnd"/>
-      <w:r>
-        <w:t xml:space="preserve"> </w:t>
-      </w:r>
-      <w:r>
-        <w:t xml:space="preserve">geven. Het </w:t>
-      </w:r>
-      <w:proofErr w:type="spellStart"/>
-      <w:r>
-        <w:t>PropertyEisenPakket</w:t>
-      </w:r>
-      <w:proofErr w:type="spellEnd"/>
-      <w:r>
-        <w:t xml:space="preserve"> van de Syntactische Rollen van de Acties in het Aspect kunnen we d</w:t>
-      </w:r>
-      <w:r>
-        <w:t xml:space="preserve">an uitdrukken in termen van de </w:t>
-      </w:r>
-      <w:proofErr w:type="spellStart"/>
-      <w:r>
-        <w:t>P</w:t>
-      </w:r>
-      <w:r>
-        <w:t>roperties</w:t>
-      </w:r>
-      <w:proofErr w:type="spellEnd"/>
-      <w:r>
-        <w:t xml:space="preserve"> </w:t>
+      <w:r>
+        <w:t xml:space="preserve">Properties </w:t>
+      </w:r>
+      <w:r>
+        <w:t>geven. Het PropertyEisenPakket van de Syntactische Rollen van de Acties in het Aspect kunnen we d</w:t>
+      </w:r>
+      <w:r>
+        <w:t>an uitdrukken in termen van de P</w:t>
+      </w:r>
+      <w:r>
+        <w:t xml:space="preserve">roperties </w:t>
       </w:r>
       <w:r>
         <w:t xml:space="preserve">van </w:t>
       </w:r>
       <w:r>
-        <w:t xml:space="preserve">de Rollen. We nemen dan in het </w:t>
-      </w:r>
-      <w:proofErr w:type="spellStart"/>
-      <w:r>
-        <w:t>PropertyEisenPakket</w:t>
-      </w:r>
-      <w:proofErr w:type="spellEnd"/>
-      <w:r>
-        <w:t xml:space="preserve"> van de Actie een </w:t>
+        <w:t xml:space="preserve">de Rollen. We nemen dan in het PropertyEisenPakket van de Actie een </w:t>
       </w:r>
       <w:r>
         <w:rPr>
@@ -723,15 +518,7 @@
         <w:t xml:space="preserve"> de Acties naar te verwijzen.</w:t>
       </w:r>
       <w:r>
-        <w:t xml:space="preserve"> Denk bijvoorbeeld aan Raadpleeg- en Beheer Acties die op dezelfde </w:t>
-      </w:r>
-      <w:proofErr w:type="spellStart"/>
-      <w:r>
-        <w:t>properties</w:t>
-      </w:r>
-      <w:proofErr w:type="spellEnd"/>
-      <w:r>
-        <w:t xml:space="preserve"> van hun object werken.</w:t>
+        <w:t xml:space="preserve"> Denk bijvoorbeeld aan Raadpleeg- en Beheer Acties die op dezelfde properties van hun object werken.</w:t>
       </w:r>
     </w:p>
     <w:p>
@@ -764,13 +551,8 @@
           <w:numId w:val="16"/>
         </w:numPr>
       </w:pPr>
-      <w:proofErr w:type="gramStart"/>
-      <w:r>
-        <w:t>door</w:t>
-      </w:r>
-      <w:proofErr w:type="gramEnd"/>
-      <w:r>
-        <w:t xml:space="preserve"> zo’n Rol over te nemen in een Context, of</w:t>
+      <w:r>
+        <w:t>door zo’n Rol over te nemen in een Context, of</w:t>
       </w:r>
     </w:p>
     <w:p>
@@ -781,63 +563,29 @@
           <w:numId w:val="16"/>
         </w:numPr>
       </w:pPr>
-      <w:proofErr w:type="gramStart"/>
-      <w:r>
-        <w:t>door</w:t>
-      </w:r>
-      <w:proofErr w:type="gramEnd"/>
-      <w:r>
-        <w:t xml:space="preserve"> zo’n Rol te verbinden </w:t>
-      </w:r>
-      <w:r>
-        <w:t xml:space="preserve">met een bestaande </w:t>
-      </w:r>
-      <w:proofErr w:type="spellStart"/>
-      <w:r>
-        <w:t>RolInContext</w:t>
-      </w:r>
-      <w:proofErr w:type="spellEnd"/>
-      <w:r>
-        <w:t>.</w:t>
+      <w:r>
+        <w:t xml:space="preserve">door zo’n Rol te verbinden </w:t>
+      </w:r>
+      <w:r>
+        <w:t>met een bestaande RolInContext.</w:t>
       </w:r>
     </w:p>
     <w:p>
       <w:pPr>
         <w:pStyle w:val="Kop2"/>
       </w:pPr>
-      <w:proofErr w:type="spellStart"/>
-      <w:r>
-        <w:t>Properties</w:t>
-      </w:r>
-      <w:proofErr w:type="spellEnd"/>
-      <w:r>
-        <w:t xml:space="preserve"> toevoegen of afbeelden</w:t>
-      </w:r>
-    </w:p>
-    <w:p>
-      <w:r>
-        <w:t xml:space="preserve">Als we een Rol A verbinden met een bestaande </w:t>
-      </w:r>
-      <w:proofErr w:type="spellStart"/>
-      <w:r>
-        <w:t>RolInContext</w:t>
-      </w:r>
-      <w:proofErr w:type="spellEnd"/>
-      <w:r>
-        <w:t xml:space="preserve"> R, moeten we voor elke Property van de aspectrol A bepalen of we die toevoegen aan R, of afbeelden op een property van R.</w:t>
-      </w:r>
-    </w:p>
-    <w:p>
-      <w:r>
-        <w:t xml:space="preserve">We kunnen afbeelden op een lokale property van R, of op een property van de </w:t>
-      </w:r>
-      <w:proofErr w:type="spellStart"/>
-      <w:r>
-        <w:t>mogelijkeBinding</w:t>
-      </w:r>
-      <w:proofErr w:type="spellEnd"/>
-      <w:r>
-        <w:t xml:space="preserve"> van R.</w:t>
+      <w:r>
+        <w:t>Properties toevoegen of afbeelden</w:t>
+      </w:r>
+    </w:p>
+    <w:p>
+      <w:r>
+        <w:t>Als we een Rol A verbinden met een bestaande RolInContext R, moeten we voor elke Property van de aspectrol A bepalen of we die toevoegen aan R, of afbeelden op een property van R.</w:t>
+      </w:r>
+    </w:p>
+    <w:p>
+      <w:r>
+        <w:t>We kunnen afbeelden op een lokale property van R, of op een property van de mogelijkeBinding van R.</w:t>
       </w:r>
     </w:p>
     <w:p>
@@ -850,67 +598,27 @@
     </w:p>
     <w:p>
       <w:r>
-        <w:t xml:space="preserve">We binden een Rol aan een Rol of een Context (waarbij we eigenlijk binden aan de </w:t>
-      </w:r>
-      <w:proofErr w:type="spellStart"/>
-      <w:r>
-        <w:t>BuitenRol</w:t>
-      </w:r>
-      <w:proofErr w:type="spellEnd"/>
-      <w:r>
-        <w:t xml:space="preserve"> van die Context). Als een Rol a gebonden is aan een Rol b, kunnen we bij a elke Property van b opvragen alsof het een Property van a was.</w:t>
-      </w:r>
-    </w:p>
-    <w:p>
-      <w:r>
-        <w:t xml:space="preserve">Op type-niveau, als Rol B de </w:t>
-      </w:r>
-      <w:proofErr w:type="spellStart"/>
-      <w:r>
-        <w:t>mogelijkeBinding</w:t>
-      </w:r>
-      <w:proofErr w:type="spellEnd"/>
-      <w:r>
-        <w:t xml:space="preserve"> is van Rol A, wordt elke Property die gedragen wordt door B, óók gedragen door A.</w:t>
-      </w:r>
-    </w:p>
-    <w:p>
-      <w:r>
-        <w:t xml:space="preserve">Het is alsof B </w:t>
-      </w:r>
-      <w:proofErr w:type="spellStart"/>
-      <w:r>
-        <w:t>gecontextualiseerd</w:t>
-      </w:r>
-      <w:proofErr w:type="spellEnd"/>
-      <w:r>
-        <w:t xml:space="preserve"> is in A!</w:t>
-      </w:r>
-    </w:p>
-    <w:p>
-      <w:r>
-        <w:t xml:space="preserve">Beschouwen we een Rol als een Product van </w:t>
-      </w:r>
-      <w:proofErr w:type="spellStart"/>
-      <w:r>
-        <w:t>Properties</w:t>
-      </w:r>
-      <w:proofErr w:type="spellEnd"/>
-      <w:r>
-        <w:t>, dan zien we dat binding van Rollen precies voldoet aan de definitie van Aspect-zijn voor Product types.</w:t>
-      </w:r>
-    </w:p>
-    <w:p>
-      <w:r>
-        <w:t xml:space="preserve">Kortom, als Rol B de </w:t>
-      </w:r>
-      <w:proofErr w:type="spellStart"/>
-      <w:r>
-        <w:t>mogelijkeBinding</w:t>
-      </w:r>
-      <w:proofErr w:type="spellEnd"/>
-      <w:r>
-        <w:t xml:space="preserve"> is van Rol A, is B een Aspect van A.</w:t>
+        <w:t>We binden een Rol aan een Rol of een Context (waarbij we eigenlijk binden aan de BuitenRol van die Context). Als een Rol a gebonden is aan een Rol b, kunnen we bij a elke Property van b opvragen alsof het een Property van a was.</w:t>
+      </w:r>
+    </w:p>
+    <w:p>
+      <w:r>
+        <w:t>Op type-niveau, als Rol B de mogelijkeBinding is van Rol A, wordt elke Property die gedragen wordt door B, óók gedragen door A.</w:t>
+      </w:r>
+    </w:p>
+    <w:p>
+      <w:r>
+        <w:t>Het is alsof B gecontextualiseerd is in A!</w:t>
+      </w:r>
+    </w:p>
+    <w:p>
+      <w:r>
+        <w:t>Beschouwen we een Rol als een Product van Properties, dan zien we dat binding van Rollen precies voldoet aan de definitie van Aspect-zijn voor Product types.</w:t>
+      </w:r>
+    </w:p>
+    <w:p>
+      <w:r>
+        <w:t>Kortom, als Rol B de mogelijkeBinding is van Rol A, is B een Aspect van A.</w:t>
       </w:r>
     </w:p>
     <w:p>
@@ -926,13 +634,8 @@
           <w:numId w:val="17"/>
         </w:numPr>
       </w:pPr>
-      <w:proofErr w:type="gramStart"/>
-      <w:r>
-        <w:t>run</w:t>
-      </w:r>
-      <w:proofErr w:type="gramEnd"/>
-      <w:r>
-        <w:t xml:space="preserve"> time is de waarde van een Property van X gerepresenteerd bij de instantie van A, terwijl de waarde van een Property van B gerepresenteerd is bij de instantie van B;</w:t>
+      <w:r>
+        <w:t>run time is de waarde van een Property van X gerepresenteerd bij de instantie van A, terwijl de waarde van een Property van B gerepresenteerd is bij de instantie van B;</w:t>
       </w:r>
     </w:p>
     <w:p>
@@ -943,49 +646,18 @@
           <w:numId w:val="17"/>
         </w:numPr>
       </w:pPr>
-      <w:proofErr w:type="gramStart"/>
-      <w:r>
-        <w:t>het</w:t>
-      </w:r>
-      <w:proofErr w:type="gramEnd"/>
-      <w:r>
-        <w:t xml:space="preserve"> is niet mogelijk om een Property van B af te beelden op een Property van A. Als B een </w:t>
-      </w:r>
-      <w:proofErr w:type="spellStart"/>
-      <w:r>
-        <w:t>PropertyEisenPakket</w:t>
-      </w:r>
-      <w:proofErr w:type="spellEnd"/>
-      <w:r>
-        <w:t xml:space="preserve"> heeft, kunnen we daar niets mee doen op het moment dat we B tot </w:t>
-      </w:r>
-      <w:proofErr w:type="spellStart"/>
-      <w:r>
-        <w:t>mogelijkeBinding</w:t>
-      </w:r>
-      <w:proofErr w:type="spellEnd"/>
-      <w:r>
-        <w:t xml:space="preserve"> van A verklaren. Met andere woorden: alléén de </w:t>
-      </w:r>
-      <w:proofErr w:type="spellStart"/>
-      <w:r>
-        <w:t>Properties</w:t>
-      </w:r>
-      <w:proofErr w:type="spellEnd"/>
-      <w:r>
-        <w:t xml:space="preserve"> die B bijdraagt, zijn beschikbaar voor instanties van A.</w:t>
+      <w:r>
+        <w:t>het is niet mogelijk om een Property van B af te beelden op een Property van A. Als B een PropertyEisenPakket heeft, kunnen we daar niets mee doen op het moment dat we B tot mogelijkeBinding van A verklaren. Met andere woorden: alléén de Properties die B bijdraagt, zijn beschikbaar voor instanties van A.</w:t>
       </w:r>
     </w:p>
     <w:p>
       <w:pPr>
         <w:pStyle w:val="Kop1"/>
       </w:pPr>
-      <w:proofErr w:type="spellStart"/>
       <w:r>
         <w:lastRenderedPageBreak/>
         <w:t>Contextualisering</w:t>
       </w:r>
-      <w:proofErr w:type="spellEnd"/>
     </w:p>
     <w:p>
       <w:r>
@@ -1008,30 +680,12 @@
           <w:lang w:val="en-US"/>
         </w:rPr>
       </w:pPr>
-      <w:proofErr w:type="spellStart"/>
-      <w:proofErr w:type="gramStart"/>
-      <w:r>
-        <w:rPr>
-          <w:lang w:val="en-US"/>
-        </w:rPr>
-        <w:t>psp:Context</w:t>
-      </w:r>
-      <w:proofErr w:type="spellEnd"/>
-      <w:proofErr w:type="gramEnd"/>
-      <w:r>
-        <w:rPr>
-          <w:lang w:val="en-US"/>
-        </w:rPr>
-        <w:t xml:space="preserve"> </w:t>
-      </w:r>
-      <w:proofErr w:type="spellStart"/>
-      <w:r>
-        <w:rPr>
-          <w:lang w:val="en-US"/>
-        </w:rPr>
-        <w:t>usr:C</w:t>
-      </w:r>
-      <w:proofErr w:type="spellEnd"/>
+      <w:r>
+        <w:rPr>
+          <w:lang w:val="en-US"/>
+        </w:rPr>
+        <w:t>psp:Context usr:C</w:t>
+      </w:r>
     </w:p>
     <w:p>
       <w:pPr>
@@ -1045,29 +699,7 @@
           <w:lang w:val="en-US"/>
         </w:rPr>
         <w:tab/>
-      </w:r>
-      <w:proofErr w:type="spellStart"/>
-      <w:proofErr w:type="gramStart"/>
-      <w:r>
-        <w:rPr>
-          <w:lang w:val="en-US"/>
-        </w:rPr>
-        <w:t>psp:aspect</w:t>
-      </w:r>
-      <w:proofErr w:type="spellEnd"/>
-      <w:proofErr w:type="gramEnd"/>
-      <w:r>
-        <w:rPr>
-          <w:lang w:val="en-US"/>
-        </w:rPr>
-        <w:t xml:space="preserve"> </w:t>
-      </w:r>
-      <w:proofErr w:type="spellStart"/>
-      <w:r>
-        <w:rPr>
-          <w:lang w:val="en-US"/>
-        </w:rPr>
-        <w:t>usr:</w:t>
+        <w:t>psp:aspect usr:</w:t>
       </w:r>
       <w:r>
         <w:rPr>
@@ -1075,7 +707,6 @@
         </w:rPr>
         <w:t>A</w:t>
       </w:r>
-      <w:proofErr w:type="spellEnd"/>
     </w:p>
     <w:p>
       <w:pPr>
@@ -1107,13 +738,8 @@
           <w:numId w:val="18"/>
         </w:numPr>
       </w:pPr>
-      <w:proofErr w:type="gramStart"/>
-      <w:r>
-        <w:t>we</w:t>
-      </w:r>
-      <w:proofErr w:type="gramEnd"/>
-      <w:r>
-        <w:t xml:space="preserve"> voegen R</w:t>
+      <w:r>
+        <w:t>we voegen R</w:t>
       </w:r>
       <w:r>
         <w:rPr>
@@ -1133,13 +759,8 @@
           <w:numId w:val="18"/>
         </w:numPr>
       </w:pPr>
-      <w:proofErr w:type="gramStart"/>
-      <w:r>
-        <w:t>we</w:t>
-      </w:r>
-      <w:proofErr w:type="gramEnd"/>
-      <w:r>
-        <w:t xml:space="preserve"> beelden R</w:t>
+      <w:r>
+        <w:t>we beelden R</w:t>
       </w:r>
       <w:r>
         <w:rPr>
@@ -1162,23 +783,7 @@
     </w:p>
     <w:p>
       <w:r>
-        <w:t xml:space="preserve">Een toevoeging vereist geen verdere representatie. Dat betekent dat een query die de voor C gedefinieerde Rollen opzoekt, recursief de aspecten van C moet aflopen op zoek naar rollen die niet zijn afgebeeld, bij </w:t>
-      </w:r>
-      <w:proofErr w:type="spellStart"/>
-      <w:r>
-        <w:t>contextualisering</w:t>
-      </w:r>
-      <w:proofErr w:type="spellEnd"/>
-      <w:r>
-        <w:t xml:space="preserve">. Merk op dat deze rollen de </w:t>
-      </w:r>
-      <w:proofErr w:type="spellStart"/>
-      <w:r>
-        <w:t>namespace</w:t>
-      </w:r>
-      <w:proofErr w:type="spellEnd"/>
-      <w:r>
-        <w:t xml:space="preserve"> van hun Aspect hebben.</w:t>
+        <w:t>Een toevoeging vereist geen verdere representatie. Dat betekent dat een query die de voor C gedefinieerde Rollen opzoekt, recursief de aspecten van C moet aflopen op zoek naar rollen die niet zijn afgebeeld, bij contextualisering. Merk op dat deze rollen de namespace van hun Aspect hebben.</w:t>
       </w:r>
     </w:p>
     <w:p>
@@ -1193,30 +798,12 @@
           <w:lang w:val="en-US"/>
         </w:rPr>
       </w:pPr>
-      <w:proofErr w:type="spellStart"/>
-      <w:proofErr w:type="gramStart"/>
-      <w:r>
-        <w:rPr>
-          <w:lang w:val="en-US"/>
-        </w:rPr>
-        <w:t>psp:Context</w:t>
-      </w:r>
-      <w:proofErr w:type="spellEnd"/>
-      <w:proofErr w:type="gramEnd"/>
-      <w:r>
-        <w:rPr>
-          <w:lang w:val="en-US"/>
-        </w:rPr>
-        <w:t xml:space="preserve"> </w:t>
-      </w:r>
-      <w:proofErr w:type="spellStart"/>
-      <w:r>
-        <w:rPr>
-          <w:lang w:val="en-US"/>
-        </w:rPr>
-        <w:t>usr:C</w:t>
-      </w:r>
-      <w:proofErr w:type="spellEnd"/>
+      <w:r>
+        <w:rPr>
+          <w:lang w:val="en-US"/>
+        </w:rPr>
+        <w:t>psp:Context usr:C</w:t>
+      </w:r>
     </w:p>
     <w:p>
       <w:pPr>
@@ -1230,29 +817,7 @@
           <w:lang w:val="en-US"/>
         </w:rPr>
         <w:tab/>
-      </w:r>
-      <w:proofErr w:type="spellStart"/>
-      <w:proofErr w:type="gramStart"/>
-      <w:r>
-        <w:rPr>
-          <w:lang w:val="en-US"/>
-        </w:rPr>
-        <w:t>psp:aspect</w:t>
-      </w:r>
-      <w:proofErr w:type="spellEnd"/>
-      <w:proofErr w:type="gramEnd"/>
-      <w:r>
-        <w:rPr>
-          <w:lang w:val="en-US"/>
-        </w:rPr>
-        <w:t xml:space="preserve"> </w:t>
-      </w:r>
-      <w:proofErr w:type="spellStart"/>
-      <w:r>
-        <w:rPr>
-          <w:lang w:val="en-US"/>
-        </w:rPr>
-        <w:t>usr:</w:t>
+        <w:t>psp:aspect usr:</w:t>
       </w:r>
       <w:r>
         <w:rPr>
@@ -1260,7 +825,6 @@
         </w:rPr>
         <w:t>A</w:t>
       </w:r>
-      <w:proofErr w:type="spellEnd"/>
     </w:p>
     <w:p>
       <w:pPr>
@@ -1274,22 +838,7 @@
           <w:lang w:val="en-US"/>
         </w:rPr>
         <w:tab/>
-      </w:r>
-      <w:proofErr w:type="spellStart"/>
-      <w:proofErr w:type="gramStart"/>
-      <w:r>
-        <w:rPr>
-          <w:lang w:val="en-US"/>
-        </w:rPr>
-        <w:t>psp:rolInContext</w:t>
-      </w:r>
-      <w:proofErr w:type="spellEnd"/>
-      <w:proofErr w:type="gramEnd"/>
-      <w:r>
-        <w:rPr>
-          <w:lang w:val="en-US"/>
-        </w:rPr>
-        <w:t xml:space="preserve"> =&gt;</w:t>
+        <w:t>psp:rolInContext =&gt;</w:t>
       </w:r>
     </w:p>
     <w:p>
@@ -1310,95 +859,343 @@
           <w:lang w:val="en-US"/>
         </w:rPr>
         <w:tab/>
-      </w:r>
-      <w:proofErr w:type="spellStart"/>
-      <w:proofErr w:type="gramStart"/>
-      <w:r>
-        <w:rPr>
-          <w:lang w:val="en-US"/>
-        </w:rPr>
-        <w:t>psp:Rol</w:t>
-      </w:r>
-      <w:proofErr w:type="spellEnd"/>
-      <w:proofErr w:type="gramEnd"/>
-      <w:r>
-        <w:rPr>
-          <w:lang w:val="en-US"/>
-        </w:rPr>
-        <w:t xml:space="preserve"> $</w:t>
-      </w:r>
-      <w:proofErr w:type="spellStart"/>
-      <w:r>
-        <w:rPr>
-          <w:lang w:val="en-US"/>
-        </w:rPr>
+        <w:t>psp:Rol $R</w:t>
+      </w:r>
+      <w:r>
+        <w:rPr>
+          <w:vertAlign w:val="subscript"/>
+          <w:lang w:val="en-US"/>
+        </w:rPr>
+        <w:t>c</w:t>
+      </w:r>
+    </w:p>
+    <w:p>
+      <w:pPr>
+        <w:pStyle w:val="Code"/>
+        <w:rPr>
+          <w:lang w:val="en-US"/>
+        </w:rPr>
+      </w:pPr>
+      <w:r>
+        <w:rPr>
+          <w:lang w:val="en-US"/>
+        </w:rPr>
+        <w:tab/>
+      </w:r>
+      <w:r>
+        <w:rPr>
+          <w:lang w:val="en-US"/>
+        </w:rPr>
+        <w:tab/>
+      </w:r>
+      <w:r>
+        <w:rPr>
+          <w:lang w:val="en-US"/>
+        </w:rPr>
+        <w:tab/>
+        <w:t>psp:aspectRol =&gt; usr:A$R</w:t>
+      </w:r>
+      <w:r>
+        <w:rPr>
+          <w:vertAlign w:val="subscript"/>
+          <w:lang w:val="en-US"/>
+        </w:rPr>
+        <w:t>a</w:t>
+      </w:r>
+    </w:p>
+    <w:p>
+      <w:pPr>
+        <w:pStyle w:val="Code"/>
+        <w:rPr>
+          <w:lang w:val="en-US"/>
+        </w:rPr>
+      </w:pPr>
+    </w:p>
+    <w:p>
+      <w:r>
+        <w:t xml:space="preserve">Als </w:t>
+      </w:r>
+      <w:r>
         <w:t>R</w:t>
       </w:r>
       <w:r>
         <w:rPr>
           <w:vertAlign w:val="subscript"/>
-          <w:lang w:val="en-US"/>
         </w:rPr>
         <w:t>c</w:t>
       </w:r>
-      <w:proofErr w:type="spellEnd"/>
+      <w:r>
+        <w:t xml:space="preserve"> de rol </w:t>
+      </w:r>
+      <w:r>
+        <w:t>R</w:t>
+      </w:r>
+      <w:r>
+        <w:rPr>
+          <w:vertAlign w:val="subscript"/>
+        </w:rPr>
+        <w:t>a</w:t>
+      </w:r>
+      <w:r>
+        <w:t xml:space="preserve"> als aspectrol heeft, is </w:t>
+      </w:r>
+      <w:r>
+        <w:t>R</w:t>
+      </w:r>
+      <w:r>
+        <w:rPr>
+          <w:vertAlign w:val="subscript"/>
+        </w:rPr>
+        <w:t>a</w:t>
+      </w:r>
+      <w:r>
+        <w:t xml:space="preserve"> afgebeeld op </w:t>
+      </w:r>
+      <w:r>
+        <w:t>R</w:t>
+      </w:r>
+      <w:r>
+        <w:rPr>
+          <w:vertAlign w:val="subscript"/>
+        </w:rPr>
+        <w:t>c</w:t>
+      </w:r>
+      <w:r>
+        <w:t>.</w:t>
+      </w:r>
+    </w:p>
+    <w:p>
+      <w:r>
+        <w:t xml:space="preserve">Merk op dat we de rol </w:t>
+      </w:r>
+      <w:r>
+        <w:t>R</w:t>
+      </w:r>
+      <w:r>
+        <w:rPr>
+          <w:vertAlign w:val="subscript"/>
+        </w:rPr>
+        <w:t>c</w:t>
+      </w:r>
+      <w:r>
+        <w:t xml:space="preserve"> verder</w:t>
+      </w:r>
+      <w:r>
+        <w:t xml:space="preserve"> properties mogen geven zoals we willen. Ook mogen we de mogelijkeBinding bepalen, maar daar zijn we wel beperkt tot types die een specialisatie zijn van de mogelijkeBinding van de aspectrol R</w:t>
+      </w:r>
+      <w:r>
+        <w:rPr>
+          <w:vertAlign w:val="subscript"/>
+        </w:rPr>
+        <w:t>a</w:t>
+      </w:r>
+      <w:r>
+        <w:t>.</w:t>
+      </w:r>
+    </w:p>
+    <w:p>
+      <w:r>
+        <w:t>We mogen meerdere rollen (uit evenzovele Aspecten) afbeelden op R</w:t>
+      </w:r>
+      <w:r>
+        <w:rPr>
+          <w:vertAlign w:val="subscript"/>
+        </w:rPr>
+        <w:t>c</w:t>
+      </w:r>
+      <w:r>
+        <w:t>. Daarbij geldt dat de mogelijkeBinding van R</w:t>
+      </w:r>
+      <w:r>
+        <w:rPr>
+          <w:vertAlign w:val="subscript"/>
+        </w:rPr>
+        <w:t>a</w:t>
+      </w:r>
+      <w:r>
+        <w:t xml:space="preserve"> beperkt wordt tot de doorsnede van de types van de mogelijke bindingen van de aspectrollen.</w:t>
+      </w:r>
+    </w:p>
+    <w:p>
+      <w:pPr>
+        <w:pStyle w:val="Kop2"/>
+        <w:rPr>
+          <w:lang w:val="en-US"/>
+        </w:rPr>
+      </w:pPr>
+      <w:r>
+        <w:rPr>
+          <w:lang w:val="en-US"/>
+        </w:rPr>
+        <w:t>Properties contextualiseren</w:t>
+      </w:r>
+    </w:p>
+    <w:p>
+      <w:r>
+        <w:t xml:space="preserve">Voor een Property van een gecontextualiseerde Rol hebben we dezelfde keuzes als voor een Rol zelf: toevoegen of afbeelden. Voor het afbeelden gebruiken we de rol </w:t>
+      </w:r>
+      <w:r>
+        <w:rPr>
+          <w:rStyle w:val="inlinecode"/>
+        </w:rPr>
+        <w:t>psp:aspectProperty</w:t>
+      </w:r>
+      <w:r>
+        <w:t xml:space="preserve"> in de lokale definitie van de Property. Ook hier hebben we de mogelijkheid om properties uit meerdere Aspecten te contextualiseren naar één en dezelfde property van een Rol van Context C.</w:t>
+      </w:r>
+    </w:p>
+    <w:p>
+      <w:r>
+        <w:t>Maar een aspectproperty kunnen we ook verbinden met een Property van de mogelijkeBinding van een Rol. Oftewel: een Property P</w:t>
+      </w:r>
+      <w:r>
+        <w:rPr>
+          <w:vertAlign w:val="subscript"/>
+        </w:rPr>
+        <w:t>ra</w:t>
+      </w:r>
+      <w:r>
+        <w:t xml:space="preserve"> van de rol R</w:t>
+      </w:r>
+      <w:r>
+        <w:rPr>
+          <w:vertAlign w:val="subscript"/>
+        </w:rPr>
+        <w:t>a</w:t>
+      </w:r>
+      <w:r>
+        <w:t xml:space="preserve"> van aspect A kunnen </w:t>
+      </w:r>
+      <w:r>
+        <w:lastRenderedPageBreak/>
+        <w:t>we afbeelden op een Property van de mogelijkeBinding van de R</w:t>
+      </w:r>
+      <w:r>
+        <w:rPr>
+          <w:vertAlign w:val="subscript"/>
+        </w:rPr>
+        <w:t>c</w:t>
+      </w:r>
+      <w:r>
+        <w:t xml:space="preserve"> van de Context. We doen dat met de rol </w:t>
+      </w:r>
+      <w:r>
+        <w:rPr>
+          <w:rStyle w:val="inlinecode"/>
+        </w:rPr>
+        <w:t>psp:bindingProperty</w:t>
+      </w:r>
+      <w:r>
+        <w:t xml:space="preserve">: </w:t>
+      </w:r>
     </w:p>
     <w:p>
       <w:pPr>
         <w:pStyle w:val="Code"/>
-        <w:rPr>
-          <w:lang w:val="en-US"/>
-        </w:rPr>
-      </w:pPr>
-      <w:r>
-        <w:rPr>
-          <w:lang w:val="en-US"/>
-        </w:rPr>
+      </w:pPr>
+      <w:r>
+        <w:t>psp:Context usr:C</w:t>
+      </w:r>
+    </w:p>
+    <w:p>
+      <w:pPr>
+        <w:pStyle w:val="Code"/>
+        <w:rPr>
+          <w:lang w:val="en-US"/>
+        </w:rPr>
+      </w:pPr>
+      <w:r>
         <w:tab/>
       </w:r>
       <w:r>
         <w:rPr>
           <w:lang w:val="en-US"/>
         </w:rPr>
+        <w:t>psp:aspect usr:</w:t>
+      </w:r>
+      <w:r>
+        <w:rPr>
+          <w:lang w:val="en-US"/>
+        </w:rPr>
+        <w:t>A</w:t>
+      </w:r>
+    </w:p>
+    <w:p>
+      <w:pPr>
+        <w:pStyle w:val="Code"/>
+        <w:rPr>
+          <w:lang w:val="en-US"/>
+        </w:rPr>
+      </w:pPr>
+      <w:r>
+        <w:rPr>
+          <w:lang w:val="en-US"/>
+        </w:rPr>
         <w:tab/>
-      </w:r>
+        <w:t>psp:rolInContext =&gt;</w:t>
+      </w:r>
+    </w:p>
+    <w:p>
+      <w:pPr>
+        <w:pStyle w:val="Code"/>
+        <w:rPr>
+          <w:lang w:val="en-US"/>
+        </w:rPr>
+      </w:pPr>
       <w:r>
         <w:rPr>
           <w:lang w:val="en-US"/>
         </w:rPr>
         <w:tab/>
       </w:r>
-      <w:proofErr w:type="spellStart"/>
-      <w:proofErr w:type="gramStart"/>
-      <w:r>
-        <w:rPr>
-          <w:lang w:val="en-US"/>
-        </w:rPr>
-        <w:t>psp:aspectRol</w:t>
-      </w:r>
-      <w:proofErr w:type="spellEnd"/>
-      <w:proofErr w:type="gramEnd"/>
-      <w:r>
-        <w:rPr>
-          <w:lang w:val="en-US"/>
-        </w:rPr>
-        <w:t xml:space="preserve"> =&gt; </w:t>
-      </w:r>
-      <w:proofErr w:type="spellStart"/>
-      <w:r>
-        <w:rPr>
-          <w:lang w:val="en-US"/>
-        </w:rPr>
-        <w:t>usr:A$R</w:t>
+      <w:r>
+        <w:rPr>
+          <w:lang w:val="en-US"/>
+        </w:rPr>
+        <w:tab/>
+        <w:t>psp:Rol $R</w:t>
       </w:r>
       <w:r>
         <w:rPr>
           <w:vertAlign w:val="subscript"/>
           <w:lang w:val="en-US"/>
         </w:rPr>
+        <w:t>c</w:t>
+      </w:r>
+    </w:p>
+    <w:p>
+      <w:pPr>
+        <w:pStyle w:val="Code"/>
+        <w:rPr>
+          <w:lang w:val="en-US"/>
+        </w:rPr>
+      </w:pPr>
+      <w:r>
+        <w:rPr>
+          <w:lang w:val="en-US"/>
+        </w:rPr>
+        <w:tab/>
+      </w:r>
+      <w:r>
+        <w:rPr>
+          <w:lang w:val="en-US"/>
+        </w:rPr>
+        <w:tab/>
+      </w:r>
+      <w:r>
+        <w:rPr>
+          <w:lang w:val="en-US"/>
+        </w:rPr>
+        <w:tab/>
+        <w:t>psp:aspectRol =&gt; usr:A$R</w:t>
+      </w:r>
+      <w:r>
+        <w:rPr>
+          <w:vertAlign w:val="subscript"/>
+          <w:lang w:val="en-US"/>
+        </w:rPr>
         <w:t>a</w:t>
       </w:r>
-      <w:proofErr w:type="spellEnd"/>
     </w:p>
     <w:p>
       <w:pPr>
@@ -1407,731 +1204,174 @@
           <w:lang w:val="en-US"/>
         </w:rPr>
       </w:pPr>
-    </w:p>
-    <w:p>
-      <w:r>
-        <w:t xml:space="preserve">Als </w:t>
-      </w:r>
-      <w:r>
-        <w:t>R</w:t>
+      <w:r>
+        <w:rPr>
+          <w:lang w:val="en-US"/>
+        </w:rPr>
+        <w:tab/>
+      </w:r>
+      <w:r>
+        <w:rPr>
+          <w:lang w:val="en-US"/>
+        </w:rPr>
+        <w:tab/>
+      </w:r>
+      <w:r>
+        <w:rPr>
+          <w:lang w:val="en-US"/>
+        </w:rPr>
+        <w:tab/>
+        <w:t>psp:rolProperty =&gt;</w:t>
+      </w:r>
+    </w:p>
+    <w:p>
+      <w:pPr>
+        <w:pStyle w:val="Code"/>
+        <w:rPr>
+          <w:lang w:val="en-US"/>
+        </w:rPr>
+      </w:pPr>
+      <w:r>
+        <w:rPr>
+          <w:lang w:val="en-US"/>
+        </w:rPr>
+        <w:tab/>
+      </w:r>
+      <w:r>
+        <w:rPr>
+          <w:lang w:val="en-US"/>
+        </w:rPr>
+        <w:tab/>
+      </w:r>
+      <w:r>
+        <w:rPr>
+          <w:lang w:val="en-US"/>
+        </w:rPr>
+        <w:tab/>
+      </w:r>
+      <w:r>
+        <w:rPr>
+          <w:lang w:val="en-US"/>
+        </w:rPr>
+        <w:tab/>
+        <w:t>psp:Property $P</w:t>
+      </w:r>
+    </w:p>
+    <w:p>
+      <w:pPr>
+        <w:pStyle w:val="Code"/>
+        <w:rPr>
+          <w:lang w:val="en-US"/>
+        </w:rPr>
+      </w:pPr>
+      <w:r>
+        <w:rPr>
+          <w:lang w:val="en-US"/>
+        </w:rPr>
+        <w:tab/>
+      </w:r>
+      <w:r>
+        <w:rPr>
+          <w:lang w:val="en-US"/>
+        </w:rPr>
+        <w:tab/>
+      </w:r>
+      <w:r>
+        <w:rPr>
+          <w:lang w:val="en-US"/>
+        </w:rPr>
+        <w:tab/>
+      </w:r>
+      <w:r>
+        <w:rPr>
+          <w:lang w:val="en-US"/>
+        </w:rPr>
+        <w:tab/>
+      </w:r>
+      <w:r>
+        <w:rPr>
+          <w:lang w:val="en-US"/>
+        </w:rPr>
+        <w:tab/>
+        <w:t>psp:aspectProperty usr:A$R</w:t>
       </w:r>
       <w:r>
         <w:rPr>
           <w:vertAlign w:val="subscript"/>
-        </w:rPr>
-        <w:t>c</w:t>
-      </w:r>
-      <w:r>
-        <w:t xml:space="preserve"> de rol </w:t>
-      </w:r>
-      <w:r>
-        <w:t>R</w:t>
+          <w:lang w:val="en-US"/>
+        </w:rPr>
+        <w:t>a</w:t>
+      </w:r>
+      <w:r>
+        <w:rPr>
+          <w:lang w:val="en-US"/>
+        </w:rPr>
+        <w:t>$P</w:t>
       </w:r>
       <w:r>
         <w:rPr>
           <w:vertAlign w:val="subscript"/>
-        </w:rPr>
-        <w:t>a</w:t>
-      </w:r>
-      <w:r>
-        <w:t xml:space="preserve"> als aspectrol heeft, is </w:t>
-      </w:r>
-      <w:r>
-        <w:t>R</w:t>
-      </w:r>
-      <w:r>
-        <w:rPr>
-          <w:vertAlign w:val="subscript"/>
-        </w:rPr>
-        <w:t>a</w:t>
-      </w:r>
-      <w:r>
-        <w:t xml:space="preserve"> afgebeeld op </w:t>
-      </w:r>
-      <w:r>
-        <w:t>R</w:t>
-      </w:r>
-      <w:r>
-        <w:rPr>
-          <w:vertAlign w:val="subscript"/>
-        </w:rPr>
-        <w:t>c</w:t>
-      </w:r>
-      <w:r>
-        <w:t>.</w:t>
-      </w:r>
-    </w:p>
-    <w:p>
-      <w:r>
-        <w:t xml:space="preserve">Merk op dat we de rol </w:t>
-      </w:r>
-      <w:r>
-        <w:t>R</w:t>
-      </w:r>
-      <w:r>
-        <w:rPr>
-          <w:vertAlign w:val="subscript"/>
-        </w:rPr>
-        <w:t>c</w:t>
-      </w:r>
-      <w:r>
-        <w:t xml:space="preserve"> verder</w:t>
-      </w:r>
-      <w:r>
-        <w:t xml:space="preserve"> </w:t>
-      </w:r>
-      <w:proofErr w:type="spellStart"/>
-      <w:r>
-        <w:t>properties</w:t>
-      </w:r>
-      <w:proofErr w:type="spellEnd"/>
-      <w:r>
-        <w:t xml:space="preserve"> mogen geven zoals we willen. Ook mogen we de </w:t>
-      </w:r>
-      <w:proofErr w:type="spellStart"/>
-      <w:r>
-        <w:t>mogelijkeBinding</w:t>
-      </w:r>
-      <w:proofErr w:type="spellEnd"/>
-      <w:r>
-        <w:t xml:space="preserve"> bepalen, maar daar zijn we wel beperkt tot types die een specialisatie zijn van de </w:t>
-      </w:r>
-      <w:proofErr w:type="spellStart"/>
-      <w:r>
-        <w:t>mogelijkeBinding</w:t>
-      </w:r>
-      <w:proofErr w:type="spellEnd"/>
-      <w:r>
-        <w:t xml:space="preserve"> van de aspectrol R</w:t>
-      </w:r>
-      <w:r>
-        <w:rPr>
-          <w:vertAlign w:val="subscript"/>
-        </w:rPr>
-        <w:t>a</w:t>
-      </w:r>
-      <w:r>
-        <w:t>.</w:t>
-      </w:r>
-    </w:p>
-    <w:p>
-      <w:r>
-        <w:t>We mogen meerdere rollen (uit evenzovele Aspecten) afbeelden op R</w:t>
-      </w:r>
-      <w:r>
-        <w:rPr>
-          <w:vertAlign w:val="subscript"/>
-        </w:rPr>
-        <w:t>c</w:t>
-      </w:r>
-      <w:r>
-        <w:t xml:space="preserve">. Daarbij geldt dat de </w:t>
-      </w:r>
-      <w:proofErr w:type="spellStart"/>
-      <w:r>
-        <w:t>mogelijkeBinding</w:t>
-      </w:r>
-      <w:proofErr w:type="spellEnd"/>
-      <w:r>
-        <w:t xml:space="preserve"> van R</w:t>
-      </w:r>
-      <w:r>
-        <w:rPr>
-          <w:vertAlign w:val="subscript"/>
-        </w:rPr>
-        <w:t>a</w:t>
-      </w:r>
-      <w:r>
-        <w:t xml:space="preserve"> beperkt wordt tot de doorsnede van de types van de mogelijke bindingen van de aspectrollen.</w:t>
-      </w:r>
-    </w:p>
-    <w:p>
-      <w:pPr>
-        <w:pStyle w:val="Kop2"/>
-        <w:rPr>
-          <w:lang w:val="en-US"/>
-        </w:rPr>
-      </w:pPr>
-      <w:r>
-        <w:rPr>
-          <w:lang w:val="en-US"/>
-        </w:rPr>
-        <w:t xml:space="preserve">Properties </w:t>
-      </w:r>
-      <w:proofErr w:type="spellStart"/>
-      <w:r>
-        <w:rPr>
-          <w:lang w:val="en-US"/>
-        </w:rPr>
-        <w:t>contextualiseren</w:t>
-      </w:r>
-      <w:proofErr w:type="spellEnd"/>
-    </w:p>
-    <w:p>
-      <w:r>
-        <w:t xml:space="preserve">Voor een Property van een </w:t>
-      </w:r>
-      <w:proofErr w:type="spellStart"/>
-      <w:r>
-        <w:t>gecontextualiseerde</w:t>
-      </w:r>
-      <w:proofErr w:type="spellEnd"/>
-      <w:r>
-        <w:t xml:space="preserve"> Rol hebben we dezelfde keuzes als voor een Rol zelf: toevoegen of afbeelden. Voor het afbeelden gebruiken we de rol </w:t>
-      </w:r>
-      <w:proofErr w:type="spellStart"/>
-      <w:proofErr w:type="gramStart"/>
-      <w:r>
-        <w:rPr>
-          <w:rStyle w:val="inlinecode"/>
-        </w:rPr>
-        <w:t>psp:aspectProperty</w:t>
-      </w:r>
-      <w:proofErr w:type="spellEnd"/>
-      <w:proofErr w:type="gramEnd"/>
-      <w:r>
-        <w:t xml:space="preserve"> in de lokale definitie van de Property. Ook hier hebben we de mogelijkheid om </w:t>
-      </w:r>
-      <w:proofErr w:type="spellStart"/>
-      <w:r>
-        <w:t>properties</w:t>
-      </w:r>
-      <w:proofErr w:type="spellEnd"/>
-      <w:r>
-        <w:t xml:space="preserve"> uit meerdere Aspecten te contextualiseren naar </w:t>
-      </w:r>
-      <w:proofErr w:type="gramStart"/>
-      <w:r>
-        <w:t>één</w:t>
-      </w:r>
-      <w:proofErr w:type="gramEnd"/>
-      <w:r>
-        <w:t xml:space="preserve"> en dezelfde property van een Rol van Context C.</w:t>
-      </w:r>
-    </w:p>
-    <w:p>
-      <w:r>
-        <w:t xml:space="preserve">Maar een aspectproperty kunnen we ook verbinden met een Property van de </w:t>
-      </w:r>
-      <w:proofErr w:type="spellStart"/>
-      <w:r>
-        <w:t>mogelijkeBinding</w:t>
-      </w:r>
-      <w:proofErr w:type="spellEnd"/>
-      <w:r>
-        <w:t xml:space="preserve"> van een Rol. Oftewel: een Property </w:t>
-      </w:r>
-      <w:proofErr w:type="spellStart"/>
-      <w:r>
-        <w:t>P</w:t>
-      </w:r>
-      <w:r>
-        <w:rPr>
-          <w:vertAlign w:val="subscript"/>
+          <w:lang w:val="en-US"/>
         </w:rPr>
         <w:t>ra</w:t>
       </w:r>
-      <w:proofErr w:type="spellEnd"/>
-      <w:r>
-        <w:t xml:space="preserve"> van de rol R</w:t>
-      </w:r>
-      <w:r>
-        <w:rPr>
-          <w:vertAlign w:val="subscript"/>
-        </w:rPr>
-        <w:t>a</w:t>
-      </w:r>
-      <w:r>
-        <w:t xml:space="preserve"> van aspect A kunnen </w:t>
-      </w:r>
-      <w:r>
-        <w:lastRenderedPageBreak/>
-        <w:t xml:space="preserve">we afbeelden op een Property van de </w:t>
-      </w:r>
-      <w:proofErr w:type="spellStart"/>
-      <w:r>
-        <w:t>mogelijkeBinding</w:t>
-      </w:r>
-      <w:proofErr w:type="spellEnd"/>
-      <w:r>
-        <w:t xml:space="preserve"> van de R</w:t>
-      </w:r>
-      <w:r>
-        <w:rPr>
-          <w:vertAlign w:val="subscript"/>
-        </w:rPr>
-        <w:t>c</w:t>
-      </w:r>
-      <w:r>
-        <w:t xml:space="preserve"> van de Context. We doen dat met de rol </w:t>
-      </w:r>
-      <w:proofErr w:type="spellStart"/>
-      <w:proofErr w:type="gramStart"/>
-      <w:r>
-        <w:rPr>
-          <w:rStyle w:val="inlinecode"/>
-        </w:rPr>
-        <w:t>psp:bindingProperty</w:t>
-      </w:r>
-      <w:proofErr w:type="spellEnd"/>
-      <w:proofErr w:type="gramEnd"/>
-      <w:r>
-        <w:t xml:space="preserve">: </w:t>
-      </w:r>
     </w:p>
     <w:p>
       <w:pPr>
         <w:pStyle w:val="Code"/>
       </w:pPr>
-      <w:proofErr w:type="spellStart"/>
-      <w:proofErr w:type="gramStart"/>
-      <w:r>
-        <w:t>psp:Context</w:t>
-      </w:r>
-      <w:proofErr w:type="spellEnd"/>
-      <w:proofErr w:type="gramEnd"/>
-      <w:r>
-        <w:t xml:space="preserve"> </w:t>
-      </w:r>
-      <w:proofErr w:type="spellStart"/>
-      <w:r>
-        <w:t>usr:C</w:t>
-      </w:r>
-      <w:proofErr w:type="spellEnd"/>
+      <w:r>
+        <w:rPr>
+          <w:lang w:val="en-US"/>
+        </w:rPr>
+        <w:tab/>
+      </w:r>
+      <w:r>
+        <w:rPr>
+          <w:lang w:val="en-US"/>
+        </w:rPr>
+        <w:tab/>
+      </w:r>
+      <w:r>
+        <w:rPr>
+          <w:lang w:val="en-US"/>
+        </w:rPr>
+        <w:tab/>
+      </w:r>
+      <w:r>
+        <w:rPr>
+          <w:lang w:val="en-US"/>
+        </w:rPr>
+        <w:tab/>
+      </w:r>
+      <w:r>
+        <w:rPr>
+          <w:lang w:val="en-US"/>
+        </w:rPr>
+        <w:tab/>
+      </w:r>
+      <w:r>
+        <w:t>psp:bindingProperty usr:B$P</w:t>
+      </w:r>
     </w:p>
     <w:p>
       <w:pPr>
         <w:pStyle w:val="Code"/>
-        <w:rPr>
-          <w:lang w:val="en-US"/>
-        </w:rPr>
       </w:pPr>
       <w:r>
         <w:tab/>
       </w:r>
-      <w:proofErr w:type="spellStart"/>
-      <w:proofErr w:type="gramStart"/>
-      <w:r>
-        <w:rPr>
-          <w:lang w:val="en-US"/>
-        </w:rPr>
-        <w:t>psp:aspect</w:t>
-      </w:r>
-      <w:proofErr w:type="spellEnd"/>
-      <w:proofErr w:type="gramEnd"/>
-      <w:r>
-        <w:rPr>
-          <w:lang w:val="en-US"/>
-        </w:rPr>
-        <w:t xml:space="preserve"> </w:t>
-      </w:r>
-      <w:proofErr w:type="spellStart"/>
-      <w:r>
-        <w:rPr>
-          <w:lang w:val="en-US"/>
-        </w:rPr>
-        <w:t>usr:</w:t>
-      </w:r>
-      <w:r>
-        <w:rPr>
-          <w:lang w:val="en-US"/>
-        </w:rPr>
-        <w:t>A</w:t>
-      </w:r>
-      <w:proofErr w:type="spellEnd"/>
+      <w:r>
+        <w:tab/>
+      </w:r>
+      <w:r>
+        <w:tab/>
+        <w:t>psp:mogelijkeBinding =&gt; usr:B</w:t>
+      </w:r>
     </w:p>
     <w:p>
       <w:pPr>
         <w:pStyle w:val="Code"/>
-        <w:rPr>
-          <w:lang w:val="en-US"/>
-        </w:rPr>
-      </w:pPr>
-      <w:r>
-        <w:rPr>
-          <w:lang w:val="en-US"/>
-        </w:rPr>
-        <w:tab/>
-      </w:r>
-      <w:proofErr w:type="spellStart"/>
-      <w:proofErr w:type="gramStart"/>
-      <w:r>
-        <w:rPr>
-          <w:lang w:val="en-US"/>
-        </w:rPr>
-        <w:t>psp:rolInContext</w:t>
-      </w:r>
-      <w:proofErr w:type="spellEnd"/>
-      <w:proofErr w:type="gramEnd"/>
-      <w:r>
-        <w:rPr>
-          <w:lang w:val="en-US"/>
-        </w:rPr>
-        <w:t xml:space="preserve"> =&gt;</w:t>
-      </w:r>
-    </w:p>
-    <w:p>
-      <w:pPr>
-        <w:pStyle w:val="Code"/>
-        <w:rPr>
-          <w:lang w:val="en-US"/>
-        </w:rPr>
-      </w:pPr>
-      <w:r>
-        <w:rPr>
-          <w:lang w:val="en-US"/>
-        </w:rPr>
-        <w:tab/>
-      </w:r>
-      <w:r>
-        <w:rPr>
-          <w:lang w:val="en-US"/>
-        </w:rPr>
-        <w:tab/>
-      </w:r>
-      <w:proofErr w:type="spellStart"/>
-      <w:proofErr w:type="gramStart"/>
-      <w:r>
-        <w:rPr>
-          <w:lang w:val="en-US"/>
-        </w:rPr>
-        <w:t>psp:Rol</w:t>
-      </w:r>
-      <w:proofErr w:type="spellEnd"/>
-      <w:proofErr w:type="gramEnd"/>
-      <w:r>
-        <w:rPr>
-          <w:lang w:val="en-US"/>
-        </w:rPr>
-        <w:t xml:space="preserve"> $</w:t>
-      </w:r>
-      <w:proofErr w:type="spellStart"/>
-      <w:r>
-        <w:rPr>
-          <w:lang w:val="en-US"/>
-        </w:rPr>
-        <w:t>R</w:t>
-      </w:r>
-      <w:r>
-        <w:rPr>
-          <w:vertAlign w:val="subscript"/>
-          <w:lang w:val="en-US"/>
-        </w:rPr>
-        <w:t>c</w:t>
-      </w:r>
-      <w:proofErr w:type="spellEnd"/>
-    </w:p>
-    <w:p>
-      <w:pPr>
-        <w:pStyle w:val="Code"/>
-        <w:rPr>
-          <w:lang w:val="en-US"/>
-        </w:rPr>
-      </w:pPr>
-      <w:r>
-        <w:rPr>
-          <w:lang w:val="en-US"/>
-        </w:rPr>
-        <w:tab/>
-      </w:r>
-      <w:r>
-        <w:rPr>
-          <w:lang w:val="en-US"/>
-        </w:rPr>
-        <w:tab/>
-      </w:r>
-      <w:r>
-        <w:rPr>
-          <w:lang w:val="en-US"/>
-        </w:rPr>
-        <w:tab/>
-      </w:r>
-      <w:proofErr w:type="spellStart"/>
-      <w:proofErr w:type="gramStart"/>
-      <w:r>
-        <w:rPr>
-          <w:lang w:val="en-US"/>
-        </w:rPr>
-        <w:t>psp:aspectRol</w:t>
-      </w:r>
-      <w:proofErr w:type="spellEnd"/>
-      <w:proofErr w:type="gramEnd"/>
-      <w:r>
-        <w:rPr>
-          <w:lang w:val="en-US"/>
-        </w:rPr>
-        <w:t xml:space="preserve"> =&gt; </w:t>
-      </w:r>
-      <w:proofErr w:type="spellStart"/>
-      <w:r>
-        <w:rPr>
-          <w:lang w:val="en-US"/>
-        </w:rPr>
-        <w:t>usr:A$R</w:t>
-      </w:r>
-      <w:r>
-        <w:rPr>
-          <w:vertAlign w:val="subscript"/>
-          <w:lang w:val="en-US"/>
-        </w:rPr>
-        <w:t>a</w:t>
-      </w:r>
-      <w:proofErr w:type="spellEnd"/>
-    </w:p>
-    <w:p>
-      <w:pPr>
-        <w:pStyle w:val="Code"/>
-        <w:rPr>
-          <w:lang w:val="en-US"/>
-        </w:rPr>
-      </w:pPr>
-      <w:r>
-        <w:rPr>
-          <w:lang w:val="en-US"/>
-        </w:rPr>
-        <w:tab/>
-      </w:r>
-      <w:r>
-        <w:rPr>
-          <w:lang w:val="en-US"/>
-        </w:rPr>
-        <w:tab/>
-      </w:r>
-      <w:r>
-        <w:rPr>
-          <w:lang w:val="en-US"/>
-        </w:rPr>
-        <w:tab/>
-      </w:r>
-      <w:proofErr w:type="spellStart"/>
-      <w:proofErr w:type="gramStart"/>
-      <w:r>
-        <w:rPr>
-          <w:lang w:val="en-US"/>
-        </w:rPr>
-        <w:t>psp:rolProperty</w:t>
-      </w:r>
-      <w:proofErr w:type="spellEnd"/>
-      <w:proofErr w:type="gramEnd"/>
-      <w:r>
-        <w:rPr>
-          <w:lang w:val="en-US"/>
-        </w:rPr>
-        <w:t xml:space="preserve"> =&gt;</w:t>
-      </w:r>
-    </w:p>
-    <w:p>
-      <w:pPr>
-        <w:pStyle w:val="Code"/>
-        <w:rPr>
-          <w:lang w:val="en-US"/>
-        </w:rPr>
-      </w:pPr>
-      <w:r>
-        <w:rPr>
-          <w:lang w:val="en-US"/>
-        </w:rPr>
-        <w:tab/>
-      </w:r>
-      <w:r>
-        <w:rPr>
-          <w:lang w:val="en-US"/>
-        </w:rPr>
-        <w:tab/>
-      </w:r>
-      <w:r>
-        <w:rPr>
-          <w:lang w:val="en-US"/>
-        </w:rPr>
-        <w:tab/>
-      </w:r>
-      <w:r>
-        <w:rPr>
-          <w:lang w:val="en-US"/>
-        </w:rPr>
-        <w:tab/>
-      </w:r>
-      <w:proofErr w:type="spellStart"/>
-      <w:proofErr w:type="gramStart"/>
-      <w:r>
-        <w:rPr>
-          <w:lang w:val="en-US"/>
-        </w:rPr>
-        <w:t>psp:Property</w:t>
-      </w:r>
-      <w:proofErr w:type="spellEnd"/>
-      <w:proofErr w:type="gramEnd"/>
-      <w:r>
-        <w:rPr>
-          <w:lang w:val="en-US"/>
-        </w:rPr>
-        <w:t xml:space="preserve"> $P</w:t>
-      </w:r>
-    </w:p>
-    <w:p>
-      <w:pPr>
-        <w:pStyle w:val="Code"/>
-        <w:rPr>
-          <w:lang w:val="en-US"/>
-        </w:rPr>
-      </w:pPr>
-      <w:r>
-        <w:rPr>
-          <w:lang w:val="en-US"/>
-        </w:rPr>
-        <w:tab/>
-      </w:r>
-      <w:r>
-        <w:rPr>
-          <w:lang w:val="en-US"/>
-        </w:rPr>
-        <w:tab/>
-      </w:r>
-      <w:r>
-        <w:rPr>
-          <w:lang w:val="en-US"/>
-        </w:rPr>
-        <w:tab/>
-      </w:r>
-      <w:r>
-        <w:rPr>
-          <w:lang w:val="en-US"/>
-        </w:rPr>
-        <w:tab/>
-      </w:r>
-      <w:r>
-        <w:rPr>
-          <w:lang w:val="en-US"/>
-        </w:rPr>
-        <w:tab/>
-      </w:r>
-      <w:proofErr w:type="spellStart"/>
-      <w:proofErr w:type="gramStart"/>
-      <w:r>
-        <w:rPr>
-          <w:lang w:val="en-US"/>
-        </w:rPr>
-        <w:t>psp:aspectProperty</w:t>
-      </w:r>
-      <w:proofErr w:type="spellEnd"/>
-      <w:proofErr w:type="gramEnd"/>
-      <w:r>
-        <w:rPr>
-          <w:lang w:val="en-US"/>
-        </w:rPr>
-        <w:t xml:space="preserve"> </w:t>
-      </w:r>
-      <w:proofErr w:type="spellStart"/>
-      <w:r>
-        <w:rPr>
-          <w:lang w:val="en-US"/>
-        </w:rPr>
-        <w:t>usr:A$R</w:t>
-      </w:r>
-      <w:r>
-        <w:rPr>
-          <w:vertAlign w:val="subscript"/>
-          <w:lang w:val="en-US"/>
-        </w:rPr>
-        <w:t>a</w:t>
-      </w:r>
-      <w:r>
-        <w:rPr>
-          <w:lang w:val="en-US"/>
-        </w:rPr>
-        <w:t>$P</w:t>
-      </w:r>
-      <w:r>
-        <w:rPr>
-          <w:vertAlign w:val="subscript"/>
-          <w:lang w:val="en-US"/>
-        </w:rPr>
-        <w:t>ra</w:t>
-      </w:r>
-      <w:proofErr w:type="spellEnd"/>
-    </w:p>
-    <w:p>
-      <w:pPr>
-        <w:pStyle w:val="Code"/>
-      </w:pPr>
-      <w:r>
-        <w:rPr>
-          <w:lang w:val="en-US"/>
-        </w:rPr>
-        <w:tab/>
-      </w:r>
-      <w:r>
-        <w:rPr>
-          <w:lang w:val="en-US"/>
-        </w:rPr>
-        <w:tab/>
-      </w:r>
-      <w:r>
-        <w:rPr>
-          <w:lang w:val="en-US"/>
-        </w:rPr>
-        <w:tab/>
-      </w:r>
-      <w:r>
-        <w:rPr>
-          <w:lang w:val="en-US"/>
-        </w:rPr>
-        <w:tab/>
-      </w:r>
-      <w:r>
-        <w:rPr>
-          <w:lang w:val="en-US"/>
-        </w:rPr>
-        <w:tab/>
-      </w:r>
-      <w:proofErr w:type="spellStart"/>
-      <w:proofErr w:type="gramStart"/>
-      <w:r>
-        <w:t>psp:bindingProperty</w:t>
-      </w:r>
-      <w:proofErr w:type="spellEnd"/>
-      <w:proofErr w:type="gramEnd"/>
-      <w:r>
-        <w:t xml:space="preserve"> </w:t>
-      </w:r>
-      <w:proofErr w:type="spellStart"/>
-      <w:r>
-        <w:t>usr:B$P</w:t>
-      </w:r>
-      <w:proofErr w:type="spellEnd"/>
-    </w:p>
-    <w:p>
-      <w:pPr>
-        <w:pStyle w:val="Code"/>
-      </w:pPr>
-      <w:r>
-        <w:tab/>
-      </w:r>
-      <w:r>
-        <w:tab/>
-      </w:r>
-      <w:r>
-        <w:tab/>
-      </w:r>
-      <w:proofErr w:type="spellStart"/>
-      <w:proofErr w:type="gramStart"/>
-      <w:r>
-        <w:t>psp:mogelijkeBinding</w:t>
-      </w:r>
-      <w:proofErr w:type="spellEnd"/>
-      <w:proofErr w:type="gramEnd"/>
-      <w:r>
-        <w:t xml:space="preserve"> =&gt; </w:t>
-      </w:r>
-      <w:proofErr w:type="spellStart"/>
-      <w:r>
-        <w:t>usr:B</w:t>
-      </w:r>
-      <w:proofErr w:type="spellEnd"/>
-    </w:p>
-    <w:p>
-      <w:pPr>
-        <w:pStyle w:val="Code"/>
       </w:pPr>
     </w:p>
     <w:p>
@@ -2139,17 +1379,8 @@
         <w:t>Als we</w:t>
       </w:r>
       <w:r>
-        <w:t xml:space="preserve"> een </w:t>
-      </w:r>
-      <w:proofErr w:type="spellStart"/>
-      <w:r>
-        <w:t>getter</w:t>
-      </w:r>
-      <w:proofErr w:type="spellEnd"/>
-      <w:r>
-        <w:t xml:space="preserve"> construeren voor property </w:t>
-      </w:r>
-      <w:proofErr w:type="spellStart"/>
+        <w:t xml:space="preserve"> een getter construeren voor property </w:t>
+      </w:r>
       <w:r>
         <w:rPr>
           <w:rStyle w:val="inlinecode"/>
@@ -2169,56 +1400,30 @@
         </w:rPr>
         <w:t>$P</w:t>
       </w:r>
-      <w:proofErr w:type="spellEnd"/>
       <w:r>
         <w:t xml:space="preserve">, zien we aan het gebruik van </w:t>
       </w:r>
-      <w:proofErr w:type="spellStart"/>
-      <w:proofErr w:type="gramStart"/>
       <w:r>
         <w:rPr>
           <w:rStyle w:val="inlinecode"/>
         </w:rPr>
         <w:t>psp:bindingProperty</w:t>
       </w:r>
-      <w:proofErr w:type="spellEnd"/>
-      <w:proofErr w:type="gramEnd"/>
-      <w:r>
-        <w:t xml:space="preserve"> dat we de waarde op moeten halen uit de </w:t>
-      </w:r>
-      <w:proofErr w:type="spellStart"/>
-      <w:r>
-        <w:t>rolDAG</w:t>
-      </w:r>
-      <w:proofErr w:type="spellEnd"/>
-      <w:r>
-        <w:t>, niet bij de rol zelf als lokaal gerepresenteerde property.</w:t>
+      <w:r>
+        <w:t xml:space="preserve"> dat we de waarde op moeten halen uit de rolDAG, niet bij de rol zelf als lokaal gerepresenteerde property.</w:t>
       </w:r>
     </w:p>
     <w:p>
       <w:pPr>
         <w:pStyle w:val="Kop1"/>
       </w:pPr>
-      <w:proofErr w:type="spellStart"/>
-      <w:r>
-        <w:t>Constraints</w:t>
-      </w:r>
-      <w:proofErr w:type="spellEnd"/>
-      <w:r>
-        <w:t xml:space="preserve"> op Rollen</w:t>
-      </w:r>
-    </w:p>
-    <w:p>
-      <w:r>
-        <w:t xml:space="preserve">Type </w:t>
-      </w:r>
-      <w:proofErr w:type="spellStart"/>
-      <w:r>
-        <w:t>checking</w:t>
-      </w:r>
-      <w:proofErr w:type="spellEnd"/>
-      <w:r>
-        <w:t xml:space="preserve"> vindt plaats in </w:t>
+      <w:r>
+        <w:t>Constraints op Rollen</w:t>
+      </w:r>
+    </w:p>
+    <w:p>
+      <w:r>
+        <w:t xml:space="preserve">Type checking vindt plaats in </w:t>
       </w:r>
       <w:r>
         <w:rPr>
@@ -2254,21 +1459,8 @@
         <w:t>waarde</w:t>
       </w:r>
       <w:r>
-        <w:t xml:space="preserve"> van </w:t>
-      </w:r>
-      <w:proofErr w:type="spellStart"/>
-      <w:r>
-        <w:t>Properties</w:t>
-      </w:r>
-      <w:proofErr w:type="spellEnd"/>
-      <w:r>
-        <w:t xml:space="preserve">. Denk bijvoorbeeld aan een </w:t>
-      </w:r>
-      <w:proofErr w:type="gramStart"/>
-      <w:r>
-        <w:t>minimum leeftijd</w:t>
-      </w:r>
-      <w:proofErr w:type="gramEnd"/>
+        <w:t xml:space="preserve"> van Properties. Denk bijvoorbeeld aan een minimum leeftijd</w:t>
+      </w:r>
       <w:r>
         <w:rPr>
           <w:rStyle w:val="Voetnootmarkering"/>
@@ -2280,96 +1472,37 @@
       </w:r>
     </w:p>
     <w:p>
-      <w:proofErr w:type="spellStart"/>
-      <w:r>
-        <w:t>Perspectives</w:t>
-      </w:r>
-      <w:proofErr w:type="spellEnd"/>
-      <w:r>
-        <w:t xml:space="preserve"> ondersteunt dit met een </w:t>
-      </w:r>
-      <w:proofErr w:type="spellStart"/>
+      <w:r>
+        <w:t xml:space="preserve">Perspectives ondersteunt dit met een </w:t>
+      </w:r>
       <w:r>
         <w:t>Constraint</w:t>
       </w:r>
-      <w:proofErr w:type="spellEnd"/>
       <w:r>
         <w:t xml:space="preserve"> op een Rol. Een </w:t>
       </w:r>
-      <w:proofErr w:type="spellStart"/>
       <w:r>
         <w:rPr>
           <w:i/>
         </w:rPr>
         <w:t>Constraint</w:t>
       </w:r>
-      <w:proofErr w:type="spellEnd"/>
-      <w:r>
-        <w:t xml:space="preserve"> is een berekende Property met een </w:t>
-      </w:r>
-      <w:proofErr w:type="spellStart"/>
-      <w:r>
-        <w:t>Boolean</w:t>
-      </w:r>
-      <w:proofErr w:type="spellEnd"/>
-      <w:r>
-        <w:t xml:space="preserve"> waarde. In run time moet de waarde van deze berekende Property gelijk zijn aan </w:t>
-      </w:r>
-      <w:proofErr w:type="spellStart"/>
+      <w:r>
+        <w:t xml:space="preserve"> is een berekende Property met een Boolean waarde. In run time moet de waarde van deze berekende Property gelijk zijn aan </w:t>
+      </w:r>
       <w:r>
         <w:rPr>
           <w:rStyle w:val="inlinecode"/>
         </w:rPr>
         <w:t>true</w:t>
       </w:r>
-      <w:proofErr w:type="spellEnd"/>
       <w:r>
         <w:t xml:space="preserve"> (anders verhindert het run time systeem de rolbinding).</w:t>
       </w:r>
     </w:p>
     <w:p>
       <w:r>
-        <w:t xml:space="preserve">Een Rol heeft één </w:t>
-      </w:r>
-      <w:proofErr w:type="spellStart"/>
-      <w:r>
-        <w:t>Constraint</w:t>
-      </w:r>
-      <w:proofErr w:type="spellEnd"/>
-      <w:r>
-        <w:t xml:space="preserve">. De </w:t>
-      </w:r>
-      <w:proofErr w:type="spellStart"/>
-      <w:r>
-        <w:t>Constraint</w:t>
-      </w:r>
-      <w:proofErr w:type="spellEnd"/>
-      <w:r>
-        <w:t xml:space="preserve"> van een vereiste Rol wordt bij contextualiseren automatisch gecombineerd met de </w:t>
-      </w:r>
-      <w:proofErr w:type="spellStart"/>
-      <w:r>
-        <w:t>Constraint</w:t>
-      </w:r>
-      <w:proofErr w:type="spellEnd"/>
-      <w:r>
-        <w:t xml:space="preserve"> op de Rol waarmee hij vereenzelvigd wordt. De combinatie berekent de logische </w:t>
-      </w:r>
-      <w:proofErr w:type="gramStart"/>
-      <w:r>
-        <w:t>EN</w:t>
-      </w:r>
-      <w:proofErr w:type="gramEnd"/>
-      <w:r>
-        <w:t xml:space="preserve"> van beide </w:t>
-      </w:r>
-      <w:proofErr w:type="spellStart"/>
-      <w:r>
-        <w:t>Constraints</w:t>
-      </w:r>
-      <w:proofErr w:type="spellEnd"/>
-      <w:r>
-        <w:t>.</w:t>
+        <w:t>Een Rol heeft één Constraint. De Constraint van een vereiste Rol wordt bij contextualiseren automatisch gecombineerd met de Constraint op de Rol waarmee hij vereenzelvigd wordt. De combinatie berekent de logische EN van beide Constraints.</w:t>
       </w:r>
     </w:p>
     <w:p>
@@ -2382,39 +1515,7 @@
     </w:p>
     <w:p>
       <w:r>
-        <w:t xml:space="preserve">Twee Acties met </w:t>
-      </w:r>
-      <w:proofErr w:type="spellStart"/>
-      <w:r>
-        <w:t>matchende</w:t>
-      </w:r>
-      <w:proofErr w:type="spellEnd"/>
-      <w:r>
-        <w:t xml:space="preserve"> </w:t>
-      </w:r>
-      <w:proofErr w:type="spellStart"/>
-      <w:r>
-        <w:t>PropertyEisenPakketten</w:t>
-      </w:r>
-      <w:proofErr w:type="spellEnd"/>
-      <w:r>
-        <w:t xml:space="preserve"> en </w:t>
-      </w:r>
-      <w:proofErr w:type="spellStart"/>
-      <w:r>
-        <w:t>matchende</w:t>
-      </w:r>
-      <w:proofErr w:type="spellEnd"/>
-      <w:r>
-        <w:t xml:space="preserve"> </w:t>
-      </w:r>
-      <w:proofErr w:type="spellStart"/>
-      <w:r>
-        <w:t>Constraints</w:t>
-      </w:r>
-      <w:proofErr w:type="spellEnd"/>
-      <w:r>
-        <w:t xml:space="preserve"> op hun subject rollen, kunnen gecombineerd worden tot één Actie</w:t>
+        <w:t>Twee Acties met matchende PropertyEisenPakketten en matchende Constraints op hun subject rollen, kunnen gecombineerd worden tot één Actie</w:t>
       </w:r>
       <w:r>
         <w:rPr>
@@ -2452,15 +1553,7 @@
     </w:p>
     <w:p>
       <w:r>
-        <w:t xml:space="preserve">Met Aspecten kunnen we Aspecten bouwen op vergelijkbare manier als bij type classes mogelijk is door type class </w:t>
-      </w:r>
-      <w:proofErr w:type="spellStart"/>
-      <w:r>
-        <w:t>constraints</w:t>
-      </w:r>
-      <w:proofErr w:type="spellEnd"/>
-      <w:r>
-        <w:t xml:space="preserve"> in te zetten. Bij de opbouw van een Aspect kunnen we veronderstellen dat de rollen van dat Aspect voldoen aan de eisen die gesteld worden door een </w:t>
+        <w:t xml:space="preserve">Met Aspecten kunnen we Aspecten bouwen op vergelijkbare manier als bij type classes mogelijk is door type class constraints in te zetten. Bij de opbouw van een Aspect kunnen we veronderstellen dat de rollen van dat Aspect voldoen aan de eisen die gesteld worden door een </w:t>
       </w:r>
       <w:r>
         <w:rPr>
@@ -2474,15 +1567,7 @@
     </w:p>
     <w:p>
       <w:r>
-        <w:t xml:space="preserve">De modelleur geeft de correspondentie aan tussen Rollen en </w:t>
-      </w:r>
-      <w:proofErr w:type="spellStart"/>
-      <w:r>
-        <w:t>Properties</w:t>
-      </w:r>
-      <w:proofErr w:type="spellEnd"/>
-      <w:r>
-        <w:t xml:space="preserve"> van het vereiste Aspect en het eisende Aspect.</w:t>
+        <w:t>De modelleur geeft de correspondentie aan tussen Rollen en Properties van het vereiste Aspect en het eisende Aspect.</w:t>
       </w:r>
     </w:p>
     <w:p>
@@ -2526,24 +1611,11 @@
           <w:numId w:val="14"/>
         </w:numPr>
       </w:pPr>
-      <w:proofErr w:type="gramStart"/>
-      <w:r>
-        <w:t>aangeven</w:t>
-      </w:r>
-      <w:proofErr w:type="gramEnd"/>
-      <w:r>
-        <w:t xml:space="preserve"> </w:t>
-      </w:r>
-      <w:r>
-        <w:t xml:space="preserve">welke </w:t>
-      </w:r>
-      <w:proofErr w:type="spellStart"/>
-      <w:r>
-        <w:t>RolInContext</w:t>
-      </w:r>
-      <w:proofErr w:type="spellEnd"/>
-      <w:r>
-        <w:t xml:space="preserve"> van de Context correspondeert met de vereiste rol van het Aspect;</w:t>
+      <w:r>
+        <w:t xml:space="preserve">aangeven </w:t>
+      </w:r>
+      <w:r>
+        <w:t>welke RolInContext van de Context correspondeert met de vereiste rol van het Aspect;</w:t>
       </w:r>
     </w:p>
     <w:p>
@@ -2554,26 +1626,13 @@
           <w:numId w:val="14"/>
         </w:numPr>
       </w:pPr>
-      <w:proofErr w:type="gramStart"/>
-      <w:r>
-        <w:t>aangeven</w:t>
-      </w:r>
-      <w:proofErr w:type="gramEnd"/>
-      <w:r>
-        <w:t xml:space="preserve"> welke Property correspondeert met de door het Aspect vereiste Property.</w:t>
-      </w:r>
-    </w:p>
-    <w:p>
-      <w:r>
-        <w:t xml:space="preserve">Zo beschouwd zijn vereiste Rollen en </w:t>
-      </w:r>
-      <w:proofErr w:type="spellStart"/>
-      <w:r>
-        <w:t>Properties</w:t>
-      </w:r>
-      <w:proofErr w:type="spellEnd"/>
-      <w:r>
-        <w:t xml:space="preserve"> de variabelen van een Aspect. Contextualiseren is een </w:t>
+      <w:r>
+        <w:t>aangeven welke Property correspondeert met de door het Aspect vereiste Property.</w:t>
+      </w:r>
+    </w:p>
+    <w:p>
+      <w:r>
+        <w:t xml:space="preserve">Zo beschouwd zijn vereiste Rollen en Properties de variabelen van een Aspect. Contextualiseren is een </w:t>
       </w:r>
       <w:r>
         <w:t>binding</w:t>
@@ -2585,79 +1644,26 @@
         <w:t xml:space="preserve">aan </w:t>
       </w:r>
       <w:r>
-        <w:t xml:space="preserve">concrete Rollen en </w:t>
-      </w:r>
-      <w:proofErr w:type="spellStart"/>
-      <w:r>
-        <w:t>Properties</w:t>
-      </w:r>
-      <w:proofErr w:type="spellEnd"/>
+        <w:t xml:space="preserve">concrete Rollen en Properties. </w:t>
+      </w:r>
+    </w:p>
+    <w:p>
+      <w:r>
+        <w:t>Anders dan bij type classes hoeft de modelleur geen implementatie te schrijven van Acties</w:t>
+      </w:r>
+      <w:r>
+        <w:t xml:space="preserve"> in de concrete Context</w:t>
+      </w:r>
       <w:r>
         <w:t xml:space="preserve">. </w:t>
       </w:r>
-    </w:p>
-    <w:p>
-      <w:r>
-        <w:t>Anders dan bij type classes hoeft de modelleur geen implementatie te schrijven van Acties</w:t>
-      </w:r>
-      <w:r>
-        <w:t xml:space="preserve"> in de concrete Context</w:t>
-      </w:r>
-      <w:r>
-        <w:t xml:space="preserve">. </w:t>
-      </w:r>
-      <w:r>
-        <w:t xml:space="preserve">De Acties van een Aspect zijn geschreven in termen van operatoren die werken op </w:t>
-      </w:r>
-      <w:proofErr w:type="spellStart"/>
-      <w:r>
-        <w:t>àlle</w:t>
-      </w:r>
-      <w:proofErr w:type="spellEnd"/>
-      <w:r>
-        <w:t xml:space="preserve"> Rollen, </w:t>
-      </w:r>
-      <w:proofErr w:type="spellStart"/>
-      <w:r>
-        <w:t>Properties</w:t>
-      </w:r>
-      <w:proofErr w:type="spellEnd"/>
-      <w:r>
-        <w:t xml:space="preserve"> en Contexten. </w:t>
-      </w:r>
-      <w:proofErr w:type="spellStart"/>
-      <w:r>
-        <w:t>Contextualisering</w:t>
-      </w:r>
-      <w:proofErr w:type="spellEnd"/>
-      <w:r>
-        <w:t xml:space="preserve"> bepaalt op </w:t>
-      </w:r>
-      <w:proofErr w:type="spellStart"/>
-      <w:r>
-        <w:t>wèlke</w:t>
-      </w:r>
-      <w:proofErr w:type="spellEnd"/>
-      <w:r>
-        <w:t xml:space="preserve"> Rollen, </w:t>
-      </w:r>
-      <w:proofErr w:type="spellStart"/>
-      <w:r>
-        <w:t>Properties</w:t>
-      </w:r>
-      <w:proofErr w:type="spellEnd"/>
-      <w:r>
-        <w:t xml:space="preserve"> en Contexten ze worden toegepast.</w:t>
-      </w:r>
-    </w:p>
-    <w:p>
-      <w:proofErr w:type="spellStart"/>
-      <w:r>
-        <w:t>Perspectives</w:t>
-      </w:r>
-      <w:proofErr w:type="spellEnd"/>
-      <w:r>
-        <w:t xml:space="preserve"> is dan ook geen programmeertaal.</w:t>
+      <w:r>
+        <w:t>De Acties van een Aspect zijn geschreven in termen van operatoren die werken op àlle Rollen, Properties en Contexten. Contextualisering bepaalt op wèlke Rollen, Properties en Contexten ze worden toegepast.</w:t>
+      </w:r>
+    </w:p>
+    <w:p>
+      <w:r>
+        <w:t>Perspectives is dan ook geen programmeertaal.</w:t>
       </w:r>
     </w:p>
     <w:p>
@@ -2706,15 +1712,7 @@
         <w:t>die we toevoegen aan een Context als we het Aspect contextualiseren.</w:t>
       </w:r>
       <w:r>
-        <w:t xml:space="preserve"> De Actie heeft vrije variabelen die we moeten binden aan Rollen en </w:t>
-      </w:r>
-      <w:proofErr w:type="spellStart"/>
-      <w:r>
-        <w:t>Properties</w:t>
-      </w:r>
-      <w:proofErr w:type="spellEnd"/>
-      <w:r>
-        <w:t xml:space="preserve"> in die Context.</w:t>
+        <w:t xml:space="preserve"> De Actie heeft vrije variabelen die we moeten binden aan Rollen en Properties in die Context.</w:t>
       </w:r>
     </w:p>
     <w:p>
@@ -2725,31 +1723,7 @@
         <w:sym w:font="Symbol" w:char="F022"/>
       </w:r>
       <w:r>
-        <w:t xml:space="preserve"> </w:t>
-      </w:r>
-      <w:proofErr w:type="gramStart"/>
-      <w:r>
-        <w:t>?object</w:t>
-      </w:r>
-      <w:proofErr w:type="gramEnd"/>
-      <w:r>
-        <w:t xml:space="preserve"> [ </w:t>
-      </w:r>
-      <w:proofErr w:type="spellStart"/>
-      <w:r>
-        <w:t>ObjectVan</w:t>
-      </w:r>
-      <w:proofErr w:type="spellEnd"/>
-      <w:r>
-        <w:t>(</w:t>
-      </w:r>
-      <w:proofErr w:type="spellStart"/>
-      <w:r>
-        <w:t>MijnActie</w:t>
-      </w:r>
-      <w:proofErr w:type="spellEnd"/>
-      <w:r>
-        <w:t xml:space="preserve">, ?object) </w:t>
+        <w:t xml:space="preserve"> ?object [ ObjectVan(MijnActie, ?object) </w:t>
       </w:r>
     </w:p>
     <w:p>
@@ -2761,298 +1735,184 @@
         <w:sym w:font="Symbol" w:char="F024"/>
       </w:r>
       <w:r>
+        <w:t xml:space="preserve"> ?p [ PropertyVan(?object, ?p) </w:t>
+      </w:r>
+      <w:r>
+        <w:sym w:font="Symbol" w:char="F0D9"/>
+      </w:r>
+      <w:r>
+        <w:t xml:space="preserve"> isFunctioneel(?p) </w:t>
+      </w:r>
+      <w:r>
+        <w:sym w:font="Symbol" w:char="F0D9"/>
+      </w:r>
+      <w:r>
+        <w:t xml:space="preserve"> Range(?p, Number) ]]</w:t>
+      </w:r>
+    </w:p>
+    <w:p>
+      <w:pPr>
+        <w:pStyle w:val="Code"/>
+      </w:pPr>
+    </w:p>
+    <w:p>
+      <w:r>
+        <w:t xml:space="preserve">Deze regel beschrijft een Actie met de naam </w:t>
+      </w:r>
+      <w:r>
+        <w:rPr>
+          <w:rStyle w:val="inlinecode"/>
+        </w:rPr>
+        <w:t>MijnActie</w:t>
+      </w:r>
+      <w:r>
+        <w:t xml:space="preserve"> met één vereiste, functionele numerieke property op zijn objectrol</w:t>
+      </w:r>
+      <w:r>
+        <w:rPr>
+          <w:rStyle w:val="Voetnootmarkering"/>
+        </w:rPr>
+        <w:footnoteReference w:id="12"/>
+      </w:r>
+      <w:r>
+        <w:t xml:space="preserve">. Deze property heeft geen naam, maar wordt gerepresenteerd met een variabele, </w:t>
+      </w:r>
+      <w:r>
+        <w:rPr>
+          <w:rStyle w:val="inlinecode"/>
+        </w:rPr>
+        <w:t>?p</w:t>
+      </w:r>
+      <w:r>
+        <w:t xml:space="preserve">. De objectrol zelf is eveneens een variabele, gerepresenteerd met de variabele </w:t>
+      </w:r>
+      <w:r>
+        <w:rPr>
+          <w:rStyle w:val="inlinecode"/>
+        </w:rPr>
+        <w:t>?object</w:t>
+      </w:r>
+      <w:r>
+        <w:t>.</w:t>
+      </w:r>
+      <w:r>
+        <w:t xml:space="preserve"> Bij contextualiseren binden we </w:t>
+      </w:r>
+      <w:r>
+        <w:rPr>
+          <w:rStyle w:val="inlinecode"/>
+        </w:rPr>
+        <w:t>?object</w:t>
+      </w:r>
+      <w:r>
+        <w:t xml:space="preserve"> aan een RolInContext en </w:t>
+      </w:r>
+      <w:r>
+        <w:rPr>
+          <w:rStyle w:val="inlinecode"/>
+        </w:rPr>
+        <w:t>?p</w:t>
+      </w:r>
+      <w:r>
+        <w:t xml:space="preserve"> aan een Property daarvan.</w:t>
+      </w:r>
+    </w:p>
+    <w:p>
+      <w:pPr>
+        <w:pStyle w:val="Kop2"/>
+      </w:pPr>
+      <w:r>
+        <w:t>Formalisering van een Rol in een Aspect</w:t>
+      </w:r>
+    </w:p>
+    <w:p>
+      <w:r>
+        <w:t xml:space="preserve">Een Rol in een Aspect representeren we met een variabele. </w:t>
+      </w:r>
+      <w:r>
+        <w:t xml:space="preserve">De Properties </w:t>
+      </w:r>
+      <w:r>
+        <w:t xml:space="preserve">van zo’n Rol formaliseren we op precies dezelfde manier als bij een Aktie. </w:t>
+      </w:r>
+    </w:p>
+    <w:p>
+      <w:r>
+        <w:t>We kunnen nu echter de propertyvariabelen van de Rol gebruiken bij het beschrijven van de Actie. De Actie heeft dan niet zelf, over de Actie gekwantificeerde, existentiële variabelen.</w:t>
+      </w:r>
+    </w:p>
+    <w:p>
+      <w:pPr>
+        <w:pStyle w:val="Kop2"/>
+      </w:pPr>
+      <w:r>
+        <w:t>Vereiste Aspecten: type class constraints</w:t>
+      </w:r>
+      <w:r>
+        <w:t xml:space="preserve"> en rdfs:subClassOf</w:t>
+      </w:r>
+    </w:p>
+    <w:p>
+      <w:pPr>
+        <w:rPr>
+          <w:u w:val="single"/>
+        </w:rPr>
+      </w:pPr>
+      <w:r>
+        <w:t xml:space="preserve">Een Vereist Aspect is goed te vergelijken met een </w:t>
+      </w:r>
+      <w:r>
+        <w:rPr>
+          <w:i/>
+        </w:rPr>
+        <w:t>type class constraint</w:t>
+      </w:r>
+      <w:r>
+        <w:t xml:space="preserve">. Deze laatste vereist dat een type class variable óók in een andere type class valt. Precies hetzelfde geldt voor een Vereist Aspect. In de tekst </w:t>
+      </w:r>
+      <w:r>
+        <w:rPr>
+          <w:i/>
+        </w:rPr>
+        <w:t>Type Checking</w:t>
+      </w:r>
+      <w:r>
+        <w:rPr>
+          <w:u w:val="single"/>
+        </w:rPr>
         <w:t xml:space="preserve"> </w:t>
       </w:r>
-      <w:proofErr w:type="gramStart"/>
-      <w:r>
-        <w:t>?p</w:t>
-      </w:r>
-      <w:proofErr w:type="gramEnd"/>
-      <w:r>
-        <w:t xml:space="preserve"> [ </w:t>
-      </w:r>
-      <w:proofErr w:type="spellStart"/>
-      <w:r>
-        <w:t>PropertyVan</w:t>
-      </w:r>
-      <w:proofErr w:type="spellEnd"/>
-      <w:r>
-        <w:t xml:space="preserve">(?object, ?p) </w:t>
-      </w:r>
-      <w:r>
-        <w:sym w:font="Symbol" w:char="F0D9"/>
-      </w:r>
-      <w:r>
+      <w:r>
+        <w:t xml:space="preserve">werk ik de relatie </w:t>
+      </w:r>
+      <w:r>
+        <w:rPr>
+          <w:i/>
+        </w:rPr>
+        <w:t>heeftAspect</w:t>
+      </w:r>
+      <w:r>
+        <w:t xml:space="preserve"> uit. Dez</w:t>
+      </w:r>
+      <w:r>
+        <w:t>e relatie blijkt transitief te zijn en daarmee is heeftAspect goed te vergelijken met de relatie subClassOf van RDF Schema.</w:t>
+      </w:r>
+      <w:r>
+        <w:rPr>
+          <w:u w:val="single"/>
+        </w:rPr>
         <w:t xml:space="preserve"> </w:t>
       </w:r>
-      <w:proofErr w:type="spellStart"/>
-      <w:r>
-        <w:t>isFunctioneel</w:t>
-      </w:r>
-      <w:proofErr w:type="spellEnd"/>
-      <w:r>
-        <w:t xml:space="preserve">(?p) </w:t>
-      </w:r>
-      <w:r>
-        <w:sym w:font="Symbol" w:char="F0D9"/>
-      </w:r>
-      <w:r>
-        <w:t xml:space="preserve"> Range(?p, </w:t>
-      </w:r>
-      <w:proofErr w:type="spellStart"/>
-      <w:r>
-        <w:t>Number</w:t>
-      </w:r>
-      <w:proofErr w:type="spellEnd"/>
-      <w:r>
-        <w:t>) ]]</w:t>
-      </w:r>
-    </w:p>
-    <w:p>
-      <w:pPr>
-        <w:pStyle w:val="Code"/>
-      </w:pPr>
-    </w:p>
-    <w:p>
-      <w:r>
-        <w:t xml:space="preserve">Deze regel beschrijft een Actie met de naam </w:t>
-      </w:r>
-      <w:proofErr w:type="spellStart"/>
-      <w:r>
-        <w:rPr>
-          <w:rStyle w:val="inlinecode"/>
-        </w:rPr>
-        <w:t>MijnActie</w:t>
-      </w:r>
-      <w:proofErr w:type="spellEnd"/>
-      <w:r>
-        <w:t xml:space="preserve"> met één vereiste, functionele numerieke property op zijn objectrol</w:t>
-      </w:r>
-      <w:r>
-        <w:rPr>
-          <w:rStyle w:val="Voetnootmarkering"/>
-        </w:rPr>
-        <w:footnoteReference w:id="12"/>
-      </w:r>
-      <w:r>
-        <w:t>. Deze property heeft geen naam, maar wordt gerepresenteerd met een variabele</w:t>
-      </w:r>
-      <w:proofErr w:type="gramStart"/>
-      <w:r>
-        <w:t xml:space="preserve">, </w:t>
-      </w:r>
-      <w:r>
-        <w:rPr>
-          <w:rStyle w:val="inlinecode"/>
-        </w:rPr>
-        <w:t>?</w:t>
-      </w:r>
-      <w:proofErr w:type="gramEnd"/>
-      <w:r>
-        <w:rPr>
-          <w:rStyle w:val="inlinecode"/>
-        </w:rPr>
-        <w:t>p</w:t>
-      </w:r>
-      <w:r>
-        <w:t xml:space="preserve">. De objectrol zelf is eveneens een variabele, gerepresenteerd met de </w:t>
-      </w:r>
-      <w:proofErr w:type="gramStart"/>
-      <w:r>
-        <w:t xml:space="preserve">variabele </w:t>
-      </w:r>
-      <w:r>
-        <w:rPr>
-          <w:rStyle w:val="inlinecode"/>
-        </w:rPr>
-        <w:t>?object</w:t>
-      </w:r>
-      <w:proofErr w:type="gramEnd"/>
-      <w:r>
-        <w:t>.</w:t>
-      </w:r>
-      <w:r>
-        <w:t xml:space="preserve"> Bij contextualiseren binden </w:t>
-      </w:r>
-      <w:proofErr w:type="gramStart"/>
-      <w:r>
-        <w:t xml:space="preserve">we </w:t>
-      </w:r>
-      <w:r>
-        <w:rPr>
-          <w:rStyle w:val="inlinecode"/>
-        </w:rPr>
-        <w:t>?object</w:t>
-      </w:r>
-      <w:proofErr w:type="gramEnd"/>
-      <w:r>
-        <w:t xml:space="preserve"> aan een </w:t>
-      </w:r>
-      <w:proofErr w:type="spellStart"/>
-      <w:r>
-        <w:t>RolInContext</w:t>
-      </w:r>
-      <w:proofErr w:type="spellEnd"/>
-      <w:r>
-        <w:t xml:space="preserve"> en </w:t>
-      </w:r>
-      <w:r>
-        <w:rPr>
-          <w:rStyle w:val="inlinecode"/>
-        </w:rPr>
-        <w:t>?p</w:t>
-      </w:r>
-      <w:r>
-        <w:t xml:space="preserve"> aan een Property daarvan.</w:t>
-      </w:r>
-    </w:p>
-    <w:p>
-      <w:pPr>
-        <w:pStyle w:val="Kop2"/>
-      </w:pPr>
-      <w:r>
-        <w:t>Formalisering van een Rol in een Aspect</w:t>
-      </w:r>
-    </w:p>
-    <w:p>
-      <w:r>
-        <w:t xml:space="preserve">Een Rol in een Aspect representeren we met een variabele. </w:t>
-      </w:r>
-      <w:r>
-        <w:t xml:space="preserve">De </w:t>
-      </w:r>
-      <w:proofErr w:type="spellStart"/>
-      <w:r>
-        <w:t>Properties</w:t>
-      </w:r>
-      <w:proofErr w:type="spellEnd"/>
-      <w:r>
-        <w:t xml:space="preserve"> </w:t>
-      </w:r>
-      <w:r>
-        <w:t xml:space="preserve">van zo’n Rol formaliseren we op precies dezelfde manier als bij een Aktie. </w:t>
-      </w:r>
-    </w:p>
-    <w:p>
-      <w:r>
-        <w:t>We kunnen nu echter de propertyvariabelen van de Rol gebruiken bij het beschrijven van de Actie. De Actie heeft dan niet zelf, over de Actie gekwantificeerde, existentiële variabelen.</w:t>
-      </w:r>
-    </w:p>
-    <w:p>
-      <w:pPr>
-        <w:pStyle w:val="Kop2"/>
-      </w:pPr>
-      <w:r>
-        <w:t xml:space="preserve">Vereiste Aspecten: type class </w:t>
-      </w:r>
-      <w:proofErr w:type="spellStart"/>
-      <w:r>
-        <w:t>constraints</w:t>
-      </w:r>
-      <w:proofErr w:type="spellEnd"/>
-      <w:r>
-        <w:t xml:space="preserve"> en </w:t>
-      </w:r>
-      <w:proofErr w:type="spellStart"/>
-      <w:proofErr w:type="gramStart"/>
-      <w:r>
-        <w:t>rdfs:subClassOf</w:t>
-      </w:r>
-      <w:proofErr w:type="spellEnd"/>
-      <w:proofErr w:type="gramEnd"/>
-    </w:p>
-    <w:p>
-      <w:pPr>
-        <w:rPr>
-          <w:u w:val="single"/>
-        </w:rPr>
-      </w:pPr>
-      <w:r>
-        <w:t xml:space="preserve">Een Vereist Aspect is goed te vergelijken met een </w:t>
-      </w:r>
-      <w:r>
-        <w:rPr>
-          <w:i/>
-        </w:rPr>
-        <w:t xml:space="preserve">type class </w:t>
-      </w:r>
-      <w:proofErr w:type="spellStart"/>
-      <w:r>
-        <w:rPr>
-          <w:i/>
-        </w:rPr>
-        <w:t>constraint</w:t>
-      </w:r>
-      <w:proofErr w:type="spellEnd"/>
-      <w:r>
-        <w:t xml:space="preserve">. Deze laatste vereist dat een type class </w:t>
-      </w:r>
-      <w:proofErr w:type="spellStart"/>
-      <w:r>
-        <w:t>variable</w:t>
-      </w:r>
-      <w:proofErr w:type="spellEnd"/>
-      <w:r>
-        <w:t xml:space="preserve"> óók in een andere type class valt. Precies hetzelfde geldt voor een Vereist Aspect. In de tekst </w:t>
-      </w:r>
-      <w:r>
-        <w:rPr>
-          <w:i/>
-        </w:rPr>
-        <w:t xml:space="preserve">Type </w:t>
-      </w:r>
-      <w:proofErr w:type="spellStart"/>
-      <w:r>
-        <w:rPr>
-          <w:i/>
-        </w:rPr>
-        <w:t>Checking</w:t>
-      </w:r>
-      <w:proofErr w:type="spellEnd"/>
-      <w:r>
-        <w:rPr>
-          <w:u w:val="single"/>
-        </w:rPr>
-        <w:t xml:space="preserve"> </w:t>
-      </w:r>
-      <w:r>
-        <w:t xml:space="preserve">werk ik de relatie </w:t>
-      </w:r>
-      <w:proofErr w:type="spellStart"/>
-      <w:r>
-        <w:rPr>
-          <w:i/>
-        </w:rPr>
-        <w:t>heeftAspect</w:t>
-      </w:r>
-      <w:proofErr w:type="spellEnd"/>
-      <w:r>
-        <w:t xml:space="preserve"> uit. Dez</w:t>
-      </w:r>
-      <w:r>
-        <w:t xml:space="preserve">e relatie blijkt transitief te zijn en daarmee is </w:t>
-      </w:r>
-      <w:proofErr w:type="spellStart"/>
-      <w:r>
-        <w:t>heeftAspect</w:t>
-      </w:r>
-      <w:proofErr w:type="spellEnd"/>
-      <w:r>
-        <w:t xml:space="preserve"> goed te vergelijken met de relatie </w:t>
-      </w:r>
-      <w:proofErr w:type="spellStart"/>
-      <w:r>
-        <w:t>subClassOf</w:t>
-      </w:r>
-      <w:proofErr w:type="spellEnd"/>
-      <w:r>
-        <w:t xml:space="preserve"> van RDF Schema.</w:t>
-      </w:r>
-      <w:r>
-        <w:rPr>
-          <w:u w:val="single"/>
-        </w:rPr>
-        <w:t xml:space="preserve"> </w:t>
+    </w:p>
+    <w:p>
+      <w:r>
+        <w:t>Bij rol</w:t>
+      </w:r>
+      <w:r>
+        <w:t xml:space="preserve">binding aan een rol a kijken we of de te binden rol b wel een instantie is van T, waar T de mogelijkeBinding is van A. Hier kunnen we </w:t>
+      </w:r>
+      <w:r>
+        <w:t>vergelijken met rdf:type. b staat in de relatie rdf:type tot T als B gelijk is aan T, of als B een rdfs:subClassOf is van T.</w:t>
       </w:r>
       <w:bookmarkStart w:id="0" w:name="_GoBack"/>
       <w:bookmarkEnd w:id="0"/>
@@ -3280,42 +2140,10 @@
         <w:footnoteRef/>
       </w:r>
       <w:r>
-        <w:t xml:space="preserve"> Een View is opgebouwd uit </w:t>
-      </w:r>
-      <w:proofErr w:type="spellStart"/>
-      <w:r>
-        <w:t>PropertyReferenties</w:t>
-      </w:r>
-      <w:proofErr w:type="spellEnd"/>
-      <w:r>
-        <w:t xml:space="preserve">. Een </w:t>
-      </w:r>
-      <w:proofErr w:type="spellStart"/>
-      <w:r>
-        <w:t>PropertyReferentie</w:t>
-      </w:r>
-      <w:proofErr w:type="spellEnd"/>
-      <w:r>
-        <w:t xml:space="preserve"> heeft </w:t>
-      </w:r>
-      <w:r>
-        <w:t xml:space="preserve">als </w:t>
-      </w:r>
-      <w:proofErr w:type="spellStart"/>
-      <w:r>
-        <w:t>mogelijkeBinding</w:t>
-      </w:r>
-      <w:proofErr w:type="spellEnd"/>
-      <w:r>
-        <w:t xml:space="preserve"> een Property. Dit </w:t>
-      </w:r>
-      <w:proofErr w:type="spellStart"/>
-      <w:r>
-        <w:t>màg</w:t>
-      </w:r>
-      <w:proofErr w:type="spellEnd"/>
-      <w:r>
-        <w:t xml:space="preserve"> een ter plekke gedefinieerde Property zijn.</w:t>
+        <w:t xml:space="preserve"> Een View is opgebouwd uit PropertyReferenties. Een PropertyReferentie heeft </w:t>
+      </w:r>
+      <w:r>
+        <w:t>als mogelijkeBinding een Property. Dit màg een ter plekke gedefinieerde Property zijn.</w:t>
       </w:r>
     </w:p>
   </w:footnote>
@@ -3349,16 +2177,8 @@
         <w:rPr>
           <w:i/>
         </w:rPr>
-        <w:t xml:space="preserve">len dragen </w:t>
-      </w:r>
-      <w:proofErr w:type="spellStart"/>
-      <w:r>
-        <w:rPr>
-          <w:i/>
-        </w:rPr>
-        <w:t>Properties</w:t>
-      </w:r>
-      <w:proofErr w:type="spellEnd"/>
+        <w:t>len dragen Properties</w:t>
+      </w:r>
       <w:r>
         <w:t>.</w:t>
       </w:r>
@@ -3382,15 +2202,7 @@
         <w:t>ze</w:t>
       </w:r>
       <w:r>
-        <w:t xml:space="preserve"> afbeelding door geautomatiseerd naar mogelijke afbeeldingen van vereiste en beschikbare </w:t>
-      </w:r>
-      <w:proofErr w:type="spellStart"/>
-      <w:r>
-        <w:t>Properties</w:t>
-      </w:r>
-      <w:proofErr w:type="spellEnd"/>
-      <w:r>
-        <w:t xml:space="preserve"> te zoeken.</w:t>
+        <w:t xml:space="preserve"> afbeelding door geautomatiseerd naar mogelijke afbeeldingen van vereiste en beschikbare Properties te zoeken.</w:t>
       </w:r>
     </w:p>
   </w:footnote>
@@ -3406,15 +2218,7 @@
         <w:footnoteRef/>
       </w:r>
       <w:r>
-        <w:t xml:space="preserve"> Er lijken geen andere </w:t>
-      </w:r>
-      <w:proofErr w:type="spellStart"/>
-      <w:r>
-        <w:t>use</w:t>
-      </w:r>
-      <w:proofErr w:type="spellEnd"/>
-      <w:r>
-        <w:t xml:space="preserve"> cases te bestaan.</w:t>
+        <w:t xml:space="preserve"> Er lijken geen andere use cases te bestaan.</w:t>
       </w:r>
     </w:p>
   </w:footnote>
@@ -3430,23 +2234,7 @@
         <w:footnoteRef/>
       </w:r>
       <w:r>
-        <w:t xml:space="preserve"> </w:t>
-      </w:r>
-      <w:proofErr w:type="spellStart"/>
-      <w:r>
-        <w:t>Perspectives</w:t>
-      </w:r>
-      <w:proofErr w:type="spellEnd"/>
-      <w:r>
-        <w:t xml:space="preserve"> zal een faciliteit bieden om in type time beperkingen op te leggen aan waarden van </w:t>
-      </w:r>
-      <w:proofErr w:type="spellStart"/>
-      <w:r>
-        <w:t>Properties</w:t>
-      </w:r>
-      <w:proofErr w:type="spellEnd"/>
-      <w:r>
-        <w:t xml:space="preserve">. Dergelijke beperkingen heten </w:t>
+        <w:t xml:space="preserve"> Perspectives zal een faciliteit bieden om in type time beperkingen op te leggen aan waarden van Properties. Dergelijke beperkingen heten </w:t>
       </w:r>
       <w:r>
         <w:rPr>
@@ -3455,15 +2243,7 @@
         <w:t>facetten</w:t>
       </w:r>
       <w:r>
-        <w:t xml:space="preserve">. Daarmee verplaatsen we een deel van deze problematiek naar type time, maar de noodzaak voor run time </w:t>
-      </w:r>
-      <w:proofErr w:type="spellStart"/>
-      <w:r>
-        <w:t>constraints</w:t>
-      </w:r>
-      <w:proofErr w:type="spellEnd"/>
-      <w:r>
-        <w:t xml:space="preserve"> nemen we er niet geheel mee weg.</w:t>
+        <w:t>. Daarmee verplaatsen we een deel van deze problematiek naar type time, maar de noodzaak voor run time constraints nemen we er niet geheel mee weg.</w:t>
       </w:r>
     </w:p>
   </w:footnote>
@@ -3485,16 +2265,8 @@
         <w:rPr>
           <w:i/>
         </w:rPr>
-        <w:t xml:space="preserve">Type </w:t>
-      </w:r>
-      <w:proofErr w:type="spellStart"/>
-      <w:r>
-        <w:rPr>
-          <w:i/>
-        </w:rPr>
-        <w:t>Checking</w:t>
-      </w:r>
-      <w:proofErr w:type="spellEnd"/>
+        <w:t>Type Checking</w:t>
+      </w:r>
       <w:r>
         <w:t xml:space="preserve"> voor een definitie van ‘matchen’.</w:t>
       </w:r>

--- a/design/Aspecten.docx
+++ b/design/Aspecten.docx
@@ -107,7 +107,23 @@
     </w:p>
     <w:p>
       <w:r>
-        <w:t xml:space="preserve">De functionele talen Purescript en Haskell kennen </w:t>
+        <w:t xml:space="preserve">De functionele talen </w:t>
+      </w:r>
+      <w:proofErr w:type="spellStart"/>
+      <w:r>
+        <w:t>Purescript</w:t>
+      </w:r>
+      <w:proofErr w:type="spellEnd"/>
+      <w:r>
+        <w:t xml:space="preserve"> en </w:t>
+      </w:r>
+      <w:proofErr w:type="spellStart"/>
+      <w:r>
+        <w:t>Haskell</w:t>
+      </w:r>
+      <w:proofErr w:type="spellEnd"/>
+      <w:r>
+        <w:t xml:space="preserve"> kennen </w:t>
       </w:r>
       <w:r>
         <w:rPr>
@@ -136,7 +152,23 @@
     </w:p>
     <w:p>
       <w:r>
-        <w:t xml:space="preserve">Last, but not least, voor een type class kunnen </w:t>
+        <w:t xml:space="preserve">Last, but </w:t>
+      </w:r>
+      <w:proofErr w:type="spellStart"/>
+      <w:r>
+        <w:t>not</w:t>
+      </w:r>
+      <w:proofErr w:type="spellEnd"/>
+      <w:r>
+        <w:t xml:space="preserve"> </w:t>
+      </w:r>
+      <w:proofErr w:type="spellStart"/>
+      <w:r>
+        <w:t>least</w:t>
+      </w:r>
+      <w:proofErr w:type="spellEnd"/>
+      <w:r>
+        <w:t xml:space="preserve">, voor een type class kunnen </w:t>
       </w:r>
       <w:r>
         <w:rPr>
@@ -152,20 +184,38 @@
       <w:r>
         <w:t xml:space="preserve">Type classes zijn het functionele alternatief voor </w:t>
       </w:r>
+      <w:proofErr w:type="spellStart"/>
       <w:r>
         <w:rPr>
           <w:i/>
         </w:rPr>
         <w:t>inheritance</w:t>
       </w:r>
-      <w:r>
-        <w:t xml:space="preserve">. Inheritance is de transitiviteit van types. Types zijn niet transitief in de functionele talen, in tegenstelling tot </w:t>
+      <w:proofErr w:type="spellEnd"/>
+      <w:r>
+        <w:t xml:space="preserve">. </w:t>
+      </w:r>
+      <w:proofErr w:type="spellStart"/>
+      <w:r>
+        <w:t>Inheritance</w:t>
+      </w:r>
+      <w:proofErr w:type="spellEnd"/>
+      <w:r>
+        <w:t xml:space="preserve"> is de transitiviteit van types. Types zijn niet transitief in de functionele talen, in tegenstelling tot </w:t>
       </w:r>
       <w:r>
         <w:t xml:space="preserve">bij </w:t>
       </w:r>
       <w:r>
-        <w:t>de object-georiënteerde talen. Eén en hetzelfde datatype kan</w:t>
+        <w:t xml:space="preserve">de object-georiënteerde talen. </w:t>
+      </w:r>
+      <w:proofErr w:type="gramStart"/>
+      <w:r>
+        <w:t>Eén</w:t>
+      </w:r>
+      <w:proofErr w:type="gramEnd"/>
+      <w:r>
+        <w:t xml:space="preserve"> en hetzelfde datatype kan</w:t>
       </w:r>
       <w:r>
         <w:t xml:space="preserve"> wel</w:t>
@@ -198,8 +248,16 @@
         <w:rPr>
           <w:i/>
         </w:rPr>
-        <w:t>multiple inheritance</w:t>
-      </w:r>
+        <w:t xml:space="preserve">multiple </w:t>
+      </w:r>
+      <w:proofErr w:type="spellStart"/>
+      <w:r>
+        <w:rPr>
+          <w:i/>
+        </w:rPr>
+        <w:t>inheritance</w:t>
+      </w:r>
+      <w:proofErr w:type="spellEnd"/>
       <w:r>
         <w:t>, maar dan zonder de nadelen</w:t>
       </w:r>
@@ -215,15 +273,39 @@
         <w:rPr>
           <w:i/>
         </w:rPr>
-        <w:t>type class constraint</w:t>
-      </w:r>
-      <w:r>
-        <w:t>. Hierdoor wordt de ene type class een specialisatie van één of meer andere.</w:t>
-      </w:r>
-    </w:p>
-    <w:p>
-      <w:r>
-        <w:t xml:space="preserve">De programmeur gebruikt type classes als constraints op type variabelen van functies. Zo verzekert hij zich ervan dat hij </w:t>
+        <w:t xml:space="preserve">type class </w:t>
+      </w:r>
+      <w:proofErr w:type="spellStart"/>
+      <w:r>
+        <w:rPr>
+          <w:i/>
+        </w:rPr>
+        <w:t>constraint</w:t>
+      </w:r>
+      <w:proofErr w:type="spellEnd"/>
+      <w:r>
+        <w:t xml:space="preserve">. Hierdoor wordt de ene type class een specialisatie van </w:t>
+      </w:r>
+      <w:proofErr w:type="gramStart"/>
+      <w:r>
+        <w:t>één</w:t>
+      </w:r>
+      <w:proofErr w:type="gramEnd"/>
+      <w:r>
+        <w:t xml:space="preserve"> of meer andere.</w:t>
+      </w:r>
+    </w:p>
+    <w:p>
+      <w:r>
+        <w:t xml:space="preserve">De programmeur gebruikt type classes als </w:t>
+      </w:r>
+      <w:proofErr w:type="spellStart"/>
+      <w:r>
+        <w:t>constraints</w:t>
+      </w:r>
+      <w:proofErr w:type="spellEnd"/>
+      <w:r>
+        <w:t xml:space="preserve"> op type variabelen van functies. Zo verzekert hij zich ervan dat hij </w:t>
       </w:r>
       <w:r>
         <w:t>bij</w:t>
@@ -241,8 +323,13 @@
       </w:r>
     </w:p>
     <w:p>
-      <w:r>
-        <w:t xml:space="preserve">Perspectives </w:t>
+      <w:proofErr w:type="spellStart"/>
+      <w:r>
+        <w:t>Perspectives</w:t>
+      </w:r>
+      <w:proofErr w:type="spellEnd"/>
+      <w:r>
+        <w:t xml:space="preserve"> </w:t>
       </w:r>
       <w:r>
         <w:rPr>
@@ -256,7 +343,15 @@
     </w:p>
     <w:p>
       <w:r>
-        <w:t xml:space="preserve">Laten we een beginsel van Perspectives in herinnering nemen: </w:t>
+        <w:t xml:space="preserve">Laten we een beginsel van </w:t>
+      </w:r>
+      <w:proofErr w:type="spellStart"/>
+      <w:r>
+        <w:t>Perspectives</w:t>
+      </w:r>
+      <w:proofErr w:type="spellEnd"/>
+      <w:r>
+        <w:t xml:space="preserve"> in herinnering nemen: </w:t>
       </w:r>
       <w:r>
         <w:rPr>
@@ -277,7 +372,15 @@
         <w:footnoteReference w:id="3"/>
       </w:r>
       <w:r>
-        <w:t>. Aspecten zijn compositionele elementen die</w:t>
+        <w:t xml:space="preserve">. Aspecten zijn </w:t>
+      </w:r>
+      <w:proofErr w:type="spellStart"/>
+      <w:r>
+        <w:t>compositionele</w:t>
+      </w:r>
+      <w:proofErr w:type="spellEnd"/>
+      <w:r>
+        <w:t xml:space="preserve"> elementen die</w:t>
       </w:r>
       <w:r>
         <w:t xml:space="preserve"> Acties bijdragen aan Contexten (verderop </w:t>
@@ -326,12 +429,18 @@
       <w:r>
         <w:t xml:space="preserve">Deze rollen zijn voorzien van een </w:t>
       </w:r>
+      <w:proofErr w:type="spellStart"/>
       <w:r>
         <w:t>PropertyEisen</w:t>
       </w:r>
       <w:r>
-        <w:t xml:space="preserve">Pakket. Een </w:t>
-      </w:r>
+        <w:t>Pakket</w:t>
+      </w:r>
+      <w:proofErr w:type="spellEnd"/>
+      <w:r>
+        <w:t xml:space="preserve">. Een </w:t>
+      </w:r>
+      <w:proofErr w:type="spellStart"/>
       <w:r>
         <w:rPr>
           <w:i/>
@@ -344,8 +453,17 @@
         </w:rPr>
         <w:t>Pakket</w:t>
       </w:r>
-      <w:r>
-        <w:t xml:space="preserve"> is te vergelijken met een View. In essentie is het een opsomming van Properties, maar die kunnen</w:t>
+      <w:proofErr w:type="spellEnd"/>
+      <w:r>
+        <w:t xml:space="preserve"> is te vergelijken met een View. In essentie is het een opsomming van </w:t>
+      </w:r>
+      <w:proofErr w:type="spellStart"/>
+      <w:r>
+        <w:t>Properties</w:t>
+      </w:r>
+      <w:proofErr w:type="spellEnd"/>
+      <w:r>
+        <w:t>, maar die kunnen</w:t>
       </w:r>
       <w:r>
         <w:t xml:space="preserve">, i.t.t. </w:t>
@@ -377,13 +495,45 @@
     </w:p>
     <w:p>
       <w:r>
-        <w:t xml:space="preserve">De werking van een PropertyEisenPakket is dat elke RolInContext </w:t>
+        <w:t xml:space="preserve">De werking van een </w:t>
+      </w:r>
+      <w:proofErr w:type="spellStart"/>
+      <w:r>
+        <w:t>PropertyEisenPakket</w:t>
+      </w:r>
+      <w:proofErr w:type="spellEnd"/>
+      <w:r>
+        <w:t xml:space="preserve"> is dat elke </w:t>
+      </w:r>
+      <w:proofErr w:type="spellStart"/>
+      <w:r>
+        <w:t>RolInContext</w:t>
+      </w:r>
+      <w:proofErr w:type="spellEnd"/>
+      <w:r>
+        <w:t xml:space="preserve"> </w:t>
       </w:r>
       <w:r>
         <w:t>die we willen binden aan ee</w:t>
       </w:r>
       <w:r>
-        <w:t>n SyntactischeRol de vereiste Properties moet dragen</w:t>
+        <w:t xml:space="preserve">n </w:t>
+      </w:r>
+      <w:proofErr w:type="spellStart"/>
+      <w:r>
+        <w:t>SyntactischeRol</w:t>
+      </w:r>
+      <w:proofErr w:type="spellEnd"/>
+      <w:r>
+        <w:t xml:space="preserve"> de vereiste </w:t>
+      </w:r>
+      <w:proofErr w:type="spellStart"/>
+      <w:r>
+        <w:t>Properties</w:t>
+      </w:r>
+      <w:proofErr w:type="spellEnd"/>
+      <w:r>
+        <w:t xml:space="preserve"> moet dragen</w:t>
       </w:r>
       <w:r>
         <w:rPr>
@@ -413,22 +563,48 @@
       <w:r>
         <w:t xml:space="preserve"> Daarmee voegen we dus minstens één Actie toe aan deze Context. Dat heeft alleen zin, als we aangeven welke Rollen in die Context gebonden kunnen worden aan de Syntactische Rollen van de Actie. Deze afbeelding valt onder het begrip </w:t>
       </w:r>
+      <w:proofErr w:type="spellStart"/>
       <w:r>
         <w:rPr>
           <w:i/>
         </w:rPr>
         <w:t>contextualisering</w:t>
       </w:r>
+      <w:proofErr w:type="spellEnd"/>
       <w:r>
         <w:t xml:space="preserve">. </w:t>
       </w:r>
       <w:r>
-        <w:t>Zonder contextualisering zou de toegevoegde Actie vrij rondzweven in de Context en totaal nutteloos zijn, want geen enkele Actor zou hem kunnen uitvoeren.</w:t>
-      </w:r>
-    </w:p>
-    <w:p>
-      <w:r>
-        <w:t xml:space="preserve">De betreffende RolInContext moet wel de vereiste Properties dragen. </w:t>
+        <w:t xml:space="preserve">Zonder </w:t>
+      </w:r>
+      <w:proofErr w:type="spellStart"/>
+      <w:r>
+        <w:t>contextualisering</w:t>
+      </w:r>
+      <w:proofErr w:type="spellEnd"/>
+      <w:r>
+        <w:t xml:space="preserve"> zou de toegevoegde Actie vrij rondzweven in de Context en totaal nutteloos zijn, want geen enkele Actor zou hem kunnen uitvoeren.</w:t>
+      </w:r>
+    </w:p>
+    <w:p>
+      <w:r>
+        <w:t xml:space="preserve">De betreffende </w:t>
+      </w:r>
+      <w:proofErr w:type="spellStart"/>
+      <w:r>
+        <w:t>RolInContext</w:t>
+      </w:r>
+      <w:proofErr w:type="spellEnd"/>
+      <w:r>
+        <w:t xml:space="preserve"> moet wel de vereiste </w:t>
+      </w:r>
+      <w:proofErr w:type="spellStart"/>
+      <w:r>
+        <w:t>Properties</w:t>
+      </w:r>
+      <w:proofErr w:type="spellEnd"/>
+      <w:r>
+        <w:t xml:space="preserve"> dragen. </w:t>
       </w:r>
       <w:r>
         <w:t xml:space="preserve">De modelleur moet voor elke vereiste Property aangeven welke door de Rol gedragen Property daarmee correspondeert. De type checker ziet </w:t>
@@ -475,23 +651,52 @@
       <w:r>
         <w:t xml:space="preserve">Een Rol in een Aspect kunnen we </w:t>
       </w:r>
-      <w:r>
-        <w:t xml:space="preserve">Properties </w:t>
-      </w:r>
-      <w:r>
-        <w:t>geven. Het PropertyEisenPakket van de Syntactische Rollen van de Acties in het Aspect kunnen we d</w:t>
-      </w:r>
-      <w:r>
-        <w:t>an uitdrukken in termen van de P</w:t>
-      </w:r>
-      <w:r>
-        <w:t xml:space="preserve">roperties </w:t>
+      <w:proofErr w:type="spellStart"/>
+      <w:r>
+        <w:t>Properties</w:t>
+      </w:r>
+      <w:proofErr w:type="spellEnd"/>
+      <w:r>
+        <w:t xml:space="preserve"> </w:t>
+      </w:r>
+      <w:r>
+        <w:t xml:space="preserve">geven. Het </w:t>
+      </w:r>
+      <w:proofErr w:type="spellStart"/>
+      <w:r>
+        <w:t>PropertyEisenPakket</w:t>
+      </w:r>
+      <w:proofErr w:type="spellEnd"/>
+      <w:r>
+        <w:t xml:space="preserve"> van de Syntactische Rollen van de Acties in het Aspect kunnen we d</w:t>
+      </w:r>
+      <w:r>
+        <w:t xml:space="preserve">an uitdrukken in termen van de </w:t>
+      </w:r>
+      <w:proofErr w:type="spellStart"/>
+      <w:r>
+        <w:t>P</w:t>
+      </w:r>
+      <w:r>
+        <w:t>roperties</w:t>
+      </w:r>
+      <w:proofErr w:type="spellEnd"/>
+      <w:r>
+        <w:t xml:space="preserve"> </w:t>
       </w:r>
       <w:r>
         <w:t xml:space="preserve">van </w:t>
       </w:r>
       <w:r>
-        <w:t xml:space="preserve">de Rollen. We nemen dan in het PropertyEisenPakket van de Actie een </w:t>
+        <w:t xml:space="preserve">de Rollen. We nemen dan in het </w:t>
+      </w:r>
+      <w:proofErr w:type="spellStart"/>
+      <w:r>
+        <w:t>PropertyEisenPakket</w:t>
+      </w:r>
+      <w:proofErr w:type="spellEnd"/>
+      <w:r>
+        <w:t xml:space="preserve"> van de Actie een </w:t>
       </w:r>
       <w:r>
         <w:rPr>
@@ -518,7 +723,15 @@
         <w:t xml:space="preserve"> de Acties naar te verwijzen.</w:t>
       </w:r>
       <w:r>
-        <w:t xml:space="preserve"> Denk bijvoorbeeld aan Raadpleeg- en Beheer Acties die op dezelfde properties van hun object werken.</w:t>
+        <w:t xml:space="preserve"> Denk bijvoorbeeld aan Raadpleeg- en Beheer Acties die op dezelfde </w:t>
+      </w:r>
+      <w:proofErr w:type="spellStart"/>
+      <w:r>
+        <w:t>properties</w:t>
+      </w:r>
+      <w:proofErr w:type="spellEnd"/>
+      <w:r>
+        <w:t xml:space="preserve"> van hun object werken.</w:t>
       </w:r>
     </w:p>
     <w:p>
@@ -551,8 +764,13 @@
           <w:numId w:val="16"/>
         </w:numPr>
       </w:pPr>
-      <w:r>
-        <w:t>door zo’n Rol over te nemen in een Context, of</w:t>
+      <w:proofErr w:type="gramStart"/>
+      <w:r>
+        <w:t>door</w:t>
+      </w:r>
+      <w:proofErr w:type="gramEnd"/>
+      <w:r>
+        <w:t xml:space="preserve"> zo’n Rol over te nemen in een Context, of</w:t>
       </w:r>
     </w:p>
     <w:p>
@@ -563,29 +781,63 @@
           <w:numId w:val="16"/>
         </w:numPr>
       </w:pPr>
-      <w:r>
-        <w:t xml:space="preserve">door zo’n Rol te verbinden </w:t>
-      </w:r>
-      <w:r>
-        <w:t>met een bestaande RolInContext.</w:t>
+      <w:proofErr w:type="gramStart"/>
+      <w:r>
+        <w:t>door</w:t>
+      </w:r>
+      <w:proofErr w:type="gramEnd"/>
+      <w:r>
+        <w:t xml:space="preserve"> zo’n Rol te verbinden </w:t>
+      </w:r>
+      <w:r>
+        <w:t xml:space="preserve">met een bestaande </w:t>
+      </w:r>
+      <w:proofErr w:type="spellStart"/>
+      <w:r>
+        <w:t>RolInContext</w:t>
+      </w:r>
+      <w:proofErr w:type="spellEnd"/>
+      <w:r>
+        <w:t>.</w:t>
       </w:r>
     </w:p>
     <w:p>
       <w:pPr>
         <w:pStyle w:val="Kop2"/>
       </w:pPr>
-      <w:r>
-        <w:t>Properties toevoegen of afbeelden</w:t>
-      </w:r>
-    </w:p>
-    <w:p>
-      <w:r>
-        <w:t>Als we een Rol A verbinden met een bestaande RolInContext R, moeten we voor elke Property van de aspectrol A bepalen of we die toevoegen aan R, of afbeelden op een property van R.</w:t>
-      </w:r>
-    </w:p>
-    <w:p>
-      <w:r>
-        <w:t>We kunnen afbeelden op een lokale property van R, of op een property van de mogelijkeBinding van R.</w:t>
+      <w:proofErr w:type="spellStart"/>
+      <w:r>
+        <w:t>Properties</w:t>
+      </w:r>
+      <w:proofErr w:type="spellEnd"/>
+      <w:r>
+        <w:t xml:space="preserve"> toevoegen of afbeelden</w:t>
+      </w:r>
+    </w:p>
+    <w:p>
+      <w:r>
+        <w:t xml:space="preserve">Als we een Rol A verbinden met een bestaande </w:t>
+      </w:r>
+      <w:proofErr w:type="spellStart"/>
+      <w:r>
+        <w:t>RolInContext</w:t>
+      </w:r>
+      <w:proofErr w:type="spellEnd"/>
+      <w:r>
+        <w:t xml:space="preserve"> R, moeten we voor elke Property van de aspectrol A bepalen of we die toevoegen aan R, of afbeelden op een property van R.</w:t>
+      </w:r>
+    </w:p>
+    <w:p>
+      <w:r>
+        <w:t xml:space="preserve">We kunnen afbeelden op een lokale property van R, of op een property van de </w:t>
+      </w:r>
+      <w:proofErr w:type="spellStart"/>
+      <w:r>
+        <w:t>mogelijkeBinding</w:t>
+      </w:r>
+      <w:proofErr w:type="spellEnd"/>
+      <w:r>
+        <w:t xml:space="preserve"> van R.</w:t>
       </w:r>
     </w:p>
     <w:p>
@@ -598,27 +850,67 @@
     </w:p>
     <w:p>
       <w:r>
-        <w:t>We binden een Rol aan een Rol of een Context (waarbij we eigenlijk binden aan de BuitenRol van die Context). Als een Rol a gebonden is aan een Rol b, kunnen we bij a elke Property van b opvragen alsof het een Property van a was.</w:t>
-      </w:r>
-    </w:p>
-    <w:p>
-      <w:r>
-        <w:t>Op type-niveau, als Rol B de mogelijkeBinding is van Rol A, wordt elke Property die gedragen wordt door B, óók gedragen door A.</w:t>
-      </w:r>
-    </w:p>
-    <w:p>
-      <w:r>
-        <w:t>Het is alsof B gecontextualiseerd is in A!</w:t>
-      </w:r>
-    </w:p>
-    <w:p>
-      <w:r>
-        <w:t>Beschouwen we een Rol als een Product van Properties, dan zien we dat binding van Rollen precies voldoet aan de definitie van Aspect-zijn voor Product types.</w:t>
-      </w:r>
-    </w:p>
-    <w:p>
-      <w:r>
-        <w:t>Kortom, als Rol B de mogelijkeBinding is van Rol A, is B een Aspect van A.</w:t>
+        <w:t xml:space="preserve">We binden een Rol aan een Rol of een Context (waarbij we eigenlijk binden aan de </w:t>
+      </w:r>
+      <w:proofErr w:type="spellStart"/>
+      <w:r>
+        <w:t>BuitenRol</w:t>
+      </w:r>
+      <w:proofErr w:type="spellEnd"/>
+      <w:r>
+        <w:t xml:space="preserve"> van die Context). Als een Rol a gebonden is aan een Rol b, kunnen we bij a elke Property van b opvragen alsof het een Property van a was.</w:t>
+      </w:r>
+    </w:p>
+    <w:p>
+      <w:r>
+        <w:t xml:space="preserve">Op type-niveau, als Rol B de </w:t>
+      </w:r>
+      <w:proofErr w:type="spellStart"/>
+      <w:r>
+        <w:t>mogelijkeBinding</w:t>
+      </w:r>
+      <w:proofErr w:type="spellEnd"/>
+      <w:r>
+        <w:t xml:space="preserve"> is van Rol A, wordt elke Property die gedragen wordt door B, óók gedragen door A.</w:t>
+      </w:r>
+    </w:p>
+    <w:p>
+      <w:r>
+        <w:t xml:space="preserve">Het is alsof B </w:t>
+      </w:r>
+      <w:proofErr w:type="spellStart"/>
+      <w:r>
+        <w:t>gecontextualiseerd</w:t>
+      </w:r>
+      <w:proofErr w:type="spellEnd"/>
+      <w:r>
+        <w:t xml:space="preserve"> is in A!</w:t>
+      </w:r>
+    </w:p>
+    <w:p>
+      <w:r>
+        <w:t xml:space="preserve">Beschouwen we een Rol als een Product van </w:t>
+      </w:r>
+      <w:proofErr w:type="spellStart"/>
+      <w:r>
+        <w:t>Properties</w:t>
+      </w:r>
+      <w:proofErr w:type="spellEnd"/>
+      <w:r>
+        <w:t>, dan zien we dat binding van Rollen precies voldoet aan de definitie van Aspect-zijn voor Product types.</w:t>
+      </w:r>
+    </w:p>
+    <w:p>
+      <w:r>
+        <w:t xml:space="preserve">Kortom, als Rol B de </w:t>
+      </w:r>
+      <w:proofErr w:type="spellStart"/>
+      <w:r>
+        <w:t>mogelijkeBinding</w:t>
+      </w:r>
+      <w:proofErr w:type="spellEnd"/>
+      <w:r>
+        <w:t xml:space="preserve"> is van Rol A, is B een Aspect van A.</w:t>
       </w:r>
     </w:p>
     <w:p>
@@ -634,8 +926,13 @@
           <w:numId w:val="17"/>
         </w:numPr>
       </w:pPr>
-      <w:r>
-        <w:t>run time is de waarde van een Property van X gerepresenteerd bij de instantie van A, terwijl de waarde van een Property van B gerepresenteerd is bij de instantie van B;</w:t>
+      <w:proofErr w:type="gramStart"/>
+      <w:r>
+        <w:t>run</w:t>
+      </w:r>
+      <w:proofErr w:type="gramEnd"/>
+      <w:r>
+        <w:t xml:space="preserve"> time is de waarde van een Property van X gerepresenteerd bij de instantie van A, terwijl de waarde van een Property van B gerepresenteerd is bij de instantie van B;</w:t>
       </w:r>
     </w:p>
     <w:p>
@@ -646,18 +943,49 @@
           <w:numId w:val="17"/>
         </w:numPr>
       </w:pPr>
-      <w:r>
-        <w:t>het is niet mogelijk om een Property van B af te beelden op een Property van A. Als B een PropertyEisenPakket heeft, kunnen we daar niets mee doen op het moment dat we B tot mogelijkeBinding van A verklaren. Met andere woorden: alléén de Properties die B bijdraagt, zijn beschikbaar voor instanties van A.</w:t>
+      <w:proofErr w:type="gramStart"/>
+      <w:r>
+        <w:t>het</w:t>
+      </w:r>
+      <w:proofErr w:type="gramEnd"/>
+      <w:r>
+        <w:t xml:space="preserve"> is niet mogelijk om een Property van B af te beelden op een Property van A. Als B een </w:t>
+      </w:r>
+      <w:proofErr w:type="spellStart"/>
+      <w:r>
+        <w:t>PropertyEisenPakket</w:t>
+      </w:r>
+      <w:proofErr w:type="spellEnd"/>
+      <w:r>
+        <w:t xml:space="preserve"> heeft, kunnen we daar niets mee doen op het moment dat we B tot </w:t>
+      </w:r>
+      <w:proofErr w:type="spellStart"/>
+      <w:r>
+        <w:t>mogelijkeBinding</w:t>
+      </w:r>
+      <w:proofErr w:type="spellEnd"/>
+      <w:r>
+        <w:t xml:space="preserve"> van A verklaren. Met andere woorden: alléén de </w:t>
+      </w:r>
+      <w:proofErr w:type="spellStart"/>
+      <w:r>
+        <w:t>Properties</w:t>
+      </w:r>
+      <w:proofErr w:type="spellEnd"/>
+      <w:r>
+        <w:t xml:space="preserve"> die B bijdraagt, zijn beschikbaar voor instanties van A.</w:t>
       </w:r>
     </w:p>
     <w:p>
       <w:pPr>
         <w:pStyle w:val="Kop1"/>
       </w:pPr>
+      <w:proofErr w:type="spellStart"/>
       <w:r>
         <w:lastRenderedPageBreak/>
         <w:t>Contextualisering</w:t>
       </w:r>
+      <w:proofErr w:type="spellEnd"/>
     </w:p>
     <w:p>
       <w:r>
@@ -680,12 +1008,30 @@
           <w:lang w:val="en-US"/>
         </w:rPr>
       </w:pPr>
-      <w:r>
-        <w:rPr>
-          <w:lang w:val="en-US"/>
-        </w:rPr>
-        <w:t>psp:Context usr:C</w:t>
-      </w:r>
+      <w:proofErr w:type="spellStart"/>
+      <w:proofErr w:type="gramStart"/>
+      <w:r>
+        <w:rPr>
+          <w:lang w:val="en-US"/>
+        </w:rPr>
+        <w:t>psp:Context</w:t>
+      </w:r>
+      <w:proofErr w:type="spellEnd"/>
+      <w:proofErr w:type="gramEnd"/>
+      <w:r>
+        <w:rPr>
+          <w:lang w:val="en-US"/>
+        </w:rPr>
+        <w:t xml:space="preserve"> </w:t>
+      </w:r>
+      <w:proofErr w:type="spellStart"/>
+      <w:r>
+        <w:rPr>
+          <w:lang w:val="en-US"/>
+        </w:rPr>
+        <w:t>usr:C</w:t>
+      </w:r>
+      <w:proofErr w:type="spellEnd"/>
     </w:p>
     <w:p>
       <w:pPr>
@@ -699,7 +1045,29 @@
           <w:lang w:val="en-US"/>
         </w:rPr>
         <w:tab/>
-        <w:t>psp:aspect usr:</w:t>
+      </w:r>
+      <w:proofErr w:type="spellStart"/>
+      <w:proofErr w:type="gramStart"/>
+      <w:r>
+        <w:rPr>
+          <w:lang w:val="en-US"/>
+        </w:rPr>
+        <w:t>psp:aspect</w:t>
+      </w:r>
+      <w:proofErr w:type="spellEnd"/>
+      <w:proofErr w:type="gramEnd"/>
+      <w:r>
+        <w:rPr>
+          <w:lang w:val="en-US"/>
+        </w:rPr>
+        <w:t xml:space="preserve"> </w:t>
+      </w:r>
+      <w:proofErr w:type="spellStart"/>
+      <w:r>
+        <w:rPr>
+          <w:lang w:val="en-US"/>
+        </w:rPr>
+        <w:t>usr:</w:t>
       </w:r>
       <w:r>
         <w:rPr>
@@ -707,6 +1075,7 @@
         </w:rPr>
         <w:t>A</w:t>
       </w:r>
+      <w:proofErr w:type="spellEnd"/>
     </w:p>
     <w:p>
       <w:pPr>
@@ -738,8 +1107,13 @@
           <w:numId w:val="18"/>
         </w:numPr>
       </w:pPr>
-      <w:r>
-        <w:t>we voegen R</w:t>
+      <w:proofErr w:type="gramStart"/>
+      <w:r>
+        <w:t>we</w:t>
+      </w:r>
+      <w:proofErr w:type="gramEnd"/>
+      <w:r>
+        <w:t xml:space="preserve"> voegen R</w:t>
       </w:r>
       <w:r>
         <w:rPr>
@@ -759,8 +1133,13 @@
           <w:numId w:val="18"/>
         </w:numPr>
       </w:pPr>
-      <w:r>
-        <w:t>we beelden R</w:t>
+      <w:proofErr w:type="gramStart"/>
+      <w:r>
+        <w:t>we</w:t>
+      </w:r>
+      <w:proofErr w:type="gramEnd"/>
+      <w:r>
+        <w:t xml:space="preserve"> beelden R</w:t>
       </w:r>
       <w:r>
         <w:rPr>
@@ -783,7 +1162,23 @@
     </w:p>
     <w:p>
       <w:r>
-        <w:t>Een toevoeging vereist geen verdere representatie. Dat betekent dat een query die de voor C gedefinieerde Rollen opzoekt, recursief de aspecten van C moet aflopen op zoek naar rollen die niet zijn afgebeeld, bij contextualisering. Merk op dat deze rollen de namespace van hun Aspect hebben.</w:t>
+        <w:t xml:space="preserve">Een toevoeging vereist geen verdere representatie. Dat betekent dat een query die de voor C gedefinieerde Rollen opzoekt, recursief de aspecten van C moet aflopen op zoek naar rollen die niet zijn afgebeeld, bij </w:t>
+      </w:r>
+      <w:proofErr w:type="spellStart"/>
+      <w:r>
+        <w:t>contextualisering</w:t>
+      </w:r>
+      <w:proofErr w:type="spellEnd"/>
+      <w:r>
+        <w:t xml:space="preserve">. Merk op dat deze rollen de </w:t>
+      </w:r>
+      <w:proofErr w:type="spellStart"/>
+      <w:r>
+        <w:t>namespace</w:t>
+      </w:r>
+      <w:proofErr w:type="spellEnd"/>
+      <w:r>
+        <w:t xml:space="preserve"> van hun Aspect hebben.</w:t>
       </w:r>
     </w:p>
     <w:p>
@@ -798,12 +1193,30 @@
           <w:lang w:val="en-US"/>
         </w:rPr>
       </w:pPr>
-      <w:r>
-        <w:rPr>
-          <w:lang w:val="en-US"/>
-        </w:rPr>
-        <w:t>psp:Context usr:C</w:t>
-      </w:r>
+      <w:proofErr w:type="spellStart"/>
+      <w:proofErr w:type="gramStart"/>
+      <w:r>
+        <w:rPr>
+          <w:lang w:val="en-US"/>
+        </w:rPr>
+        <w:t>psp:Context</w:t>
+      </w:r>
+      <w:proofErr w:type="spellEnd"/>
+      <w:proofErr w:type="gramEnd"/>
+      <w:r>
+        <w:rPr>
+          <w:lang w:val="en-US"/>
+        </w:rPr>
+        <w:t xml:space="preserve"> </w:t>
+      </w:r>
+      <w:proofErr w:type="spellStart"/>
+      <w:r>
+        <w:rPr>
+          <w:lang w:val="en-US"/>
+        </w:rPr>
+        <w:t>usr:C</w:t>
+      </w:r>
+      <w:proofErr w:type="spellEnd"/>
     </w:p>
     <w:p>
       <w:pPr>
@@ -817,7 +1230,29 @@
           <w:lang w:val="en-US"/>
         </w:rPr>
         <w:tab/>
-        <w:t>psp:aspect usr:</w:t>
+      </w:r>
+      <w:proofErr w:type="spellStart"/>
+      <w:proofErr w:type="gramStart"/>
+      <w:r>
+        <w:rPr>
+          <w:lang w:val="en-US"/>
+        </w:rPr>
+        <w:t>psp:aspect</w:t>
+      </w:r>
+      <w:proofErr w:type="spellEnd"/>
+      <w:proofErr w:type="gramEnd"/>
+      <w:r>
+        <w:rPr>
+          <w:lang w:val="en-US"/>
+        </w:rPr>
+        <w:t xml:space="preserve"> </w:t>
+      </w:r>
+      <w:proofErr w:type="spellStart"/>
+      <w:r>
+        <w:rPr>
+          <w:lang w:val="en-US"/>
+        </w:rPr>
+        <w:t>usr:</w:t>
       </w:r>
       <w:r>
         <w:rPr>
@@ -825,6 +1260,7 @@
         </w:rPr>
         <w:t>A</w:t>
       </w:r>
+      <w:proofErr w:type="spellEnd"/>
     </w:p>
     <w:p>
       <w:pPr>
@@ -838,7 +1274,22 @@
           <w:lang w:val="en-US"/>
         </w:rPr>
         <w:tab/>
-        <w:t>psp:rolInContext =&gt;</w:t>
+      </w:r>
+      <w:proofErr w:type="spellStart"/>
+      <w:proofErr w:type="gramStart"/>
+      <w:r>
+        <w:rPr>
+          <w:lang w:val="en-US"/>
+        </w:rPr>
+        <w:t>psp:rolInContext</w:t>
+      </w:r>
+      <w:proofErr w:type="spellEnd"/>
+      <w:proofErr w:type="gramEnd"/>
+      <w:r>
+        <w:rPr>
+          <w:lang w:val="en-US"/>
+        </w:rPr>
+        <w:t xml:space="preserve"> =&gt;</w:t>
       </w:r>
     </w:p>
     <w:p>
@@ -859,7 +1310,29 @@
           <w:lang w:val="en-US"/>
         </w:rPr>
         <w:tab/>
-        <w:t>psp:Rol $R</w:t>
+      </w:r>
+      <w:proofErr w:type="spellStart"/>
+      <w:proofErr w:type="gramStart"/>
+      <w:r>
+        <w:rPr>
+          <w:lang w:val="en-US"/>
+        </w:rPr>
+        <w:t>psp:Rol</w:t>
+      </w:r>
+      <w:proofErr w:type="spellEnd"/>
+      <w:proofErr w:type="gramEnd"/>
+      <w:r>
+        <w:rPr>
+          <w:lang w:val="en-US"/>
+        </w:rPr>
+        <w:t xml:space="preserve"> $</w:t>
+      </w:r>
+      <w:proofErr w:type="spellStart"/>
+      <w:r>
+        <w:rPr>
+          <w:lang w:val="en-US"/>
+        </w:rPr>
+        <w:t>R</w:t>
       </w:r>
       <w:r>
         <w:rPr>
@@ -868,6 +1341,7 @@
         </w:rPr>
         <w:t>c</w:t>
       </w:r>
+      <w:proofErr w:type="spellEnd"/>
     </w:p>
     <w:p>
       <w:pPr>
@@ -893,7 +1367,29 @@
           <w:lang w:val="en-US"/>
         </w:rPr>
         <w:tab/>
-        <w:t>psp:aspectRol =&gt; usr:A$R</w:t>
+      </w:r>
+      <w:proofErr w:type="spellStart"/>
+      <w:proofErr w:type="gramStart"/>
+      <w:r>
+        <w:rPr>
+          <w:lang w:val="en-US"/>
+        </w:rPr>
+        <w:t>psp:aspectRol</w:t>
+      </w:r>
+      <w:proofErr w:type="spellEnd"/>
+      <w:proofErr w:type="gramEnd"/>
+      <w:r>
+        <w:rPr>
+          <w:lang w:val="en-US"/>
+        </w:rPr>
+        <w:t xml:space="preserve"> =&gt; </w:t>
+      </w:r>
+      <w:proofErr w:type="spellStart"/>
+      <w:r>
+        <w:rPr>
+          <w:lang w:val="en-US"/>
+        </w:rPr>
+        <w:t>usr:A$R</w:t>
       </w:r>
       <w:r>
         <w:rPr>
@@ -902,6 +1398,7 @@
         </w:rPr>
         <w:t>a</w:t>
       </w:r>
+      <w:proofErr w:type="spellEnd"/>
     </w:p>
     <w:p>
       <w:pPr>
@@ -966,7 +1463,220 @@
     </w:p>
     <w:p>
       <w:r>
-        <w:t xml:space="preserve">Merk op dat we de rol </w:t>
+        <w:t xml:space="preserve">Een Rol wordt </w:t>
+      </w:r>
+      <w:r>
+        <w:t>gespecificeerd</w:t>
+      </w:r>
+      <w:r>
+        <w:t xml:space="preserve"> </w:t>
+      </w:r>
+      <w:r>
+        <w:t xml:space="preserve">als een compositie van </w:t>
+      </w:r>
+      <w:r>
+        <w:t xml:space="preserve">de volgende </w:t>
+      </w:r>
+      <w:r>
+        <w:t>onderdelen</w:t>
+      </w:r>
+      <w:r>
+        <w:t>.</w:t>
+      </w:r>
+    </w:p>
+    <w:p>
+      <w:pPr>
+        <w:pStyle w:val="Lijstalinea"/>
+        <w:numPr>
+          <w:ilvl w:val="0"/>
+          <w:numId w:val="19"/>
+        </w:numPr>
+      </w:pPr>
+      <w:r>
+        <w:t>Met waarden voor d</w:t>
+      </w:r>
+      <w:r>
+        <w:t xml:space="preserve">e </w:t>
+      </w:r>
+      <w:proofErr w:type="spellStart"/>
+      <w:r>
+        <w:t>boolean</w:t>
+      </w:r>
+      <w:proofErr w:type="spellEnd"/>
+      <w:r>
+        <w:t xml:space="preserve"> </w:t>
+      </w:r>
+      <w:proofErr w:type="spellStart"/>
+      <w:r>
+        <w:t>Properties</w:t>
+      </w:r>
+      <w:proofErr w:type="spellEnd"/>
+      <w:r>
+        <w:t xml:space="preserve"> </w:t>
+      </w:r>
+      <w:proofErr w:type="spellStart"/>
+      <w:r>
+        <w:rPr>
+          <w:rStyle w:val="inlinecode"/>
+        </w:rPr>
+        <w:t>isFunctioneel</w:t>
+      </w:r>
+      <w:proofErr w:type="spellEnd"/>
+      <w:r>
+        <w:t xml:space="preserve"> en </w:t>
+      </w:r>
+      <w:proofErr w:type="spellStart"/>
+      <w:r>
+        <w:rPr>
+          <w:rStyle w:val="inlinecode"/>
+        </w:rPr>
+        <w:t>isVerplicht</w:t>
+      </w:r>
+      <w:proofErr w:type="spellEnd"/>
+      <w:r>
+        <w:t>.</w:t>
+      </w:r>
+    </w:p>
+    <w:p>
+      <w:pPr>
+        <w:pStyle w:val="Lijstalinea"/>
+        <w:numPr>
+          <w:ilvl w:val="0"/>
+          <w:numId w:val="19"/>
+        </w:numPr>
+      </w:pPr>
+      <w:r>
+        <w:t>Met Views gebonden aan d</w:t>
+      </w:r>
+      <w:r>
+        <w:t xml:space="preserve">e Rol </w:t>
+      </w:r>
+      <w:proofErr w:type="spellStart"/>
+      <w:r>
+        <w:rPr>
+          <w:rStyle w:val="inlinecode"/>
+        </w:rPr>
+        <w:t>viewInRol</w:t>
+      </w:r>
+      <w:proofErr w:type="spellEnd"/>
+      <w:r>
+        <w:t>.</w:t>
+      </w:r>
+    </w:p>
+    <w:p>
+      <w:pPr>
+        <w:pStyle w:val="Lijstalinea"/>
+        <w:numPr>
+          <w:ilvl w:val="0"/>
+          <w:numId w:val="19"/>
+        </w:numPr>
+      </w:pPr>
+      <w:r>
+        <w:t xml:space="preserve">Met </w:t>
+      </w:r>
+      <w:proofErr w:type="spellStart"/>
+      <w:r>
+        <w:t>Properties</w:t>
+      </w:r>
+      <w:proofErr w:type="spellEnd"/>
+      <w:r>
+        <w:t xml:space="preserve"> gebonden aan de Rol </w:t>
+      </w:r>
+      <w:proofErr w:type="spellStart"/>
+      <w:r>
+        <w:rPr>
+          <w:rStyle w:val="inlinecode"/>
+        </w:rPr>
+        <w:t>rolProperty</w:t>
+      </w:r>
+      <w:proofErr w:type="spellEnd"/>
+      <w:r>
+        <w:t>.</w:t>
+      </w:r>
+    </w:p>
+    <w:p>
+      <w:pPr>
+        <w:pStyle w:val="Lijstalinea"/>
+        <w:numPr>
+          <w:ilvl w:val="0"/>
+          <w:numId w:val="19"/>
+        </w:numPr>
+      </w:pPr>
+      <w:r>
+        <w:t xml:space="preserve">Met een willekeurig type gebonden aan de Rol </w:t>
+      </w:r>
+      <w:proofErr w:type="spellStart"/>
+      <w:r>
+        <w:rPr>
+          <w:rStyle w:val="inlinecode"/>
+        </w:rPr>
+        <w:t>mogelijkeBinding</w:t>
+      </w:r>
+      <w:proofErr w:type="spellEnd"/>
+      <w:r>
+        <w:t>.</w:t>
+      </w:r>
+    </w:p>
+    <w:p>
+      <w:pPr>
+        <w:pStyle w:val="Lijstalinea"/>
+        <w:numPr>
+          <w:ilvl w:val="0"/>
+          <w:numId w:val="19"/>
+        </w:numPr>
+      </w:pPr>
+      <w:r>
+        <w:t xml:space="preserve">Met Contexten gebonden aan de Rol </w:t>
+      </w:r>
+      <w:proofErr w:type="spellStart"/>
+      <w:r>
+        <w:rPr>
+          <w:rStyle w:val="inlinecode"/>
+        </w:rPr>
+        <w:t>aspectRol</w:t>
+      </w:r>
+      <w:proofErr w:type="spellEnd"/>
+      <w:r>
+        <w:t>.</w:t>
+      </w:r>
+    </w:p>
+    <w:p>
+      <w:pPr>
+        <w:pStyle w:val="Lijstalinea"/>
+        <w:numPr>
+          <w:ilvl w:val="0"/>
+          <w:numId w:val="19"/>
+        </w:numPr>
+      </w:pPr>
+      <w:r>
+        <w:t xml:space="preserve">Met Acties gebonden aan de Rollen </w:t>
+      </w:r>
+      <w:proofErr w:type="spellStart"/>
+      <w:r>
+        <w:rPr>
+          <w:rStyle w:val="inlinecode"/>
+        </w:rPr>
+        <w:t>objectRol</w:t>
+      </w:r>
+      <w:proofErr w:type="spellEnd"/>
+      <w:r>
+        <w:t xml:space="preserve"> en </w:t>
+      </w:r>
+      <w:proofErr w:type="spellStart"/>
+      <w:r>
+        <w:rPr>
+          <w:rStyle w:val="inlinecode"/>
+        </w:rPr>
+        <w:t>subjectRol</w:t>
+      </w:r>
+      <w:proofErr w:type="spellEnd"/>
+      <w:r>
+        <w:t>.</w:t>
+      </w:r>
+    </w:p>
+    <w:p>
+      <w:r>
+        <w:t xml:space="preserve">Alle onderdelen van </w:t>
       </w:r>
       <w:r>
         <w:t>R</w:t>
@@ -975,25 +1685,400 @@
         <w:rPr>
           <w:vertAlign w:val="subscript"/>
         </w:rPr>
+        <w:t>a</w:t>
+      </w:r>
+      <w:r>
+        <w:t xml:space="preserve"> worden door afbeelden ‘overgenomen’ door </w:t>
+      </w:r>
+      <w:r>
+        <w:t>R</w:t>
+      </w:r>
+      <w:r>
+        <w:rPr>
+          <w:vertAlign w:val="subscript"/>
+        </w:rPr>
         <w:t>c</w:t>
       </w:r>
       <w:r>
-        <w:t xml:space="preserve"> verder</w:t>
-      </w:r>
-      <w:r>
-        <w:t xml:space="preserve"> properties mogen geven zoals we willen. Ook mogen we de mogelijkeBinding bepalen, maar daar zijn we wel beperkt tot types die een specialisatie zijn van de mogelijkeBinding van de aspectrol R</w:t>
+        <w:t xml:space="preserve">. Overnemen betekent dat een query naar zo’n type onderdeel op </w:t>
+      </w:r>
+      <w:r>
+        <w:t>R</w:t>
       </w:r>
       <w:r>
         <w:rPr>
           <w:vertAlign w:val="subscript"/>
         </w:rPr>
+        <w:t>c</w:t>
+      </w:r>
+      <w:r>
+        <w:t xml:space="preserve">, óók de onderdelen van </w:t>
+      </w:r>
+      <w:r>
+        <w:t>R</w:t>
+      </w:r>
+      <w:r>
+        <w:rPr>
+          <w:vertAlign w:val="subscript"/>
+        </w:rPr>
         <w:t>a</w:t>
       </w:r>
       <w:r>
+        <w:t xml:space="preserve"> moet opleveren.</w:t>
+      </w:r>
+    </w:p>
+    <w:p>
+      <w:r>
+        <w:t xml:space="preserve">Maar we mogen </w:t>
+      </w:r>
+      <w:r>
+        <w:t>R</w:t>
+      </w:r>
+      <w:r>
+        <w:rPr>
+          <w:vertAlign w:val="subscript"/>
+        </w:rPr>
+        <w:t>c</w:t>
+      </w:r>
+      <w:r>
+        <w:t xml:space="preserve"> zelf ook met zulke onderdelen uitrusten. Daar gelden dan de volgende regels voor:</w:t>
+      </w:r>
+    </w:p>
+    <w:p>
+      <w:pPr>
+        <w:pStyle w:val="Lijstalinea"/>
+        <w:numPr>
+          <w:ilvl w:val="0"/>
+          <w:numId w:val="20"/>
+        </w:numPr>
+      </w:pPr>
+      <w:r>
+        <w:t xml:space="preserve">Als </w:t>
+      </w:r>
+      <w:r>
+        <w:t>R</w:t>
+      </w:r>
+      <w:r>
+        <w:rPr>
+          <w:vertAlign w:val="subscript"/>
+        </w:rPr>
+        <w:t>a</w:t>
+      </w:r>
+      <w:r>
+        <w:t xml:space="preserve"> functioneel is, </w:t>
+      </w:r>
+      <w:r>
+        <w:rPr>
+          <w:i/>
+        </w:rPr>
+        <w:t>moet</w:t>
+      </w:r>
+      <w:r>
+        <w:t xml:space="preserve"> </w:t>
+      </w:r>
+      <w:r>
+        <w:t>R</w:t>
+      </w:r>
+      <w:r>
+        <w:rPr>
+          <w:vertAlign w:val="subscript"/>
+        </w:rPr>
+        <w:t>c</w:t>
+      </w:r>
+      <w:r>
+        <w:t xml:space="preserve"> dat ook zijn. Oftewel: alleen als </w:t>
+      </w:r>
+      <w:r>
+        <w:t>R</w:t>
+      </w:r>
+      <w:r>
+        <w:rPr>
+          <w:vertAlign w:val="subscript"/>
+        </w:rPr>
+        <w:t>a</w:t>
+      </w:r>
+      <w:r>
+        <w:t xml:space="preserve"> relationeel is, heeft het zin om de functionaliteit van </w:t>
+      </w:r>
+      <w:r>
+        <w:t>R</w:t>
+      </w:r>
+      <w:r>
+        <w:rPr>
+          <w:vertAlign w:val="subscript"/>
+        </w:rPr>
+        <w:t>c</w:t>
+      </w:r>
+      <w:r>
+        <w:t xml:space="preserve"> te bepalen. Hetzelfde geldt voor </w:t>
+      </w:r>
+      <w:proofErr w:type="spellStart"/>
+      <w:r>
+        <w:rPr>
+          <w:rStyle w:val="inlinecode"/>
+        </w:rPr>
+        <w:t>isVerplicht</w:t>
+      </w:r>
+      <w:proofErr w:type="spellEnd"/>
+      <w:r>
         <w:t>.</w:t>
       </w:r>
     </w:p>
     <w:p>
+      <w:pPr>
+        <w:pStyle w:val="Lijstalinea"/>
+        <w:numPr>
+          <w:ilvl w:val="0"/>
+          <w:numId w:val="20"/>
+        </w:numPr>
+      </w:pPr>
+      <w:r>
+        <w:lastRenderedPageBreak/>
+        <w:t>Views worden gewoon toegevoegd. Het is niet mogelijk om views af te beelden.</w:t>
+      </w:r>
+    </w:p>
+    <w:p>
+      <w:pPr>
+        <w:pStyle w:val="Lijstalinea"/>
+        <w:numPr>
+          <w:ilvl w:val="0"/>
+          <w:numId w:val="20"/>
+        </w:numPr>
+      </w:pPr>
+      <w:proofErr w:type="spellStart"/>
+      <w:r>
+        <w:t>Properties</w:t>
+      </w:r>
+      <w:proofErr w:type="spellEnd"/>
+      <w:r>
+        <w:t xml:space="preserve"> kunnen worden afgebeeld, zie de volgende paragraaf.</w:t>
+      </w:r>
+    </w:p>
+    <w:p>
+      <w:pPr>
+        <w:pStyle w:val="Lijstalinea"/>
+        <w:numPr>
+          <w:ilvl w:val="0"/>
+          <w:numId w:val="20"/>
+        </w:numPr>
+      </w:pPr>
+      <w:r>
+        <w:t xml:space="preserve">De </w:t>
+      </w:r>
+      <w:proofErr w:type="spellStart"/>
+      <w:r>
+        <w:rPr>
+          <w:rStyle w:val="inlinecode"/>
+        </w:rPr>
+        <w:t>mogelijkeBinding</w:t>
+      </w:r>
+      <w:proofErr w:type="spellEnd"/>
+      <w:r>
+        <w:t xml:space="preserve"> van </w:t>
+      </w:r>
+      <w:r>
+        <w:t>R</w:t>
+      </w:r>
+      <w:r>
+        <w:rPr>
+          <w:vertAlign w:val="subscript"/>
+        </w:rPr>
+        <w:t>c</w:t>
+      </w:r>
+      <w:r>
+        <w:t xml:space="preserve"> moet de </w:t>
+      </w:r>
+      <w:proofErr w:type="spellStart"/>
+      <w:r>
+        <w:rPr>
+          <w:rStyle w:val="inlinecode"/>
+        </w:rPr>
+        <w:t>mogelijkeBinding</w:t>
+      </w:r>
+      <w:proofErr w:type="spellEnd"/>
+      <w:r>
+        <w:t xml:space="preserve"> van </w:t>
+      </w:r>
+      <w:r>
+        <w:t>R</w:t>
+      </w:r>
+      <w:r>
+        <w:rPr>
+          <w:vertAlign w:val="subscript"/>
+        </w:rPr>
+        <w:t>c</w:t>
+      </w:r>
+      <w:r>
+        <w:t xml:space="preserve"> als Aspect hebben (of eraan gelijk zijn).</w:t>
+      </w:r>
+    </w:p>
+    <w:p>
+      <w:pPr>
+        <w:pStyle w:val="Lijstalinea"/>
+        <w:numPr>
+          <w:ilvl w:val="0"/>
+          <w:numId w:val="20"/>
+        </w:numPr>
+      </w:pPr>
+      <w:proofErr w:type="spellStart"/>
+      <w:r>
+        <w:t>AspectRollen</w:t>
+      </w:r>
+      <w:proofErr w:type="spellEnd"/>
+      <w:r>
+        <w:t xml:space="preserve"> (van </w:t>
+      </w:r>
+      <w:r>
+        <w:t>R</w:t>
+      </w:r>
+      <w:r>
+        <w:rPr>
+          <w:vertAlign w:val="subscript"/>
+        </w:rPr>
+        <w:t>a</w:t>
+      </w:r>
+      <w:r>
+        <w:t xml:space="preserve">) gelden recursief voor </w:t>
+      </w:r>
+      <w:r>
+        <w:t>R</w:t>
+      </w:r>
+      <w:r>
+        <w:rPr>
+          <w:vertAlign w:val="subscript"/>
+        </w:rPr>
+        <w:t>c</w:t>
+      </w:r>
+      <w:r>
+        <w:t xml:space="preserve">. Dit betekent dat als we de waarden van een Rol van </w:t>
+      </w:r>
+      <w:r>
+        <w:t>R</w:t>
+      </w:r>
+      <w:r>
+        <w:rPr>
+          <w:vertAlign w:val="subscript"/>
+        </w:rPr>
+        <w:t>a</w:t>
+      </w:r>
+      <w:r>
+        <w:t xml:space="preserve"> bepalen, daarbij rekening houden met de </w:t>
+      </w:r>
+      <w:proofErr w:type="spellStart"/>
+      <w:r>
+        <w:t>AspectRollen</w:t>
+      </w:r>
+      <w:proofErr w:type="spellEnd"/>
+      <w:r>
+        <w:t xml:space="preserve"> van </w:t>
+      </w:r>
+      <w:r>
+        <w:t>R</w:t>
+      </w:r>
+      <w:r>
+        <w:rPr>
+          <w:vertAlign w:val="subscript"/>
+        </w:rPr>
+        <w:t>a</w:t>
+      </w:r>
+      <w:r>
+        <w:t>.</w:t>
+      </w:r>
+    </w:p>
+    <w:p>
+      <w:pPr>
+        <w:pStyle w:val="Lijstalinea"/>
+        <w:numPr>
+          <w:ilvl w:val="0"/>
+          <w:numId w:val="20"/>
+        </w:numPr>
+      </w:pPr>
+      <w:r>
+        <w:t xml:space="preserve">Acties worden gewoon toegevoegd. Oftewel, de binding van de Rollen </w:t>
+      </w:r>
+      <w:proofErr w:type="spellStart"/>
+      <w:r>
+        <w:rPr>
+          <w:rStyle w:val="inlinecode"/>
+        </w:rPr>
+        <w:t>objectRol</w:t>
+      </w:r>
+      <w:proofErr w:type="spellEnd"/>
+      <w:r>
+        <w:t xml:space="preserve"> en </w:t>
+      </w:r>
+      <w:proofErr w:type="spellStart"/>
+      <w:r>
+        <w:rPr>
+          <w:rStyle w:val="inlinecode"/>
+        </w:rPr>
+        <w:t>subjectRol</w:t>
+      </w:r>
+      <w:proofErr w:type="spellEnd"/>
+      <w:r>
+        <w:t xml:space="preserve"> van </w:t>
+      </w:r>
+      <w:r>
+        <w:t>R</w:t>
+      </w:r>
+      <w:r>
+        <w:rPr>
+          <w:vertAlign w:val="subscript"/>
+        </w:rPr>
+        <w:t>a</w:t>
+      </w:r>
+      <w:r>
+        <w:t xml:space="preserve"> gelden als binding van dezelfde Rollen van </w:t>
+      </w:r>
+      <w:r>
+        <w:t>R</w:t>
+      </w:r>
+      <w:r>
+        <w:rPr>
+          <w:vertAlign w:val="subscript"/>
+        </w:rPr>
+        <w:t>c</w:t>
+      </w:r>
+      <w:r>
+        <w:t xml:space="preserve">. Een query om b.v. de bindingen van </w:t>
+      </w:r>
+      <w:proofErr w:type="spellStart"/>
+      <w:r>
+        <w:rPr>
+          <w:rStyle w:val="inlinecode"/>
+        </w:rPr>
+        <w:t>objectRol</w:t>
+      </w:r>
+      <w:proofErr w:type="spellEnd"/>
+      <w:r>
+        <w:t xml:space="preserve"> van </w:t>
+      </w:r>
+      <w:r>
+        <w:t>R</w:t>
+      </w:r>
+      <w:r>
+        <w:rPr>
+          <w:vertAlign w:val="subscript"/>
+        </w:rPr>
+        <w:t>c</w:t>
+      </w:r>
+      <w:r>
+        <w:t xml:space="preserve"> op te halen, moet recursief die van </w:t>
+      </w:r>
+      <w:r>
+        <w:t>R</w:t>
+      </w:r>
+      <w:r>
+        <w:rPr>
+          <w:vertAlign w:val="subscript"/>
+        </w:rPr>
+        <w:t>c</w:t>
+      </w:r>
+      <w:r>
+        <w:t xml:space="preserve"> ophalen.</w:t>
+      </w:r>
+    </w:p>
+    <w:p>
       <w:r>
         <w:t>We mogen meerdere rollen (uit evenzovele Aspecten) afbeelden op R</w:t>
       </w:r>
@@ -1004,16 +2089,157 @@
         <w:t>c</w:t>
       </w:r>
       <w:r>
-        <w:t>. Daarbij geldt dat de mogelijkeBinding van R</w:t>
+        <w:t>. Daarbij geldt</w:t>
+      </w:r>
+      <w:r>
+        <w:t>:</w:t>
+      </w:r>
+      <w:r>
+        <w:t xml:space="preserve"> </w:t>
+      </w:r>
+    </w:p>
+    <w:p>
+      <w:pPr>
+        <w:pStyle w:val="Lijstalinea"/>
+        <w:numPr>
+          <w:ilvl w:val="0"/>
+          <w:numId w:val="21"/>
+        </w:numPr>
+      </w:pPr>
+      <w:proofErr w:type="gramStart"/>
+      <w:r>
+        <w:t>dat</w:t>
+      </w:r>
+      <w:proofErr w:type="gramEnd"/>
+      <w:r>
+        <w:t xml:space="preserve"> </w:t>
+      </w:r>
+      <w:r>
+        <w:t>R</w:t>
       </w:r>
       <w:r>
         <w:rPr>
           <w:vertAlign w:val="subscript"/>
         </w:rPr>
+        <w:t>c</w:t>
+      </w:r>
+      <w:r>
+        <w:t xml:space="preserve"> alle toe te voegen onderdelen van alle </w:t>
+      </w:r>
+      <w:proofErr w:type="spellStart"/>
+      <w:r>
+        <w:t>AspectRollen</w:t>
+      </w:r>
+      <w:proofErr w:type="spellEnd"/>
+      <w:r>
+        <w:t xml:space="preserve"> overneemt;</w:t>
+      </w:r>
+    </w:p>
+    <w:p>
+      <w:pPr>
+        <w:pStyle w:val="Lijstalinea"/>
+        <w:numPr>
+          <w:ilvl w:val="0"/>
+          <w:numId w:val="21"/>
+        </w:numPr>
+      </w:pPr>
+      <w:proofErr w:type="gramStart"/>
+      <w:r>
+        <w:t>dat</w:t>
+      </w:r>
+      <w:proofErr w:type="gramEnd"/>
+      <w:r>
+        <w:t xml:space="preserve"> voor de </w:t>
+      </w:r>
+      <w:proofErr w:type="spellStart"/>
+      <w:r>
+        <w:t>properties</w:t>
+      </w:r>
+      <w:proofErr w:type="spellEnd"/>
+      <w:r>
+        <w:t xml:space="preserve"> </w:t>
+      </w:r>
+      <w:proofErr w:type="spellStart"/>
+      <w:r>
+        <w:rPr>
+          <w:rStyle w:val="inlinecode"/>
+        </w:rPr>
+        <w:t>isFunctioneel</w:t>
+      </w:r>
+      <w:proofErr w:type="spellEnd"/>
+      <w:r>
+        <w:t xml:space="preserve"> en </w:t>
+      </w:r>
+      <w:proofErr w:type="spellStart"/>
+      <w:r>
+        <w:rPr>
+          <w:rStyle w:val="inlinecode"/>
+        </w:rPr>
+        <w:t>isVerplicht</w:t>
+      </w:r>
+      <w:proofErr w:type="spellEnd"/>
+      <w:r>
+        <w:t xml:space="preserve"> de meest restrictieve </w:t>
+      </w:r>
+      <w:proofErr w:type="spellStart"/>
+      <w:r>
+        <w:t>AspectRol</w:t>
+      </w:r>
+      <w:proofErr w:type="spellEnd"/>
+      <w:r>
+        <w:t xml:space="preserve"> bepaalt; </w:t>
+      </w:r>
+    </w:p>
+    <w:p>
+      <w:pPr>
+        <w:pStyle w:val="Lijstalinea"/>
+        <w:numPr>
+          <w:ilvl w:val="0"/>
+          <w:numId w:val="21"/>
+        </w:numPr>
+      </w:pPr>
+      <w:proofErr w:type="gramStart"/>
+      <w:r>
+        <w:t>voor</w:t>
+      </w:r>
+      <w:proofErr w:type="gramEnd"/>
+      <w:r>
+        <w:t xml:space="preserve"> </w:t>
+      </w:r>
+      <w:r>
+        <w:t xml:space="preserve">de </w:t>
+      </w:r>
+      <w:proofErr w:type="spellStart"/>
+      <w:r>
+        <w:rPr>
+          <w:rStyle w:val="inlinecode"/>
+        </w:rPr>
+        <w:t>mogelijkeBinding</w:t>
+      </w:r>
+      <w:proofErr w:type="spellEnd"/>
+      <w:r>
+        <w:t xml:space="preserve"> van R</w:t>
+      </w:r>
+      <w:r>
+        <w:rPr>
+          <w:vertAlign w:val="subscript"/>
+        </w:rPr>
         <w:t>a</w:t>
       </w:r>
       <w:r>
-        <w:t xml:space="preserve"> beperkt wordt tot de doorsnede van de types van de mogelijke bindingen van de aspectrollen.</w:t>
+        <w:t xml:space="preserve"> </w:t>
+      </w:r>
+      <w:r>
+        <w:t xml:space="preserve">dat die </w:t>
+      </w:r>
+      <w:r>
+        <w:t>de doorsnede van de types van de mogelijke bindingen van de aspectrollen</w:t>
+      </w:r>
+      <w:r>
+        <w:t xml:space="preserve"> als Aspect moet hebben</w:t>
+      </w:r>
+      <w:r>
+        <w:t>.</w:t>
       </w:r>
     </w:p>
     <w:p>
@@ -1027,26 +2253,74 @@
         <w:rPr>
           <w:lang w:val="en-US"/>
         </w:rPr>
-        <w:t>Properties contextualiseren</w:t>
-      </w:r>
-    </w:p>
-    <w:p>
-      <w:r>
-        <w:t xml:space="preserve">Voor een Property van een gecontextualiseerde Rol hebben we dezelfde keuzes als voor een Rol zelf: toevoegen of afbeelden. Voor het afbeelden gebruiken we de rol </w:t>
-      </w:r>
+        <w:t xml:space="preserve">Properties </w:t>
+      </w:r>
+      <w:proofErr w:type="spellStart"/>
+      <w:r>
+        <w:rPr>
+          <w:lang w:val="en-US"/>
+        </w:rPr>
+        <w:t>contextualiseren</w:t>
+      </w:r>
+      <w:proofErr w:type="spellEnd"/>
+    </w:p>
+    <w:p>
+      <w:r>
+        <w:t xml:space="preserve">Voor een Property van een </w:t>
+      </w:r>
+      <w:proofErr w:type="spellStart"/>
+      <w:r>
+        <w:t>gecontextualiseerde</w:t>
+      </w:r>
+      <w:proofErr w:type="spellEnd"/>
+      <w:r>
+        <w:t xml:space="preserve"> Rol hebben we dezelfde keuzes als voor een Rol zelf: toevoegen of afbeelden. Voor het afbeelden gebruiken we de rol </w:t>
+      </w:r>
+      <w:proofErr w:type="spellStart"/>
+      <w:proofErr w:type="gramStart"/>
       <w:r>
         <w:rPr>
           <w:rStyle w:val="inlinecode"/>
         </w:rPr>
         <w:t>psp:aspectProperty</w:t>
       </w:r>
-      <w:r>
-        <w:t xml:space="preserve"> in de lokale definitie van de Property. Ook hier hebben we de mogelijkheid om properties uit meerdere Aspecten te contextualiseren naar één en dezelfde property van een Rol van Context C.</w:t>
-      </w:r>
-    </w:p>
-    <w:p>
-      <w:r>
-        <w:t>Maar een aspectproperty kunnen we ook verbinden met een Property van de mogelijkeBinding van een Rol. Oftewel: een Property P</w:t>
+      <w:proofErr w:type="spellEnd"/>
+      <w:proofErr w:type="gramEnd"/>
+      <w:r>
+        <w:t xml:space="preserve"> in de lokale definitie van de Property. Ook hier hebben we de mogelijkheid om </w:t>
+      </w:r>
+      <w:proofErr w:type="spellStart"/>
+      <w:r>
+        <w:t>properties</w:t>
+      </w:r>
+      <w:proofErr w:type="spellEnd"/>
+      <w:r>
+        <w:t xml:space="preserve"> uit meerdere Aspecten te contextualiseren naar </w:t>
+      </w:r>
+      <w:proofErr w:type="gramStart"/>
+      <w:r>
+        <w:t>één</w:t>
+      </w:r>
+      <w:proofErr w:type="gramEnd"/>
+      <w:r>
+        <w:t xml:space="preserve"> en dezelfde property van een Rol van Context C.</w:t>
+      </w:r>
+    </w:p>
+    <w:p>
+      <w:r>
+        <w:t xml:space="preserve">Maar een aspectproperty kunnen we ook verbinden met een Property van de </w:t>
+      </w:r>
+      <w:proofErr w:type="spellStart"/>
+      <w:r>
+        <w:t>mogelijkeBinding</w:t>
+      </w:r>
+      <w:proofErr w:type="spellEnd"/>
+      <w:r>
+        <w:t xml:space="preserve"> van een Rol. Oftewel: een Property </w:t>
+      </w:r>
+      <w:proofErr w:type="spellStart"/>
+      <w:r>
+        <w:t>P</w:t>
       </w:r>
       <w:r>
         <w:rPr>
@@ -1054,6 +2328,7 @@
         </w:rPr>
         <w:t>ra</w:t>
       </w:r>
+      <w:proofErr w:type="spellEnd"/>
       <w:r>
         <w:t xml:space="preserve"> van de rol R</w:t>
       </w:r>
@@ -1064,323 +2339,511 @@
         <w:t>a</w:t>
       </w:r>
       <w:r>
-        <w:t xml:space="preserve"> van aspect A kunnen </w:t>
-      </w:r>
+        <w:t xml:space="preserve"> van aspect A kunnen we afbeelden op een Property van de </w:t>
+      </w:r>
+      <w:proofErr w:type="spellStart"/>
+      <w:r>
+        <w:t>mogelijkeBinding</w:t>
+      </w:r>
+      <w:proofErr w:type="spellEnd"/>
+      <w:r>
+        <w:t xml:space="preserve"> van de R</w:t>
+      </w:r>
+      <w:r>
+        <w:rPr>
+          <w:vertAlign w:val="subscript"/>
+        </w:rPr>
+        <w:t>c</w:t>
+      </w:r>
+      <w:r>
+        <w:t xml:space="preserve"> van de Context. We doen dat met de rol </w:t>
+      </w:r>
+      <w:proofErr w:type="spellStart"/>
+      <w:proofErr w:type="gramStart"/>
+      <w:r>
+        <w:rPr>
+          <w:rStyle w:val="inlinecode"/>
+        </w:rPr>
+        <w:t>psp:bindingProperty</w:t>
+      </w:r>
+      <w:proofErr w:type="spellEnd"/>
+      <w:proofErr w:type="gramEnd"/>
+      <w:r>
+        <w:t xml:space="preserve">: </w:t>
+      </w:r>
+    </w:p>
+    <w:p>
+      <w:pPr>
+        <w:pStyle w:val="Code"/>
+      </w:pPr>
+      <w:proofErr w:type="spellStart"/>
+      <w:proofErr w:type="gramStart"/>
+      <w:r>
+        <w:t>psp:Context</w:t>
+      </w:r>
+      <w:proofErr w:type="spellEnd"/>
+      <w:proofErr w:type="gramEnd"/>
+      <w:r>
+        <w:t xml:space="preserve"> </w:t>
+      </w:r>
+      <w:proofErr w:type="spellStart"/>
+      <w:r>
+        <w:t>usr:C</w:t>
+      </w:r>
+      <w:proofErr w:type="spellEnd"/>
+    </w:p>
+    <w:p>
+      <w:pPr>
+        <w:pStyle w:val="Code"/>
+        <w:rPr>
+          <w:lang w:val="en-US"/>
+        </w:rPr>
+      </w:pPr>
+      <w:r>
+        <w:tab/>
+      </w:r>
+      <w:proofErr w:type="spellStart"/>
+      <w:proofErr w:type="gramStart"/>
+      <w:r>
+        <w:rPr>
+          <w:lang w:val="en-US"/>
+        </w:rPr>
+        <w:t>psp:aspect</w:t>
+      </w:r>
+      <w:proofErr w:type="spellEnd"/>
+      <w:proofErr w:type="gramEnd"/>
+      <w:r>
+        <w:rPr>
+          <w:lang w:val="en-US"/>
+        </w:rPr>
+        <w:t xml:space="preserve"> </w:t>
+      </w:r>
+      <w:proofErr w:type="spellStart"/>
+      <w:r>
+        <w:rPr>
+          <w:lang w:val="en-US"/>
+        </w:rPr>
+        <w:t>usr:</w:t>
+      </w:r>
+      <w:r>
+        <w:rPr>
+          <w:lang w:val="en-US"/>
+        </w:rPr>
+        <w:t>A</w:t>
+      </w:r>
+      <w:proofErr w:type="spellEnd"/>
+    </w:p>
+    <w:p>
+      <w:pPr>
+        <w:pStyle w:val="Code"/>
+        <w:rPr>
+          <w:lang w:val="en-US"/>
+        </w:rPr>
+      </w:pPr>
+      <w:r>
+        <w:rPr>
+          <w:lang w:val="en-US"/>
+        </w:rPr>
+        <w:tab/>
+      </w:r>
+      <w:proofErr w:type="spellStart"/>
+      <w:proofErr w:type="gramStart"/>
+      <w:r>
+        <w:rPr>
+          <w:lang w:val="en-US"/>
+        </w:rPr>
+        <w:t>psp:rolInContext</w:t>
+      </w:r>
+      <w:proofErr w:type="spellEnd"/>
+      <w:proofErr w:type="gramEnd"/>
+      <w:r>
+        <w:rPr>
+          <w:lang w:val="en-US"/>
+        </w:rPr>
+        <w:t xml:space="preserve"> =&gt;</w:t>
+      </w:r>
+    </w:p>
+    <w:p>
+      <w:pPr>
+        <w:pStyle w:val="Code"/>
+        <w:rPr>
+          <w:lang w:val="en-US"/>
+        </w:rPr>
+      </w:pPr>
+      <w:r>
+        <w:rPr>
+          <w:lang w:val="en-US"/>
+        </w:rPr>
+        <w:tab/>
+      </w:r>
+      <w:r>
+        <w:rPr>
+          <w:lang w:val="en-US"/>
+        </w:rPr>
+        <w:tab/>
+      </w:r>
+      <w:proofErr w:type="spellStart"/>
+      <w:proofErr w:type="gramStart"/>
+      <w:r>
+        <w:rPr>
+          <w:lang w:val="en-US"/>
+        </w:rPr>
+        <w:t>psp:Rol</w:t>
+      </w:r>
+      <w:proofErr w:type="spellEnd"/>
+      <w:proofErr w:type="gramEnd"/>
+      <w:r>
+        <w:rPr>
+          <w:lang w:val="en-US"/>
+        </w:rPr>
+        <w:t xml:space="preserve"> $</w:t>
+      </w:r>
+      <w:proofErr w:type="spellStart"/>
+      <w:r>
+        <w:rPr>
+          <w:lang w:val="en-US"/>
+        </w:rPr>
+        <w:t>R</w:t>
+      </w:r>
+      <w:r>
+        <w:rPr>
+          <w:vertAlign w:val="subscript"/>
+          <w:lang w:val="en-US"/>
+        </w:rPr>
+        <w:t>c</w:t>
+      </w:r>
+      <w:proofErr w:type="spellEnd"/>
+    </w:p>
+    <w:p>
+      <w:pPr>
+        <w:pStyle w:val="Code"/>
+        <w:rPr>
+          <w:lang w:val="en-US"/>
+        </w:rPr>
+      </w:pPr>
+      <w:r>
+        <w:rPr>
+          <w:lang w:val="en-US"/>
+        </w:rPr>
+        <w:tab/>
+      </w:r>
+      <w:r>
+        <w:rPr>
+          <w:lang w:val="en-US"/>
+        </w:rPr>
+        <w:tab/>
+      </w:r>
+      <w:r>
+        <w:rPr>
+          <w:lang w:val="en-US"/>
+        </w:rPr>
+        <w:tab/>
+      </w:r>
+      <w:proofErr w:type="spellStart"/>
+      <w:proofErr w:type="gramStart"/>
+      <w:r>
+        <w:rPr>
+          <w:lang w:val="en-US"/>
+        </w:rPr>
+        <w:t>psp:aspectRol</w:t>
+      </w:r>
+      <w:proofErr w:type="spellEnd"/>
+      <w:proofErr w:type="gramEnd"/>
+      <w:r>
+        <w:rPr>
+          <w:lang w:val="en-US"/>
+        </w:rPr>
+        <w:t xml:space="preserve"> =&gt; </w:t>
+      </w:r>
+      <w:proofErr w:type="spellStart"/>
+      <w:r>
+        <w:rPr>
+          <w:lang w:val="en-US"/>
+        </w:rPr>
+        <w:t>usr:A$R</w:t>
+      </w:r>
+      <w:r>
+        <w:rPr>
+          <w:vertAlign w:val="subscript"/>
+          <w:lang w:val="en-US"/>
+        </w:rPr>
+        <w:t>a</w:t>
+      </w:r>
+      <w:proofErr w:type="spellEnd"/>
+    </w:p>
+    <w:p>
+      <w:pPr>
+        <w:pStyle w:val="Code"/>
+        <w:rPr>
+          <w:lang w:val="en-US"/>
+        </w:rPr>
+      </w:pPr>
+      <w:r>
+        <w:rPr>
+          <w:lang w:val="en-US"/>
+        </w:rPr>
+        <w:tab/>
+      </w:r>
+      <w:r>
+        <w:rPr>
+          <w:lang w:val="en-US"/>
+        </w:rPr>
+        <w:tab/>
+      </w:r>
+      <w:r>
+        <w:rPr>
+          <w:lang w:val="en-US"/>
+        </w:rPr>
+        <w:tab/>
+      </w:r>
+      <w:proofErr w:type="spellStart"/>
+      <w:proofErr w:type="gramStart"/>
+      <w:r>
+        <w:rPr>
+          <w:lang w:val="en-US"/>
+        </w:rPr>
+        <w:t>psp:rolProperty</w:t>
+      </w:r>
+      <w:proofErr w:type="spellEnd"/>
+      <w:proofErr w:type="gramEnd"/>
+      <w:r>
+        <w:rPr>
+          <w:lang w:val="en-US"/>
+        </w:rPr>
+        <w:t xml:space="preserve"> =&gt;</w:t>
+      </w:r>
+    </w:p>
+    <w:p>
+      <w:pPr>
+        <w:pStyle w:val="Code"/>
+        <w:rPr>
+          <w:lang w:val="en-US"/>
+        </w:rPr>
+      </w:pPr>
+      <w:r>
+        <w:rPr>
+          <w:lang w:val="en-US"/>
+        </w:rPr>
+        <w:tab/>
+      </w:r>
+      <w:r>
+        <w:rPr>
+          <w:lang w:val="en-US"/>
+        </w:rPr>
+        <w:tab/>
+      </w:r>
+      <w:r>
+        <w:rPr>
+          <w:lang w:val="en-US"/>
+        </w:rPr>
+        <w:tab/>
+      </w:r>
+      <w:r>
+        <w:rPr>
+          <w:lang w:val="en-US"/>
+        </w:rPr>
+        <w:tab/>
+      </w:r>
+      <w:proofErr w:type="spellStart"/>
+      <w:proofErr w:type="gramStart"/>
+      <w:r>
+        <w:rPr>
+          <w:lang w:val="en-US"/>
+        </w:rPr>
+        <w:t>psp:Property</w:t>
+      </w:r>
+      <w:proofErr w:type="spellEnd"/>
+      <w:proofErr w:type="gramEnd"/>
+      <w:r>
+        <w:rPr>
+          <w:lang w:val="en-US"/>
+        </w:rPr>
+        <w:t xml:space="preserve"> $P</w:t>
+      </w:r>
+    </w:p>
+    <w:p>
+      <w:pPr>
+        <w:pStyle w:val="Code"/>
+        <w:rPr>
+          <w:lang w:val="en-US"/>
+        </w:rPr>
+      </w:pPr>
+      <w:r>
+        <w:rPr>
+          <w:lang w:val="en-US"/>
+        </w:rPr>
+        <w:tab/>
+      </w:r>
+      <w:r>
+        <w:rPr>
+          <w:lang w:val="en-US"/>
+        </w:rPr>
+        <w:tab/>
+      </w:r>
+      <w:r>
+        <w:rPr>
+          <w:lang w:val="en-US"/>
+        </w:rPr>
+        <w:tab/>
+      </w:r>
+      <w:r>
+        <w:rPr>
+          <w:lang w:val="en-US"/>
+        </w:rPr>
+        <w:tab/>
+      </w:r>
+      <w:r>
+        <w:rPr>
+          <w:lang w:val="en-US"/>
+        </w:rPr>
+        <w:tab/>
+      </w:r>
+      <w:proofErr w:type="spellStart"/>
+      <w:proofErr w:type="gramStart"/>
+      <w:r>
+        <w:rPr>
+          <w:lang w:val="en-US"/>
+        </w:rPr>
+        <w:t>psp:aspectProperty</w:t>
+      </w:r>
+      <w:proofErr w:type="spellEnd"/>
+      <w:proofErr w:type="gramEnd"/>
+      <w:r>
+        <w:rPr>
+          <w:lang w:val="en-US"/>
+        </w:rPr>
+        <w:t xml:space="preserve"> </w:t>
+      </w:r>
+      <w:proofErr w:type="spellStart"/>
+      <w:r>
+        <w:rPr>
+          <w:lang w:val="en-US"/>
+        </w:rPr>
+        <w:t>usr:A$R</w:t>
+      </w:r>
+      <w:r>
+        <w:rPr>
+          <w:vertAlign w:val="subscript"/>
+          <w:lang w:val="en-US"/>
+        </w:rPr>
+        <w:t>a</w:t>
+      </w:r>
+      <w:r>
+        <w:rPr>
+          <w:lang w:val="en-US"/>
+        </w:rPr>
+        <w:t>$P</w:t>
+      </w:r>
+      <w:r>
+        <w:rPr>
+          <w:vertAlign w:val="subscript"/>
+          <w:lang w:val="en-US"/>
+        </w:rPr>
+        <w:t>ra</w:t>
+      </w:r>
+      <w:proofErr w:type="spellEnd"/>
+    </w:p>
+    <w:p>
+      <w:pPr>
+        <w:pStyle w:val="Code"/>
+      </w:pPr>
+      <w:r>
+        <w:rPr>
+          <w:lang w:val="en-US"/>
+        </w:rPr>
+        <w:tab/>
+      </w:r>
+      <w:r>
+        <w:rPr>
+          <w:lang w:val="en-US"/>
+        </w:rPr>
+        <w:tab/>
+      </w:r>
+      <w:r>
+        <w:rPr>
+          <w:lang w:val="en-US"/>
+        </w:rPr>
+        <w:tab/>
+      </w:r>
+      <w:r>
+        <w:rPr>
+          <w:lang w:val="en-US"/>
+        </w:rPr>
+        <w:tab/>
+      </w:r>
+      <w:r>
+        <w:rPr>
+          <w:lang w:val="en-US"/>
+        </w:rPr>
+        <w:tab/>
+      </w:r>
+      <w:proofErr w:type="spellStart"/>
+      <w:proofErr w:type="gramStart"/>
+      <w:r>
+        <w:t>psp:bindingProperty</w:t>
+      </w:r>
+      <w:proofErr w:type="spellEnd"/>
+      <w:proofErr w:type="gramEnd"/>
+      <w:r>
+        <w:t xml:space="preserve"> </w:t>
+      </w:r>
+      <w:proofErr w:type="spellStart"/>
+      <w:r>
+        <w:t>usr:B$P</w:t>
+      </w:r>
+      <w:proofErr w:type="spellEnd"/>
+    </w:p>
+    <w:p>
+      <w:pPr>
+        <w:pStyle w:val="Code"/>
+      </w:pPr>
+      <w:r>
+        <w:tab/>
+      </w:r>
+      <w:r>
+        <w:tab/>
+      </w:r>
+      <w:r>
+        <w:tab/>
+      </w:r>
+      <w:proofErr w:type="spellStart"/>
+      <w:proofErr w:type="gramStart"/>
+      <w:r>
+        <w:t>psp:mogelijkeBinding</w:t>
+      </w:r>
+      <w:proofErr w:type="spellEnd"/>
+      <w:proofErr w:type="gramEnd"/>
+      <w:r>
+        <w:t xml:space="preserve"> =&gt; </w:t>
+      </w:r>
+      <w:proofErr w:type="spellStart"/>
+      <w:r>
+        <w:t>usr:B</w:t>
+      </w:r>
+      <w:proofErr w:type="spellEnd"/>
+    </w:p>
+    <w:p>
+      <w:pPr>
+        <w:pStyle w:val="Code"/>
+      </w:pPr>
+    </w:p>
+    <w:p>
       <w:r>
         <w:lastRenderedPageBreak/>
-        <w:t>we afbeelden op een Property van de mogelijkeBinding van de R</w:t>
-      </w:r>
-      <w:r>
-        <w:rPr>
-          <w:vertAlign w:val="subscript"/>
-        </w:rPr>
-        <w:t>c</w:t>
-      </w:r>
-      <w:r>
-        <w:t xml:space="preserve"> van de Context. We doen dat met de rol </w:t>
-      </w:r>
-      <w:r>
-        <w:rPr>
-          <w:rStyle w:val="inlinecode"/>
-        </w:rPr>
-        <w:t>psp:bindingProperty</w:t>
-      </w:r>
-      <w:r>
-        <w:t xml:space="preserve">: </w:t>
-      </w:r>
-    </w:p>
-    <w:p>
-      <w:pPr>
-        <w:pStyle w:val="Code"/>
-      </w:pPr>
-      <w:r>
-        <w:t>psp:Context usr:C</w:t>
-      </w:r>
-    </w:p>
-    <w:p>
-      <w:pPr>
-        <w:pStyle w:val="Code"/>
-        <w:rPr>
-          <w:lang w:val="en-US"/>
-        </w:rPr>
-      </w:pPr>
-      <w:r>
-        <w:tab/>
-      </w:r>
-      <w:r>
-        <w:rPr>
-          <w:lang w:val="en-US"/>
-        </w:rPr>
-        <w:t>psp:aspect usr:</w:t>
-      </w:r>
-      <w:r>
-        <w:rPr>
-          <w:lang w:val="en-US"/>
-        </w:rPr>
-        <w:t>A</w:t>
-      </w:r>
-    </w:p>
-    <w:p>
-      <w:pPr>
-        <w:pStyle w:val="Code"/>
-        <w:rPr>
-          <w:lang w:val="en-US"/>
-        </w:rPr>
-      </w:pPr>
-      <w:r>
-        <w:rPr>
-          <w:lang w:val="en-US"/>
-        </w:rPr>
-        <w:tab/>
-        <w:t>psp:rolInContext =&gt;</w:t>
-      </w:r>
-    </w:p>
-    <w:p>
-      <w:pPr>
-        <w:pStyle w:val="Code"/>
-        <w:rPr>
-          <w:lang w:val="en-US"/>
-        </w:rPr>
-      </w:pPr>
-      <w:r>
-        <w:rPr>
-          <w:lang w:val="en-US"/>
-        </w:rPr>
-        <w:tab/>
-      </w:r>
-      <w:r>
-        <w:rPr>
-          <w:lang w:val="en-US"/>
-        </w:rPr>
-        <w:tab/>
-        <w:t>psp:Rol $R</w:t>
-      </w:r>
-      <w:r>
-        <w:rPr>
-          <w:vertAlign w:val="subscript"/>
-          <w:lang w:val="en-US"/>
-        </w:rPr>
-        <w:t>c</w:t>
-      </w:r>
-    </w:p>
-    <w:p>
-      <w:pPr>
-        <w:pStyle w:val="Code"/>
-        <w:rPr>
-          <w:lang w:val="en-US"/>
-        </w:rPr>
-      </w:pPr>
-      <w:r>
-        <w:rPr>
-          <w:lang w:val="en-US"/>
-        </w:rPr>
-        <w:tab/>
-      </w:r>
-      <w:r>
-        <w:rPr>
-          <w:lang w:val="en-US"/>
-        </w:rPr>
-        <w:tab/>
-      </w:r>
-      <w:r>
-        <w:rPr>
-          <w:lang w:val="en-US"/>
-        </w:rPr>
-        <w:tab/>
-        <w:t>psp:aspectRol =&gt; usr:A$R</w:t>
-      </w:r>
-      <w:r>
-        <w:rPr>
-          <w:vertAlign w:val="subscript"/>
-          <w:lang w:val="en-US"/>
-        </w:rPr>
-        <w:t>a</w:t>
-      </w:r>
-    </w:p>
-    <w:p>
-      <w:pPr>
-        <w:pStyle w:val="Code"/>
-        <w:rPr>
-          <w:lang w:val="en-US"/>
-        </w:rPr>
-      </w:pPr>
-      <w:r>
-        <w:rPr>
-          <w:lang w:val="en-US"/>
-        </w:rPr>
-        <w:tab/>
-      </w:r>
-      <w:r>
-        <w:rPr>
-          <w:lang w:val="en-US"/>
-        </w:rPr>
-        <w:tab/>
-      </w:r>
-      <w:r>
-        <w:rPr>
-          <w:lang w:val="en-US"/>
-        </w:rPr>
-        <w:tab/>
-        <w:t>psp:rolProperty =&gt;</w:t>
-      </w:r>
-    </w:p>
-    <w:p>
-      <w:pPr>
-        <w:pStyle w:val="Code"/>
-        <w:rPr>
-          <w:lang w:val="en-US"/>
-        </w:rPr>
-      </w:pPr>
-      <w:r>
-        <w:rPr>
-          <w:lang w:val="en-US"/>
-        </w:rPr>
-        <w:tab/>
-      </w:r>
-      <w:r>
-        <w:rPr>
-          <w:lang w:val="en-US"/>
-        </w:rPr>
-        <w:tab/>
-      </w:r>
-      <w:r>
-        <w:rPr>
-          <w:lang w:val="en-US"/>
-        </w:rPr>
-        <w:tab/>
-      </w:r>
-      <w:r>
-        <w:rPr>
-          <w:lang w:val="en-US"/>
-        </w:rPr>
-        <w:tab/>
-        <w:t>psp:Property $P</w:t>
-      </w:r>
-    </w:p>
-    <w:p>
-      <w:pPr>
-        <w:pStyle w:val="Code"/>
-        <w:rPr>
-          <w:lang w:val="en-US"/>
-        </w:rPr>
-      </w:pPr>
-      <w:r>
-        <w:rPr>
-          <w:lang w:val="en-US"/>
-        </w:rPr>
-        <w:tab/>
-      </w:r>
-      <w:r>
-        <w:rPr>
-          <w:lang w:val="en-US"/>
-        </w:rPr>
-        <w:tab/>
-      </w:r>
-      <w:r>
-        <w:rPr>
-          <w:lang w:val="en-US"/>
-        </w:rPr>
-        <w:tab/>
-      </w:r>
-      <w:r>
-        <w:rPr>
-          <w:lang w:val="en-US"/>
-        </w:rPr>
-        <w:tab/>
-      </w:r>
-      <w:r>
-        <w:rPr>
-          <w:lang w:val="en-US"/>
-        </w:rPr>
-        <w:tab/>
-        <w:t>psp:aspectProperty usr:A$R</w:t>
-      </w:r>
-      <w:r>
-        <w:rPr>
-          <w:vertAlign w:val="subscript"/>
-          <w:lang w:val="en-US"/>
-        </w:rPr>
-        <w:t>a</w:t>
-      </w:r>
-      <w:r>
-        <w:rPr>
-          <w:lang w:val="en-US"/>
-        </w:rPr>
-        <w:t>$P</w:t>
-      </w:r>
-      <w:r>
-        <w:rPr>
-          <w:vertAlign w:val="subscript"/>
-          <w:lang w:val="en-US"/>
-        </w:rPr>
-        <w:t>ra</w:t>
-      </w:r>
-    </w:p>
-    <w:p>
-      <w:pPr>
-        <w:pStyle w:val="Code"/>
-      </w:pPr>
-      <w:r>
-        <w:rPr>
-          <w:lang w:val="en-US"/>
-        </w:rPr>
-        <w:tab/>
-      </w:r>
-      <w:r>
-        <w:rPr>
-          <w:lang w:val="en-US"/>
-        </w:rPr>
-        <w:tab/>
-      </w:r>
-      <w:r>
-        <w:rPr>
-          <w:lang w:val="en-US"/>
-        </w:rPr>
-        <w:tab/>
-      </w:r>
-      <w:r>
-        <w:rPr>
-          <w:lang w:val="en-US"/>
-        </w:rPr>
-        <w:tab/>
-      </w:r>
-      <w:r>
-        <w:rPr>
-          <w:lang w:val="en-US"/>
-        </w:rPr>
-        <w:tab/>
-      </w:r>
-      <w:r>
-        <w:t>psp:bindingProperty usr:B$P</w:t>
-      </w:r>
-    </w:p>
-    <w:p>
-      <w:pPr>
-        <w:pStyle w:val="Code"/>
-      </w:pPr>
-      <w:r>
-        <w:tab/>
-      </w:r>
-      <w:r>
-        <w:tab/>
-      </w:r>
-      <w:r>
-        <w:tab/>
-        <w:t>psp:mogelijkeBinding =&gt; usr:B</w:t>
-      </w:r>
-    </w:p>
-    <w:p>
-      <w:pPr>
-        <w:pStyle w:val="Code"/>
-      </w:pPr>
-    </w:p>
-    <w:p>
-      <w:r>
         <w:t>Als we</w:t>
       </w:r>
       <w:r>
-        <w:t xml:space="preserve"> een getter construeren voor property </w:t>
-      </w:r>
+        <w:t xml:space="preserve"> een </w:t>
+      </w:r>
+      <w:proofErr w:type="spellStart"/>
+      <w:r>
+        <w:t>getter</w:t>
+      </w:r>
+      <w:proofErr w:type="spellEnd"/>
+      <w:r>
+        <w:t xml:space="preserve"> construeren voor property </w:t>
+      </w:r>
+      <w:proofErr w:type="spellStart"/>
       <w:r>
         <w:rPr>
           <w:rStyle w:val="inlinecode"/>
@@ -1400,30 +2863,673 @@
         </w:rPr>
         <w:t>$P</w:t>
       </w:r>
+      <w:proofErr w:type="spellEnd"/>
       <w:r>
         <w:t xml:space="preserve">, zien we aan het gebruik van </w:t>
       </w:r>
+      <w:proofErr w:type="spellStart"/>
+      <w:proofErr w:type="gramStart"/>
       <w:r>
         <w:rPr>
           <w:rStyle w:val="inlinecode"/>
         </w:rPr>
         <w:t>psp:bindingProperty</w:t>
       </w:r>
-      <w:r>
-        <w:t xml:space="preserve"> dat we de waarde op moeten halen uit de rolDAG, niet bij de rol zelf als lokaal gerepresenteerde property.</w:t>
-      </w:r>
+      <w:proofErr w:type="spellEnd"/>
+      <w:proofErr w:type="gramEnd"/>
+      <w:r>
+        <w:t xml:space="preserve"> dat we de waarde op moeten halen uit de </w:t>
+      </w:r>
+      <w:proofErr w:type="spellStart"/>
+      <w:r>
+        <w:t>rolDAG</w:t>
+      </w:r>
+      <w:proofErr w:type="spellEnd"/>
+      <w:r>
+        <w:t>, niet bij de rol zelf als lokaal gerepresenteerde property.</w:t>
+      </w:r>
+    </w:p>
+    <w:p>
+      <w:r>
+        <w:t xml:space="preserve">Een </w:t>
+      </w:r>
+      <w:r>
+        <w:t>Property</w:t>
+      </w:r>
+      <w:r>
+        <w:t xml:space="preserve"> wordt gespecificeerd als een compositie van de volgende onderdelen.</w:t>
+      </w:r>
+    </w:p>
+    <w:p>
+      <w:pPr>
+        <w:pStyle w:val="Lijstalinea"/>
+        <w:numPr>
+          <w:ilvl w:val="0"/>
+          <w:numId w:val="22"/>
+        </w:numPr>
+      </w:pPr>
+      <w:r>
+        <w:t>Een waarde voor d</w:t>
+      </w:r>
+      <w:r>
+        <w:t>e P</w:t>
+      </w:r>
+      <w:r>
+        <w:t xml:space="preserve">roperty </w:t>
+      </w:r>
+      <w:proofErr w:type="spellStart"/>
+      <w:r>
+        <w:rPr>
+          <w:rStyle w:val="inlinecode"/>
+        </w:rPr>
+        <w:t>isFunctioneel</w:t>
+      </w:r>
+      <w:proofErr w:type="spellEnd"/>
+      <w:r>
+        <w:t>.</w:t>
+      </w:r>
+    </w:p>
+    <w:p>
+      <w:pPr>
+        <w:pStyle w:val="Lijstalinea"/>
+        <w:numPr>
+          <w:ilvl w:val="0"/>
+          <w:numId w:val="22"/>
+        </w:numPr>
+      </w:pPr>
+      <w:r>
+        <w:t>E</w:t>
+      </w:r>
+      <w:r>
+        <w:t>en waarde voor de P</w:t>
+      </w:r>
+      <w:r>
+        <w:t xml:space="preserve">roperty </w:t>
+      </w:r>
+      <w:proofErr w:type="spellStart"/>
+      <w:r>
+        <w:rPr>
+          <w:rStyle w:val="inlinecode"/>
+        </w:rPr>
+        <w:t>isVerplicht</w:t>
+      </w:r>
+      <w:proofErr w:type="spellEnd"/>
+      <w:r>
+        <w:t>.</w:t>
+      </w:r>
+    </w:p>
+    <w:p>
+      <w:pPr>
+        <w:pStyle w:val="Lijstalinea"/>
+        <w:numPr>
+          <w:ilvl w:val="0"/>
+          <w:numId w:val="22"/>
+        </w:numPr>
+      </w:pPr>
+      <w:r>
+        <w:t>E</w:t>
+      </w:r>
+      <w:r>
+        <w:t>en binding voor de R</w:t>
+      </w:r>
+      <w:r>
+        <w:t xml:space="preserve">ol range. Mogelijke waarden moeten </w:t>
+      </w:r>
+      <w:proofErr w:type="spellStart"/>
+      <w:r>
+        <w:rPr>
+          <w:rStyle w:val="inlinecode"/>
+        </w:rPr>
+        <w:t>SimpleValue</w:t>
+      </w:r>
+      <w:proofErr w:type="spellEnd"/>
+      <w:r>
+        <w:t xml:space="preserve"> als Aspect hebben.</w:t>
+      </w:r>
+    </w:p>
+    <w:p>
+      <w:pPr>
+        <w:pStyle w:val="Lijstalinea"/>
+        <w:numPr>
+          <w:ilvl w:val="0"/>
+          <w:numId w:val="22"/>
+        </w:numPr>
+      </w:pPr>
+      <w:proofErr w:type="spellStart"/>
+      <w:r>
+        <w:t>Properties</w:t>
+      </w:r>
+      <w:proofErr w:type="spellEnd"/>
+      <w:r>
+        <w:t xml:space="preserve"> gebonden aan de Rol </w:t>
+      </w:r>
+      <w:proofErr w:type="spellStart"/>
+      <w:r>
+        <w:rPr>
+          <w:rStyle w:val="inlinecode"/>
+        </w:rPr>
+        <w:t>aspectProperty</w:t>
+      </w:r>
+      <w:proofErr w:type="spellEnd"/>
+      <w:r>
+        <w:t xml:space="preserve"> of </w:t>
+      </w:r>
+      <w:proofErr w:type="spellStart"/>
+      <w:r>
+        <w:rPr>
+          <w:rStyle w:val="inlinecode"/>
+        </w:rPr>
+        <w:t>bindingProperty</w:t>
+      </w:r>
+      <w:proofErr w:type="spellEnd"/>
+      <w:r>
+        <w:t>.</w:t>
+      </w:r>
+    </w:p>
+    <w:p>
+      <w:r>
+        <w:t xml:space="preserve">Laat A een Aspect zijn dat in Context C wordt </w:t>
+      </w:r>
+      <w:proofErr w:type="spellStart"/>
+      <w:r>
+        <w:t>gecontextualiseerd</w:t>
+      </w:r>
+      <w:proofErr w:type="spellEnd"/>
+      <w:r>
+        <w:t xml:space="preserve">. We beelden daarbij de Rol </w:t>
+      </w:r>
+      <w:r>
+        <w:t>R</w:t>
+      </w:r>
+      <w:r>
+        <w:rPr>
+          <w:vertAlign w:val="subscript"/>
+        </w:rPr>
+        <w:t>a</w:t>
+      </w:r>
+      <w:r>
+        <w:t xml:space="preserve"> af op de Rol </w:t>
+      </w:r>
+      <w:r>
+        <w:t>R</w:t>
+      </w:r>
+      <w:r>
+        <w:rPr>
+          <w:vertAlign w:val="subscript"/>
+        </w:rPr>
+        <w:t>c</w:t>
+      </w:r>
+      <w:r>
+        <w:t xml:space="preserve">; en we beelden de </w:t>
+      </w:r>
+      <w:r>
+        <w:t>Property P</w:t>
+      </w:r>
+      <w:r>
+        <w:rPr>
+          <w:vertAlign w:val="subscript"/>
+        </w:rPr>
+        <w:t>a</w:t>
+      </w:r>
+      <w:r>
+        <w:t xml:space="preserve"> af op </w:t>
+      </w:r>
+      <w:r>
+        <w:t>Property P</w:t>
+      </w:r>
+      <w:r>
+        <w:rPr>
+          <w:vertAlign w:val="subscript"/>
+        </w:rPr>
+        <w:t>c</w:t>
+      </w:r>
+      <w:r>
+        <w:t xml:space="preserve">. Dat doen we door bij </w:t>
+      </w:r>
+      <w:r>
+        <w:t>P</w:t>
+      </w:r>
+      <w:r>
+        <w:rPr>
+          <w:vertAlign w:val="subscript"/>
+        </w:rPr>
+        <w:t>c</w:t>
+      </w:r>
+      <w:r>
+        <w:t xml:space="preserve"> de Rol </w:t>
+      </w:r>
+      <w:proofErr w:type="spellStart"/>
+      <w:r>
+        <w:rPr>
+          <w:rStyle w:val="inlinecode"/>
+        </w:rPr>
+        <w:t>aspectProperty</w:t>
+      </w:r>
+      <w:proofErr w:type="spellEnd"/>
+      <w:r>
+        <w:t xml:space="preserve"> te binden aan </w:t>
+      </w:r>
+      <w:r>
+        <w:t>P</w:t>
+      </w:r>
+      <w:r>
+        <w:rPr>
+          <w:vertAlign w:val="subscript"/>
+        </w:rPr>
+        <w:t>a</w:t>
+      </w:r>
+      <w:r>
+        <w:t>.</w:t>
+      </w:r>
+    </w:p>
+    <w:p>
+      <w:r>
+        <w:t>Alle onderdelen van Property P</w:t>
+      </w:r>
+      <w:r>
+        <w:rPr>
+          <w:vertAlign w:val="subscript"/>
+        </w:rPr>
+        <w:t>a</w:t>
+      </w:r>
+      <w:r>
+        <w:t xml:space="preserve"> </w:t>
+      </w:r>
+      <w:r>
+        <w:t xml:space="preserve">worden ‘overgenomen’ in </w:t>
+      </w:r>
+      <w:r>
+        <w:t>P</w:t>
+      </w:r>
+      <w:r>
+        <w:rPr>
+          <w:vertAlign w:val="subscript"/>
+        </w:rPr>
+        <w:t>c</w:t>
+      </w:r>
+      <w:r>
+        <w:t>. Dat betekent dat:</w:t>
+      </w:r>
+    </w:p>
+    <w:p>
+      <w:pPr>
+        <w:pStyle w:val="Lijstalinea"/>
+        <w:numPr>
+          <w:ilvl w:val="0"/>
+          <w:numId w:val="23"/>
+        </w:numPr>
+      </w:pPr>
+      <w:proofErr w:type="gramStart"/>
+      <w:r>
+        <w:t>de</w:t>
+      </w:r>
+      <w:proofErr w:type="gramEnd"/>
+      <w:r>
+        <w:t xml:space="preserve"> </w:t>
+      </w:r>
+      <w:proofErr w:type="spellStart"/>
+      <w:r>
+        <w:t>boolean</w:t>
+      </w:r>
+      <w:proofErr w:type="spellEnd"/>
+      <w:r>
+        <w:t xml:space="preserve"> query die bepaalt of </w:t>
+      </w:r>
+      <w:r>
+        <w:t>P</w:t>
+      </w:r>
+      <w:r>
+        <w:rPr>
+          <w:vertAlign w:val="subscript"/>
+        </w:rPr>
+        <w:t>c</w:t>
+      </w:r>
+      <w:r>
+        <w:t xml:space="preserve"> verplicht is, </w:t>
+      </w:r>
+      <w:r>
+        <w:t>zichzelf</w:t>
+      </w:r>
+      <w:r>
+        <w:t xml:space="preserve"> recursief toepast op </w:t>
+      </w:r>
+      <w:r>
+        <w:t>P</w:t>
+      </w:r>
+      <w:r>
+        <w:rPr>
+          <w:vertAlign w:val="subscript"/>
+        </w:rPr>
+        <w:t>a</w:t>
+      </w:r>
+      <w:r>
+        <w:t xml:space="preserve"> als bij </w:t>
+      </w:r>
+      <w:r>
+        <w:t>P</w:t>
+      </w:r>
+      <w:r>
+        <w:rPr>
+          <w:vertAlign w:val="subscript"/>
+        </w:rPr>
+        <w:t>c</w:t>
+      </w:r>
+      <w:r>
+        <w:t xml:space="preserve"> de property </w:t>
+      </w:r>
+      <w:proofErr w:type="spellStart"/>
+      <w:r>
+        <w:rPr>
+          <w:rStyle w:val="inlinecode"/>
+        </w:rPr>
+        <w:t>isVerplicht</w:t>
+      </w:r>
+      <w:proofErr w:type="spellEnd"/>
+      <w:r>
+        <w:t xml:space="preserve"> niet is vastgelegd;</w:t>
+      </w:r>
+    </w:p>
+    <w:p>
+      <w:pPr>
+        <w:pStyle w:val="Lijstalinea"/>
+        <w:numPr>
+          <w:ilvl w:val="0"/>
+          <w:numId w:val="23"/>
+        </w:numPr>
+      </w:pPr>
+      <w:proofErr w:type="gramStart"/>
+      <w:r>
+        <w:t>hetzelfde</w:t>
+      </w:r>
+      <w:proofErr w:type="gramEnd"/>
+      <w:r>
+        <w:t xml:space="preserve"> geldt voor </w:t>
+      </w:r>
+      <w:proofErr w:type="spellStart"/>
+      <w:r>
+        <w:rPr>
+          <w:rStyle w:val="inlinecode"/>
+        </w:rPr>
+        <w:t>isFunctioneel</w:t>
+      </w:r>
+      <w:proofErr w:type="spellEnd"/>
+      <w:r>
+        <w:t xml:space="preserve">, en de Rol </w:t>
+      </w:r>
+      <w:r>
+        <w:rPr>
+          <w:rStyle w:val="inlinecode"/>
+        </w:rPr>
+        <w:t>range</w:t>
+      </w:r>
+      <w:r>
+        <w:t>.</w:t>
+      </w:r>
+    </w:p>
+    <w:p>
+      <w:r>
+        <w:t>P</w:t>
+      </w:r>
+      <w:r>
+        <w:rPr>
+          <w:vertAlign w:val="subscript"/>
+        </w:rPr>
+        <w:t>c</w:t>
+      </w:r>
+      <w:r>
+        <w:t xml:space="preserve"> kan meerdere </w:t>
+      </w:r>
+      <w:proofErr w:type="spellStart"/>
+      <w:r>
+        <w:t>AspectProperties</w:t>
+      </w:r>
+      <w:proofErr w:type="spellEnd"/>
+      <w:r>
+        <w:t xml:space="preserve"> hebben. Voor de </w:t>
+      </w:r>
+      <w:proofErr w:type="spellStart"/>
+      <w:r>
+        <w:t>boolean</w:t>
+      </w:r>
+      <w:proofErr w:type="spellEnd"/>
+      <w:r>
+        <w:t xml:space="preserve"> </w:t>
+      </w:r>
+      <w:proofErr w:type="spellStart"/>
+      <w:r>
+        <w:t>Properties</w:t>
+      </w:r>
+      <w:proofErr w:type="spellEnd"/>
+      <w:r>
+        <w:t xml:space="preserve"> (</w:t>
+      </w:r>
+      <w:proofErr w:type="spellStart"/>
+      <w:r>
+        <w:rPr>
+          <w:rStyle w:val="inlinecode"/>
+        </w:rPr>
+        <w:t>isFunctioneel</w:t>
+      </w:r>
+      <w:proofErr w:type="spellEnd"/>
+      <w:r>
+        <w:t xml:space="preserve">, </w:t>
+      </w:r>
+      <w:proofErr w:type="spellStart"/>
+      <w:r>
+        <w:rPr>
+          <w:rStyle w:val="inlinecode"/>
+        </w:rPr>
+        <w:t>isVerplicht</w:t>
+      </w:r>
+      <w:proofErr w:type="spellEnd"/>
+      <w:r>
+        <w:t xml:space="preserve">) nemen we de logische ‘of’ van de waarden van deze </w:t>
+      </w:r>
+      <w:proofErr w:type="spellStart"/>
+      <w:r>
+        <w:t>Properties</w:t>
+      </w:r>
+      <w:proofErr w:type="spellEnd"/>
+      <w:r>
+        <w:t xml:space="preserve"> van de </w:t>
+      </w:r>
+      <w:proofErr w:type="spellStart"/>
+      <w:r>
+        <w:t>AspectProperties</w:t>
+      </w:r>
+      <w:proofErr w:type="spellEnd"/>
+      <w:r>
+        <w:t>.</w:t>
+      </w:r>
+    </w:p>
+    <w:p>
+      <w:r>
+        <w:t xml:space="preserve">Bij de controle van de definitie van een Property met een </w:t>
+      </w:r>
+      <w:proofErr w:type="spellStart"/>
+      <w:r>
+        <w:t>AspectProperty</w:t>
+      </w:r>
+      <w:proofErr w:type="spellEnd"/>
+      <w:r>
+        <w:t>, passen we de volgende regels toe om te controleren of de onderdelen van de Property geldig zijn:</w:t>
+      </w:r>
+    </w:p>
+    <w:p>
+      <w:pPr>
+        <w:pStyle w:val="Lijstalinea"/>
+        <w:numPr>
+          <w:ilvl w:val="0"/>
+          <w:numId w:val="24"/>
+        </w:numPr>
+      </w:pPr>
+      <w:proofErr w:type="gramStart"/>
+      <w:r>
+        <w:t>de</w:t>
+      </w:r>
+      <w:proofErr w:type="gramEnd"/>
+      <w:r>
+        <w:t xml:space="preserve"> waarden van de vastgelegde </w:t>
+      </w:r>
+      <w:proofErr w:type="spellStart"/>
+      <w:r>
+        <w:t>boolean</w:t>
+      </w:r>
+      <w:proofErr w:type="spellEnd"/>
+      <w:r>
+        <w:t xml:space="preserve"> </w:t>
+      </w:r>
+      <w:proofErr w:type="spellStart"/>
+      <w:r>
+        <w:t>Properties</w:t>
+      </w:r>
+      <w:proofErr w:type="spellEnd"/>
+      <w:r>
+        <w:t xml:space="preserve"> moet gelijk zijn aan de logische ‘of’ van de </w:t>
+      </w:r>
+      <w:proofErr w:type="spellStart"/>
+      <w:r>
+        <w:t>AspectProperty</w:t>
+      </w:r>
+      <w:proofErr w:type="spellEnd"/>
+      <w:r>
+        <w:t xml:space="preserve"> waarden. Als die </w:t>
+      </w:r>
+      <w:proofErr w:type="spellStart"/>
+      <w:r>
+        <w:rPr>
+          <w:rStyle w:val="inlinecode"/>
+        </w:rPr>
+        <w:t>false</w:t>
+      </w:r>
+      <w:proofErr w:type="spellEnd"/>
+      <w:r>
+        <w:t xml:space="preserve"> is, mag de waarde ook </w:t>
+      </w:r>
+      <w:proofErr w:type="spellStart"/>
+      <w:r>
+        <w:rPr>
+          <w:rStyle w:val="inlinecode"/>
+        </w:rPr>
+        <w:t>true</w:t>
+      </w:r>
+      <w:proofErr w:type="spellEnd"/>
+      <w:r>
+        <w:t xml:space="preserve"> zijn.</w:t>
+      </w:r>
+    </w:p>
+    <w:p>
+      <w:pPr>
+        <w:pStyle w:val="Lijstalinea"/>
+        <w:numPr>
+          <w:ilvl w:val="0"/>
+          <w:numId w:val="24"/>
+        </w:numPr>
+      </w:pPr>
+      <w:proofErr w:type="gramStart"/>
+      <w:r>
+        <w:t>de</w:t>
+      </w:r>
+      <w:proofErr w:type="gramEnd"/>
+      <w:r>
+        <w:t xml:space="preserve"> binding van de Rol Range moet gelijk zijn aan de waarden van die Rol van alle </w:t>
+      </w:r>
+      <w:proofErr w:type="spellStart"/>
+      <w:r>
+        <w:t>AspectProperties</w:t>
+      </w:r>
+      <w:proofErr w:type="spellEnd"/>
+      <w:r>
+        <w:t>.</w:t>
+      </w:r>
+    </w:p>
+    <w:p>
+      <w:r>
+        <w:t xml:space="preserve">Later voegen we </w:t>
+      </w:r>
+      <w:r>
+        <w:rPr>
+          <w:i/>
+        </w:rPr>
+        <w:t>facetten</w:t>
+      </w:r>
+      <w:r>
+        <w:t xml:space="preserve"> toe aan </w:t>
+      </w:r>
+      <w:proofErr w:type="spellStart"/>
+      <w:r>
+        <w:t>Perspectives</w:t>
+      </w:r>
+      <w:proofErr w:type="spellEnd"/>
+      <w:r>
+        <w:t xml:space="preserve">. Facetten specialiseren </w:t>
+      </w:r>
+      <w:proofErr w:type="spellStart"/>
+      <w:r>
+        <w:rPr>
+          <w:rStyle w:val="inlinecode"/>
+        </w:rPr>
+        <w:t>SimpleValues</w:t>
+      </w:r>
+      <w:proofErr w:type="spellEnd"/>
+      <w:r>
+        <w:t>. Op facetten geldt een ‘</w:t>
+      </w:r>
+      <w:proofErr w:type="spellStart"/>
+      <w:r>
+        <w:t>heeftAspect</w:t>
+      </w:r>
+      <w:proofErr w:type="spellEnd"/>
+      <w:r>
+        <w:t xml:space="preserve">’ relatie. We vervangen dan de eis van gelijkheid van de </w:t>
+      </w:r>
+      <w:r>
+        <w:rPr>
+          <w:rStyle w:val="inlinecode"/>
+        </w:rPr>
+        <w:t>range</w:t>
+      </w:r>
+      <w:r>
+        <w:t xml:space="preserve"> bindingen door </w:t>
+      </w:r>
+      <w:proofErr w:type="spellStart"/>
+      <w:r>
+        <w:rPr>
+          <w:rStyle w:val="inlinecode"/>
+        </w:rPr>
+        <w:t>heeftAspect</w:t>
+      </w:r>
+      <w:proofErr w:type="spellEnd"/>
+      <w:r>
+        <w:t>.</w:t>
+      </w:r>
+      <w:bookmarkStart w:id="0" w:name="_GoBack"/>
+      <w:bookmarkEnd w:id="0"/>
     </w:p>
     <w:p>
       <w:pPr>
         <w:pStyle w:val="Kop1"/>
       </w:pPr>
-      <w:r>
-        <w:t>Constraints op Rollen</w:t>
-      </w:r>
-    </w:p>
-    <w:p>
-      <w:r>
-        <w:t xml:space="preserve">Type checking vindt plaats in </w:t>
+      <w:proofErr w:type="spellStart"/>
+      <w:r>
+        <w:t>Constraints</w:t>
+      </w:r>
+      <w:proofErr w:type="spellEnd"/>
+      <w:r>
+        <w:t xml:space="preserve"> op Rollen</w:t>
+      </w:r>
+    </w:p>
+    <w:p>
+      <w:r>
+        <w:t xml:space="preserve">Type </w:t>
+      </w:r>
+      <w:proofErr w:type="spellStart"/>
+      <w:r>
+        <w:t>checking</w:t>
+      </w:r>
+      <w:proofErr w:type="spellEnd"/>
+      <w:r>
+        <w:t xml:space="preserve"> vindt plaats in </w:t>
       </w:r>
       <w:r>
         <w:rPr>
@@ -1450,7 +3556,11 @@
         <w:t>run time</w:t>
       </w:r>
       <w:r>
-        <w:t xml:space="preserve"> gecontroleerd kunnen worden. Dergelijke condities hebben onveranderlijk te maken met de </w:t>
+        <w:t xml:space="preserve"> gecontroleerd kunnen worden. Dergelijke condities </w:t>
+      </w:r>
+      <w:r>
+        <w:lastRenderedPageBreak/>
+        <w:t xml:space="preserve">hebben onveranderlijk te maken met de </w:t>
       </w:r>
       <w:r>
         <w:rPr>
@@ -1459,8 +3569,21 @@
         <w:t>waarde</w:t>
       </w:r>
       <w:r>
-        <w:t xml:space="preserve"> van Properties. Denk bijvoorbeeld aan een minimum leeftijd</w:t>
-      </w:r>
+        <w:t xml:space="preserve"> van </w:t>
+      </w:r>
+      <w:proofErr w:type="spellStart"/>
+      <w:r>
+        <w:t>Properties</w:t>
+      </w:r>
+      <w:proofErr w:type="spellEnd"/>
+      <w:r>
+        <w:t xml:space="preserve">. Denk bijvoorbeeld aan een </w:t>
+      </w:r>
+      <w:proofErr w:type="gramStart"/>
+      <w:r>
+        <w:t>minimum leeftijd</w:t>
+      </w:r>
+      <w:proofErr w:type="gramEnd"/>
       <w:r>
         <w:rPr>
           <w:rStyle w:val="Voetnootmarkering"/>
@@ -1472,37 +3595,96 @@
       </w:r>
     </w:p>
     <w:p>
-      <w:r>
-        <w:t xml:space="preserve">Perspectives ondersteunt dit met een </w:t>
-      </w:r>
+      <w:proofErr w:type="spellStart"/>
+      <w:r>
+        <w:t>Perspectives</w:t>
+      </w:r>
+      <w:proofErr w:type="spellEnd"/>
+      <w:r>
+        <w:t xml:space="preserve"> ondersteunt dit met een </w:t>
+      </w:r>
+      <w:proofErr w:type="spellStart"/>
       <w:r>
         <w:t>Constraint</w:t>
       </w:r>
+      <w:proofErr w:type="spellEnd"/>
       <w:r>
         <w:t xml:space="preserve"> op een Rol. Een </w:t>
       </w:r>
+      <w:proofErr w:type="spellStart"/>
       <w:r>
         <w:rPr>
           <w:i/>
         </w:rPr>
         <w:t>Constraint</w:t>
       </w:r>
-      <w:r>
-        <w:t xml:space="preserve"> is een berekende Property met een Boolean waarde. In run time moet de waarde van deze berekende Property gelijk zijn aan </w:t>
-      </w:r>
+      <w:proofErr w:type="spellEnd"/>
+      <w:r>
+        <w:t xml:space="preserve"> is een berekende Property met een </w:t>
+      </w:r>
+      <w:proofErr w:type="spellStart"/>
+      <w:r>
+        <w:t>Boolean</w:t>
+      </w:r>
+      <w:proofErr w:type="spellEnd"/>
+      <w:r>
+        <w:t xml:space="preserve"> waarde. In run time moet de waarde van deze berekende Property gelijk zijn aan </w:t>
+      </w:r>
+      <w:proofErr w:type="spellStart"/>
       <w:r>
         <w:rPr>
           <w:rStyle w:val="inlinecode"/>
         </w:rPr>
         <w:t>true</w:t>
       </w:r>
+      <w:proofErr w:type="spellEnd"/>
       <w:r>
         <w:t xml:space="preserve"> (anders verhindert het run time systeem de rolbinding).</w:t>
       </w:r>
     </w:p>
     <w:p>
       <w:r>
-        <w:t>Een Rol heeft één Constraint. De Constraint van een vereiste Rol wordt bij contextualiseren automatisch gecombineerd met de Constraint op de Rol waarmee hij vereenzelvigd wordt. De combinatie berekent de logische EN van beide Constraints.</w:t>
+        <w:t xml:space="preserve">Een Rol heeft één </w:t>
+      </w:r>
+      <w:proofErr w:type="spellStart"/>
+      <w:r>
+        <w:t>Constraint</w:t>
+      </w:r>
+      <w:proofErr w:type="spellEnd"/>
+      <w:r>
+        <w:t xml:space="preserve">. De </w:t>
+      </w:r>
+      <w:proofErr w:type="spellStart"/>
+      <w:r>
+        <w:t>Constraint</w:t>
+      </w:r>
+      <w:proofErr w:type="spellEnd"/>
+      <w:r>
+        <w:t xml:space="preserve"> van een vereiste Rol wordt bij contextualiseren automatisch gecombineerd met de </w:t>
+      </w:r>
+      <w:proofErr w:type="spellStart"/>
+      <w:r>
+        <w:t>Constraint</w:t>
+      </w:r>
+      <w:proofErr w:type="spellEnd"/>
+      <w:r>
+        <w:t xml:space="preserve"> op de Rol waarmee hij vereenzelvigd wordt. De combinatie berekent de logische </w:t>
+      </w:r>
+      <w:proofErr w:type="gramStart"/>
+      <w:r>
+        <w:t>EN</w:t>
+      </w:r>
+      <w:proofErr w:type="gramEnd"/>
+      <w:r>
+        <w:t xml:space="preserve"> van beide </w:t>
+      </w:r>
+      <w:proofErr w:type="spellStart"/>
+      <w:r>
+        <w:t>Constraints</w:t>
+      </w:r>
+      <w:proofErr w:type="spellEnd"/>
+      <w:r>
+        <w:t>.</w:t>
       </w:r>
     </w:p>
     <w:p>
@@ -1515,7 +3697,39 @@
     </w:p>
     <w:p>
       <w:r>
-        <w:t>Twee Acties met matchende PropertyEisenPakketten en matchende Constraints op hun subject rollen, kunnen gecombineerd worden tot één Actie</w:t>
+        <w:t xml:space="preserve">Twee Acties met </w:t>
+      </w:r>
+      <w:proofErr w:type="spellStart"/>
+      <w:r>
+        <w:t>matchende</w:t>
+      </w:r>
+      <w:proofErr w:type="spellEnd"/>
+      <w:r>
+        <w:t xml:space="preserve"> </w:t>
+      </w:r>
+      <w:proofErr w:type="spellStart"/>
+      <w:r>
+        <w:t>PropertyEisenPakketten</w:t>
+      </w:r>
+      <w:proofErr w:type="spellEnd"/>
+      <w:r>
+        <w:t xml:space="preserve"> en </w:t>
+      </w:r>
+      <w:proofErr w:type="spellStart"/>
+      <w:r>
+        <w:t>matchende</w:t>
+      </w:r>
+      <w:proofErr w:type="spellEnd"/>
+      <w:r>
+        <w:t xml:space="preserve"> </w:t>
+      </w:r>
+      <w:proofErr w:type="spellStart"/>
+      <w:r>
+        <w:t>Constraints</w:t>
+      </w:r>
+      <w:proofErr w:type="spellEnd"/>
+      <w:r>
+        <w:t xml:space="preserve"> op hun subject rollen, kunnen gecombineerd worden tot één Actie</w:t>
       </w:r>
       <w:r>
         <w:rPr>
@@ -1529,61 +3743,80 @@
     </w:p>
     <w:p>
       <w:r>
+        <w:t>In het eenvoudigste geval matchen de object rollen van beide Acties óók. Er ontstaat dan een Actie met de gecombineerde effecten van beide. De volgorde van compositie bepaalt de volgorde van de effecten.</w:t>
+      </w:r>
+    </w:p>
+    <w:p>
+      <w:r>
+        <w:t>Als de object rollen van de Acties niet gelijk zijn, ontstaat een Actie met meerdere object rollen. Mogelijk staan we dat niet toe.</w:t>
+      </w:r>
+    </w:p>
+    <w:p>
+      <w:r>
+        <w:t>Niet alle Acties kunnen zinvol gecomponeerd worden. Twee Raadpleegt Acties kunnen bijvoorbeeld niet gecomponeerd worden. Een Raadpleegt Actie heeft immers effect op een kanaal en het is niet voorstelbaar hoe deze effecten ‘gecombineerd’ kunnen worden.</w:t>
+      </w:r>
+    </w:p>
+    <w:p>
+      <w:pPr>
+        <w:pStyle w:val="Kop1"/>
+      </w:pPr>
+      <w:r>
+        <w:t>Vereiste Aspecten</w:t>
+      </w:r>
+    </w:p>
+    <w:p>
+      <w:r>
+        <w:t xml:space="preserve">Met Aspecten kunnen we Aspecten bouwen op vergelijkbare manier als bij type classes mogelijk is door type class </w:t>
+      </w:r>
+      <w:proofErr w:type="spellStart"/>
+      <w:r>
+        <w:t>constraints</w:t>
+      </w:r>
+      <w:proofErr w:type="spellEnd"/>
+      <w:r>
+        <w:t xml:space="preserve"> in te zetten. Bij de opbouw van een Aspect kunnen we veronderstellen dat de rollen van dat Aspect voldoen aan de eisen die gesteld worden door een </w:t>
+      </w:r>
+      <w:r>
+        <w:rPr>
+          <w:i/>
+        </w:rPr>
+        <w:t>ander Aspect</w:t>
+      </w:r>
+      <w:r>
+        <w:t xml:space="preserve">. </w:t>
+      </w:r>
+    </w:p>
+    <w:p>
+      <w:r>
+        <w:t xml:space="preserve">De modelleur geeft de correspondentie aan tussen Rollen en </w:t>
+      </w:r>
+      <w:proofErr w:type="spellStart"/>
+      <w:r>
+        <w:t>Properties</w:t>
+      </w:r>
+      <w:proofErr w:type="spellEnd"/>
+      <w:r>
+        <w:t xml:space="preserve"> van het vereiste Aspect en het eisende Aspect.</w:t>
+      </w:r>
+    </w:p>
+    <w:p>
+      <w:pPr>
+        <w:pStyle w:val="Kop1"/>
+      </w:pPr>
+      <w:r>
+        <w:t>Aspecten vergeleken met type c</w:t>
+      </w:r>
+      <w:r>
+        <w:t>lasses</w:t>
+      </w:r>
+    </w:p>
+    <w:p>
+      <w:r>
+        <w:t xml:space="preserve">Net zoals bij een type class, moeten we bij een Aspect datgene wat varieert, zien te hanteren. Als de programmeur een instantie van een type class maakt voor concrete </w:t>
+      </w:r>
+      <w:r>
         <w:lastRenderedPageBreak/>
-        <w:t>In het eenvoudigste geval matchen de object rollen van beide Acties óók. Er ontstaat dan een Actie met de gecombineerde effecten van beide. De volgorde van compositie bepaalt de volgorde van de effecten.</w:t>
-      </w:r>
-    </w:p>
-    <w:p>
-      <w:r>
-        <w:t>Als de object rollen van de Acties niet gelijk zijn, ontstaat een Actie met meerdere object rollen. Mogelijk staan we dat niet toe.</w:t>
-      </w:r>
-    </w:p>
-    <w:p>
-      <w:r>
-        <w:t>Niet alle Acties kunnen zinvol gecomponeerd worden. Twee Raadpleegt Acties kunnen bijvoorbeeld niet gecomponeerd worden. Een Raadpleegt Actie heeft immers effect op een kanaal en het is niet voorstelbaar hoe deze effecten ‘gecombineerd’ kunnen worden.</w:t>
-      </w:r>
-    </w:p>
-    <w:p>
-      <w:pPr>
-        <w:pStyle w:val="Kop1"/>
-      </w:pPr>
-      <w:r>
-        <w:t>Vereiste Aspecten</w:t>
-      </w:r>
-    </w:p>
-    <w:p>
-      <w:r>
-        <w:t xml:space="preserve">Met Aspecten kunnen we Aspecten bouwen op vergelijkbare manier als bij type classes mogelijk is door type class constraints in te zetten. Bij de opbouw van een Aspect kunnen we veronderstellen dat de rollen van dat Aspect voldoen aan de eisen die gesteld worden door een </w:t>
-      </w:r>
-      <w:r>
-        <w:rPr>
-          <w:i/>
-        </w:rPr>
-        <w:t>ander Aspect</w:t>
-      </w:r>
-      <w:r>
-        <w:t xml:space="preserve">. </w:t>
-      </w:r>
-    </w:p>
-    <w:p>
-      <w:r>
-        <w:t>De modelleur geeft de correspondentie aan tussen Rollen en Properties van het vereiste Aspect en het eisende Aspect.</w:t>
-      </w:r>
-    </w:p>
-    <w:p>
-      <w:pPr>
-        <w:pStyle w:val="Kop1"/>
-      </w:pPr>
-      <w:r>
-        <w:t>Aspecten vergeleken met type c</w:t>
-      </w:r>
-      <w:r>
-        <w:t>lasses</w:t>
-      </w:r>
-    </w:p>
-    <w:p>
-      <w:r>
-        <w:t>Net zoals bij een type class, moeten we bij een Aspect datgene wat varieert, zien te hanteren. Als de programmeur een instantie van een type class maakt voor concrete datatypes, vervangt hij</w:t>
+        <w:t>datatypes, vervangt hij</w:t>
       </w:r>
       <w:r>
         <w:t xml:space="preserve"> </w:t>
@@ -1611,11 +3844,24 @@
           <w:numId w:val="14"/>
         </w:numPr>
       </w:pPr>
-      <w:r>
-        <w:t xml:space="preserve">aangeven </w:t>
-      </w:r>
-      <w:r>
-        <w:t>welke RolInContext van de Context correspondeert met de vereiste rol van het Aspect;</w:t>
+      <w:proofErr w:type="gramStart"/>
+      <w:r>
+        <w:t>aangeven</w:t>
+      </w:r>
+      <w:proofErr w:type="gramEnd"/>
+      <w:r>
+        <w:t xml:space="preserve"> </w:t>
+      </w:r>
+      <w:r>
+        <w:t xml:space="preserve">welke </w:t>
+      </w:r>
+      <w:proofErr w:type="spellStart"/>
+      <w:r>
+        <w:t>RolInContext</w:t>
+      </w:r>
+      <w:proofErr w:type="spellEnd"/>
+      <w:r>
+        <w:t xml:space="preserve"> van de Context correspondeert met de vereiste rol van het Aspect;</w:t>
       </w:r>
     </w:p>
     <w:p>
@@ -1626,13 +3872,26 @@
           <w:numId w:val="14"/>
         </w:numPr>
       </w:pPr>
-      <w:r>
-        <w:t>aangeven welke Property correspondeert met de door het Aspect vereiste Property.</w:t>
-      </w:r>
-    </w:p>
-    <w:p>
-      <w:r>
-        <w:t xml:space="preserve">Zo beschouwd zijn vereiste Rollen en Properties de variabelen van een Aspect. Contextualiseren is een </w:t>
+      <w:proofErr w:type="gramStart"/>
+      <w:r>
+        <w:t>aangeven</w:t>
+      </w:r>
+      <w:proofErr w:type="gramEnd"/>
+      <w:r>
+        <w:t xml:space="preserve"> welke Property correspondeert met de door het Aspect vereiste Property.</w:t>
+      </w:r>
+    </w:p>
+    <w:p>
+      <w:r>
+        <w:t xml:space="preserve">Zo beschouwd zijn vereiste Rollen en </w:t>
+      </w:r>
+      <w:proofErr w:type="spellStart"/>
+      <w:r>
+        <w:t>Properties</w:t>
+      </w:r>
+      <w:proofErr w:type="spellEnd"/>
+      <w:r>
+        <w:t xml:space="preserve"> de variabelen van een Aspect. Contextualiseren is een </w:t>
       </w:r>
       <w:r>
         <w:t>binding</w:t>
@@ -1644,7 +3903,15 @@
         <w:t xml:space="preserve">aan </w:t>
       </w:r>
       <w:r>
-        <w:t xml:space="preserve">concrete Rollen en Properties. </w:t>
+        <w:t xml:space="preserve">concrete Rollen en </w:t>
+      </w:r>
+      <w:proofErr w:type="spellStart"/>
+      <w:r>
+        <w:t>Properties</w:t>
+      </w:r>
+      <w:proofErr w:type="spellEnd"/>
+      <w:r>
+        <w:t xml:space="preserve">. </w:t>
       </w:r>
     </w:p>
     <w:p>
@@ -1658,12 +3925,57 @@
         <w:t xml:space="preserve">. </w:t>
       </w:r>
       <w:r>
-        <w:t>De Acties van een Aspect zijn geschreven in termen van operatoren die werken op àlle Rollen, Properties en Contexten. Contextualisering bepaalt op wèlke Rollen, Properties en Contexten ze worden toegepast.</w:t>
-      </w:r>
-    </w:p>
-    <w:p>
-      <w:r>
-        <w:t>Perspectives is dan ook geen programmeertaal.</w:t>
+        <w:t xml:space="preserve">De Acties van een Aspect zijn geschreven in termen van operatoren die werken op </w:t>
+      </w:r>
+      <w:proofErr w:type="spellStart"/>
+      <w:r>
+        <w:t>àlle</w:t>
+      </w:r>
+      <w:proofErr w:type="spellEnd"/>
+      <w:r>
+        <w:t xml:space="preserve"> Rollen, </w:t>
+      </w:r>
+      <w:proofErr w:type="spellStart"/>
+      <w:r>
+        <w:t>Properties</w:t>
+      </w:r>
+      <w:proofErr w:type="spellEnd"/>
+      <w:r>
+        <w:t xml:space="preserve"> en Contexten. </w:t>
+      </w:r>
+      <w:proofErr w:type="spellStart"/>
+      <w:r>
+        <w:t>Contextualisering</w:t>
+      </w:r>
+      <w:proofErr w:type="spellEnd"/>
+      <w:r>
+        <w:t xml:space="preserve"> bepaalt op </w:t>
+      </w:r>
+      <w:proofErr w:type="spellStart"/>
+      <w:r>
+        <w:t>wèlke</w:t>
+      </w:r>
+      <w:proofErr w:type="spellEnd"/>
+      <w:r>
+        <w:t xml:space="preserve"> Rollen, </w:t>
+      </w:r>
+      <w:proofErr w:type="spellStart"/>
+      <w:r>
+        <w:t>Properties</w:t>
+      </w:r>
+      <w:proofErr w:type="spellEnd"/>
+      <w:r>
+        <w:t xml:space="preserve"> en Contexten ze worden toegepast.</w:t>
+      </w:r>
+    </w:p>
+    <w:p>
+      <w:proofErr w:type="spellStart"/>
+      <w:r>
+        <w:t>Perspectives</w:t>
+      </w:r>
+      <w:proofErr w:type="spellEnd"/>
+      <w:r>
+        <w:t xml:space="preserve"> is dan ook geen programmeertaal.</w:t>
       </w:r>
     </w:p>
     <w:p>
@@ -1671,7 +3983,6 @@
         <w:pStyle w:val="Kop2"/>
       </w:pPr>
       <w:r>
-        <w:lastRenderedPageBreak/>
         <w:t>Formalisering van Actie in een Aspect</w:t>
       </w:r>
     </w:p>
@@ -1712,7 +4023,15 @@
         <w:t>die we toevoegen aan een Context als we het Aspect contextualiseren.</w:t>
       </w:r>
       <w:r>
-        <w:t xml:space="preserve"> De Actie heeft vrije variabelen die we moeten binden aan Rollen en Properties in die Context.</w:t>
+        <w:t xml:space="preserve"> De Actie heeft vrije variabelen die we moeten binden aan Rollen en </w:t>
+      </w:r>
+      <w:proofErr w:type="spellStart"/>
+      <w:r>
+        <w:t>Properties</w:t>
+      </w:r>
+      <w:proofErr w:type="spellEnd"/>
+      <w:r>
+        <w:t xml:space="preserve"> in die Context.</w:t>
       </w:r>
     </w:p>
     <w:p>
@@ -1723,7 +4042,31 @@
         <w:sym w:font="Symbol" w:char="F022"/>
       </w:r>
       <w:r>
-        <w:t xml:space="preserve"> ?object [ ObjectVan(MijnActie, ?object) </w:t>
+        <w:t xml:space="preserve"> </w:t>
+      </w:r>
+      <w:proofErr w:type="gramStart"/>
+      <w:r>
+        <w:t>?object</w:t>
+      </w:r>
+      <w:proofErr w:type="gramEnd"/>
+      <w:r>
+        <w:t xml:space="preserve"> [ </w:t>
+      </w:r>
+      <w:proofErr w:type="spellStart"/>
+      <w:r>
+        <w:t>ObjectVan</w:t>
+      </w:r>
+      <w:proofErr w:type="spellEnd"/>
+      <w:r>
+        <w:t>(</w:t>
+      </w:r>
+      <w:proofErr w:type="spellStart"/>
+      <w:r>
+        <w:t>MijnActie</w:t>
+      </w:r>
+      <w:proofErr w:type="spellEnd"/>
+      <w:r>
+        <w:t xml:space="preserve">, ?object) </w:t>
       </w:r>
     </w:p>
     <w:p>
@@ -1735,19 +4078,51 @@
         <w:sym w:font="Symbol" w:char="F024"/>
       </w:r>
       <w:r>
-        <w:t xml:space="preserve"> ?p [ PropertyVan(?object, ?p) </w:t>
+        <w:t xml:space="preserve"> </w:t>
+      </w:r>
+      <w:proofErr w:type="gramStart"/>
+      <w:r>
+        <w:t>?p</w:t>
+      </w:r>
+      <w:proofErr w:type="gramEnd"/>
+      <w:r>
+        <w:t xml:space="preserve"> [ </w:t>
+      </w:r>
+      <w:proofErr w:type="spellStart"/>
+      <w:r>
+        <w:t>PropertyVan</w:t>
+      </w:r>
+      <w:proofErr w:type="spellEnd"/>
+      <w:r>
+        <w:t xml:space="preserve">(?object, ?p) </w:t>
       </w:r>
       <w:r>
         <w:sym w:font="Symbol" w:char="F0D9"/>
       </w:r>
       <w:r>
-        <w:t xml:space="preserve"> isFunctioneel(?p) </w:t>
+        <w:t xml:space="preserve"> </w:t>
+      </w:r>
+      <w:proofErr w:type="spellStart"/>
+      <w:r>
+        <w:t>isFunctioneel</w:t>
+      </w:r>
+      <w:proofErr w:type="spellEnd"/>
+      <w:r>
+        <w:t xml:space="preserve">(?p) </w:t>
       </w:r>
       <w:r>
         <w:sym w:font="Symbol" w:char="F0D9"/>
       </w:r>
       <w:r>
-        <w:t xml:space="preserve"> Range(?p, Number) ]]</w:t>
+        <w:t xml:space="preserve"> Range(?p, </w:t>
+      </w:r>
+      <w:proofErr w:type="spellStart"/>
+      <w:r>
+        <w:t>Number</w:t>
+      </w:r>
+      <w:proofErr w:type="spellEnd"/>
+      <w:r>
+        <w:t>) ]]</w:t>
       </w:r>
     </w:p>
     <w:p>
@@ -1759,12 +4134,14 @@
       <w:r>
         <w:t xml:space="preserve">Deze regel beschrijft een Actie met de naam </w:t>
       </w:r>
+      <w:proofErr w:type="spellStart"/>
       <w:r>
         <w:rPr>
           <w:rStyle w:val="inlinecode"/>
         </w:rPr>
         <w:t>MijnActie</w:t>
       </w:r>
+      <w:proofErr w:type="spellEnd"/>
       <w:r>
         <w:t xml:space="preserve"> met één vereiste, functionele numerieke property op zijn objectrol</w:t>
       </w:r>
@@ -1775,45 +4152,74 @@
         <w:footnoteReference w:id="12"/>
       </w:r>
       <w:r>
-        <w:t xml:space="preserve">. Deze property heeft geen naam, maar wordt gerepresenteerd met een variabele, </w:t>
+        <w:t>. Deze property heeft geen naam, maar wordt gerepresenteerd met een variabele</w:t>
+      </w:r>
+      <w:proofErr w:type="gramStart"/>
+      <w:r>
+        <w:t xml:space="preserve">, </w:t>
       </w:r>
       <w:r>
         <w:rPr>
           <w:rStyle w:val="inlinecode"/>
         </w:rPr>
+        <w:t>?</w:t>
+      </w:r>
+      <w:proofErr w:type="gramEnd"/>
+      <w:r>
+        <w:rPr>
+          <w:rStyle w:val="inlinecode"/>
+        </w:rPr>
+        <w:t>p</w:t>
+      </w:r>
+      <w:r>
+        <w:t xml:space="preserve">. De objectrol zelf is eveneens een variabele, gerepresenteerd met de </w:t>
+      </w:r>
+      <w:proofErr w:type="gramStart"/>
+      <w:r>
+        <w:t xml:space="preserve">variabele </w:t>
+      </w:r>
+      <w:r>
+        <w:rPr>
+          <w:rStyle w:val="inlinecode"/>
+        </w:rPr>
+        <w:t>?object</w:t>
+      </w:r>
+      <w:proofErr w:type="gramEnd"/>
+      <w:r>
+        <w:t>.</w:t>
+      </w:r>
+      <w:r>
+        <w:t xml:space="preserve"> Bij contextualiseren binden </w:t>
+      </w:r>
+      <w:proofErr w:type="gramStart"/>
+      <w:r>
+        <w:t xml:space="preserve">we </w:t>
+      </w:r>
+      <w:r>
+        <w:rPr>
+          <w:rStyle w:val="inlinecode"/>
+        </w:rPr>
+        <w:t>?object</w:t>
+      </w:r>
+      <w:proofErr w:type="gramEnd"/>
+      <w:r>
+        <w:t xml:space="preserve"> aan een </w:t>
+      </w:r>
+      <w:proofErr w:type="spellStart"/>
+      <w:r>
+        <w:t>RolInContext</w:t>
+      </w:r>
+      <w:proofErr w:type="spellEnd"/>
+      <w:r>
+        <w:t xml:space="preserve"> en </w:t>
+      </w:r>
+      <w:r>
+        <w:rPr>
+          <w:rStyle w:val="inlinecode"/>
+        </w:rPr>
         <w:t>?p</w:t>
       </w:r>
       <w:r>
-        <w:t xml:space="preserve">. De objectrol zelf is eveneens een variabele, gerepresenteerd met de variabele </w:t>
-      </w:r>
-      <w:r>
-        <w:rPr>
-          <w:rStyle w:val="inlinecode"/>
-        </w:rPr>
-        <w:t>?object</w:t>
-      </w:r>
-      <w:r>
-        <w:t>.</w:t>
-      </w:r>
-      <w:r>
-        <w:t xml:space="preserve"> Bij contextualiseren binden we </w:t>
-      </w:r>
-      <w:r>
-        <w:rPr>
-          <w:rStyle w:val="inlinecode"/>
-        </w:rPr>
-        <w:t>?object</w:t>
-      </w:r>
-      <w:r>
-        <w:t xml:space="preserve"> aan een RolInContext en </w:t>
-      </w:r>
-      <w:r>
-        <w:rPr>
-          <w:rStyle w:val="inlinecode"/>
-        </w:rPr>
-        <w:t>?p</w:t>
-      </w:r>
-      <w:r>
         <w:t xml:space="preserve"> aan een Property daarvan.</w:t>
       </w:r>
     </w:p>
@@ -1822,6 +4228,7 @@
         <w:pStyle w:val="Kop2"/>
       </w:pPr>
       <w:r>
+        <w:lastRenderedPageBreak/>
         <w:t>Formalisering van een Rol in een Aspect</w:t>
       </w:r>
     </w:p>
@@ -1830,7 +4237,15 @@
         <w:t xml:space="preserve">Een Rol in een Aspect representeren we met een variabele. </w:t>
       </w:r>
       <w:r>
-        <w:t xml:space="preserve">De Properties </w:t>
+        <w:t xml:space="preserve">De </w:t>
+      </w:r>
+      <w:proofErr w:type="spellStart"/>
+      <w:r>
+        <w:t>Properties</w:t>
+      </w:r>
+      <w:proofErr w:type="spellEnd"/>
+      <w:r>
+        <w:t xml:space="preserve"> </w:t>
       </w:r>
       <w:r>
         <w:t xml:space="preserve">van zo’n Rol formaliseren we op precies dezelfde manier als bij een Aktie. </w:t>
@@ -1846,11 +4261,23 @@
         <w:pStyle w:val="Kop2"/>
       </w:pPr>
       <w:r>
-        <w:t>Vereiste Aspecten: type class constraints</w:t>
-      </w:r>
-      <w:r>
-        <w:t xml:space="preserve"> en rdfs:subClassOf</w:t>
-      </w:r>
+        <w:t xml:space="preserve">Vereiste Aspecten: type class </w:t>
+      </w:r>
+      <w:proofErr w:type="spellStart"/>
+      <w:r>
+        <w:t>constraints</w:t>
+      </w:r>
+      <w:proofErr w:type="spellEnd"/>
+      <w:r>
+        <w:t xml:space="preserve"> en </w:t>
+      </w:r>
+      <w:proofErr w:type="spellStart"/>
+      <w:proofErr w:type="gramStart"/>
+      <w:r>
+        <w:t>rdfs:subClassOf</w:t>
+      </w:r>
+      <w:proofErr w:type="spellEnd"/>
+      <w:proofErr w:type="gramEnd"/>
     </w:p>
     <w:p>
       <w:pPr>
@@ -1865,17 +4292,41 @@
         <w:rPr>
           <w:i/>
         </w:rPr>
-        <w:t>type class constraint</w:t>
-      </w:r>
-      <w:r>
-        <w:t xml:space="preserve">. Deze laatste vereist dat een type class variable óók in een andere type class valt. Precies hetzelfde geldt voor een Vereist Aspect. In de tekst </w:t>
-      </w:r>
+        <w:t xml:space="preserve">type class </w:t>
+      </w:r>
+      <w:proofErr w:type="spellStart"/>
       <w:r>
         <w:rPr>
           <w:i/>
         </w:rPr>
-        <w:t>Type Checking</w:t>
-      </w:r>
+        <w:t>constraint</w:t>
+      </w:r>
+      <w:proofErr w:type="spellEnd"/>
+      <w:r>
+        <w:t xml:space="preserve">. Deze laatste vereist dat een type class </w:t>
+      </w:r>
+      <w:proofErr w:type="spellStart"/>
+      <w:r>
+        <w:t>variable</w:t>
+      </w:r>
+      <w:proofErr w:type="spellEnd"/>
+      <w:r>
+        <w:t xml:space="preserve"> óók in een andere type class valt. Precies hetzelfde geldt voor een Vereist Aspect. In de tekst </w:t>
+      </w:r>
+      <w:r>
+        <w:rPr>
+          <w:i/>
+        </w:rPr>
+        <w:t xml:space="preserve">Type </w:t>
+      </w:r>
+      <w:proofErr w:type="spellStart"/>
+      <w:r>
+        <w:rPr>
+          <w:i/>
+        </w:rPr>
+        <w:t>Checking</w:t>
+      </w:r>
+      <w:proofErr w:type="spellEnd"/>
       <w:r>
         <w:rPr>
           <w:u w:val="single"/>
@@ -1885,17 +4336,35 @@
       <w:r>
         <w:t xml:space="preserve">werk ik de relatie </w:t>
       </w:r>
+      <w:proofErr w:type="spellStart"/>
       <w:r>
         <w:rPr>
           <w:i/>
         </w:rPr>
         <w:t>heeftAspect</w:t>
       </w:r>
+      <w:proofErr w:type="spellEnd"/>
       <w:r>
         <w:t xml:space="preserve"> uit. Dez</w:t>
       </w:r>
       <w:r>
-        <w:t>e relatie blijkt transitief te zijn en daarmee is heeftAspect goed te vergelijken met de relatie subClassOf van RDF Schema.</w:t>
+        <w:t xml:space="preserve">e relatie blijkt transitief te zijn en daarmee is </w:t>
+      </w:r>
+      <w:proofErr w:type="spellStart"/>
+      <w:r>
+        <w:t>heeftAspect</w:t>
+      </w:r>
+      <w:proofErr w:type="spellEnd"/>
+      <w:r>
+        <w:t xml:space="preserve"> goed te vergelijken met de relatie </w:t>
+      </w:r>
+      <w:proofErr w:type="spellStart"/>
+      <w:r>
+        <w:t>subClassOf</w:t>
+      </w:r>
+      <w:proofErr w:type="spellEnd"/>
+      <w:r>
+        <w:t xml:space="preserve"> van RDF Schema.</w:t>
       </w:r>
       <w:r>
         <w:rPr>
@@ -1909,13 +4378,53 @@
         <w:t>Bij rol</w:t>
       </w:r>
       <w:r>
-        <w:t xml:space="preserve">binding aan een rol a kijken we of de te binden rol b wel een instantie is van T, waar T de mogelijkeBinding is van A. Hier kunnen we </w:t>
-      </w:r>
-      <w:r>
-        <w:t>vergelijken met rdf:type. b staat in de relatie rdf:type tot T als B gelijk is aan T, of als B een rdfs:subClassOf is van T.</w:t>
-      </w:r>
-      <w:bookmarkStart w:id="0" w:name="_GoBack"/>
-      <w:bookmarkEnd w:id="0"/>
+        <w:t xml:space="preserve">binding aan een rol a kijken we of de te binden rol b wel een instantie is van T, waar T de </w:t>
+      </w:r>
+      <w:proofErr w:type="spellStart"/>
+      <w:r>
+        <w:t>mogelijkeBinding</w:t>
+      </w:r>
+      <w:proofErr w:type="spellEnd"/>
+      <w:r>
+        <w:t xml:space="preserve"> is van A. Hier kunnen we </w:t>
+      </w:r>
+      <w:r>
+        <w:t xml:space="preserve">vergelijken met </w:t>
+      </w:r>
+      <w:proofErr w:type="spellStart"/>
+      <w:proofErr w:type="gramStart"/>
+      <w:r>
+        <w:t>rdf:type</w:t>
+      </w:r>
+      <w:proofErr w:type="spellEnd"/>
+      <w:proofErr w:type="gramEnd"/>
+      <w:r>
+        <w:t xml:space="preserve">. </w:t>
+      </w:r>
+      <w:proofErr w:type="gramStart"/>
+      <w:r>
+        <w:t>b</w:t>
+      </w:r>
+      <w:proofErr w:type="gramEnd"/>
+      <w:r>
+        <w:t xml:space="preserve"> staat in de relatie </w:t>
+      </w:r>
+      <w:proofErr w:type="spellStart"/>
+      <w:r>
+        <w:t>rdf:type</w:t>
+      </w:r>
+      <w:proofErr w:type="spellEnd"/>
+      <w:r>
+        <w:t xml:space="preserve"> tot T als B gelijk is aan T, of als B een </w:t>
+      </w:r>
+      <w:proofErr w:type="spellStart"/>
+      <w:r>
+        <w:t>rdfs:subClassOf</w:t>
+      </w:r>
+      <w:proofErr w:type="spellEnd"/>
+      <w:r>
+        <w:t xml:space="preserve"> is van T.</w:t>
+      </w:r>
     </w:p>
     <w:sectPr>
       <w:footerReference w:type="default" r:id="rId7"/>
@@ -1983,7 +4492,7 @@
           <w:rPr>
             <w:noProof/>
           </w:rPr>
-          <w:t>7</w:t>
+          <w:t>6</w:t>
         </w:r>
         <w:r>
           <w:fldChar w:fldCharType="end"/>
@@ -2140,10 +4649,42 @@
         <w:footnoteRef/>
       </w:r>
       <w:r>
-        <w:t xml:space="preserve"> Een View is opgebouwd uit PropertyReferenties. Een PropertyReferentie heeft </w:t>
-      </w:r>
-      <w:r>
-        <w:t>als mogelijkeBinding een Property. Dit màg een ter plekke gedefinieerde Property zijn.</w:t>
+        <w:t xml:space="preserve"> Een View is opgebouwd uit </w:t>
+      </w:r>
+      <w:proofErr w:type="spellStart"/>
+      <w:r>
+        <w:t>PropertyReferenties</w:t>
+      </w:r>
+      <w:proofErr w:type="spellEnd"/>
+      <w:r>
+        <w:t xml:space="preserve">. Een </w:t>
+      </w:r>
+      <w:proofErr w:type="spellStart"/>
+      <w:r>
+        <w:t>PropertyReferentie</w:t>
+      </w:r>
+      <w:proofErr w:type="spellEnd"/>
+      <w:r>
+        <w:t xml:space="preserve"> heeft </w:t>
+      </w:r>
+      <w:r>
+        <w:t xml:space="preserve">als </w:t>
+      </w:r>
+      <w:proofErr w:type="spellStart"/>
+      <w:r>
+        <w:t>mogelijkeBinding</w:t>
+      </w:r>
+      <w:proofErr w:type="spellEnd"/>
+      <w:r>
+        <w:t xml:space="preserve"> een Property. Dit </w:t>
+      </w:r>
+      <w:proofErr w:type="spellStart"/>
+      <w:r>
+        <w:t>màg</w:t>
+      </w:r>
+      <w:proofErr w:type="spellEnd"/>
+      <w:r>
+        <w:t xml:space="preserve"> een ter plekke gedefinieerde Property zijn.</w:t>
       </w:r>
     </w:p>
   </w:footnote>
@@ -2177,8 +4718,16 @@
         <w:rPr>
           <w:i/>
         </w:rPr>
-        <w:t>len dragen Properties</w:t>
-      </w:r>
+        <w:t xml:space="preserve">len dragen </w:t>
+      </w:r>
+      <w:proofErr w:type="spellStart"/>
+      <w:r>
+        <w:rPr>
+          <w:i/>
+        </w:rPr>
+        <w:t>Properties</w:t>
+      </w:r>
+      <w:proofErr w:type="spellEnd"/>
       <w:r>
         <w:t>.</w:t>
       </w:r>
@@ -2202,7 +4751,15 @@
         <w:t>ze</w:t>
       </w:r>
       <w:r>
-        <w:t xml:space="preserve"> afbeelding door geautomatiseerd naar mogelijke afbeeldingen van vereiste en beschikbare Properties te zoeken.</w:t>
+        <w:t xml:space="preserve"> afbeelding door geautomatiseerd naar mogelijke afbeeldingen van vereiste en beschikbare </w:t>
+      </w:r>
+      <w:proofErr w:type="spellStart"/>
+      <w:r>
+        <w:t>Properties</w:t>
+      </w:r>
+      <w:proofErr w:type="spellEnd"/>
+      <w:r>
+        <w:t xml:space="preserve"> te zoeken.</w:t>
       </w:r>
     </w:p>
   </w:footnote>
@@ -2218,7 +4775,15 @@
         <w:footnoteRef/>
       </w:r>
       <w:r>
-        <w:t xml:space="preserve"> Er lijken geen andere use cases te bestaan.</w:t>
+        <w:t xml:space="preserve"> Er lijken geen andere </w:t>
+      </w:r>
+      <w:proofErr w:type="spellStart"/>
+      <w:r>
+        <w:t>use</w:t>
+      </w:r>
+      <w:proofErr w:type="spellEnd"/>
+      <w:r>
+        <w:t xml:space="preserve"> cases te bestaan.</w:t>
       </w:r>
     </w:p>
   </w:footnote>
@@ -2234,7 +4799,23 @@
         <w:footnoteRef/>
       </w:r>
       <w:r>
-        <w:t xml:space="preserve"> Perspectives zal een faciliteit bieden om in type time beperkingen op te leggen aan waarden van Properties. Dergelijke beperkingen heten </w:t>
+        <w:t xml:space="preserve"> </w:t>
+      </w:r>
+      <w:proofErr w:type="spellStart"/>
+      <w:r>
+        <w:t>Perspectives</w:t>
+      </w:r>
+      <w:proofErr w:type="spellEnd"/>
+      <w:r>
+        <w:t xml:space="preserve"> zal een faciliteit bieden om in type time beperkingen op te leggen aan waarden van </w:t>
+      </w:r>
+      <w:proofErr w:type="spellStart"/>
+      <w:r>
+        <w:t>Properties</w:t>
+      </w:r>
+      <w:proofErr w:type="spellEnd"/>
+      <w:r>
+        <w:t xml:space="preserve">. Dergelijke beperkingen heten </w:t>
       </w:r>
       <w:r>
         <w:rPr>
@@ -2243,7 +4824,15 @@
         <w:t>facetten</w:t>
       </w:r>
       <w:r>
-        <w:t>. Daarmee verplaatsen we een deel van deze problematiek naar type time, maar de noodzaak voor run time constraints nemen we er niet geheel mee weg.</w:t>
+        <w:t xml:space="preserve">. Daarmee verplaatsen we een deel van deze problematiek naar type time, maar de noodzaak voor run time </w:t>
+      </w:r>
+      <w:proofErr w:type="spellStart"/>
+      <w:r>
+        <w:t>constraints</w:t>
+      </w:r>
+      <w:proofErr w:type="spellEnd"/>
+      <w:r>
+        <w:t xml:space="preserve"> nemen we er niet geheel mee weg.</w:t>
       </w:r>
     </w:p>
   </w:footnote>
@@ -2265,8 +4854,16 @@
         <w:rPr>
           <w:i/>
         </w:rPr>
-        <w:t>Type Checking</w:t>
-      </w:r>
+        <w:t xml:space="preserve">Type </w:t>
+      </w:r>
+      <w:proofErr w:type="spellStart"/>
+      <w:r>
+        <w:rPr>
+          <w:i/>
+        </w:rPr>
+        <w:t>Checking</w:t>
+      </w:r>
+      <w:proofErr w:type="spellEnd"/>
       <w:r>
         <w:t xml:space="preserve"> voor een definitie van ‘matchen’.</w:t>
       </w:r>
@@ -2496,12 +5093,211 @@
     </w:lvl>
   </w:abstractNum>
   <w:abstractNum w:abstractNumId="10">
+    <w:nsid w:val="0A96418C"/>
+    <w:multiLevelType w:val="hybridMultilevel"/>
+    <w:tmpl w:val="B6DCC04E"/>
+    <w:lvl w:ilvl="0" w:tplc="0413000F">
+      <w:start w:val="1"/>
+      <w:numFmt w:val="decimal"/>
+      <w:lvlText w:val="%1."/>
+      <w:lvlJc w:val="left"/>
+      <w:pPr>
+        <w:ind w:left="720" w:hanging="360"/>
+      </w:pPr>
+    </w:lvl>
+    <w:lvl w:ilvl="1" w:tplc="04130019" w:tentative="1">
+      <w:start w:val="1"/>
+      <w:numFmt w:val="lowerLetter"/>
+      <w:lvlText w:val="%2."/>
+      <w:lvlJc w:val="left"/>
+      <w:pPr>
+        <w:ind w:left="1440" w:hanging="360"/>
+      </w:pPr>
+    </w:lvl>
+    <w:lvl w:ilvl="2" w:tplc="0413001B" w:tentative="1">
+      <w:start w:val="1"/>
+      <w:numFmt w:val="lowerRoman"/>
+      <w:lvlText w:val="%3."/>
+      <w:lvlJc w:val="right"/>
+      <w:pPr>
+        <w:ind w:left="2160" w:hanging="180"/>
+      </w:pPr>
+    </w:lvl>
+    <w:lvl w:ilvl="3" w:tplc="0413000F" w:tentative="1">
+      <w:start w:val="1"/>
+      <w:numFmt w:val="decimal"/>
+      <w:lvlText w:val="%4."/>
+      <w:lvlJc w:val="left"/>
+      <w:pPr>
+        <w:ind w:left="2880" w:hanging="360"/>
+      </w:pPr>
+    </w:lvl>
+    <w:lvl w:ilvl="4" w:tplc="04130019" w:tentative="1">
+      <w:start w:val="1"/>
+      <w:numFmt w:val="lowerLetter"/>
+      <w:lvlText w:val="%5."/>
+      <w:lvlJc w:val="left"/>
+      <w:pPr>
+        <w:ind w:left="3600" w:hanging="360"/>
+      </w:pPr>
+    </w:lvl>
+    <w:lvl w:ilvl="5" w:tplc="0413001B" w:tentative="1">
+      <w:start w:val="1"/>
+      <w:numFmt w:val="lowerRoman"/>
+      <w:lvlText w:val="%6."/>
+      <w:lvlJc w:val="right"/>
+      <w:pPr>
+        <w:ind w:left="4320" w:hanging="180"/>
+      </w:pPr>
+    </w:lvl>
+    <w:lvl w:ilvl="6" w:tplc="0413000F" w:tentative="1">
+      <w:start w:val="1"/>
+      <w:numFmt w:val="decimal"/>
+      <w:lvlText w:val="%7."/>
+      <w:lvlJc w:val="left"/>
+      <w:pPr>
+        <w:ind w:left="5040" w:hanging="360"/>
+      </w:pPr>
+    </w:lvl>
+    <w:lvl w:ilvl="7" w:tplc="04130019" w:tentative="1">
+      <w:start w:val="1"/>
+      <w:numFmt w:val="lowerLetter"/>
+      <w:lvlText w:val="%8."/>
+      <w:lvlJc w:val="left"/>
+      <w:pPr>
+        <w:ind w:left="5760" w:hanging="360"/>
+      </w:pPr>
+    </w:lvl>
+    <w:lvl w:ilvl="8" w:tplc="0413001B" w:tentative="1">
+      <w:start w:val="1"/>
+      <w:numFmt w:val="lowerRoman"/>
+      <w:lvlText w:val="%9."/>
+      <w:lvlJc w:val="right"/>
+      <w:pPr>
+        <w:ind w:left="6480" w:hanging="180"/>
+      </w:pPr>
+    </w:lvl>
+  </w:abstractNum>
+  <w:abstractNum w:abstractNumId="11">
     <w:nsid w:val="11797E1C"/>
     <w:multiLevelType w:val="multilevel"/>
     <w:tmpl w:val="66567920"/>
     <w:numStyleLink w:val="Rapportenlijst"/>
   </w:abstractNum>
-  <w:abstractNum w:abstractNumId="11">
+  <w:abstractNum w:abstractNumId="12">
+    <w:nsid w:val="12197D72"/>
+    <w:multiLevelType w:val="hybridMultilevel"/>
+    <w:tmpl w:val="C4BA9E38"/>
+    <w:lvl w:ilvl="0" w:tplc="04130001">
+      <w:start w:val="1"/>
+      <w:numFmt w:val="bullet"/>
+      <w:lvlText w:val=""/>
+      <w:lvlJc w:val="left"/>
+      <w:pPr>
+        <w:ind w:left="720" w:hanging="360"/>
+      </w:pPr>
+      <w:rPr>
+        <w:rFonts w:ascii="Symbol" w:hAnsi="Symbol" w:hint="default"/>
+      </w:rPr>
+    </w:lvl>
+    <w:lvl w:ilvl="1" w:tplc="04130003" w:tentative="1">
+      <w:start w:val="1"/>
+      <w:numFmt w:val="bullet"/>
+      <w:lvlText w:val="o"/>
+      <w:lvlJc w:val="left"/>
+      <w:pPr>
+        <w:ind w:left="1440" w:hanging="360"/>
+      </w:pPr>
+      <w:rPr>
+        <w:rFonts w:ascii="Courier New" w:hAnsi="Courier New" w:cs="Courier New" w:hint="default"/>
+      </w:rPr>
+    </w:lvl>
+    <w:lvl w:ilvl="2" w:tplc="04130005" w:tentative="1">
+      <w:start w:val="1"/>
+      <w:numFmt w:val="bullet"/>
+      <w:lvlText w:val=""/>
+      <w:lvlJc w:val="left"/>
+      <w:pPr>
+        <w:ind w:left="2160" w:hanging="360"/>
+      </w:pPr>
+      <w:rPr>
+        <w:rFonts w:ascii="Wingdings" w:hAnsi="Wingdings" w:hint="default"/>
+      </w:rPr>
+    </w:lvl>
+    <w:lvl w:ilvl="3" w:tplc="04130001" w:tentative="1">
+      <w:start w:val="1"/>
+      <w:numFmt w:val="bullet"/>
+      <w:lvlText w:val=""/>
+      <w:lvlJc w:val="left"/>
+      <w:pPr>
+        <w:ind w:left="2880" w:hanging="360"/>
+      </w:pPr>
+      <w:rPr>
+        <w:rFonts w:ascii="Symbol" w:hAnsi="Symbol" w:hint="default"/>
+      </w:rPr>
+    </w:lvl>
+    <w:lvl w:ilvl="4" w:tplc="04130003" w:tentative="1">
+      <w:start w:val="1"/>
+      <w:numFmt w:val="bullet"/>
+      <w:lvlText w:val="o"/>
+      <w:lvlJc w:val="left"/>
+      <w:pPr>
+        <w:ind w:left="3600" w:hanging="360"/>
+      </w:pPr>
+      <w:rPr>
+        <w:rFonts w:ascii="Courier New" w:hAnsi="Courier New" w:cs="Courier New" w:hint="default"/>
+      </w:rPr>
+    </w:lvl>
+    <w:lvl w:ilvl="5" w:tplc="04130005" w:tentative="1">
+      <w:start w:val="1"/>
+      <w:numFmt w:val="bullet"/>
+      <w:lvlText w:val=""/>
+      <w:lvlJc w:val="left"/>
+      <w:pPr>
+        <w:ind w:left="4320" w:hanging="360"/>
+      </w:pPr>
+      <w:rPr>
+        <w:rFonts w:ascii="Wingdings" w:hAnsi="Wingdings" w:hint="default"/>
+      </w:rPr>
+    </w:lvl>
+    <w:lvl w:ilvl="6" w:tplc="04130001" w:tentative="1">
+      <w:start w:val="1"/>
+      <w:numFmt w:val="bullet"/>
+      <w:lvlText w:val=""/>
+      <w:lvlJc w:val="left"/>
+      <w:pPr>
+        <w:ind w:left="5040" w:hanging="360"/>
+      </w:pPr>
+      <w:rPr>
+        <w:rFonts w:ascii="Symbol" w:hAnsi="Symbol" w:hint="default"/>
+      </w:rPr>
+    </w:lvl>
+    <w:lvl w:ilvl="7" w:tplc="04130003" w:tentative="1">
+      <w:start w:val="1"/>
+      <w:numFmt w:val="bullet"/>
+      <w:lvlText w:val="o"/>
+      <w:lvlJc w:val="left"/>
+      <w:pPr>
+        <w:ind w:left="5760" w:hanging="360"/>
+      </w:pPr>
+      <w:rPr>
+        <w:rFonts w:ascii="Courier New" w:hAnsi="Courier New" w:cs="Courier New" w:hint="default"/>
+      </w:rPr>
+    </w:lvl>
+    <w:lvl w:ilvl="8" w:tplc="04130005" w:tentative="1">
+      <w:start w:val="1"/>
+      <w:numFmt w:val="bullet"/>
+      <w:lvlText w:val=""/>
+      <w:lvlJc w:val="left"/>
+      <w:pPr>
+        <w:ind w:left="6480" w:hanging="360"/>
+      </w:pPr>
+      <w:rPr>
+        <w:rFonts w:ascii="Wingdings" w:hAnsi="Wingdings" w:hint="default"/>
+      </w:rPr>
+    </w:lvl>
+  </w:abstractNum>
+  <w:abstractNum w:abstractNumId="13">
     <w:nsid w:val="2DFE1B6D"/>
     <w:multiLevelType w:val="hybridMultilevel"/>
     <w:tmpl w:val="A2BA6502"/>
@@ -2587,7 +5383,120 @@
       </w:pPr>
     </w:lvl>
   </w:abstractNum>
-  <w:abstractNum w:abstractNumId="12">
+  <w:abstractNum w:abstractNumId="14">
+    <w:nsid w:val="34F13D45"/>
+    <w:multiLevelType w:val="hybridMultilevel"/>
+    <w:tmpl w:val="7CAC6126"/>
+    <w:lvl w:ilvl="0" w:tplc="04130001">
+      <w:start w:val="1"/>
+      <w:numFmt w:val="bullet"/>
+      <w:lvlText w:val=""/>
+      <w:lvlJc w:val="left"/>
+      <w:pPr>
+        <w:ind w:left="720" w:hanging="360"/>
+      </w:pPr>
+      <w:rPr>
+        <w:rFonts w:ascii="Symbol" w:hAnsi="Symbol" w:hint="default"/>
+      </w:rPr>
+    </w:lvl>
+    <w:lvl w:ilvl="1" w:tplc="04130003" w:tentative="1">
+      <w:start w:val="1"/>
+      <w:numFmt w:val="bullet"/>
+      <w:lvlText w:val="o"/>
+      <w:lvlJc w:val="left"/>
+      <w:pPr>
+        <w:ind w:left="1440" w:hanging="360"/>
+      </w:pPr>
+      <w:rPr>
+        <w:rFonts w:ascii="Courier New" w:hAnsi="Courier New" w:cs="Courier New" w:hint="default"/>
+      </w:rPr>
+    </w:lvl>
+    <w:lvl w:ilvl="2" w:tplc="04130005" w:tentative="1">
+      <w:start w:val="1"/>
+      <w:numFmt w:val="bullet"/>
+      <w:lvlText w:val=""/>
+      <w:lvlJc w:val="left"/>
+      <w:pPr>
+        <w:ind w:left="2160" w:hanging="360"/>
+      </w:pPr>
+      <w:rPr>
+        <w:rFonts w:ascii="Wingdings" w:hAnsi="Wingdings" w:hint="default"/>
+      </w:rPr>
+    </w:lvl>
+    <w:lvl w:ilvl="3" w:tplc="04130001" w:tentative="1">
+      <w:start w:val="1"/>
+      <w:numFmt w:val="bullet"/>
+      <w:lvlText w:val=""/>
+      <w:lvlJc w:val="left"/>
+      <w:pPr>
+        <w:ind w:left="2880" w:hanging="360"/>
+      </w:pPr>
+      <w:rPr>
+        <w:rFonts w:ascii="Symbol" w:hAnsi="Symbol" w:hint="default"/>
+      </w:rPr>
+    </w:lvl>
+    <w:lvl w:ilvl="4" w:tplc="04130003" w:tentative="1">
+      <w:start w:val="1"/>
+      <w:numFmt w:val="bullet"/>
+      <w:lvlText w:val="o"/>
+      <w:lvlJc w:val="left"/>
+      <w:pPr>
+        <w:ind w:left="3600" w:hanging="360"/>
+      </w:pPr>
+      <w:rPr>
+        <w:rFonts w:ascii="Courier New" w:hAnsi="Courier New" w:cs="Courier New" w:hint="default"/>
+      </w:rPr>
+    </w:lvl>
+    <w:lvl w:ilvl="5" w:tplc="04130005" w:tentative="1">
+      <w:start w:val="1"/>
+      <w:numFmt w:val="bullet"/>
+      <w:lvlText w:val=""/>
+      <w:lvlJc w:val="left"/>
+      <w:pPr>
+        <w:ind w:left="4320" w:hanging="360"/>
+      </w:pPr>
+      <w:rPr>
+        <w:rFonts w:ascii="Wingdings" w:hAnsi="Wingdings" w:hint="default"/>
+      </w:rPr>
+    </w:lvl>
+    <w:lvl w:ilvl="6" w:tplc="04130001" w:tentative="1">
+      <w:start w:val="1"/>
+      <w:numFmt w:val="bullet"/>
+      <w:lvlText w:val=""/>
+      <w:lvlJc w:val="left"/>
+      <w:pPr>
+        <w:ind w:left="5040" w:hanging="360"/>
+      </w:pPr>
+      <w:rPr>
+        <w:rFonts w:ascii="Symbol" w:hAnsi="Symbol" w:hint="default"/>
+      </w:rPr>
+    </w:lvl>
+    <w:lvl w:ilvl="7" w:tplc="04130003" w:tentative="1">
+      <w:start w:val="1"/>
+      <w:numFmt w:val="bullet"/>
+      <w:lvlText w:val="o"/>
+      <w:lvlJc w:val="left"/>
+      <w:pPr>
+        <w:ind w:left="5760" w:hanging="360"/>
+      </w:pPr>
+      <w:rPr>
+        <w:rFonts w:ascii="Courier New" w:hAnsi="Courier New" w:cs="Courier New" w:hint="default"/>
+      </w:rPr>
+    </w:lvl>
+    <w:lvl w:ilvl="8" w:tplc="04130005" w:tentative="1">
+      <w:start w:val="1"/>
+      <w:numFmt w:val="bullet"/>
+      <w:lvlText w:val=""/>
+      <w:lvlJc w:val="left"/>
+      <w:pPr>
+        <w:ind w:left="6480" w:hanging="360"/>
+      </w:pPr>
+      <w:rPr>
+        <w:rFonts w:ascii="Wingdings" w:hAnsi="Wingdings" w:hint="default"/>
+      </w:rPr>
+    </w:lvl>
+  </w:abstractNum>
+  <w:abstractNum w:abstractNumId="15">
     <w:nsid w:val="393740AA"/>
     <w:multiLevelType w:val="hybridMultilevel"/>
     <w:tmpl w:val="F48C2780"/>
@@ -2673,7 +5582,179 @@
       </w:pPr>
     </w:lvl>
   </w:abstractNum>
-  <w:abstractNum w:abstractNumId="13">
+  <w:abstractNum w:abstractNumId="16">
+    <w:nsid w:val="46A31846"/>
+    <w:multiLevelType w:val="hybridMultilevel"/>
+    <w:tmpl w:val="E7BCC0E4"/>
+    <w:lvl w:ilvl="0" w:tplc="0413000F">
+      <w:start w:val="1"/>
+      <w:numFmt w:val="decimal"/>
+      <w:lvlText w:val="%1."/>
+      <w:lvlJc w:val="left"/>
+      <w:pPr>
+        <w:ind w:left="720" w:hanging="360"/>
+      </w:pPr>
+    </w:lvl>
+    <w:lvl w:ilvl="1" w:tplc="04130019" w:tentative="1">
+      <w:start w:val="1"/>
+      <w:numFmt w:val="lowerLetter"/>
+      <w:lvlText w:val="%2."/>
+      <w:lvlJc w:val="left"/>
+      <w:pPr>
+        <w:ind w:left="1440" w:hanging="360"/>
+      </w:pPr>
+    </w:lvl>
+    <w:lvl w:ilvl="2" w:tplc="0413001B" w:tentative="1">
+      <w:start w:val="1"/>
+      <w:numFmt w:val="lowerRoman"/>
+      <w:lvlText w:val="%3."/>
+      <w:lvlJc w:val="right"/>
+      <w:pPr>
+        <w:ind w:left="2160" w:hanging="180"/>
+      </w:pPr>
+    </w:lvl>
+    <w:lvl w:ilvl="3" w:tplc="0413000F" w:tentative="1">
+      <w:start w:val="1"/>
+      <w:numFmt w:val="decimal"/>
+      <w:lvlText w:val="%4."/>
+      <w:lvlJc w:val="left"/>
+      <w:pPr>
+        <w:ind w:left="2880" w:hanging="360"/>
+      </w:pPr>
+    </w:lvl>
+    <w:lvl w:ilvl="4" w:tplc="04130019" w:tentative="1">
+      <w:start w:val="1"/>
+      <w:numFmt w:val="lowerLetter"/>
+      <w:lvlText w:val="%5."/>
+      <w:lvlJc w:val="left"/>
+      <w:pPr>
+        <w:ind w:left="3600" w:hanging="360"/>
+      </w:pPr>
+    </w:lvl>
+    <w:lvl w:ilvl="5" w:tplc="0413001B" w:tentative="1">
+      <w:start w:val="1"/>
+      <w:numFmt w:val="lowerRoman"/>
+      <w:lvlText w:val="%6."/>
+      <w:lvlJc w:val="right"/>
+      <w:pPr>
+        <w:ind w:left="4320" w:hanging="180"/>
+      </w:pPr>
+    </w:lvl>
+    <w:lvl w:ilvl="6" w:tplc="0413000F" w:tentative="1">
+      <w:start w:val="1"/>
+      <w:numFmt w:val="decimal"/>
+      <w:lvlText w:val="%7."/>
+      <w:lvlJc w:val="left"/>
+      <w:pPr>
+        <w:ind w:left="5040" w:hanging="360"/>
+      </w:pPr>
+    </w:lvl>
+    <w:lvl w:ilvl="7" w:tplc="04130019" w:tentative="1">
+      <w:start w:val="1"/>
+      <w:numFmt w:val="lowerLetter"/>
+      <w:lvlText w:val="%8."/>
+      <w:lvlJc w:val="left"/>
+      <w:pPr>
+        <w:ind w:left="5760" w:hanging="360"/>
+      </w:pPr>
+    </w:lvl>
+    <w:lvl w:ilvl="8" w:tplc="0413001B" w:tentative="1">
+      <w:start w:val="1"/>
+      <w:numFmt w:val="lowerRoman"/>
+      <w:lvlText w:val="%9."/>
+      <w:lvlJc w:val="right"/>
+      <w:pPr>
+        <w:ind w:left="6480" w:hanging="180"/>
+      </w:pPr>
+    </w:lvl>
+  </w:abstractNum>
+  <w:abstractNum w:abstractNumId="17">
+    <w:nsid w:val="4AE7318F"/>
+    <w:multiLevelType w:val="hybridMultilevel"/>
+    <w:tmpl w:val="DDA46466"/>
+    <w:lvl w:ilvl="0" w:tplc="0413000F">
+      <w:start w:val="1"/>
+      <w:numFmt w:val="decimal"/>
+      <w:lvlText w:val="%1."/>
+      <w:lvlJc w:val="left"/>
+      <w:pPr>
+        <w:ind w:left="720" w:hanging="360"/>
+      </w:pPr>
+    </w:lvl>
+    <w:lvl w:ilvl="1" w:tplc="04130019" w:tentative="1">
+      <w:start w:val="1"/>
+      <w:numFmt w:val="lowerLetter"/>
+      <w:lvlText w:val="%2."/>
+      <w:lvlJc w:val="left"/>
+      <w:pPr>
+        <w:ind w:left="1440" w:hanging="360"/>
+      </w:pPr>
+    </w:lvl>
+    <w:lvl w:ilvl="2" w:tplc="0413001B" w:tentative="1">
+      <w:start w:val="1"/>
+      <w:numFmt w:val="lowerRoman"/>
+      <w:lvlText w:val="%3."/>
+      <w:lvlJc w:val="right"/>
+      <w:pPr>
+        <w:ind w:left="2160" w:hanging="180"/>
+      </w:pPr>
+    </w:lvl>
+    <w:lvl w:ilvl="3" w:tplc="0413000F" w:tentative="1">
+      <w:start w:val="1"/>
+      <w:numFmt w:val="decimal"/>
+      <w:lvlText w:val="%4."/>
+      <w:lvlJc w:val="left"/>
+      <w:pPr>
+        <w:ind w:left="2880" w:hanging="360"/>
+      </w:pPr>
+    </w:lvl>
+    <w:lvl w:ilvl="4" w:tplc="04130019" w:tentative="1">
+      <w:start w:val="1"/>
+      <w:numFmt w:val="lowerLetter"/>
+      <w:lvlText w:val="%5."/>
+      <w:lvlJc w:val="left"/>
+      <w:pPr>
+        <w:ind w:left="3600" w:hanging="360"/>
+      </w:pPr>
+    </w:lvl>
+    <w:lvl w:ilvl="5" w:tplc="0413001B" w:tentative="1">
+      <w:start w:val="1"/>
+      <w:numFmt w:val="lowerRoman"/>
+      <w:lvlText w:val="%6."/>
+      <w:lvlJc w:val="right"/>
+      <w:pPr>
+        <w:ind w:left="4320" w:hanging="180"/>
+      </w:pPr>
+    </w:lvl>
+    <w:lvl w:ilvl="6" w:tplc="0413000F" w:tentative="1">
+      <w:start w:val="1"/>
+      <w:numFmt w:val="decimal"/>
+      <w:lvlText w:val="%7."/>
+      <w:lvlJc w:val="left"/>
+      <w:pPr>
+        <w:ind w:left="5040" w:hanging="360"/>
+      </w:pPr>
+    </w:lvl>
+    <w:lvl w:ilvl="7" w:tplc="04130019" w:tentative="1">
+      <w:start w:val="1"/>
+      <w:numFmt w:val="lowerLetter"/>
+      <w:lvlText w:val="%8."/>
+      <w:lvlJc w:val="left"/>
+      <w:pPr>
+        <w:ind w:left="5760" w:hanging="360"/>
+      </w:pPr>
+    </w:lvl>
+    <w:lvl w:ilvl="8" w:tplc="0413001B" w:tentative="1">
+      <w:start w:val="1"/>
+      <w:numFmt w:val="lowerRoman"/>
+      <w:lvlText w:val="%9."/>
+      <w:lvlJc w:val="right"/>
+      <w:pPr>
+        <w:ind w:left="6480" w:hanging="180"/>
+      </w:pPr>
+    </w:lvl>
+  </w:abstractNum>
+  <w:abstractNum w:abstractNumId="18">
     <w:nsid w:val="4F775C07"/>
     <w:multiLevelType w:val="hybridMultilevel"/>
     <w:tmpl w:val="957AE076"/>
@@ -2786,7 +5867,7 @@
       </w:rPr>
     </w:lvl>
   </w:abstractNum>
-  <w:abstractNum w:abstractNumId="14">
+  <w:abstractNum w:abstractNumId="19">
     <w:nsid w:val="57B92544"/>
     <w:multiLevelType w:val="hybridMultilevel"/>
     <w:tmpl w:val="D3501BDC"/>
@@ -2872,7 +5953,7 @@
       </w:pPr>
     </w:lvl>
   </w:abstractNum>
-  <w:abstractNum w:abstractNumId="15">
+  <w:abstractNum w:abstractNumId="20">
     <w:nsid w:val="5EAD6768"/>
     <w:multiLevelType w:val="hybridMultilevel"/>
     <w:tmpl w:val="7A406364"/>
@@ -2958,7 +6039,93 @@
       </w:pPr>
     </w:lvl>
   </w:abstractNum>
-  <w:abstractNum w:abstractNumId="16">
+  <w:abstractNum w:abstractNumId="21">
+    <w:nsid w:val="6BDB6E73"/>
+    <w:multiLevelType w:val="hybridMultilevel"/>
+    <w:tmpl w:val="ECD43116"/>
+    <w:lvl w:ilvl="0" w:tplc="0413000F">
+      <w:start w:val="1"/>
+      <w:numFmt w:val="decimal"/>
+      <w:lvlText w:val="%1."/>
+      <w:lvlJc w:val="left"/>
+      <w:pPr>
+        <w:ind w:left="720" w:hanging="360"/>
+      </w:pPr>
+    </w:lvl>
+    <w:lvl w:ilvl="1" w:tplc="04130019" w:tentative="1">
+      <w:start w:val="1"/>
+      <w:numFmt w:val="lowerLetter"/>
+      <w:lvlText w:val="%2."/>
+      <w:lvlJc w:val="left"/>
+      <w:pPr>
+        <w:ind w:left="1440" w:hanging="360"/>
+      </w:pPr>
+    </w:lvl>
+    <w:lvl w:ilvl="2" w:tplc="0413001B" w:tentative="1">
+      <w:start w:val="1"/>
+      <w:numFmt w:val="lowerRoman"/>
+      <w:lvlText w:val="%3."/>
+      <w:lvlJc w:val="right"/>
+      <w:pPr>
+        <w:ind w:left="2160" w:hanging="180"/>
+      </w:pPr>
+    </w:lvl>
+    <w:lvl w:ilvl="3" w:tplc="0413000F" w:tentative="1">
+      <w:start w:val="1"/>
+      <w:numFmt w:val="decimal"/>
+      <w:lvlText w:val="%4."/>
+      <w:lvlJc w:val="left"/>
+      <w:pPr>
+        <w:ind w:left="2880" w:hanging="360"/>
+      </w:pPr>
+    </w:lvl>
+    <w:lvl w:ilvl="4" w:tplc="04130019" w:tentative="1">
+      <w:start w:val="1"/>
+      <w:numFmt w:val="lowerLetter"/>
+      <w:lvlText w:val="%5."/>
+      <w:lvlJc w:val="left"/>
+      <w:pPr>
+        <w:ind w:left="3600" w:hanging="360"/>
+      </w:pPr>
+    </w:lvl>
+    <w:lvl w:ilvl="5" w:tplc="0413001B" w:tentative="1">
+      <w:start w:val="1"/>
+      <w:numFmt w:val="lowerRoman"/>
+      <w:lvlText w:val="%6."/>
+      <w:lvlJc w:val="right"/>
+      <w:pPr>
+        <w:ind w:left="4320" w:hanging="180"/>
+      </w:pPr>
+    </w:lvl>
+    <w:lvl w:ilvl="6" w:tplc="0413000F" w:tentative="1">
+      <w:start w:val="1"/>
+      <w:numFmt w:val="decimal"/>
+      <w:lvlText w:val="%7."/>
+      <w:lvlJc w:val="left"/>
+      <w:pPr>
+        <w:ind w:left="5040" w:hanging="360"/>
+      </w:pPr>
+    </w:lvl>
+    <w:lvl w:ilvl="7" w:tplc="04130019" w:tentative="1">
+      <w:start w:val="1"/>
+      <w:numFmt w:val="lowerLetter"/>
+      <w:lvlText w:val="%8."/>
+      <w:lvlJc w:val="left"/>
+      <w:pPr>
+        <w:ind w:left="5760" w:hanging="360"/>
+      </w:pPr>
+    </w:lvl>
+    <w:lvl w:ilvl="8" w:tplc="0413001B" w:tentative="1">
+      <w:start w:val="1"/>
+      <w:numFmt w:val="lowerRoman"/>
+      <w:lvlText w:val="%9."/>
+      <w:lvlJc w:val="right"/>
+      <w:pPr>
+        <w:ind w:left="6480" w:hanging="180"/>
+      </w:pPr>
+    </w:lvl>
+  </w:abstractNum>
+  <w:abstractNum w:abstractNumId="22">
     <w:nsid w:val="75865C7F"/>
     <w:multiLevelType w:val="hybridMultilevel"/>
     <w:tmpl w:val="950A1B2E"/>
@@ -3044,7 +6211,7 @@
       </w:pPr>
     </w:lvl>
   </w:abstractNum>
-  <w:abstractNum w:abstractNumId="17">
+  <w:abstractNum w:abstractNumId="23">
     <w:nsid w:val="7EDF04B5"/>
     <w:multiLevelType w:val="multilevel"/>
     <w:tmpl w:val="66567920"/>
@@ -3194,27 +6361,45 @@
     <w:abstractNumId w:val="0"/>
   </w:num>
   <w:num w:numId="11">
+    <w:abstractNumId w:val="23"/>
+  </w:num>
+  <w:num w:numId="12">
+    <w:abstractNumId w:val="11"/>
+  </w:num>
+  <w:num w:numId="13">
+    <w:abstractNumId w:val="13"/>
+  </w:num>
+  <w:num w:numId="14">
+    <w:abstractNumId w:val="18"/>
+  </w:num>
+  <w:num w:numId="15">
+    <w:abstractNumId w:val="15"/>
+  </w:num>
+  <w:num w:numId="16">
+    <w:abstractNumId w:val="19"/>
+  </w:num>
+  <w:num w:numId="17">
+    <w:abstractNumId w:val="20"/>
+  </w:num>
+  <w:num w:numId="18">
+    <w:abstractNumId w:val="22"/>
+  </w:num>
+  <w:num w:numId="19">
+    <w:abstractNumId w:val="10"/>
+  </w:num>
+  <w:num w:numId="20">
+    <w:abstractNumId w:val="21"/>
+  </w:num>
+  <w:num w:numId="21">
+    <w:abstractNumId w:val="14"/>
+  </w:num>
+  <w:num w:numId="22">
     <w:abstractNumId w:val="17"/>
   </w:num>
-  <w:num w:numId="12">
-    <w:abstractNumId w:val="10"/>
-  </w:num>
-  <w:num w:numId="13">
-    <w:abstractNumId w:val="11"/>
-  </w:num>
-  <w:num w:numId="14">
-    <w:abstractNumId w:val="13"/>
-  </w:num>
-  <w:num w:numId="15">
+  <w:num w:numId="23">
     <w:abstractNumId w:val="12"/>
   </w:num>
-  <w:num w:numId="16">
-    <w:abstractNumId w:val="14"/>
-  </w:num>
-  <w:num w:numId="17">
-    <w:abstractNumId w:val="15"/>
-  </w:num>
-  <w:num w:numId="18">
+  <w:num w:numId="24">
     <w:abstractNumId w:val="16"/>
   </w:num>
 </w:numbering>

--- a/design/Aspecten.docx
+++ b/design/Aspecten.docx
@@ -1,10 +1,10 @@
 
 <file path=word/document.xml><?xml version="1.0" encoding="utf-8"?>
-<w:document xmlns:wpc="http://schemas.microsoft.com/office/word/2010/wordprocessingCanvas" xmlns:mo="http://schemas.microsoft.com/office/mac/office/2008/main" xmlns:mc="http://schemas.openxmlformats.org/markup-compatibility/2006" xmlns:mv="urn:schemas-microsoft-com:mac:vml" xmlns:o="urn:schemas-microsoft-com:office:office" xmlns:r="http://schemas.openxmlformats.org/officeDocument/2006/relationships" xmlns:m="http://schemas.openxmlformats.org/officeDocument/2006/math" xmlns:v="urn:schemas-microsoft-com:vml" xmlns:wp14="http://schemas.microsoft.com/office/word/2010/wordprocessingDrawing" xmlns:wp="http://schemas.openxmlformats.org/drawingml/2006/wordprocessingDrawing" xmlns:w10="urn:schemas-microsoft-com:office:word" xmlns:w="http://schemas.openxmlformats.org/wordprocessingml/2006/main" xmlns:w14="http://schemas.microsoft.com/office/word/2010/wordml" xmlns:w15="http://schemas.microsoft.com/office/word/2012/wordml" xmlns:wpg="http://schemas.microsoft.com/office/word/2010/wordprocessingGroup" xmlns:wpi="http://schemas.microsoft.com/office/word/2010/wordprocessingInk" xmlns:wne="http://schemas.microsoft.com/office/word/2006/wordml" xmlns:wps="http://schemas.microsoft.com/office/word/2010/wordprocessingShape" mc:Ignorable="w14 w15 wp14">
+<w:document xmlns:wpc="http://schemas.microsoft.com/office/word/2010/wordprocessingCanvas" xmlns:cx="http://schemas.microsoft.com/office/drawing/2014/chartex" xmlns:cx1="http://schemas.microsoft.com/office/drawing/2015/9/8/chartex" xmlns:cx2="http://schemas.microsoft.com/office/drawing/2015/10/21/chartex" xmlns:cx3="http://schemas.microsoft.com/office/drawing/2016/5/9/chartex" xmlns:cx4="http://schemas.microsoft.com/office/drawing/2016/5/10/chartex" xmlns:cx5="http://schemas.microsoft.com/office/drawing/2016/5/11/chartex" xmlns:cx6="http://schemas.microsoft.com/office/drawing/2016/5/12/chartex" xmlns:cx7="http://schemas.microsoft.com/office/drawing/2016/5/13/chartex" xmlns:cx8="http://schemas.microsoft.com/office/drawing/2016/5/14/chartex" xmlns:mc="http://schemas.openxmlformats.org/markup-compatibility/2006" xmlns:aink="http://schemas.microsoft.com/office/drawing/2016/ink" xmlns:am3d="http://schemas.microsoft.com/office/drawing/2017/model3d" xmlns:o="urn:schemas-microsoft-com:office:office" xmlns:r="http://schemas.openxmlformats.org/officeDocument/2006/relationships" xmlns:m="http://schemas.openxmlformats.org/officeDocument/2006/math" xmlns:v="urn:schemas-microsoft-com:vml" xmlns:wp14="http://schemas.microsoft.com/office/word/2010/wordprocessingDrawing" xmlns:wp="http://schemas.openxmlformats.org/drawingml/2006/wordprocessingDrawing" xmlns:w10="urn:schemas-microsoft-com:office:word" xmlns:w="http://schemas.openxmlformats.org/wordprocessingml/2006/main" xmlns:w14="http://schemas.microsoft.com/office/word/2010/wordml" xmlns:w15="http://schemas.microsoft.com/office/word/2012/wordml" xmlns:w16cid="http://schemas.microsoft.com/office/word/2016/wordml/cid" xmlns:w16se="http://schemas.microsoft.com/office/word/2015/wordml/symex" xmlns:wpg="http://schemas.microsoft.com/office/word/2010/wordprocessingGroup" xmlns:wpi="http://schemas.microsoft.com/office/word/2010/wordprocessingInk" xmlns:wne="http://schemas.microsoft.com/office/word/2006/wordml" xmlns:wps="http://schemas.microsoft.com/office/word/2010/wordprocessingShape" mc:Ignorable="w14 w15 w16se w16cid wp14">
   <w:body>
     <w:p>
       <w:pPr>
-        <w:pStyle w:val="Titel"/>
+        <w:pStyle w:val="Title"/>
       </w:pPr>
       <w:r>
         <w:t>Aspecten</w:t>
@@ -12,7 +12,7 @@
     </w:p>
     <w:tbl>
       <w:tblPr>
-        <w:tblStyle w:val="Tabelraster"/>
+        <w:tblStyle w:val="TableGrid"/>
         <w:tblW w:w="0" w:type="auto"/>
         <w:tblBorders>
           <w:top w:val="none" w:sz="0" w:space="0" w:color="auto"/>
@@ -96,7 +96,7 @@
     </w:tbl>
     <w:p>
       <w:pPr>
-        <w:pStyle w:val="Kop1"/>
+        <w:pStyle w:val="Heading1"/>
       </w:pPr>
       <w:r>
         <w:t>Introductie</w:t>
@@ -107,15 +107,7 @@
     </w:p>
     <w:p>
       <w:r>
-        <w:t xml:space="preserve">De functionele talen </w:t>
-      </w:r>
-      <w:proofErr w:type="spellStart"/>
-      <w:r>
-        <w:t>Purescript</w:t>
-      </w:r>
-      <w:proofErr w:type="spellEnd"/>
-      <w:r>
-        <w:t xml:space="preserve"> en </w:t>
+        <w:t xml:space="preserve">De functionele talen Purescript en </w:t>
       </w:r>
       <w:proofErr w:type="spellStart"/>
       <w:r>
@@ -142,7 +134,7 @@
       </w:r>
       <w:r>
         <w:rPr>
-          <w:rStyle w:val="Voetnootmarkering"/>
+          <w:rStyle w:val="FootnoteReference"/>
         </w:rPr>
         <w:footnoteReference w:id="1"/>
       </w:r>
@@ -207,15 +199,7 @@
         <w:t xml:space="preserve">bij </w:t>
       </w:r>
       <w:r>
-        <w:t xml:space="preserve">de object-georiënteerde talen. </w:t>
-      </w:r>
-      <w:proofErr w:type="gramStart"/>
-      <w:r>
-        <w:t>Eén</w:t>
-      </w:r>
-      <w:proofErr w:type="gramEnd"/>
-      <w:r>
-        <w:t xml:space="preserve"> en hetzelfde datatype kan</w:t>
+        <w:t>de object-georiënteerde talen. Eén en hetzelfde datatype kan</w:t>
       </w:r>
       <w:r>
         <w:t xml:space="preserve"> wel</w:t>
@@ -234,7 +218,7 @@
       </w:r>
       <w:r>
         <w:rPr>
-          <w:rStyle w:val="Voetnootmarkering"/>
+          <w:rStyle w:val="FootnoteReference"/>
         </w:rPr>
         <w:footnoteReference w:id="2"/>
       </w:r>
@@ -284,15 +268,7 @@
       </w:r>
       <w:proofErr w:type="spellEnd"/>
       <w:r>
-        <w:t xml:space="preserve">. Hierdoor wordt de ene type class een specialisatie van </w:t>
-      </w:r>
-      <w:proofErr w:type="gramStart"/>
-      <w:r>
-        <w:t>één</w:t>
-      </w:r>
-      <w:proofErr w:type="gramEnd"/>
-      <w:r>
-        <w:t xml:space="preserve"> of meer andere.</w:t>
+        <w:t>. Hierdoor wordt de ene type class een specialisatie van één of meer andere.</w:t>
       </w:r>
     </w:p>
     <w:p>
@@ -316,20 +292,15 @@
     </w:p>
     <w:p>
       <w:pPr>
-        <w:pStyle w:val="Kop1"/>
+        <w:pStyle w:val="Heading1"/>
       </w:pPr>
       <w:r>
         <w:t>Aspecten</w:t>
       </w:r>
     </w:p>
     <w:p>
-      <w:proofErr w:type="spellStart"/>
-      <w:r>
-        <w:t>Perspectives</w:t>
-      </w:r>
-      <w:proofErr w:type="spellEnd"/>
-      <w:r>
-        <w:t xml:space="preserve"> </w:t>
+      <w:r>
+        <w:t xml:space="preserve">Perspectives </w:t>
       </w:r>
       <w:r>
         <w:rPr>
@@ -343,15 +314,7 @@
     </w:p>
     <w:p>
       <w:r>
-        <w:t xml:space="preserve">Laten we een beginsel van </w:t>
-      </w:r>
-      <w:proofErr w:type="spellStart"/>
-      <w:r>
-        <w:t>Perspectives</w:t>
-      </w:r>
-      <w:proofErr w:type="spellEnd"/>
-      <w:r>
-        <w:t xml:space="preserve"> in herinnering nemen: </w:t>
+        <w:t xml:space="preserve">Laten we een beginsel van Perspectives in herinnering nemen: </w:t>
       </w:r>
       <w:r>
         <w:rPr>
@@ -367,7 +330,7 @@
       </w:r>
       <w:r>
         <w:rPr>
-          <w:rStyle w:val="Voetnootmarkering"/>
+          <w:rStyle w:val="FootnoteReference"/>
         </w:rPr>
         <w:footnoteReference w:id="3"/>
       </w:r>
@@ -397,7 +360,7 @@
     </w:p>
     <w:p>
       <w:pPr>
-        <w:pStyle w:val="Kop2"/>
+        <w:pStyle w:val="Heading2"/>
       </w:pPr>
       <w:r>
         <w:lastRenderedPageBreak/>
@@ -419,7 +382,7 @@
       </w:r>
       <w:r>
         <w:rPr>
-          <w:rStyle w:val="Voetnootmarkering"/>
+          <w:rStyle w:val="FootnoteReference"/>
         </w:rPr>
         <w:footnoteReference w:id="4"/>
       </w:r>
@@ -485,7 +448,7 @@
       </w:r>
       <w:r>
         <w:rPr>
-          <w:rStyle w:val="Voetnootmarkering"/>
+          <w:rStyle w:val="FootnoteReference"/>
         </w:rPr>
         <w:footnoteReference w:id="5"/>
       </w:r>
@@ -537,7 +500,7 @@
       </w:r>
       <w:r>
         <w:rPr>
-          <w:rStyle w:val="Voetnootmarkering"/>
+          <w:rStyle w:val="FootnoteReference"/>
         </w:rPr>
         <w:footnoteReference w:id="6"/>
       </w:r>
@@ -550,7 +513,7 @@
     </w:p>
     <w:p>
       <w:pPr>
-        <w:pStyle w:val="Kop2"/>
+        <w:pStyle w:val="Heading2"/>
       </w:pPr>
       <w:r>
         <w:t>Compositie met Aspecten</w:t>
@@ -617,7 +580,7 @@
       </w:r>
       <w:r>
         <w:rPr>
-          <w:rStyle w:val="Voetnootmarkering"/>
+          <w:rStyle w:val="FootnoteReference"/>
         </w:rPr>
         <w:footnoteReference w:id="7"/>
       </w:r>
@@ -627,7 +590,7 @@
     </w:p>
     <w:p>
       <w:pPr>
-        <w:pStyle w:val="Kop2"/>
+        <w:pStyle w:val="Heading2"/>
       </w:pPr>
       <w:r>
         <w:t>Rollen</w:t>
@@ -736,61 +699,39 @@
     </w:p>
     <w:p>
       <w:pPr>
-        <w:pStyle w:val="Kop2"/>
-      </w:pPr>
-      <w:r>
-        <w:t>Rollen toevoegen</w:t>
-      </w:r>
-      <w:r>
-        <w:t xml:space="preserve"> of afbeelden</w:t>
-      </w:r>
-    </w:p>
-    <w:p>
-      <w:r>
-        <w:t xml:space="preserve">De modelleur kan </w:t>
-      </w:r>
-      <w:r>
-        <w:t xml:space="preserve">een Rol van een </w:t>
-      </w:r>
-      <w:r>
-        <w:t>Aspect op twee manieren contextualiseren:</w:t>
-      </w:r>
-    </w:p>
-    <w:p>
-      <w:pPr>
-        <w:pStyle w:val="Lijstalinea"/>
+        <w:pStyle w:val="Heading2"/>
+      </w:pPr>
+      <w:r>
+        <w:t>Rollen toevoegen of afbeelden</w:t>
+      </w:r>
+    </w:p>
+    <w:p>
+      <w:r>
+        <w:t>De modelleur kan een Rol van een Aspect op twee manieren contextualiseren:</w:t>
+      </w:r>
+    </w:p>
+    <w:p>
+      <w:pPr>
+        <w:pStyle w:val="ListParagraph"/>
         <w:numPr>
           <w:ilvl w:val="0"/>
           <w:numId w:val="16"/>
         </w:numPr>
       </w:pPr>
-      <w:proofErr w:type="gramStart"/>
-      <w:r>
-        <w:t>door</w:t>
-      </w:r>
-      <w:proofErr w:type="gramEnd"/>
-      <w:r>
-        <w:t xml:space="preserve"> zo’n Rol over te nemen in een Context, of</w:t>
-      </w:r>
-    </w:p>
-    <w:p>
-      <w:pPr>
-        <w:pStyle w:val="Lijstalinea"/>
+      <w:r>
+        <w:t>door zo’n Rol over te nemen in een Context, of</w:t>
+      </w:r>
+    </w:p>
+    <w:p>
+      <w:pPr>
+        <w:pStyle w:val="ListParagraph"/>
         <w:numPr>
           <w:ilvl w:val="0"/>
           <w:numId w:val="16"/>
         </w:numPr>
       </w:pPr>
-      <w:proofErr w:type="gramStart"/>
-      <w:r>
-        <w:t>door</w:t>
-      </w:r>
-      <w:proofErr w:type="gramEnd"/>
-      <w:r>
-        <w:t xml:space="preserve"> zo’n Rol te verbinden </w:t>
-      </w:r>
-      <w:r>
-        <w:t xml:space="preserve">met een bestaande </w:t>
+      <w:r>
+        <w:t xml:space="preserve">door zo’n Rol te verbinden met een bestaande </w:t>
       </w:r>
       <w:proofErr w:type="spellStart"/>
       <w:r>
@@ -803,7 +744,7 @@
     </w:p>
     <w:p>
       <w:pPr>
-        <w:pStyle w:val="Kop2"/>
+        <w:pStyle w:val="Heading2"/>
       </w:pPr>
       <w:proofErr w:type="spellStart"/>
       <w:r>
@@ -842,7 +783,7 @@
     </w:p>
     <w:p>
       <w:pPr>
-        <w:pStyle w:val="Kop1"/>
+        <w:pStyle w:val="Heading1"/>
       </w:pPr>
       <w:r>
         <w:t>Rolbinding</w:t>
@@ -920,36 +861,26 @@
     </w:p>
     <w:p>
       <w:pPr>
-        <w:pStyle w:val="Lijstalinea"/>
+        <w:pStyle w:val="ListParagraph"/>
         <w:numPr>
           <w:ilvl w:val="0"/>
           <w:numId w:val="17"/>
         </w:numPr>
       </w:pPr>
-      <w:proofErr w:type="gramStart"/>
-      <w:r>
-        <w:t>run</w:t>
-      </w:r>
-      <w:proofErr w:type="gramEnd"/>
-      <w:r>
-        <w:t xml:space="preserve"> time is de waarde van een Property van X gerepresenteerd bij de instantie van A, terwijl de waarde van een Property van B gerepresenteerd is bij de instantie van B;</w:t>
-      </w:r>
-    </w:p>
-    <w:p>
-      <w:pPr>
-        <w:pStyle w:val="Lijstalinea"/>
+      <w:r>
+        <w:t>run time is de waarde van een Property van X gerepresenteerd bij de instantie van A, terwijl de waarde van een Property van B gerepresenteerd is bij de instantie van B;</w:t>
+      </w:r>
+    </w:p>
+    <w:p>
+      <w:pPr>
+        <w:pStyle w:val="ListParagraph"/>
         <w:numPr>
           <w:ilvl w:val="0"/>
           <w:numId w:val="17"/>
         </w:numPr>
       </w:pPr>
-      <w:proofErr w:type="gramStart"/>
-      <w:r>
-        <w:t>het</w:t>
-      </w:r>
-      <w:proofErr w:type="gramEnd"/>
-      <w:r>
-        <w:t xml:space="preserve"> is niet mogelijk om een Property van B af te beelden op een Property van A. Als B een </w:t>
+      <w:r>
+        <w:t xml:space="preserve">het is niet mogelijk om een Property van B af te beelden op een Property van A. Als B een </w:t>
       </w:r>
       <w:proofErr w:type="spellStart"/>
       <w:r>
@@ -978,7 +909,7 @@
     </w:p>
     <w:p>
       <w:pPr>
-        <w:pStyle w:val="Kop1"/>
+        <w:pStyle w:val="Heading1"/>
       </w:pPr>
       <w:proofErr w:type="spellStart"/>
       <w:r>
@@ -1009,7 +940,6 @@
         </w:rPr>
       </w:pPr>
       <w:proofErr w:type="spellStart"/>
-      <w:proofErr w:type="gramStart"/>
       <w:r>
         <w:rPr>
           <w:lang w:val="en-US"/>
@@ -1017,7 +947,6 @@
         <w:t>psp:Context</w:t>
       </w:r>
       <w:proofErr w:type="spellEnd"/>
-      <w:proofErr w:type="gramEnd"/>
       <w:r>
         <w:rPr>
           <w:lang w:val="en-US"/>
@@ -1047,7 +976,6 @@
         <w:tab/>
       </w:r>
       <w:proofErr w:type="spellStart"/>
-      <w:proofErr w:type="gramStart"/>
       <w:r>
         <w:rPr>
           <w:lang w:val="en-US"/>
@@ -1055,7 +983,6 @@
         <w:t>psp:aspect</w:t>
       </w:r>
       <w:proofErr w:type="spellEnd"/>
-      <w:proofErr w:type="gramEnd"/>
       <w:r>
         <w:rPr>
           <w:lang w:val="en-US"/>
@@ -1079,7 +1006,7 @@
     </w:p>
     <w:p>
       <w:pPr>
-        <w:pStyle w:val="Kop2"/>
+        <w:pStyle w:val="Heading2"/>
       </w:pPr>
       <w:r>
         <w:t>Rollen contextualiseren</w:t>
@@ -1101,19 +1028,14 @@
     </w:p>
     <w:p>
       <w:pPr>
-        <w:pStyle w:val="Lijstalinea"/>
+        <w:pStyle w:val="ListParagraph"/>
         <w:numPr>
           <w:ilvl w:val="0"/>
           <w:numId w:val="18"/>
         </w:numPr>
       </w:pPr>
-      <w:proofErr w:type="gramStart"/>
-      <w:r>
-        <w:t>we</w:t>
-      </w:r>
-      <w:proofErr w:type="gramEnd"/>
-      <w:r>
-        <w:t xml:space="preserve"> voegen R</w:t>
+      <w:r>
+        <w:t>we voegen R</w:t>
       </w:r>
       <w:r>
         <w:rPr>
@@ -1127,19 +1049,14 @@
     </w:p>
     <w:p>
       <w:pPr>
-        <w:pStyle w:val="Lijstalinea"/>
+        <w:pStyle w:val="ListParagraph"/>
         <w:numPr>
           <w:ilvl w:val="0"/>
           <w:numId w:val="18"/>
         </w:numPr>
       </w:pPr>
-      <w:proofErr w:type="gramStart"/>
-      <w:r>
-        <w:t>we</w:t>
-      </w:r>
-      <w:proofErr w:type="gramEnd"/>
-      <w:r>
-        <w:t xml:space="preserve"> beelden R</w:t>
+      <w:r>
+        <w:t>we beelden R</w:t>
       </w:r>
       <w:r>
         <w:rPr>
@@ -1194,7 +1111,6 @@
         </w:rPr>
       </w:pPr>
       <w:proofErr w:type="spellStart"/>
-      <w:proofErr w:type="gramStart"/>
       <w:r>
         <w:rPr>
           <w:lang w:val="en-US"/>
@@ -1202,7 +1118,6 @@
         <w:t>psp:Context</w:t>
       </w:r>
       <w:proofErr w:type="spellEnd"/>
-      <w:proofErr w:type="gramEnd"/>
       <w:r>
         <w:rPr>
           <w:lang w:val="en-US"/>
@@ -1232,7 +1147,6 @@
         <w:tab/>
       </w:r>
       <w:proofErr w:type="spellStart"/>
-      <w:proofErr w:type="gramStart"/>
       <w:r>
         <w:rPr>
           <w:lang w:val="en-US"/>
@@ -1240,7 +1154,6 @@
         <w:t>psp:aspect</w:t>
       </w:r>
       <w:proofErr w:type="spellEnd"/>
-      <w:proofErr w:type="gramEnd"/>
       <w:r>
         <w:rPr>
           <w:lang w:val="en-US"/>
@@ -1276,7 +1189,6 @@
         <w:tab/>
       </w:r>
       <w:proofErr w:type="spellStart"/>
-      <w:proofErr w:type="gramStart"/>
       <w:r>
         <w:rPr>
           <w:lang w:val="en-US"/>
@@ -1284,7 +1196,6 @@
         <w:t>psp:rolInContext</w:t>
       </w:r>
       <w:proofErr w:type="spellEnd"/>
-      <w:proofErr w:type="gramEnd"/>
       <w:r>
         <w:rPr>
           <w:lang w:val="en-US"/>
@@ -1312,7 +1223,6 @@
         <w:tab/>
       </w:r>
       <w:proofErr w:type="spellStart"/>
-      <w:proofErr w:type="gramStart"/>
       <w:r>
         <w:rPr>
           <w:lang w:val="en-US"/>
@@ -1320,7 +1230,6 @@
         <w:t>psp:Rol</w:t>
       </w:r>
       <w:proofErr w:type="spellEnd"/>
-      <w:proofErr w:type="gramEnd"/>
       <w:r>
         <w:rPr>
           <w:lang w:val="en-US"/>
@@ -1369,7 +1278,6 @@
         <w:tab/>
       </w:r>
       <w:proofErr w:type="spellStart"/>
-      <w:proofErr w:type="gramStart"/>
       <w:r>
         <w:rPr>
           <w:lang w:val="en-US"/>
@@ -1377,7 +1285,6 @@
         <w:t>psp:aspectRol</w:t>
       </w:r>
       <w:proofErr w:type="spellEnd"/>
-      <w:proofErr w:type="gramEnd"/>
       <w:r>
         <w:rPr>
           <w:lang w:val="en-US"/>
@@ -1410,10 +1317,7 @@
     </w:p>
     <w:p>
       <w:r>
-        <w:t xml:space="preserve">Als </w:t>
-      </w:r>
-      <w:r>
-        <w:t>R</w:t>
+        <w:t>Als R</w:t>
       </w:r>
       <w:r>
         <w:rPr>
@@ -1422,10 +1326,7 @@
         <w:t>c</w:t>
       </w:r>
       <w:r>
-        <w:t xml:space="preserve"> de rol </w:t>
-      </w:r>
-      <w:r>
-        <w:t>R</w:t>
+        <w:t xml:space="preserve"> de rol R</w:t>
       </w:r>
       <w:r>
         <w:rPr>
@@ -1434,10 +1335,7 @@
         <w:t>a</w:t>
       </w:r>
       <w:r>
-        <w:t xml:space="preserve"> als aspectrol heeft, is </w:t>
-      </w:r>
-      <w:r>
-        <w:t>R</w:t>
+        <w:t xml:space="preserve"> als aspectrol heeft, is R</w:t>
       </w:r>
       <w:r>
         <w:rPr>
@@ -1446,10 +1344,7 @@
         <w:t>a</w:t>
       </w:r>
       <w:r>
-        <w:t xml:space="preserve"> afgebeeld op </w:t>
-      </w:r>
-      <w:r>
-        <w:t>R</w:t>
+        <w:t xml:space="preserve"> afgebeeld op R</w:t>
       </w:r>
       <w:r>
         <w:rPr>
@@ -1486,7 +1381,7 @@
     </w:p>
     <w:p>
       <w:pPr>
-        <w:pStyle w:val="Lijstalinea"/>
+        <w:pStyle w:val="ListParagraph"/>
         <w:numPr>
           <w:ilvl w:val="0"/>
           <w:numId w:val="19"/>
@@ -1539,7 +1434,7 @@
     </w:p>
     <w:p>
       <w:pPr>
-        <w:pStyle w:val="Lijstalinea"/>
+        <w:pStyle w:val="ListParagraph"/>
         <w:numPr>
           <w:ilvl w:val="0"/>
           <w:numId w:val="19"/>
@@ -1565,7 +1460,7 @@
     </w:p>
     <w:p>
       <w:pPr>
-        <w:pStyle w:val="Lijstalinea"/>
+        <w:pStyle w:val="ListParagraph"/>
         <w:numPr>
           <w:ilvl w:val="0"/>
           <w:numId w:val="19"/>
@@ -1596,7 +1491,7 @@
     </w:p>
     <w:p>
       <w:pPr>
-        <w:pStyle w:val="Lijstalinea"/>
+        <w:pStyle w:val="ListParagraph"/>
         <w:numPr>
           <w:ilvl w:val="0"/>
           <w:numId w:val="19"/>
@@ -1619,7 +1514,7 @@
     </w:p>
     <w:p>
       <w:pPr>
-        <w:pStyle w:val="Lijstalinea"/>
+        <w:pStyle w:val="ListParagraph"/>
         <w:numPr>
           <w:ilvl w:val="0"/>
           <w:numId w:val="19"/>
@@ -1642,7 +1537,7 @@
     </w:p>
     <w:p>
       <w:pPr>
-        <w:pStyle w:val="Lijstalinea"/>
+        <w:pStyle w:val="ListParagraph"/>
         <w:numPr>
           <w:ilvl w:val="0"/>
           <w:numId w:val="19"/>
@@ -1676,10 +1571,7 @@
     </w:p>
     <w:p>
       <w:r>
-        <w:t xml:space="preserve">Alle onderdelen van </w:t>
-      </w:r>
-      <w:r>
-        <w:t>R</w:t>
+        <w:t>Alle onderdelen van R</w:t>
       </w:r>
       <w:r>
         <w:rPr>
@@ -1688,10 +1580,7 @@
         <w:t>a</w:t>
       </w:r>
       <w:r>
-        <w:t xml:space="preserve"> worden door afbeelden ‘overgenomen’ door </w:t>
-      </w:r>
-      <w:r>
-        <w:t>R</w:t>
+        <w:t xml:space="preserve"> worden door afbeelden ‘overgenomen’ door R</w:t>
       </w:r>
       <w:r>
         <w:rPr>
@@ -1700,10 +1589,7 @@
         <w:t>c</w:t>
       </w:r>
       <w:r>
-        <w:t xml:space="preserve">. Overnemen betekent dat een query naar zo’n type onderdeel op </w:t>
-      </w:r>
-      <w:r>
-        <w:t>R</w:t>
+        <w:t>. Overnemen betekent dat een query naar zo’n type onderdeel op R</w:t>
       </w:r>
       <w:r>
         <w:rPr>
@@ -1712,10 +1598,7 @@
         <w:t>c</w:t>
       </w:r>
       <w:r>
-        <w:t xml:space="preserve">, óók de onderdelen van </w:t>
-      </w:r>
-      <w:r>
-        <w:t>R</w:t>
+        <w:t>, óók de onderdelen van R</w:t>
       </w:r>
       <w:r>
         <w:rPr>
@@ -1729,10 +1612,7 @@
     </w:p>
     <w:p>
       <w:r>
-        <w:t xml:space="preserve">Maar we mogen </w:t>
-      </w:r>
-      <w:r>
-        <w:t>R</w:t>
+        <w:t>Maar we mogen R</w:t>
       </w:r>
       <w:r>
         <w:rPr>
@@ -1746,17 +1626,14 @@
     </w:p>
     <w:p>
       <w:pPr>
-        <w:pStyle w:val="Lijstalinea"/>
+        <w:pStyle w:val="ListParagraph"/>
         <w:numPr>
           <w:ilvl w:val="0"/>
           <w:numId w:val="20"/>
         </w:numPr>
       </w:pPr>
       <w:r>
-        <w:t xml:space="preserve">Als </w:t>
-      </w:r>
-      <w:r>
-        <w:t>R</w:t>
+        <w:t>Als R</w:t>
       </w:r>
       <w:r>
         <w:rPr>
@@ -1774,10 +1651,7 @@
         <w:t>moet</w:t>
       </w:r>
       <w:r>
-        <w:t xml:space="preserve"> </w:t>
-      </w:r>
-      <w:r>
-        <w:t>R</w:t>
+        <w:t xml:space="preserve"> R</w:t>
       </w:r>
       <w:r>
         <w:rPr>
@@ -1786,10 +1660,7 @@
         <w:t>c</w:t>
       </w:r>
       <w:r>
-        <w:t xml:space="preserve"> dat ook zijn. Oftewel: alleen als </w:t>
-      </w:r>
-      <w:r>
-        <w:t>R</w:t>
+        <w:t xml:space="preserve"> dat ook zijn. Oftewel: alleen als R</w:t>
       </w:r>
       <w:r>
         <w:rPr>
@@ -1798,10 +1669,7 @@
         <w:t>a</w:t>
       </w:r>
       <w:r>
-        <w:t xml:space="preserve"> relationeel is, heeft het zin om de functionaliteit van </w:t>
-      </w:r>
-      <w:r>
-        <w:t>R</w:t>
+        <w:t xml:space="preserve"> relationeel is, heeft het zin om de functionaliteit van R</w:t>
       </w:r>
       <w:r>
         <w:rPr>
@@ -1826,7 +1694,7 @@
     </w:p>
     <w:p>
       <w:pPr>
-        <w:pStyle w:val="Lijstalinea"/>
+        <w:pStyle w:val="ListParagraph"/>
         <w:numPr>
           <w:ilvl w:val="0"/>
           <w:numId w:val="20"/>
@@ -1839,7 +1707,7 @@
     </w:p>
     <w:p>
       <w:pPr>
-        <w:pStyle w:val="Lijstalinea"/>
+        <w:pStyle w:val="ListParagraph"/>
         <w:numPr>
           <w:ilvl w:val="0"/>
           <w:numId w:val="20"/>
@@ -1856,7 +1724,7 @@
     </w:p>
     <w:p>
       <w:pPr>
-        <w:pStyle w:val="Lijstalinea"/>
+        <w:pStyle w:val="ListParagraph"/>
         <w:numPr>
           <w:ilvl w:val="0"/>
           <w:numId w:val="20"/>
@@ -1874,10 +1742,7 @@
       </w:r>
       <w:proofErr w:type="spellEnd"/>
       <w:r>
-        <w:t xml:space="preserve"> van </w:t>
-      </w:r>
-      <w:r>
-        <w:t>R</w:t>
+        <w:t xml:space="preserve"> van R</w:t>
       </w:r>
       <w:r>
         <w:rPr>
@@ -1897,10 +1762,7 @@
       </w:r>
       <w:proofErr w:type="spellEnd"/>
       <w:r>
-        <w:t xml:space="preserve"> van </w:t>
-      </w:r>
-      <w:r>
-        <w:t>R</w:t>
+        <w:t xml:space="preserve"> van R</w:t>
       </w:r>
       <w:r>
         <w:rPr>
@@ -1914,7 +1776,7 @@
     </w:p>
     <w:p>
       <w:pPr>
-        <w:pStyle w:val="Lijstalinea"/>
+        <w:pStyle w:val="ListParagraph"/>
         <w:numPr>
           <w:ilvl w:val="0"/>
           <w:numId w:val="20"/>
@@ -1926,10 +1788,7 @@
       </w:r>
       <w:proofErr w:type="spellEnd"/>
       <w:r>
-        <w:t xml:space="preserve"> (van </w:t>
-      </w:r>
-      <w:r>
-        <w:t>R</w:t>
+        <w:t xml:space="preserve"> (van R</w:t>
       </w:r>
       <w:r>
         <w:rPr>
@@ -1938,10 +1797,7 @@
         <w:t>a</w:t>
       </w:r>
       <w:r>
-        <w:t xml:space="preserve">) gelden recursief voor </w:t>
-      </w:r>
-      <w:r>
-        <w:t>R</w:t>
+        <w:t>) gelden recursief voor R</w:t>
       </w:r>
       <w:r>
         <w:rPr>
@@ -1950,10 +1806,7 @@
         <w:t>c</w:t>
       </w:r>
       <w:r>
-        <w:t xml:space="preserve">. Dit betekent dat als we de waarden van een Rol van </w:t>
-      </w:r>
-      <w:r>
-        <w:t>R</w:t>
+        <w:t>. Dit betekent dat als we de waarden van een Rol van R</w:t>
       </w:r>
       <w:r>
         <w:rPr>
@@ -1970,10 +1823,7 @@
       </w:r>
       <w:proofErr w:type="spellEnd"/>
       <w:r>
-        <w:t xml:space="preserve"> van </w:t>
-      </w:r>
-      <w:r>
-        <w:t>R</w:t>
+        <w:t xml:space="preserve"> van R</w:t>
       </w:r>
       <w:r>
         <w:rPr>
@@ -1987,7 +1837,7 @@
     </w:p>
     <w:p>
       <w:pPr>
-        <w:pStyle w:val="Lijstalinea"/>
+        <w:pStyle w:val="ListParagraph"/>
         <w:numPr>
           <w:ilvl w:val="0"/>
           <w:numId w:val="20"/>
@@ -2016,10 +1866,7 @@
       </w:r>
       <w:proofErr w:type="spellEnd"/>
       <w:r>
-        <w:t xml:space="preserve"> van </w:t>
-      </w:r>
-      <w:r>
-        <w:t>R</w:t>
+        <w:t xml:space="preserve"> van R</w:t>
       </w:r>
       <w:r>
         <w:rPr>
@@ -2028,10 +1875,7 @@
         <w:t>a</w:t>
       </w:r>
       <w:r>
-        <w:t xml:space="preserve"> gelden als binding van dezelfde Rollen van </w:t>
-      </w:r>
-      <w:r>
-        <w:t>R</w:t>
+        <w:t xml:space="preserve"> gelden als binding van dezelfde Rollen van R</w:t>
       </w:r>
       <w:r>
         <w:rPr>
@@ -2051,10 +1895,7 @@
       </w:r>
       <w:proofErr w:type="spellEnd"/>
       <w:r>
-        <w:t xml:space="preserve"> van </w:t>
-      </w:r>
-      <w:r>
-        <w:t>R</w:t>
+        <w:t xml:space="preserve"> van R</w:t>
       </w:r>
       <w:r>
         <w:rPr>
@@ -2063,10 +1904,7 @@
         <w:t>c</w:t>
       </w:r>
       <w:r>
-        <w:t xml:space="preserve"> op te halen, moet recursief die van </w:t>
-      </w:r>
-      <w:r>
-        <w:t>R</w:t>
+        <w:t xml:space="preserve"> op te halen, moet recursief die van R</w:t>
       </w:r>
       <w:r>
         <w:rPr>
@@ -2100,19 +1938,14 @@
     </w:p>
     <w:p>
       <w:pPr>
-        <w:pStyle w:val="Lijstalinea"/>
+        <w:pStyle w:val="ListParagraph"/>
         <w:numPr>
           <w:ilvl w:val="0"/>
           <w:numId w:val="21"/>
         </w:numPr>
       </w:pPr>
-      <w:proofErr w:type="gramStart"/>
-      <w:r>
-        <w:t>dat</w:t>
-      </w:r>
-      <w:proofErr w:type="gramEnd"/>
-      <w:r>
-        <w:t xml:space="preserve"> </w:t>
+      <w:r>
+        <w:t xml:space="preserve">dat </w:t>
       </w:r>
       <w:r>
         <w:t>R</w:t>
@@ -2137,19 +1970,14 @@
     </w:p>
     <w:p>
       <w:pPr>
-        <w:pStyle w:val="Lijstalinea"/>
+        <w:pStyle w:val="ListParagraph"/>
         <w:numPr>
           <w:ilvl w:val="0"/>
           <w:numId w:val="21"/>
         </w:numPr>
       </w:pPr>
-      <w:proofErr w:type="gramStart"/>
-      <w:r>
-        <w:t>dat</w:t>
-      </w:r>
-      <w:proofErr w:type="gramEnd"/>
-      <w:r>
-        <w:t xml:space="preserve"> voor de </w:t>
+      <w:r>
+        <w:t xml:space="preserve">dat voor de </w:t>
       </w:r>
       <w:proofErr w:type="spellStart"/>
       <w:r>
@@ -2192,644 +2020,597 @@
     </w:p>
     <w:p>
       <w:pPr>
-        <w:pStyle w:val="Lijstalinea"/>
+        <w:pStyle w:val="ListParagraph"/>
         <w:numPr>
           <w:ilvl w:val="0"/>
           <w:numId w:val="21"/>
         </w:numPr>
       </w:pPr>
-      <w:proofErr w:type="gramStart"/>
-      <w:r>
-        <w:t>voor</w:t>
-      </w:r>
-      <w:proofErr w:type="gramEnd"/>
+      <w:r>
+        <w:t xml:space="preserve">voor </w:t>
+      </w:r>
+      <w:r>
+        <w:t xml:space="preserve">de </w:t>
+      </w:r>
+      <w:proofErr w:type="spellStart"/>
+      <w:r>
+        <w:rPr>
+          <w:rStyle w:val="inlinecode"/>
+        </w:rPr>
+        <w:t>mogelijkeBinding</w:t>
+      </w:r>
+      <w:proofErr w:type="spellEnd"/>
+      <w:r>
+        <w:t xml:space="preserve"> van R</w:t>
+      </w:r>
+      <w:r>
+        <w:rPr>
+          <w:vertAlign w:val="subscript"/>
+        </w:rPr>
+        <w:t>a</w:t>
+      </w:r>
       <w:r>
         <w:t xml:space="preserve"> </w:t>
       </w:r>
       <w:r>
-        <w:t xml:space="preserve">de </w:t>
+        <w:t xml:space="preserve">dat die </w:t>
+      </w:r>
+      <w:r>
+        <w:t>de doorsnede van de types van de mogelijke bindingen van de aspectrollen</w:t>
+      </w:r>
+      <w:r>
+        <w:t xml:space="preserve"> als Aspect moet hebben</w:t>
+      </w:r>
+      <w:r>
+        <w:t>.</w:t>
+      </w:r>
+    </w:p>
+    <w:p>
+      <w:pPr>
+        <w:pStyle w:val="Heading2"/>
+      </w:pPr>
+      <w:proofErr w:type="spellStart"/>
+      <w:r>
+        <w:t>Properties</w:t>
+      </w:r>
+      <w:proofErr w:type="spellEnd"/>
+      <w:r>
+        <w:t xml:space="preserve"> contextualiseren</w:t>
+      </w:r>
+    </w:p>
+    <w:p>
+      <w:r>
+        <w:t xml:space="preserve">Voor een Property van een </w:t>
+      </w:r>
+      <w:proofErr w:type="spellStart"/>
+      <w:r>
+        <w:t>gecontextualiseerde</w:t>
+      </w:r>
+      <w:proofErr w:type="spellEnd"/>
+      <w:r>
+        <w:t xml:space="preserve"> Rol hebben we dezelfde keuzes als voor een Rol zelf: toevoegen of afbeelden. Voor het afbeelden gebruiken we de rol </w:t>
       </w:r>
       <w:proofErr w:type="spellStart"/>
       <w:r>
         <w:rPr>
           <w:rStyle w:val="inlinecode"/>
         </w:rPr>
+        <w:t>psp:aspectProperty</w:t>
+      </w:r>
+      <w:proofErr w:type="spellEnd"/>
+      <w:r>
+        <w:t xml:space="preserve"> in de lokale definitie van de Property. Ook hier hebben we de mogelijkheid om </w:t>
+      </w:r>
+      <w:proofErr w:type="spellStart"/>
+      <w:r>
+        <w:t>properties</w:t>
+      </w:r>
+      <w:proofErr w:type="spellEnd"/>
+      <w:r>
+        <w:t xml:space="preserve"> uit meerdere Aspecten te contextualiseren naar één en dezelfde property van een Rol van Context C.</w:t>
+      </w:r>
+    </w:p>
+    <w:p>
+      <w:r>
+        <w:t xml:space="preserve">Maar een aspectproperty kunnen we ook verbinden met een Property van de </w:t>
+      </w:r>
+      <w:proofErr w:type="spellStart"/>
+      <w:r>
         <w:t>mogelijkeBinding</w:t>
       </w:r>
       <w:proofErr w:type="spellEnd"/>
       <w:r>
-        <w:t xml:space="preserve"> van R</w:t>
+        <w:t xml:space="preserve"> van een Rol. Oftewel: een Property </w:t>
+      </w:r>
+      <w:proofErr w:type="spellStart"/>
+      <w:r>
+        <w:t>P</w:t>
       </w:r>
       <w:r>
         <w:rPr>
           <w:vertAlign w:val="subscript"/>
         </w:rPr>
+        <w:t>ra</w:t>
+      </w:r>
+      <w:proofErr w:type="spellEnd"/>
+      <w:r>
+        <w:t xml:space="preserve"> van de rol R</w:t>
+      </w:r>
+      <w:r>
+        <w:rPr>
+          <w:vertAlign w:val="subscript"/>
+        </w:rPr>
         <w:t>a</w:t>
       </w:r>
       <w:r>
+        <w:t xml:space="preserve"> van aspect A kunnen we afbeelden op een Property van de </w:t>
+      </w:r>
+      <w:proofErr w:type="spellStart"/>
+      <w:r>
+        <w:t>mogelijkeBinding</w:t>
+      </w:r>
+      <w:proofErr w:type="spellEnd"/>
+      <w:r>
+        <w:t xml:space="preserve"> van de R</w:t>
+      </w:r>
+      <w:r>
+        <w:rPr>
+          <w:vertAlign w:val="subscript"/>
+        </w:rPr>
+        <w:t>c</w:t>
+      </w:r>
+      <w:r>
+        <w:t xml:space="preserve"> van de Context. We doen dat met de rol </w:t>
+      </w:r>
+      <w:proofErr w:type="spellStart"/>
+      <w:r>
+        <w:rPr>
+          <w:rStyle w:val="inlinecode"/>
+        </w:rPr>
+        <w:t>psp:bindingProperty</w:t>
+      </w:r>
+      <w:proofErr w:type="spellEnd"/>
+      <w:r>
+        <w:t xml:space="preserve">: </w:t>
+      </w:r>
+    </w:p>
+    <w:p>
+      <w:pPr>
+        <w:pStyle w:val="Code"/>
+      </w:pPr>
+      <w:proofErr w:type="spellStart"/>
+      <w:r>
+        <w:t>psp:Context</w:t>
+      </w:r>
+      <w:proofErr w:type="spellEnd"/>
+      <w:r>
         <w:t xml:space="preserve"> </w:t>
       </w:r>
-      <w:r>
-        <w:t xml:space="preserve">dat die </w:t>
-      </w:r>
-      <w:r>
-        <w:t>de doorsnede van de types van de mogelijke bindingen van de aspectrollen</w:t>
-      </w:r>
-      <w:r>
-        <w:t xml:space="preserve"> als Aspect moet hebben</w:t>
-      </w:r>
-      <w:r>
-        <w:t>.</w:t>
-      </w:r>
-    </w:p>
-    <w:p>
-      <w:pPr>
-        <w:pStyle w:val="Kop2"/>
-        <w:rPr>
-          <w:lang w:val="en-US"/>
-        </w:rPr>
-      </w:pPr>
-      <w:r>
-        <w:rPr>
-          <w:lang w:val="en-US"/>
-        </w:rPr>
-        <w:t xml:space="preserve">Properties </w:t>
-      </w:r>
-      <w:proofErr w:type="spellStart"/>
-      <w:r>
-        <w:rPr>
-          <w:lang w:val="en-US"/>
-        </w:rPr>
-        <w:t>contextualiseren</w:t>
-      </w:r>
-      <w:proofErr w:type="spellEnd"/>
-    </w:p>
-    <w:p>
-      <w:r>
-        <w:t xml:space="preserve">Voor een Property van een </w:t>
-      </w:r>
-      <w:proofErr w:type="spellStart"/>
-      <w:r>
-        <w:t>gecontextualiseerde</w:t>
-      </w:r>
-      <w:proofErr w:type="spellEnd"/>
-      <w:r>
-        <w:t xml:space="preserve"> Rol hebben we dezelfde keuzes als voor een Rol zelf: toevoegen of afbeelden. Voor het afbeelden gebruiken we de rol </w:t>
-      </w:r>
-      <w:proofErr w:type="spellStart"/>
-      <w:proofErr w:type="gramStart"/>
-      <w:r>
-        <w:rPr>
-          <w:rStyle w:val="inlinecode"/>
+      <w:proofErr w:type="spellStart"/>
+      <w:r>
+        <w:t>usr:C</w:t>
+      </w:r>
+      <w:proofErr w:type="spellEnd"/>
+    </w:p>
+    <w:p>
+      <w:pPr>
+        <w:pStyle w:val="Code"/>
+        <w:rPr>
+          <w:lang w:val="en-US"/>
+        </w:rPr>
+      </w:pPr>
+      <w:r>
+        <w:tab/>
+      </w:r>
+      <w:proofErr w:type="spellStart"/>
+      <w:r>
+        <w:rPr>
+          <w:lang w:val="en-US"/>
+        </w:rPr>
+        <w:t>psp:aspect</w:t>
+      </w:r>
+      <w:proofErr w:type="spellEnd"/>
+      <w:r>
+        <w:rPr>
+          <w:lang w:val="en-US"/>
+        </w:rPr>
+        <w:t xml:space="preserve"> </w:t>
+      </w:r>
+      <w:proofErr w:type="spellStart"/>
+      <w:r>
+        <w:rPr>
+          <w:lang w:val="en-US"/>
+        </w:rPr>
+        <w:t>usr:</w:t>
+      </w:r>
+      <w:r>
+        <w:rPr>
+          <w:lang w:val="en-US"/>
+        </w:rPr>
+        <w:t>A</w:t>
+      </w:r>
+      <w:proofErr w:type="spellEnd"/>
+    </w:p>
+    <w:p>
+      <w:pPr>
+        <w:pStyle w:val="Code"/>
+        <w:rPr>
+          <w:lang w:val="en-US"/>
+        </w:rPr>
+      </w:pPr>
+      <w:r>
+        <w:rPr>
+          <w:lang w:val="en-US"/>
+        </w:rPr>
+        <w:tab/>
+      </w:r>
+      <w:proofErr w:type="spellStart"/>
+      <w:r>
+        <w:rPr>
+          <w:lang w:val="en-US"/>
+        </w:rPr>
+        <w:t>psp:rolInContext</w:t>
+      </w:r>
+      <w:proofErr w:type="spellEnd"/>
+      <w:r>
+        <w:rPr>
+          <w:lang w:val="en-US"/>
+        </w:rPr>
+        <w:t xml:space="preserve"> =&gt;</w:t>
+      </w:r>
+    </w:p>
+    <w:p>
+      <w:pPr>
+        <w:pStyle w:val="Code"/>
+        <w:rPr>
+          <w:lang w:val="en-US"/>
+        </w:rPr>
+      </w:pPr>
+      <w:r>
+        <w:rPr>
+          <w:lang w:val="en-US"/>
+        </w:rPr>
+        <w:tab/>
+      </w:r>
+      <w:r>
+        <w:rPr>
+          <w:lang w:val="en-US"/>
+        </w:rPr>
+        <w:tab/>
+      </w:r>
+      <w:proofErr w:type="spellStart"/>
+      <w:r>
+        <w:rPr>
+          <w:lang w:val="en-US"/>
+        </w:rPr>
+        <w:t>psp:Rol</w:t>
+      </w:r>
+      <w:proofErr w:type="spellEnd"/>
+      <w:r>
+        <w:rPr>
+          <w:lang w:val="en-US"/>
+        </w:rPr>
+        <w:t xml:space="preserve"> $</w:t>
+      </w:r>
+      <w:proofErr w:type="spellStart"/>
+      <w:r>
+        <w:rPr>
+          <w:lang w:val="en-US"/>
+        </w:rPr>
+        <w:t>R</w:t>
+      </w:r>
+      <w:r>
+        <w:rPr>
+          <w:vertAlign w:val="subscript"/>
+          <w:lang w:val="en-US"/>
+        </w:rPr>
+        <w:t>c</w:t>
+      </w:r>
+      <w:proofErr w:type="spellEnd"/>
+    </w:p>
+    <w:p>
+      <w:pPr>
+        <w:pStyle w:val="Code"/>
+        <w:rPr>
+          <w:lang w:val="en-US"/>
+        </w:rPr>
+      </w:pPr>
+      <w:r>
+        <w:rPr>
+          <w:lang w:val="en-US"/>
+        </w:rPr>
+        <w:tab/>
+      </w:r>
+      <w:r>
+        <w:rPr>
+          <w:lang w:val="en-US"/>
+        </w:rPr>
+        <w:tab/>
+      </w:r>
+      <w:r>
+        <w:rPr>
+          <w:lang w:val="en-US"/>
+        </w:rPr>
+        <w:tab/>
+      </w:r>
+      <w:proofErr w:type="spellStart"/>
+      <w:r>
+        <w:rPr>
+          <w:lang w:val="en-US"/>
+        </w:rPr>
+        <w:t>psp:aspectRol</w:t>
+      </w:r>
+      <w:proofErr w:type="spellEnd"/>
+      <w:r>
+        <w:rPr>
+          <w:lang w:val="en-US"/>
+        </w:rPr>
+        <w:t xml:space="preserve"> =&gt; </w:t>
+      </w:r>
+      <w:proofErr w:type="spellStart"/>
+      <w:r>
+        <w:rPr>
+          <w:lang w:val="en-US"/>
+        </w:rPr>
+        <w:t>usr:A$R</w:t>
+      </w:r>
+      <w:r>
+        <w:rPr>
+          <w:vertAlign w:val="subscript"/>
+          <w:lang w:val="en-US"/>
+        </w:rPr>
+        <w:t>a</w:t>
+      </w:r>
+      <w:proofErr w:type="spellEnd"/>
+    </w:p>
+    <w:p>
+      <w:pPr>
+        <w:pStyle w:val="Code"/>
+        <w:rPr>
+          <w:lang w:val="en-US"/>
+        </w:rPr>
+      </w:pPr>
+      <w:r>
+        <w:rPr>
+          <w:lang w:val="en-US"/>
+        </w:rPr>
+        <w:tab/>
+      </w:r>
+      <w:r>
+        <w:rPr>
+          <w:lang w:val="en-US"/>
+        </w:rPr>
+        <w:tab/>
+      </w:r>
+      <w:r>
+        <w:rPr>
+          <w:lang w:val="en-US"/>
+        </w:rPr>
+        <w:tab/>
+      </w:r>
+      <w:proofErr w:type="spellStart"/>
+      <w:r>
+        <w:rPr>
+          <w:lang w:val="en-US"/>
+        </w:rPr>
+        <w:t>psp:rolProperty</w:t>
+      </w:r>
+      <w:proofErr w:type="spellEnd"/>
+      <w:r>
+        <w:rPr>
+          <w:lang w:val="en-US"/>
+        </w:rPr>
+        <w:t xml:space="preserve"> =&gt;</w:t>
+      </w:r>
+    </w:p>
+    <w:p>
+      <w:pPr>
+        <w:pStyle w:val="Code"/>
+        <w:rPr>
+          <w:lang w:val="en-US"/>
+        </w:rPr>
+      </w:pPr>
+      <w:r>
+        <w:rPr>
+          <w:lang w:val="en-US"/>
+        </w:rPr>
+        <w:tab/>
+      </w:r>
+      <w:r>
+        <w:rPr>
+          <w:lang w:val="en-US"/>
+        </w:rPr>
+        <w:tab/>
+      </w:r>
+      <w:r>
+        <w:rPr>
+          <w:lang w:val="en-US"/>
+        </w:rPr>
+        <w:tab/>
+      </w:r>
+      <w:r>
+        <w:rPr>
+          <w:lang w:val="en-US"/>
+        </w:rPr>
+        <w:tab/>
+      </w:r>
+      <w:proofErr w:type="spellStart"/>
+      <w:r>
+        <w:rPr>
+          <w:lang w:val="en-US"/>
+        </w:rPr>
+        <w:t>psp:Property</w:t>
+      </w:r>
+      <w:proofErr w:type="spellEnd"/>
+      <w:r>
+        <w:rPr>
+          <w:lang w:val="en-US"/>
+        </w:rPr>
+        <w:t xml:space="preserve"> $P</w:t>
+      </w:r>
+    </w:p>
+    <w:p>
+      <w:pPr>
+        <w:pStyle w:val="Code"/>
+        <w:rPr>
+          <w:lang w:val="en-US"/>
+        </w:rPr>
+      </w:pPr>
+      <w:r>
+        <w:rPr>
+          <w:lang w:val="en-US"/>
+        </w:rPr>
+        <w:tab/>
+      </w:r>
+      <w:r>
+        <w:rPr>
+          <w:lang w:val="en-US"/>
+        </w:rPr>
+        <w:tab/>
+      </w:r>
+      <w:r>
+        <w:rPr>
+          <w:lang w:val="en-US"/>
+        </w:rPr>
+        <w:tab/>
+      </w:r>
+      <w:r>
+        <w:rPr>
+          <w:lang w:val="en-US"/>
+        </w:rPr>
+        <w:tab/>
+      </w:r>
+      <w:r>
+        <w:rPr>
+          <w:lang w:val="en-US"/>
+        </w:rPr>
+        <w:tab/>
+      </w:r>
+      <w:proofErr w:type="spellStart"/>
+      <w:r>
+        <w:rPr>
+          <w:lang w:val="en-US"/>
         </w:rPr>
         <w:t>psp:aspectProperty</w:t>
       </w:r>
       <w:proofErr w:type="spellEnd"/>
-      <w:proofErr w:type="gramEnd"/>
-      <w:r>
-        <w:t xml:space="preserve"> in de lokale definitie van de Property. Ook hier hebben we de mogelijkheid om </w:t>
-      </w:r>
-      <w:proofErr w:type="spellStart"/>
-      <w:r>
-        <w:t>properties</w:t>
-      </w:r>
-      <w:proofErr w:type="spellEnd"/>
-      <w:r>
-        <w:t xml:space="preserve"> uit meerdere Aspecten te contextualiseren naar </w:t>
-      </w:r>
-      <w:proofErr w:type="gramStart"/>
-      <w:r>
-        <w:t>één</w:t>
-      </w:r>
-      <w:proofErr w:type="gramEnd"/>
-      <w:r>
-        <w:t xml:space="preserve"> en dezelfde property van een Rol van Context C.</w:t>
-      </w:r>
-    </w:p>
-    <w:p>
-      <w:r>
-        <w:t xml:space="preserve">Maar een aspectproperty kunnen we ook verbinden met een Property van de </w:t>
-      </w:r>
-      <w:proofErr w:type="spellStart"/>
-      <w:r>
-        <w:t>mogelijkeBinding</w:t>
-      </w:r>
-      <w:proofErr w:type="spellEnd"/>
-      <w:r>
-        <w:t xml:space="preserve"> van een Rol. Oftewel: een Property </w:t>
-      </w:r>
-      <w:proofErr w:type="spellStart"/>
-      <w:r>
-        <w:t>P</w:t>
+      <w:r>
+        <w:rPr>
+          <w:lang w:val="en-US"/>
+        </w:rPr>
+        <w:t xml:space="preserve"> </w:t>
+      </w:r>
+      <w:proofErr w:type="spellStart"/>
+      <w:r>
+        <w:rPr>
+          <w:lang w:val="en-US"/>
+        </w:rPr>
+        <w:t>usr:A$R</w:t>
       </w:r>
       <w:r>
         <w:rPr>
           <w:vertAlign w:val="subscript"/>
+          <w:lang w:val="en-US"/>
+        </w:rPr>
+        <w:t>a</w:t>
+      </w:r>
+      <w:r>
+        <w:rPr>
+          <w:lang w:val="en-US"/>
+        </w:rPr>
+        <w:t>$P</w:t>
+      </w:r>
+      <w:r>
+        <w:rPr>
+          <w:vertAlign w:val="subscript"/>
+          <w:lang w:val="en-US"/>
         </w:rPr>
         <w:t>ra</w:t>
       </w:r>
       <w:proofErr w:type="spellEnd"/>
-      <w:r>
-        <w:t xml:space="preserve"> van de rol R</w:t>
-      </w:r>
-      <w:r>
-        <w:rPr>
-          <w:vertAlign w:val="subscript"/>
-        </w:rPr>
-        <w:t>a</w:t>
-      </w:r>
-      <w:r>
-        <w:t xml:space="preserve"> van aspect A kunnen we afbeelden op een Property van de </w:t>
-      </w:r>
-      <w:proofErr w:type="spellStart"/>
-      <w:r>
-        <w:t>mogelijkeBinding</w:t>
-      </w:r>
-      <w:proofErr w:type="spellEnd"/>
-      <w:r>
-        <w:t xml:space="preserve"> van de R</w:t>
-      </w:r>
-      <w:r>
-        <w:rPr>
-          <w:vertAlign w:val="subscript"/>
-        </w:rPr>
-        <w:t>c</w:t>
-      </w:r>
-      <w:r>
-        <w:t xml:space="preserve"> van de Context. We doen dat met de rol </w:t>
-      </w:r>
-      <w:proofErr w:type="spellStart"/>
-      <w:proofErr w:type="gramStart"/>
-      <w:r>
-        <w:rPr>
-          <w:rStyle w:val="inlinecode"/>
-        </w:rPr>
+    </w:p>
+    <w:p>
+      <w:pPr>
+        <w:pStyle w:val="Code"/>
+      </w:pPr>
+      <w:r>
+        <w:rPr>
+          <w:lang w:val="en-US"/>
+        </w:rPr>
+        <w:tab/>
+      </w:r>
+      <w:r>
+        <w:rPr>
+          <w:lang w:val="en-US"/>
+        </w:rPr>
+        <w:tab/>
+      </w:r>
+      <w:r>
+        <w:rPr>
+          <w:lang w:val="en-US"/>
+        </w:rPr>
+        <w:tab/>
+      </w:r>
+      <w:r>
+        <w:rPr>
+          <w:lang w:val="en-US"/>
+        </w:rPr>
+        <w:tab/>
+      </w:r>
+      <w:r>
+        <w:rPr>
+          <w:lang w:val="en-US"/>
+        </w:rPr>
+        <w:tab/>
+      </w:r>
+      <w:proofErr w:type="spellStart"/>
+      <w:r>
         <w:t>psp:bindingProperty</w:t>
       </w:r>
       <w:proofErr w:type="spellEnd"/>
-      <w:proofErr w:type="gramEnd"/>
-      <w:r>
-        <w:t xml:space="preserve">: </w:t>
-      </w:r>
+      <w:r>
+        <w:t xml:space="preserve"> </w:t>
+      </w:r>
+      <w:proofErr w:type="spellStart"/>
+      <w:r>
+        <w:t>usr:B$P</w:t>
+      </w:r>
+      <w:proofErr w:type="spellEnd"/>
     </w:p>
     <w:p>
       <w:pPr>
         <w:pStyle w:val="Code"/>
       </w:pPr>
-      <w:proofErr w:type="spellStart"/>
-      <w:proofErr w:type="gramStart"/>
-      <w:r>
-        <w:t>psp:Context</w:t>
-      </w:r>
-      <w:proofErr w:type="spellEnd"/>
-      <w:proofErr w:type="gramEnd"/>
-      <w:r>
-        <w:t xml:space="preserve"> </w:t>
-      </w:r>
-      <w:proofErr w:type="spellStart"/>
-      <w:r>
-        <w:t>usr:C</w:t>
+      <w:r>
+        <w:tab/>
+      </w:r>
+      <w:r>
+        <w:tab/>
+      </w:r>
+      <w:r>
+        <w:tab/>
+      </w:r>
+      <w:proofErr w:type="spellStart"/>
+      <w:r>
+        <w:t>psp:mogelijkeBinding</w:t>
+      </w:r>
+      <w:proofErr w:type="spellEnd"/>
+      <w:r>
+        <w:t xml:space="preserve"> =&gt; </w:t>
+      </w:r>
+      <w:proofErr w:type="spellStart"/>
+      <w:r>
+        <w:t>usr:B</w:t>
       </w:r>
       <w:proofErr w:type="spellEnd"/>
     </w:p>
     <w:p>
       <w:pPr>
         <w:pStyle w:val="Code"/>
-        <w:rPr>
-          <w:lang w:val="en-US"/>
-        </w:rPr>
-      </w:pPr>
-      <w:r>
-        <w:tab/>
-      </w:r>
-      <w:proofErr w:type="spellStart"/>
-      <w:proofErr w:type="gramStart"/>
-      <w:r>
-        <w:rPr>
-          <w:lang w:val="en-US"/>
-        </w:rPr>
-        <w:t>psp:aspect</w:t>
-      </w:r>
-      <w:proofErr w:type="spellEnd"/>
-      <w:proofErr w:type="gramEnd"/>
-      <w:r>
-        <w:rPr>
-          <w:lang w:val="en-US"/>
-        </w:rPr>
-        <w:t xml:space="preserve"> </w:t>
-      </w:r>
-      <w:proofErr w:type="spellStart"/>
-      <w:r>
-        <w:rPr>
-          <w:lang w:val="en-US"/>
-        </w:rPr>
-        <w:t>usr:</w:t>
-      </w:r>
-      <w:r>
-        <w:rPr>
-          <w:lang w:val="en-US"/>
-        </w:rPr>
-        <w:t>A</w:t>
-      </w:r>
-      <w:proofErr w:type="spellEnd"/>
-    </w:p>
-    <w:p>
-      <w:pPr>
-        <w:pStyle w:val="Code"/>
-        <w:rPr>
-          <w:lang w:val="en-US"/>
-        </w:rPr>
-      </w:pPr>
-      <w:r>
-        <w:rPr>
-          <w:lang w:val="en-US"/>
-        </w:rPr>
-        <w:tab/>
-      </w:r>
-      <w:proofErr w:type="spellStart"/>
-      <w:proofErr w:type="gramStart"/>
-      <w:r>
-        <w:rPr>
-          <w:lang w:val="en-US"/>
-        </w:rPr>
-        <w:t>psp:rolInContext</w:t>
-      </w:r>
-      <w:proofErr w:type="spellEnd"/>
-      <w:proofErr w:type="gramEnd"/>
-      <w:r>
-        <w:rPr>
-          <w:lang w:val="en-US"/>
-        </w:rPr>
-        <w:t xml:space="preserve"> =&gt;</w:t>
-      </w:r>
-    </w:p>
-    <w:p>
-      <w:pPr>
-        <w:pStyle w:val="Code"/>
-        <w:rPr>
-          <w:lang w:val="en-US"/>
-        </w:rPr>
-      </w:pPr>
-      <w:r>
-        <w:rPr>
-          <w:lang w:val="en-US"/>
-        </w:rPr>
-        <w:tab/>
-      </w:r>
-      <w:r>
-        <w:rPr>
-          <w:lang w:val="en-US"/>
-        </w:rPr>
-        <w:tab/>
-      </w:r>
-      <w:proofErr w:type="spellStart"/>
-      <w:proofErr w:type="gramStart"/>
-      <w:r>
-        <w:rPr>
-          <w:lang w:val="en-US"/>
-        </w:rPr>
-        <w:t>psp:Rol</w:t>
-      </w:r>
-      <w:proofErr w:type="spellEnd"/>
-      <w:proofErr w:type="gramEnd"/>
-      <w:r>
-        <w:rPr>
-          <w:lang w:val="en-US"/>
-        </w:rPr>
-        <w:t xml:space="preserve"> $</w:t>
-      </w:r>
-      <w:proofErr w:type="spellStart"/>
-      <w:r>
-        <w:rPr>
-          <w:lang w:val="en-US"/>
-        </w:rPr>
-        <w:t>R</w:t>
-      </w:r>
-      <w:r>
-        <w:rPr>
-          <w:vertAlign w:val="subscript"/>
-          <w:lang w:val="en-US"/>
-        </w:rPr>
-        <w:t>c</w:t>
-      </w:r>
-      <w:proofErr w:type="spellEnd"/>
-    </w:p>
-    <w:p>
-      <w:pPr>
-        <w:pStyle w:val="Code"/>
-        <w:rPr>
-          <w:lang w:val="en-US"/>
-        </w:rPr>
-      </w:pPr>
-      <w:r>
-        <w:rPr>
-          <w:lang w:val="en-US"/>
-        </w:rPr>
-        <w:tab/>
-      </w:r>
-      <w:r>
-        <w:rPr>
-          <w:lang w:val="en-US"/>
-        </w:rPr>
-        <w:tab/>
-      </w:r>
-      <w:r>
-        <w:rPr>
-          <w:lang w:val="en-US"/>
-        </w:rPr>
-        <w:tab/>
-      </w:r>
-      <w:proofErr w:type="spellStart"/>
-      <w:proofErr w:type="gramStart"/>
-      <w:r>
-        <w:rPr>
-          <w:lang w:val="en-US"/>
-        </w:rPr>
-        <w:t>psp:aspectRol</w:t>
-      </w:r>
-      <w:proofErr w:type="spellEnd"/>
-      <w:proofErr w:type="gramEnd"/>
-      <w:r>
-        <w:rPr>
-          <w:lang w:val="en-US"/>
-        </w:rPr>
-        <w:t xml:space="preserve"> =&gt; </w:t>
-      </w:r>
-      <w:proofErr w:type="spellStart"/>
-      <w:r>
-        <w:rPr>
-          <w:lang w:val="en-US"/>
-        </w:rPr>
-        <w:t>usr:A$R</w:t>
-      </w:r>
-      <w:r>
-        <w:rPr>
-          <w:vertAlign w:val="subscript"/>
-          <w:lang w:val="en-US"/>
-        </w:rPr>
-        <w:t>a</w:t>
-      </w:r>
-      <w:proofErr w:type="spellEnd"/>
-    </w:p>
-    <w:p>
-      <w:pPr>
-        <w:pStyle w:val="Code"/>
-        <w:rPr>
-          <w:lang w:val="en-US"/>
-        </w:rPr>
-      </w:pPr>
-      <w:r>
-        <w:rPr>
-          <w:lang w:val="en-US"/>
-        </w:rPr>
-        <w:tab/>
-      </w:r>
-      <w:r>
-        <w:rPr>
-          <w:lang w:val="en-US"/>
-        </w:rPr>
-        <w:tab/>
-      </w:r>
-      <w:r>
-        <w:rPr>
-          <w:lang w:val="en-US"/>
-        </w:rPr>
-        <w:tab/>
-      </w:r>
-      <w:proofErr w:type="spellStart"/>
-      <w:proofErr w:type="gramStart"/>
-      <w:r>
-        <w:rPr>
-          <w:lang w:val="en-US"/>
-        </w:rPr>
-        <w:t>psp:rolProperty</w:t>
-      </w:r>
-      <w:proofErr w:type="spellEnd"/>
-      <w:proofErr w:type="gramEnd"/>
-      <w:r>
-        <w:rPr>
-          <w:lang w:val="en-US"/>
-        </w:rPr>
-        <w:t xml:space="preserve"> =&gt;</w:t>
-      </w:r>
-    </w:p>
-    <w:p>
-      <w:pPr>
-        <w:pStyle w:val="Code"/>
-        <w:rPr>
-          <w:lang w:val="en-US"/>
-        </w:rPr>
-      </w:pPr>
-      <w:r>
-        <w:rPr>
-          <w:lang w:val="en-US"/>
-        </w:rPr>
-        <w:tab/>
-      </w:r>
-      <w:r>
-        <w:rPr>
-          <w:lang w:val="en-US"/>
-        </w:rPr>
-        <w:tab/>
-      </w:r>
-      <w:r>
-        <w:rPr>
-          <w:lang w:val="en-US"/>
-        </w:rPr>
-        <w:tab/>
-      </w:r>
-      <w:r>
-        <w:rPr>
-          <w:lang w:val="en-US"/>
-        </w:rPr>
-        <w:tab/>
-      </w:r>
-      <w:proofErr w:type="spellStart"/>
-      <w:proofErr w:type="gramStart"/>
-      <w:r>
-        <w:rPr>
-          <w:lang w:val="en-US"/>
-        </w:rPr>
-        <w:t>psp:Property</w:t>
-      </w:r>
-      <w:proofErr w:type="spellEnd"/>
-      <w:proofErr w:type="gramEnd"/>
-      <w:r>
-        <w:rPr>
-          <w:lang w:val="en-US"/>
-        </w:rPr>
-        <w:t xml:space="preserve"> $P</w:t>
-      </w:r>
-    </w:p>
-    <w:p>
-      <w:pPr>
-        <w:pStyle w:val="Code"/>
-        <w:rPr>
-          <w:lang w:val="en-US"/>
-        </w:rPr>
-      </w:pPr>
-      <w:r>
-        <w:rPr>
-          <w:lang w:val="en-US"/>
-        </w:rPr>
-        <w:tab/>
-      </w:r>
-      <w:r>
-        <w:rPr>
-          <w:lang w:val="en-US"/>
-        </w:rPr>
-        <w:tab/>
-      </w:r>
-      <w:r>
-        <w:rPr>
-          <w:lang w:val="en-US"/>
-        </w:rPr>
-        <w:tab/>
-      </w:r>
-      <w:r>
-        <w:rPr>
-          <w:lang w:val="en-US"/>
-        </w:rPr>
-        <w:tab/>
-      </w:r>
-      <w:r>
-        <w:rPr>
-          <w:lang w:val="en-US"/>
-        </w:rPr>
-        <w:tab/>
-      </w:r>
-      <w:proofErr w:type="spellStart"/>
-      <w:proofErr w:type="gramStart"/>
-      <w:r>
-        <w:rPr>
-          <w:lang w:val="en-US"/>
-        </w:rPr>
-        <w:t>psp:aspectProperty</w:t>
-      </w:r>
-      <w:proofErr w:type="spellEnd"/>
-      <w:proofErr w:type="gramEnd"/>
-      <w:r>
-        <w:rPr>
-          <w:lang w:val="en-US"/>
-        </w:rPr>
-        <w:t xml:space="preserve"> </w:t>
-      </w:r>
-      <w:proofErr w:type="spellStart"/>
-      <w:r>
-        <w:rPr>
-          <w:lang w:val="en-US"/>
-        </w:rPr>
-        <w:t>usr:A$R</w:t>
-      </w:r>
-      <w:r>
-        <w:rPr>
-          <w:vertAlign w:val="subscript"/>
-          <w:lang w:val="en-US"/>
-        </w:rPr>
-        <w:t>a</w:t>
-      </w:r>
-      <w:r>
-        <w:rPr>
-          <w:lang w:val="en-US"/>
-        </w:rPr>
-        <w:t>$P</w:t>
-      </w:r>
-      <w:r>
-        <w:rPr>
-          <w:vertAlign w:val="subscript"/>
-          <w:lang w:val="en-US"/>
-        </w:rPr>
-        <w:t>ra</w:t>
-      </w:r>
-      <w:proofErr w:type="spellEnd"/>
-    </w:p>
-    <w:p>
-      <w:pPr>
-        <w:pStyle w:val="Code"/>
-      </w:pPr>
-      <w:r>
-        <w:rPr>
-          <w:lang w:val="en-US"/>
-        </w:rPr>
-        <w:tab/>
-      </w:r>
-      <w:r>
-        <w:rPr>
-          <w:lang w:val="en-US"/>
-        </w:rPr>
-        <w:tab/>
-      </w:r>
-      <w:r>
-        <w:rPr>
-          <w:lang w:val="en-US"/>
-        </w:rPr>
-        <w:tab/>
-      </w:r>
-      <w:r>
-        <w:rPr>
-          <w:lang w:val="en-US"/>
-        </w:rPr>
-        <w:tab/>
-      </w:r>
-      <w:r>
-        <w:rPr>
-          <w:lang w:val="en-US"/>
-        </w:rPr>
-        <w:tab/>
-      </w:r>
-      <w:proofErr w:type="spellStart"/>
-      <w:proofErr w:type="gramStart"/>
-      <w:r>
-        <w:t>psp:bindingProperty</w:t>
-      </w:r>
-      <w:proofErr w:type="spellEnd"/>
-      <w:proofErr w:type="gramEnd"/>
-      <w:r>
-        <w:t xml:space="preserve"> </w:t>
-      </w:r>
-      <w:proofErr w:type="spellStart"/>
-      <w:r>
-        <w:t>usr:B$P</w:t>
-      </w:r>
-      <w:proofErr w:type="spellEnd"/>
-    </w:p>
-    <w:p>
-      <w:pPr>
-        <w:pStyle w:val="Code"/>
-      </w:pPr>
-      <w:r>
-        <w:tab/>
-      </w:r>
-      <w:r>
-        <w:tab/>
-      </w:r>
-      <w:r>
-        <w:tab/>
-      </w:r>
-      <w:proofErr w:type="spellStart"/>
-      <w:proofErr w:type="gramStart"/>
-      <w:r>
-        <w:t>psp:mogelijkeBinding</w:t>
-      </w:r>
-      <w:proofErr w:type="spellEnd"/>
-      <w:proofErr w:type="gramEnd"/>
-      <w:r>
-        <w:t xml:space="preserve"> =&gt; </w:t>
-      </w:r>
-      <w:proofErr w:type="spellStart"/>
-      <w:r>
-        <w:t>usr:B</w:t>
-      </w:r>
-      <w:proofErr w:type="spellEnd"/>
-    </w:p>
-    <w:p>
-      <w:pPr>
-        <w:pStyle w:val="Code"/>
-      </w:pPr>
-    </w:p>
-    <w:p>
-      <w:r>
-        <w:lastRenderedPageBreak/>
+      </w:pPr>
+    </w:p>
+    <w:p>
+      <w:r>
         <w:t>Als we</w:t>
       </w:r>
       <w:r>
@@ -2868,7 +2649,6 @@
         <w:t xml:space="preserve">, zien we aan het gebruik van </w:t>
       </w:r>
       <w:proofErr w:type="spellStart"/>
-      <w:proofErr w:type="gramStart"/>
       <w:r>
         <w:rPr>
           <w:rStyle w:val="inlinecode"/>
@@ -2876,7 +2656,6 @@
         <w:t>psp:bindingProperty</w:t>
       </w:r>
       <w:proofErr w:type="spellEnd"/>
-      <w:proofErr w:type="gramEnd"/>
       <w:r>
         <w:t xml:space="preserve"> dat we de waarde op moeten halen uit de </w:t>
       </w:r>
@@ -2886,23 +2665,97 @@
       </w:r>
       <w:proofErr w:type="spellEnd"/>
       <w:r>
+        <w:t xml:space="preserve"> (bij rol </w:t>
+      </w:r>
+      <w:proofErr w:type="spellStart"/>
+      <w:r>
+        <w:t>usr:B</w:t>
+      </w:r>
+      <w:proofErr w:type="spellEnd"/>
+      <w:r>
+        <w:t xml:space="preserve">, en </w:t>
+      </w:r>
+      <w:r>
+        <w:lastRenderedPageBreak/>
+        <w:t xml:space="preserve">dus niet bij </w:t>
+      </w:r>
+      <w:proofErr w:type="spellStart"/>
+      <w:r>
+        <w:t>usr:C$R</w:t>
+      </w:r>
+      <w:r>
+        <w:rPr>
+          <w:rFonts w:cs="Times New Roman (Body CS)"/>
+          <w:vertAlign w:val="subscript"/>
+        </w:rPr>
+        <w:t>c</w:t>
+      </w:r>
+      <w:proofErr w:type="spellEnd"/>
+      <w:r>
+        <w:t>)</w:t>
+      </w:r>
+      <w:r>
         <w:t>, niet bij de rol zelf als lokaal gerepresenteerde property.</w:t>
       </w:r>
-    </w:p>
-    <w:p>
-      <w:r>
-        <w:t xml:space="preserve">Een </w:t>
-      </w:r>
-      <w:r>
-        <w:t>Property</w:t>
-      </w:r>
-      <w:r>
-        <w:t xml:space="preserve"> wordt gespecificeerd als een compositie van de volgende onderdelen.</w:t>
-      </w:r>
-    </w:p>
-    <w:p>
-      <w:pPr>
-        <w:pStyle w:val="Lijstalinea"/>
+      <w:r>
+        <w:t xml:space="preserve"> Alhoewel $P een property is van </w:t>
+      </w:r>
+      <w:proofErr w:type="spellStart"/>
+      <w:r>
+        <w:rPr>
+          <w:rStyle w:val="inlinecode"/>
+        </w:rPr>
+        <w:t>usr:C$R</w:t>
+      </w:r>
+      <w:r>
+        <w:rPr>
+          <w:rStyle w:val="inlinecode"/>
+          <w:vertAlign w:val="subscript"/>
+        </w:rPr>
+        <w:t>c</w:t>
+      </w:r>
+      <w:proofErr w:type="spellEnd"/>
+      <w:r>
+        <w:t xml:space="preserve">, is hij dus nooit vastgelegd (‘lokaal gerepresenteerd’) bij </w:t>
+      </w:r>
+      <w:proofErr w:type="spellStart"/>
+      <w:r>
+        <w:rPr>
+          <w:rStyle w:val="inlinecode"/>
+        </w:rPr>
+        <w:t>usr:C$R</w:t>
+      </w:r>
+      <w:r>
+        <w:rPr>
+          <w:rStyle w:val="inlinecode"/>
+          <w:vertAlign w:val="subscript"/>
+        </w:rPr>
+        <w:t>c</w:t>
+      </w:r>
+      <w:proofErr w:type="spellEnd"/>
+      <w:r>
+        <w:t>.</w:t>
+      </w:r>
+      <w:r>
+        <w:t xml:space="preserve"> Een </w:t>
+      </w:r>
+      <w:proofErr w:type="spellStart"/>
+      <w:r>
+        <w:t>RolBindingProperty</w:t>
+      </w:r>
+      <w:proofErr w:type="spellEnd"/>
+      <w:r>
+        <w:t xml:space="preserve"> leidt dus niet tot nieuwe representatie, maar tot het afbeelden van bestaande representatie op een bestaande definitie van een Aspect.</w:t>
+      </w:r>
+    </w:p>
+    <w:p>
+      <w:r>
+        <w:t>Een Property wordt gespecificeerd als een compositie van de volgende onderdelen.</w:t>
+      </w:r>
+    </w:p>
+    <w:p>
+      <w:pPr>
+        <w:pStyle w:val="ListParagraph"/>
         <w:numPr>
           <w:ilvl w:val="0"/>
           <w:numId w:val="22"/>
@@ -2931,7 +2784,7 @@
     </w:p>
     <w:p>
       <w:pPr>
-        <w:pStyle w:val="Lijstalinea"/>
+        <w:pStyle w:val="ListParagraph"/>
         <w:numPr>
           <w:ilvl w:val="0"/>
           <w:numId w:val="22"/>
@@ -2960,7 +2813,7 @@
     </w:p>
     <w:p>
       <w:pPr>
-        <w:pStyle w:val="Lijstalinea"/>
+        <w:pStyle w:val="ListParagraph"/>
         <w:numPr>
           <w:ilvl w:val="0"/>
           <w:numId w:val="22"/>
@@ -2989,7 +2842,7 @@
     </w:p>
     <w:p>
       <w:pPr>
-        <w:pStyle w:val="Lijstalinea"/>
+        <w:pStyle w:val="ListParagraph"/>
         <w:numPr>
           <w:ilvl w:val="0"/>
           <w:numId w:val="22"/>
@@ -3036,10 +2889,7 @@
       </w:r>
       <w:proofErr w:type="spellEnd"/>
       <w:r>
-        <w:t xml:space="preserve">. We beelden daarbij de Rol </w:t>
-      </w:r>
-      <w:r>
-        <w:t>R</w:t>
+        <w:t>. We beelden daarbij de Rol R</w:t>
       </w:r>
       <w:r>
         <w:rPr>
@@ -3048,10 +2898,7 @@
         <w:t>a</w:t>
       </w:r>
       <w:r>
-        <w:t xml:space="preserve"> af op de Rol </w:t>
-      </w:r>
-      <w:r>
-        <w:t>R</w:t>
+        <w:t xml:space="preserve"> af op de Rol R</w:t>
       </w:r>
       <w:r>
         <w:rPr>
@@ -3060,10 +2907,7 @@
         <w:t>c</w:t>
       </w:r>
       <w:r>
-        <w:t xml:space="preserve">; en we beelden de </w:t>
-      </w:r>
-      <w:r>
-        <w:t>Property P</w:t>
+        <w:t>; en we beelden de Property P</w:t>
       </w:r>
       <w:r>
         <w:rPr>
@@ -3072,10 +2916,7 @@
         <w:t>a</w:t>
       </w:r>
       <w:r>
-        <w:t xml:space="preserve"> af op </w:t>
-      </w:r>
-      <w:r>
-        <w:t>Property P</w:t>
+        <w:t xml:space="preserve"> af op Property P</w:t>
       </w:r>
       <w:r>
         <w:rPr>
@@ -3084,10 +2925,7 @@
         <w:t>c</w:t>
       </w:r>
       <w:r>
-        <w:t xml:space="preserve">. Dat doen we door bij </w:t>
-      </w:r>
-      <w:r>
-        <w:t>P</w:t>
+        <w:t>. Dat doen we door bij P</w:t>
       </w:r>
       <w:r>
         <w:rPr>
@@ -3107,10 +2945,7 @@
       </w:r>
       <w:proofErr w:type="spellEnd"/>
       <w:r>
-        <w:t xml:space="preserve"> te binden aan </w:t>
-      </w:r>
-      <w:r>
-        <w:t>P</w:t>
+        <w:t xml:space="preserve"> te binden aan P</w:t>
       </w:r>
       <w:r>
         <w:rPr>
@@ -3136,10 +2971,7 @@
         <w:t xml:space="preserve"> </w:t>
       </w:r>
       <w:r>
-        <w:t xml:space="preserve">worden ‘overgenomen’ in </w:t>
-      </w:r>
-      <w:r>
-        <w:t>P</w:t>
+        <w:t>worden ‘overgenomen’ in P</w:t>
       </w:r>
       <w:r>
         <w:rPr>
@@ -3153,19 +2985,14 @@
     </w:p>
     <w:p>
       <w:pPr>
-        <w:pStyle w:val="Lijstalinea"/>
+        <w:pStyle w:val="ListParagraph"/>
         <w:numPr>
           <w:ilvl w:val="0"/>
           <w:numId w:val="23"/>
         </w:numPr>
       </w:pPr>
-      <w:proofErr w:type="gramStart"/>
-      <w:r>
-        <w:t>de</w:t>
-      </w:r>
-      <w:proofErr w:type="gramEnd"/>
-      <w:r>
-        <w:t xml:space="preserve"> </w:t>
+      <w:r>
+        <w:t xml:space="preserve">de </w:t>
       </w:r>
       <w:proofErr w:type="spellStart"/>
       <w:r>
@@ -3173,10 +3000,7 @@
       </w:r>
       <w:proofErr w:type="spellEnd"/>
       <w:r>
-        <w:t xml:space="preserve"> query die bepaalt of </w:t>
-      </w:r>
-      <w:r>
-        <w:t>P</w:t>
+        <w:t xml:space="preserve"> query die bepaalt of P</w:t>
       </w:r>
       <w:r>
         <w:rPr>
@@ -3191,10 +3015,7 @@
         <w:t>zichzelf</w:t>
       </w:r>
       <w:r>
-        <w:t xml:space="preserve"> recursief toepast op </w:t>
-      </w:r>
-      <w:r>
-        <w:t>P</w:t>
+        <w:t xml:space="preserve"> recursief toepast op P</w:t>
       </w:r>
       <w:r>
         <w:rPr>
@@ -3203,10 +3024,7 @@
         <w:t>a</w:t>
       </w:r>
       <w:r>
-        <w:t xml:space="preserve"> als bij </w:t>
-      </w:r>
-      <w:r>
-        <w:t>P</w:t>
+        <w:t xml:space="preserve"> als bij P</w:t>
       </w:r>
       <w:r>
         <w:rPr>
@@ -3231,19 +3049,14 @@
     </w:p>
     <w:p>
       <w:pPr>
-        <w:pStyle w:val="Lijstalinea"/>
+        <w:pStyle w:val="ListParagraph"/>
         <w:numPr>
           <w:ilvl w:val="0"/>
           <w:numId w:val="23"/>
         </w:numPr>
       </w:pPr>
-      <w:proofErr w:type="gramStart"/>
-      <w:r>
-        <w:t>hetzelfde</w:t>
-      </w:r>
-      <w:proofErr w:type="gramEnd"/>
-      <w:r>
-        <w:t xml:space="preserve"> geldt voor </w:t>
+      <w:r>
+        <w:t xml:space="preserve">hetzelfde geldt voor </w:t>
       </w:r>
       <w:proofErr w:type="spellStart"/>
       <w:r>
@@ -3357,19 +3170,14 @@
     </w:p>
     <w:p>
       <w:pPr>
-        <w:pStyle w:val="Lijstalinea"/>
+        <w:pStyle w:val="ListParagraph"/>
         <w:numPr>
           <w:ilvl w:val="0"/>
           <w:numId w:val="24"/>
         </w:numPr>
       </w:pPr>
-      <w:proofErr w:type="gramStart"/>
-      <w:r>
-        <w:t>de</w:t>
-      </w:r>
-      <w:proofErr w:type="gramEnd"/>
-      <w:r>
-        <w:t xml:space="preserve"> waarden van de vastgelegde </w:t>
+      <w:r>
+        <w:t xml:space="preserve">de waarden van de vastgelegde </w:t>
       </w:r>
       <w:proofErr w:type="spellStart"/>
       <w:r>
@@ -3420,19 +3228,14 @@
     </w:p>
     <w:p>
       <w:pPr>
-        <w:pStyle w:val="Lijstalinea"/>
+        <w:pStyle w:val="ListParagraph"/>
         <w:numPr>
           <w:ilvl w:val="0"/>
           <w:numId w:val="24"/>
         </w:numPr>
       </w:pPr>
-      <w:proofErr w:type="gramStart"/>
-      <w:r>
-        <w:t>de</w:t>
-      </w:r>
-      <w:proofErr w:type="gramEnd"/>
-      <w:r>
-        <w:t xml:space="preserve"> binding van de Rol Range moet gelijk zijn aan de waarden van die Rol van alle </w:t>
+      <w:r>
+        <w:t xml:space="preserve">de binding van de Rol Range moet gelijk zijn aan de waarden van die Rol van alle </w:t>
       </w:r>
       <w:proofErr w:type="spellStart"/>
       <w:r>
@@ -3454,15 +3257,7 @@
         <w:t>facetten</w:t>
       </w:r>
       <w:r>
-        <w:t xml:space="preserve"> toe aan </w:t>
-      </w:r>
-      <w:proofErr w:type="spellStart"/>
-      <w:r>
-        <w:t>Perspectives</w:t>
-      </w:r>
-      <w:proofErr w:type="spellEnd"/>
-      <w:r>
-        <w:t xml:space="preserve">. Facetten specialiseren </w:t>
+        <w:t xml:space="preserve"> toe aan Perspectives. Facetten specialiseren </w:t>
       </w:r>
       <w:proofErr w:type="spellStart"/>
       <w:r>
@@ -3502,13 +3297,114 @@
       <w:proofErr w:type="spellEnd"/>
       <w:r>
         <w:t>.</w:t>
+      </w:r>
+    </w:p>
+    <w:p>
+      <w:r>
+        <w:t xml:space="preserve">Dezelfde controle passen we toe op de combinatie van een </w:t>
+      </w:r>
+      <w:proofErr w:type="spellStart"/>
+      <w:r>
+        <w:t>AspectProperty</w:t>
+      </w:r>
+      <w:proofErr w:type="spellEnd"/>
+      <w:r>
+        <w:t xml:space="preserve"> en een BindingProperty.</w:t>
       </w:r>
       <w:bookmarkStart w:id="0" w:name="_GoBack"/>
       <w:bookmarkEnd w:id="0"/>
     </w:p>
     <w:p>
       <w:pPr>
-        <w:pStyle w:val="Kop1"/>
+        <w:pStyle w:val="Heading2"/>
+      </w:pPr>
+      <w:proofErr w:type="spellStart"/>
+      <w:r>
+        <w:t>AspectProperty</w:t>
+      </w:r>
+      <w:proofErr w:type="spellEnd"/>
+      <w:r>
+        <w:t xml:space="preserve"> en prototype</w:t>
+      </w:r>
+    </w:p>
+    <w:p>
+      <w:r>
+        <w:t xml:space="preserve">Merk op dat de bovenbeschreven werking van </w:t>
+      </w:r>
+      <w:proofErr w:type="spellStart"/>
+      <w:r>
+        <w:t>AspectProperty</w:t>
+      </w:r>
+      <w:proofErr w:type="spellEnd"/>
+      <w:r>
+        <w:t xml:space="preserve"> precies overeenkomt met de bedoelde werking van prototype, als we </w:t>
+      </w:r>
+      <w:r>
+        <w:t xml:space="preserve">de </w:t>
+      </w:r>
+      <w:r>
+        <w:rPr>
+          <w:i/>
+        </w:rPr>
+        <w:t>definitie</w:t>
+      </w:r>
+      <w:r>
+        <w:t xml:space="preserve"> van een Property beschouwen als een gewone context. </w:t>
+      </w:r>
+      <w:proofErr w:type="spellStart"/>
+      <w:r>
+        <w:t>Inzoverre</w:t>
+      </w:r>
+      <w:proofErr w:type="spellEnd"/>
+      <w:r>
+        <w:t xml:space="preserve"> dat we elke context een prototype kunnen geven, kunnen we </w:t>
+      </w:r>
+      <w:r>
+        <w:lastRenderedPageBreak/>
+        <w:t xml:space="preserve">deze definitie óók een andere definitie van een Property als prototype geven. Alle onderdelen van een prototype zijn beschikbaar als onderdelen van de verwijzende context, en dit strekt zich uit tot de </w:t>
+      </w:r>
+      <w:proofErr w:type="spellStart"/>
+      <w:r>
+        <w:t>properties</w:t>
+      </w:r>
+      <w:proofErr w:type="spellEnd"/>
+      <w:r>
+        <w:t xml:space="preserve"> van de buitenrol (dus de externe </w:t>
+      </w:r>
+      <w:proofErr w:type="spellStart"/>
+      <w:r>
+        <w:t>properties</w:t>
+      </w:r>
+      <w:proofErr w:type="spellEnd"/>
+      <w:r>
+        <w:t xml:space="preserve">). Dus door een Property </w:t>
+      </w:r>
+      <w:r>
+        <w:rPr>
+          <w:i/>
+        </w:rPr>
+        <w:t>definitie</w:t>
+      </w:r>
+      <w:r>
+        <w:t xml:space="preserve"> een Property van een Rol van een Aspect als prototype te geven, vullen we die Property net zo goed in.</w:t>
+      </w:r>
+    </w:p>
+    <w:p>
+      <w:r>
+        <w:t xml:space="preserve">Dit geldt niet voor </w:t>
+      </w:r>
+      <w:proofErr w:type="spellStart"/>
+      <w:r>
+        <w:t>BindingProperty</w:t>
+      </w:r>
+      <w:proofErr w:type="spellEnd"/>
+      <w:r>
+        <w:t>.</w:t>
+      </w:r>
+    </w:p>
+    <w:p>
+      <w:pPr>
+        <w:pStyle w:val="Heading1"/>
       </w:pPr>
       <w:proofErr w:type="spellStart"/>
       <w:r>
@@ -3542,7 +3438,7 @@
       </w:r>
       <w:r>
         <w:rPr>
-          <w:rStyle w:val="Voetnootmarkering"/>
+          <w:rStyle w:val="FootnoteReference"/>
         </w:rPr>
         <w:footnoteReference w:id="8"/>
       </w:r>
@@ -3556,20 +3452,218 @@
         <w:t>run time</w:t>
       </w:r>
       <w:r>
-        <w:t xml:space="preserve"> gecontroleerd kunnen worden. Dergelijke condities </w:t>
-      </w:r>
+        <w:t xml:space="preserve"> gecontroleerd kunnen worden. Dergelijke condities hebben onveranderlijk te maken met de </w:t>
+      </w:r>
+      <w:r>
+        <w:rPr>
+          <w:i/>
+        </w:rPr>
+        <w:t>waarde</w:t>
+      </w:r>
+      <w:r>
+        <w:t xml:space="preserve"> van </w:t>
+      </w:r>
+      <w:proofErr w:type="spellStart"/>
+      <w:r>
+        <w:t>Properties</w:t>
+      </w:r>
+      <w:proofErr w:type="spellEnd"/>
+      <w:r>
+        <w:t>. Denk bijvoorbeeld aan een minimum leeftijd</w:t>
+      </w:r>
+      <w:r>
+        <w:rPr>
+          <w:rStyle w:val="FootnoteReference"/>
+        </w:rPr>
+        <w:footnoteReference w:id="9"/>
+      </w:r>
+      <w:r>
+        <w:t>.</w:t>
+      </w:r>
+    </w:p>
+    <w:p>
+      <w:r>
+        <w:t xml:space="preserve">Perspectives ondersteunt dit met een </w:t>
+      </w:r>
+      <w:proofErr w:type="spellStart"/>
+      <w:r>
+        <w:t>Constraint</w:t>
+      </w:r>
+      <w:proofErr w:type="spellEnd"/>
+      <w:r>
+        <w:t xml:space="preserve"> op een Rol. Een </w:t>
+      </w:r>
+      <w:proofErr w:type="spellStart"/>
+      <w:r>
+        <w:rPr>
+          <w:i/>
+        </w:rPr>
+        <w:t>Constraint</w:t>
+      </w:r>
+      <w:proofErr w:type="spellEnd"/>
+      <w:r>
+        <w:t xml:space="preserve"> is een berekende Property met een </w:t>
+      </w:r>
+      <w:proofErr w:type="spellStart"/>
+      <w:r>
+        <w:t>Boolean</w:t>
+      </w:r>
+      <w:proofErr w:type="spellEnd"/>
+      <w:r>
+        <w:t xml:space="preserve"> waarde. In run time moet de waarde van deze berekende Property gelijk zijn aan </w:t>
+      </w:r>
+      <w:proofErr w:type="spellStart"/>
+      <w:r>
+        <w:rPr>
+          <w:rStyle w:val="inlinecode"/>
+        </w:rPr>
+        <w:t>true</w:t>
+      </w:r>
+      <w:proofErr w:type="spellEnd"/>
+      <w:r>
+        <w:t xml:space="preserve"> (anders verhindert het run time systeem de rolbinding).</w:t>
+      </w:r>
+    </w:p>
+    <w:p>
+      <w:r>
+        <w:t xml:space="preserve">Een Rol heeft één </w:t>
+      </w:r>
+      <w:proofErr w:type="spellStart"/>
+      <w:r>
+        <w:t>Constraint</w:t>
+      </w:r>
+      <w:proofErr w:type="spellEnd"/>
+      <w:r>
+        <w:t xml:space="preserve">. De </w:t>
+      </w:r>
+      <w:proofErr w:type="spellStart"/>
+      <w:r>
+        <w:t>Constraint</w:t>
+      </w:r>
+      <w:proofErr w:type="spellEnd"/>
+      <w:r>
+        <w:t xml:space="preserve"> van een vereiste Rol wordt bij contextualiseren automatisch gecombineerd met de </w:t>
+      </w:r>
+      <w:proofErr w:type="spellStart"/>
+      <w:r>
+        <w:t>Constraint</w:t>
+      </w:r>
+      <w:proofErr w:type="spellEnd"/>
+      <w:r>
+        <w:t xml:space="preserve"> op de Rol waarmee hij vereenzelvigd wordt. De combinatie berekent de logische EN van beide </w:t>
+      </w:r>
+      <w:proofErr w:type="spellStart"/>
+      <w:r>
+        <w:t>Constraints</w:t>
+      </w:r>
+      <w:proofErr w:type="spellEnd"/>
+      <w:r>
+        <w:t>.</w:t>
+      </w:r>
+    </w:p>
+    <w:p>
+      <w:pPr>
+        <w:pStyle w:val="Heading1"/>
+      </w:pPr>
+      <w:r>
+        <w:t>Compositie van Acties</w:t>
+      </w:r>
+    </w:p>
+    <w:p>
+      <w:r>
+        <w:t xml:space="preserve">Twee Acties met </w:t>
+      </w:r>
+      <w:proofErr w:type="spellStart"/>
+      <w:r>
+        <w:t>matchende</w:t>
+      </w:r>
+      <w:proofErr w:type="spellEnd"/>
+      <w:r>
+        <w:t xml:space="preserve"> </w:t>
+      </w:r>
+      <w:proofErr w:type="spellStart"/>
+      <w:r>
+        <w:t>PropertyEisenPakketten</w:t>
+      </w:r>
+      <w:proofErr w:type="spellEnd"/>
+      <w:r>
+        <w:t xml:space="preserve"> en </w:t>
+      </w:r>
+      <w:proofErr w:type="spellStart"/>
+      <w:r>
+        <w:t>matchende</w:t>
+      </w:r>
+      <w:proofErr w:type="spellEnd"/>
+      <w:r>
+        <w:t xml:space="preserve"> </w:t>
+      </w:r>
+      <w:proofErr w:type="spellStart"/>
+      <w:r>
+        <w:t>Constraints</w:t>
+      </w:r>
+      <w:proofErr w:type="spellEnd"/>
+      <w:r>
+        <w:t xml:space="preserve"> op hun subject rollen, kunnen gecombineerd worden tot één Actie</w:t>
+      </w:r>
+      <w:r>
+        <w:rPr>
+          <w:rStyle w:val="FootnoteReference"/>
+        </w:rPr>
+        <w:footnoteReference w:id="10"/>
+      </w:r>
+      <w:r>
+        <w:t xml:space="preserve">. </w:t>
+      </w:r>
+    </w:p>
+    <w:p>
+      <w:r>
+        <w:t>In het eenvoudigste geval matchen de object rollen van beide Acties óók. Er ontstaat dan een Actie met de gecombineerde effecten van beide. De volgorde van compositie bepaalt de volgorde van de effecten.</w:t>
+      </w:r>
+    </w:p>
+    <w:p>
+      <w:r>
+        <w:t>Als de object rollen van de Acties niet gelijk zijn, ontstaat een Actie met meerdere object rollen. Mogelijk staan we dat niet toe.</w:t>
+      </w:r>
+    </w:p>
+    <w:p>
+      <w:r>
+        <w:t>Niet alle Acties kunnen zinvol gecomponeerd worden. Twee Raadpleegt Acties kunnen bijvoorbeeld niet gecomponeerd worden. Een Raadpleegt Actie heeft immers effect op een kanaal en het is niet voorstelbaar hoe deze effecten ‘gecombineerd’ kunnen worden.</w:t>
+      </w:r>
+    </w:p>
+    <w:p>
+      <w:pPr>
+        <w:pStyle w:val="Heading1"/>
+      </w:pPr>
       <w:r>
         <w:lastRenderedPageBreak/>
-        <w:t xml:space="preserve">hebben onveranderlijk te maken met de </w:t>
+        <w:t>Vereiste Aspecten</w:t>
+      </w:r>
+    </w:p>
+    <w:p>
+      <w:r>
+        <w:t xml:space="preserve">Met Aspecten kunnen we Aspecten bouwen op vergelijkbare manier als bij type classes mogelijk is door type class </w:t>
+      </w:r>
+      <w:proofErr w:type="spellStart"/>
+      <w:r>
+        <w:t>constraints</w:t>
+      </w:r>
+      <w:proofErr w:type="spellEnd"/>
+      <w:r>
+        <w:t xml:space="preserve"> in te zetten. Bij de opbouw van een Aspect kunnen we veronderstellen dat de rollen van dat Aspect voldoen aan de eisen die gesteld worden door een </w:t>
       </w:r>
       <w:r>
         <w:rPr>
           <w:i/>
         </w:rPr>
-        <w:t>waarde</w:t>
-      </w:r>
-      <w:r>
-        <w:t xml:space="preserve"> van </w:t>
+        <w:t>ander Aspect</w:t>
+      </w:r>
+      <w:r>
+        <w:t xml:space="preserve">. </w:t>
+      </w:r>
+    </w:p>
+    <w:p>
+      <w:r>
+        <w:t xml:space="preserve">De modelleur geeft de correspondentie aan tussen Rollen en </w:t>
       </w:r>
       <w:proofErr w:type="spellStart"/>
       <w:r>
@@ -3577,250 +3671,27 @@
       </w:r>
       <w:proofErr w:type="spellEnd"/>
       <w:r>
-        <w:t xml:space="preserve">. Denk bijvoorbeeld aan een </w:t>
-      </w:r>
-      <w:proofErr w:type="gramStart"/>
-      <w:r>
-        <w:t>minimum leeftijd</w:t>
-      </w:r>
-      <w:proofErr w:type="gramEnd"/>
-      <w:r>
-        <w:rPr>
-          <w:rStyle w:val="Voetnootmarkering"/>
-        </w:rPr>
-        <w:footnoteReference w:id="9"/>
-      </w:r>
-      <w:r>
-        <w:t>.</w:t>
-      </w:r>
-    </w:p>
-    <w:p>
-      <w:proofErr w:type="spellStart"/>
-      <w:r>
-        <w:t>Perspectives</w:t>
-      </w:r>
-      <w:proofErr w:type="spellEnd"/>
-      <w:r>
-        <w:t xml:space="preserve"> ondersteunt dit met een </w:t>
-      </w:r>
-      <w:proofErr w:type="spellStart"/>
-      <w:r>
-        <w:t>Constraint</w:t>
-      </w:r>
-      <w:proofErr w:type="spellEnd"/>
-      <w:r>
-        <w:t xml:space="preserve"> op een Rol. Een </w:t>
-      </w:r>
-      <w:proofErr w:type="spellStart"/>
-      <w:r>
-        <w:rPr>
-          <w:i/>
-        </w:rPr>
-        <w:t>Constraint</w:t>
-      </w:r>
-      <w:proofErr w:type="spellEnd"/>
-      <w:r>
-        <w:t xml:space="preserve"> is een berekende Property met een </w:t>
-      </w:r>
-      <w:proofErr w:type="spellStart"/>
-      <w:r>
-        <w:t>Boolean</w:t>
-      </w:r>
-      <w:proofErr w:type="spellEnd"/>
-      <w:r>
-        <w:t xml:space="preserve"> waarde. In run time moet de waarde van deze berekende Property gelijk zijn aan </w:t>
-      </w:r>
-      <w:proofErr w:type="spellStart"/>
-      <w:r>
-        <w:rPr>
-          <w:rStyle w:val="inlinecode"/>
-        </w:rPr>
-        <w:t>true</w:t>
-      </w:r>
-      <w:proofErr w:type="spellEnd"/>
-      <w:r>
-        <w:t xml:space="preserve"> (anders verhindert het run time systeem de rolbinding).</w:t>
-      </w:r>
-    </w:p>
-    <w:p>
-      <w:r>
-        <w:t xml:space="preserve">Een Rol heeft één </w:t>
-      </w:r>
-      <w:proofErr w:type="spellStart"/>
-      <w:r>
-        <w:t>Constraint</w:t>
-      </w:r>
-      <w:proofErr w:type="spellEnd"/>
-      <w:r>
-        <w:t xml:space="preserve">. De </w:t>
-      </w:r>
-      <w:proofErr w:type="spellStart"/>
-      <w:r>
-        <w:t>Constraint</w:t>
-      </w:r>
-      <w:proofErr w:type="spellEnd"/>
-      <w:r>
-        <w:t xml:space="preserve"> van een vereiste Rol wordt bij contextualiseren automatisch gecombineerd met de </w:t>
-      </w:r>
-      <w:proofErr w:type="spellStart"/>
-      <w:r>
-        <w:t>Constraint</w:t>
-      </w:r>
-      <w:proofErr w:type="spellEnd"/>
-      <w:r>
-        <w:t xml:space="preserve"> op de Rol waarmee hij vereenzelvigd wordt. De combinatie berekent de logische </w:t>
-      </w:r>
-      <w:proofErr w:type="gramStart"/>
-      <w:r>
-        <w:t>EN</w:t>
-      </w:r>
-      <w:proofErr w:type="gramEnd"/>
-      <w:r>
-        <w:t xml:space="preserve"> van beide </w:t>
-      </w:r>
-      <w:proofErr w:type="spellStart"/>
-      <w:r>
-        <w:t>Constraints</w:t>
-      </w:r>
-      <w:proofErr w:type="spellEnd"/>
-      <w:r>
-        <w:t>.</w:t>
-      </w:r>
-    </w:p>
-    <w:p>
-      <w:pPr>
-        <w:pStyle w:val="Kop1"/>
-      </w:pPr>
-      <w:r>
-        <w:t>Compositie van Acties</w:t>
-      </w:r>
-    </w:p>
-    <w:p>
-      <w:r>
-        <w:t xml:space="preserve">Twee Acties met </w:t>
-      </w:r>
-      <w:proofErr w:type="spellStart"/>
-      <w:r>
-        <w:t>matchende</w:t>
-      </w:r>
-      <w:proofErr w:type="spellEnd"/>
+        <w:t xml:space="preserve"> van het vereiste Aspect en het eisende Aspect.</w:t>
+      </w:r>
+    </w:p>
+    <w:p>
+      <w:pPr>
+        <w:pStyle w:val="Heading1"/>
+      </w:pPr>
+      <w:r>
+        <w:t>Aspecten vergeleken met type c</w:t>
+      </w:r>
+      <w:r>
+        <w:t>lasses</w:t>
+      </w:r>
+    </w:p>
+    <w:p>
+      <w:r>
+        <w:t>Net zoals bij een type class, moeten we bij een Aspect datgene wat varieert, zien te hanteren. Als de programmeur een instantie van een type class maakt voor concrete datatypes, vervangt hij</w:t>
+      </w:r>
       <w:r>
         <w:t xml:space="preserve"> </w:t>
       </w:r>
-      <w:proofErr w:type="spellStart"/>
-      <w:r>
-        <w:t>PropertyEisenPakketten</w:t>
-      </w:r>
-      <w:proofErr w:type="spellEnd"/>
-      <w:r>
-        <w:t xml:space="preserve"> en </w:t>
-      </w:r>
-      <w:proofErr w:type="spellStart"/>
-      <w:r>
-        <w:t>matchende</w:t>
-      </w:r>
-      <w:proofErr w:type="spellEnd"/>
-      <w:r>
-        <w:t xml:space="preserve"> </w:t>
-      </w:r>
-      <w:proofErr w:type="spellStart"/>
-      <w:r>
-        <w:t>Constraints</w:t>
-      </w:r>
-      <w:proofErr w:type="spellEnd"/>
-      <w:r>
-        <w:t xml:space="preserve"> op hun subject rollen, kunnen gecombineerd worden tot één Actie</w:t>
-      </w:r>
-      <w:r>
-        <w:rPr>
-          <w:rStyle w:val="Voetnootmarkering"/>
-        </w:rPr>
-        <w:footnoteReference w:id="10"/>
-      </w:r>
-      <w:r>
-        <w:t xml:space="preserve">. </w:t>
-      </w:r>
-    </w:p>
-    <w:p>
-      <w:r>
-        <w:t>In het eenvoudigste geval matchen de object rollen van beide Acties óók. Er ontstaat dan een Actie met de gecombineerde effecten van beide. De volgorde van compositie bepaalt de volgorde van de effecten.</w:t>
-      </w:r>
-    </w:p>
-    <w:p>
-      <w:r>
-        <w:t>Als de object rollen van de Acties niet gelijk zijn, ontstaat een Actie met meerdere object rollen. Mogelijk staan we dat niet toe.</w:t>
-      </w:r>
-    </w:p>
-    <w:p>
-      <w:r>
-        <w:t>Niet alle Acties kunnen zinvol gecomponeerd worden. Twee Raadpleegt Acties kunnen bijvoorbeeld niet gecomponeerd worden. Een Raadpleegt Actie heeft immers effect op een kanaal en het is niet voorstelbaar hoe deze effecten ‘gecombineerd’ kunnen worden.</w:t>
-      </w:r>
-    </w:p>
-    <w:p>
-      <w:pPr>
-        <w:pStyle w:val="Kop1"/>
-      </w:pPr>
-      <w:r>
-        <w:t>Vereiste Aspecten</w:t>
-      </w:r>
-    </w:p>
-    <w:p>
-      <w:r>
-        <w:t xml:space="preserve">Met Aspecten kunnen we Aspecten bouwen op vergelijkbare manier als bij type classes mogelijk is door type class </w:t>
-      </w:r>
-      <w:proofErr w:type="spellStart"/>
-      <w:r>
-        <w:t>constraints</w:t>
-      </w:r>
-      <w:proofErr w:type="spellEnd"/>
-      <w:r>
-        <w:t xml:space="preserve"> in te zetten. Bij de opbouw van een Aspect kunnen we veronderstellen dat de rollen van dat Aspect voldoen aan de eisen die gesteld worden door een </w:t>
-      </w:r>
-      <w:r>
-        <w:rPr>
-          <w:i/>
-        </w:rPr>
-        <w:t>ander Aspect</w:t>
-      </w:r>
-      <w:r>
-        <w:t xml:space="preserve">. </w:t>
-      </w:r>
-    </w:p>
-    <w:p>
-      <w:r>
-        <w:t xml:space="preserve">De modelleur geeft de correspondentie aan tussen Rollen en </w:t>
-      </w:r>
-      <w:proofErr w:type="spellStart"/>
-      <w:r>
-        <w:t>Properties</w:t>
-      </w:r>
-      <w:proofErr w:type="spellEnd"/>
-      <w:r>
-        <w:t xml:space="preserve"> van het vereiste Aspect en het eisende Aspect.</w:t>
-      </w:r>
-    </w:p>
-    <w:p>
-      <w:pPr>
-        <w:pStyle w:val="Kop1"/>
-      </w:pPr>
-      <w:r>
-        <w:t>Aspecten vergeleken met type c</w:t>
-      </w:r>
-      <w:r>
-        <w:t>lasses</w:t>
-      </w:r>
-    </w:p>
-    <w:p>
-      <w:r>
-        <w:t xml:space="preserve">Net zoals bij een type class, moeten we bij een Aspect datgene wat varieert, zien te hanteren. Als de programmeur een instantie van een type class maakt voor concrete </w:t>
-      </w:r>
-      <w:r>
-        <w:lastRenderedPageBreak/>
-        <w:t>datatypes, vervangt hij</w:t>
-      </w:r>
-      <w:r>
-        <w:t xml:space="preserve"> </w:t>
-      </w:r>
       <w:r>
         <w:t xml:space="preserve">de variabelen van de type class door concrete datatypes. Vervolgens moet hij uitprogrammeren hoe die datatypes door de functionele members van de class moeten worden behandeld. </w:t>
       </w:r>
@@ -3838,19 +3709,14 @@
     </w:p>
     <w:p>
       <w:pPr>
-        <w:pStyle w:val="Lijstalinea"/>
+        <w:pStyle w:val="ListParagraph"/>
         <w:numPr>
           <w:ilvl w:val="0"/>
           <w:numId w:val="14"/>
         </w:numPr>
       </w:pPr>
-      <w:proofErr w:type="gramStart"/>
-      <w:r>
-        <w:t>aangeven</w:t>
-      </w:r>
-      <w:proofErr w:type="gramEnd"/>
-      <w:r>
-        <w:t xml:space="preserve"> </w:t>
+      <w:r>
+        <w:t xml:space="preserve">aangeven </w:t>
       </w:r>
       <w:r>
         <w:t xml:space="preserve">welke </w:t>
@@ -3866,19 +3732,14 @@
     </w:p>
     <w:p>
       <w:pPr>
-        <w:pStyle w:val="Lijstalinea"/>
+        <w:pStyle w:val="ListParagraph"/>
         <w:numPr>
           <w:ilvl w:val="0"/>
           <w:numId w:val="14"/>
         </w:numPr>
       </w:pPr>
-      <w:proofErr w:type="gramStart"/>
-      <w:r>
-        <w:t>aangeven</w:t>
-      </w:r>
-      <w:proofErr w:type="gramEnd"/>
-      <w:r>
-        <w:t xml:space="preserve"> welke Property correspondeert met de door het Aspect vereiste Property.</w:t>
+      <w:r>
+        <w:t>aangeven welke Property correspondeert met de door het Aspect vereiste Property.</w:t>
       </w:r>
     </w:p>
     <w:p>
@@ -3969,18 +3830,13 @@
       </w:r>
     </w:p>
     <w:p>
-      <w:proofErr w:type="spellStart"/>
-      <w:r>
-        <w:t>Perspectives</w:t>
-      </w:r>
-      <w:proofErr w:type="spellEnd"/>
-      <w:r>
-        <w:t xml:space="preserve"> is dan ook geen programmeertaal.</w:t>
-      </w:r>
-    </w:p>
-    <w:p>
-      <w:pPr>
-        <w:pStyle w:val="Kop2"/>
+      <w:r>
+        <w:t>Perspectives is dan ook geen programmeertaal.</w:t>
+      </w:r>
+    </w:p>
+    <w:p>
+      <w:pPr>
+        <w:pStyle w:val="Heading2"/>
       </w:pPr>
       <w:r>
         <w:t>Formalisering van Actie in een Aspect</w:t>
@@ -3998,7 +3854,7 @@
       </w:r>
       <w:r>
         <w:rPr>
-          <w:rStyle w:val="Voetnootmarkering"/>
+          <w:rStyle w:val="FootnoteReference"/>
         </w:rPr>
         <w:footnoteReference w:id="11"/>
       </w:r>
@@ -4008,6 +3864,7 @@
     </w:p>
     <w:p>
       <w:r>
+        <w:lastRenderedPageBreak/>
         <w:t xml:space="preserve">Een Actie zelf is geen variabele. </w:t>
       </w:r>
       <w:r>
@@ -4042,15 +3899,7 @@
         <w:sym w:font="Symbol" w:char="F022"/>
       </w:r>
       <w:r>
-        <w:t xml:space="preserve"> </w:t>
-      </w:r>
-      <w:proofErr w:type="gramStart"/>
-      <w:r>
-        <w:t>?object</w:t>
-      </w:r>
-      <w:proofErr w:type="gramEnd"/>
-      <w:r>
-        <w:t xml:space="preserve"> [ </w:t>
+        <w:t xml:space="preserve"> ?object [ </w:t>
       </w:r>
       <w:proofErr w:type="spellStart"/>
       <w:r>
@@ -4078,300 +3927,268 @@
         <w:sym w:font="Symbol" w:char="F024"/>
       </w:r>
       <w:r>
+        <w:t xml:space="preserve"> ?p [ </w:t>
+      </w:r>
+      <w:proofErr w:type="spellStart"/>
+      <w:r>
+        <w:t>PropertyVan</w:t>
+      </w:r>
+      <w:proofErr w:type="spellEnd"/>
+      <w:r>
+        <w:t xml:space="preserve">(?object, ?p) </w:t>
+      </w:r>
+      <w:r>
+        <w:sym w:font="Symbol" w:char="F0D9"/>
+      </w:r>
+      <w:r>
         <w:t xml:space="preserve"> </w:t>
       </w:r>
-      <w:proofErr w:type="gramStart"/>
-      <w:r>
+      <w:proofErr w:type="spellStart"/>
+      <w:r>
+        <w:t>isFunctioneel</w:t>
+      </w:r>
+      <w:proofErr w:type="spellEnd"/>
+      <w:r>
+        <w:t xml:space="preserve">(?p) </w:t>
+      </w:r>
+      <w:r>
+        <w:sym w:font="Symbol" w:char="F0D9"/>
+      </w:r>
+      <w:r>
+        <w:t xml:space="preserve"> Range(?p, </w:t>
+      </w:r>
+      <w:proofErr w:type="spellStart"/>
+      <w:r>
+        <w:t>Number</w:t>
+      </w:r>
+      <w:proofErr w:type="spellEnd"/>
+      <w:r>
+        <w:t>) ]]</w:t>
+      </w:r>
+    </w:p>
+    <w:p>
+      <w:pPr>
+        <w:pStyle w:val="Code"/>
+      </w:pPr>
+    </w:p>
+    <w:p>
+      <w:r>
+        <w:t xml:space="preserve">Deze regel beschrijft een Actie met de naam </w:t>
+      </w:r>
+      <w:proofErr w:type="spellStart"/>
+      <w:r>
+        <w:rPr>
+          <w:rStyle w:val="inlinecode"/>
+        </w:rPr>
+        <w:t>MijnActie</w:t>
+      </w:r>
+      <w:proofErr w:type="spellEnd"/>
+      <w:r>
+        <w:t xml:space="preserve"> met één vereiste, functionele numerieke property op zijn objectrol</w:t>
+      </w:r>
+      <w:r>
+        <w:rPr>
+          <w:rStyle w:val="FootnoteReference"/>
+        </w:rPr>
+        <w:footnoteReference w:id="12"/>
+      </w:r>
+      <w:r>
+        <w:t xml:space="preserve">. Deze property heeft geen naam, maar wordt gerepresenteerd met een variabele, </w:t>
+      </w:r>
+      <w:r>
+        <w:rPr>
+          <w:rStyle w:val="inlinecode"/>
+        </w:rPr>
         <w:t>?p</w:t>
       </w:r>
-      <w:proofErr w:type="gramEnd"/>
-      <w:r>
-        <w:t xml:space="preserve"> [ </w:t>
-      </w:r>
-      <w:proofErr w:type="spellStart"/>
-      <w:r>
-        <w:t>PropertyVan</w:t>
-      </w:r>
-      <w:proofErr w:type="spellEnd"/>
-      <w:r>
-        <w:t xml:space="preserve">(?object, ?p) </w:t>
-      </w:r>
-      <w:r>
-        <w:sym w:font="Symbol" w:char="F0D9"/>
-      </w:r>
+      <w:r>
+        <w:t xml:space="preserve">. De objectrol zelf is eveneens een variabele, gerepresenteerd met de variabele </w:t>
+      </w:r>
+      <w:r>
+        <w:rPr>
+          <w:rStyle w:val="inlinecode"/>
+        </w:rPr>
+        <w:t>?object</w:t>
+      </w:r>
+      <w:r>
+        <w:t>.</w:t>
+      </w:r>
+      <w:r>
+        <w:t xml:space="preserve"> Bij contextualiseren binden we </w:t>
+      </w:r>
+      <w:r>
+        <w:rPr>
+          <w:rStyle w:val="inlinecode"/>
+        </w:rPr>
+        <w:t>?object</w:t>
+      </w:r>
+      <w:r>
+        <w:t xml:space="preserve"> aan een </w:t>
+      </w:r>
+      <w:proofErr w:type="spellStart"/>
+      <w:r>
+        <w:t>RolInContext</w:t>
+      </w:r>
+      <w:proofErr w:type="spellEnd"/>
+      <w:r>
+        <w:t xml:space="preserve"> en </w:t>
+      </w:r>
+      <w:r>
+        <w:rPr>
+          <w:rStyle w:val="inlinecode"/>
+        </w:rPr>
+        <w:t>?p</w:t>
+      </w:r>
+      <w:r>
+        <w:t xml:space="preserve"> aan een Property daarvan.</w:t>
+      </w:r>
+    </w:p>
+    <w:p>
+      <w:pPr>
+        <w:pStyle w:val="Heading2"/>
+      </w:pPr>
+      <w:r>
+        <w:t>Formalisering van een Rol in een Aspect</w:t>
+      </w:r>
+    </w:p>
+    <w:p>
+      <w:r>
+        <w:t xml:space="preserve">Een Rol in een Aspect representeren we met een variabele. </w:t>
+      </w:r>
+      <w:r>
+        <w:t xml:space="preserve">De </w:t>
+      </w:r>
+      <w:proofErr w:type="spellStart"/>
+      <w:r>
+        <w:t>Properties</w:t>
+      </w:r>
+      <w:proofErr w:type="spellEnd"/>
       <w:r>
         <w:t xml:space="preserve"> </w:t>
       </w:r>
-      <w:proofErr w:type="spellStart"/>
-      <w:r>
-        <w:t>isFunctioneel</w:t>
-      </w:r>
-      <w:proofErr w:type="spellEnd"/>
-      <w:r>
-        <w:t xml:space="preserve">(?p) </w:t>
-      </w:r>
-      <w:r>
-        <w:sym w:font="Symbol" w:char="F0D9"/>
-      </w:r>
-      <w:r>
-        <w:t xml:space="preserve"> Range(?p, </w:t>
-      </w:r>
-      <w:proofErr w:type="spellStart"/>
-      <w:r>
-        <w:t>Number</w:t>
-      </w:r>
-      <w:proofErr w:type="spellEnd"/>
-      <w:r>
-        <w:t>) ]]</w:t>
-      </w:r>
-    </w:p>
-    <w:p>
-      <w:pPr>
-        <w:pStyle w:val="Code"/>
-      </w:pPr>
-    </w:p>
-    <w:p>
-      <w:r>
-        <w:t xml:space="preserve">Deze regel beschrijft een Actie met de naam </w:t>
-      </w:r>
-      <w:proofErr w:type="spellStart"/>
-      <w:r>
-        <w:rPr>
-          <w:rStyle w:val="inlinecode"/>
-        </w:rPr>
-        <w:t>MijnActie</w:t>
-      </w:r>
-      <w:proofErr w:type="spellEnd"/>
-      <w:r>
-        <w:t xml:space="preserve"> met één vereiste, functionele numerieke property op zijn objectrol</w:t>
-      </w:r>
-      <w:r>
-        <w:rPr>
-          <w:rStyle w:val="Voetnootmarkering"/>
-        </w:rPr>
-        <w:footnoteReference w:id="12"/>
-      </w:r>
-      <w:r>
-        <w:t>. Deze property heeft geen naam, maar wordt gerepresenteerd met een variabele</w:t>
-      </w:r>
-      <w:proofErr w:type="gramStart"/>
-      <w:r>
-        <w:t xml:space="preserve">, </w:t>
-      </w:r>
-      <w:r>
-        <w:rPr>
-          <w:rStyle w:val="inlinecode"/>
-        </w:rPr>
-        <w:t>?</w:t>
-      </w:r>
-      <w:proofErr w:type="gramEnd"/>
-      <w:r>
-        <w:rPr>
-          <w:rStyle w:val="inlinecode"/>
-        </w:rPr>
-        <w:t>p</w:t>
-      </w:r>
-      <w:r>
-        <w:t xml:space="preserve">. De objectrol zelf is eveneens een variabele, gerepresenteerd met de </w:t>
-      </w:r>
-      <w:proofErr w:type="gramStart"/>
-      <w:r>
-        <w:t xml:space="preserve">variabele </w:t>
-      </w:r>
-      <w:r>
-        <w:rPr>
-          <w:rStyle w:val="inlinecode"/>
-        </w:rPr>
-        <w:t>?object</w:t>
-      </w:r>
-      <w:proofErr w:type="gramEnd"/>
-      <w:r>
-        <w:t>.</w:t>
-      </w:r>
-      <w:r>
-        <w:t xml:space="preserve"> Bij contextualiseren binden </w:t>
-      </w:r>
-      <w:proofErr w:type="gramStart"/>
-      <w:r>
-        <w:t xml:space="preserve">we </w:t>
-      </w:r>
-      <w:r>
-        <w:rPr>
-          <w:rStyle w:val="inlinecode"/>
-        </w:rPr>
-        <w:t>?object</w:t>
-      </w:r>
-      <w:proofErr w:type="gramEnd"/>
-      <w:r>
-        <w:t xml:space="preserve"> aan een </w:t>
-      </w:r>
-      <w:proofErr w:type="spellStart"/>
-      <w:r>
-        <w:t>RolInContext</w:t>
+      <w:r>
+        <w:t xml:space="preserve">van zo’n Rol formaliseren we op precies dezelfde manier als bij een Aktie. </w:t>
+      </w:r>
+    </w:p>
+    <w:p>
+      <w:r>
+        <w:t>We kunnen nu echter de propertyvariabelen van de Rol gebruiken bij het beschrijven van de Actie. De Actie heeft dan niet zelf, over de Actie gekwantificeerde, existentiële variabelen.</w:t>
+      </w:r>
+    </w:p>
+    <w:p>
+      <w:pPr>
+        <w:pStyle w:val="Heading2"/>
+      </w:pPr>
+      <w:r>
+        <w:t xml:space="preserve">Vereiste Aspecten: type class </w:t>
+      </w:r>
+      <w:proofErr w:type="spellStart"/>
+      <w:r>
+        <w:t>constraints</w:t>
       </w:r>
       <w:proofErr w:type="spellEnd"/>
       <w:r>
         <w:t xml:space="preserve"> en </w:t>
       </w:r>
-      <w:r>
-        <w:rPr>
-          <w:rStyle w:val="inlinecode"/>
-        </w:rPr>
-        <w:t>?p</w:t>
-      </w:r>
-      <w:r>
-        <w:t xml:space="preserve"> aan een Property daarvan.</w:t>
-      </w:r>
-    </w:p>
-    <w:p>
-      <w:pPr>
-        <w:pStyle w:val="Kop2"/>
-      </w:pPr>
-      <w:r>
-        <w:lastRenderedPageBreak/>
-        <w:t>Formalisering van een Rol in een Aspect</w:t>
-      </w:r>
-    </w:p>
-    <w:p>
-      <w:r>
-        <w:t xml:space="preserve">Een Rol in een Aspect representeren we met een variabele. </w:t>
-      </w:r>
-      <w:r>
-        <w:t xml:space="preserve">De </w:t>
-      </w:r>
-      <w:proofErr w:type="spellStart"/>
-      <w:r>
-        <w:t>Properties</w:t>
-      </w:r>
-      <w:proofErr w:type="spellEnd"/>
-      <w:r>
+      <w:proofErr w:type="spellStart"/>
+      <w:r>
+        <w:t>rdfs:subClassOf</w:t>
+      </w:r>
+      <w:proofErr w:type="spellEnd"/>
+    </w:p>
+    <w:p>
+      <w:pPr>
+        <w:rPr>
+          <w:u w:val="single"/>
+        </w:rPr>
+      </w:pPr>
+      <w:r>
+        <w:t xml:space="preserve">Een Vereist Aspect is goed te vergelijken met een </w:t>
+      </w:r>
+      <w:r>
+        <w:rPr>
+          <w:i/>
+        </w:rPr>
+        <w:t xml:space="preserve">type class </w:t>
+      </w:r>
+      <w:proofErr w:type="spellStart"/>
+      <w:r>
+        <w:rPr>
+          <w:i/>
+        </w:rPr>
+        <w:t>constraint</w:t>
+      </w:r>
+      <w:proofErr w:type="spellEnd"/>
+      <w:r>
+        <w:t xml:space="preserve">. Deze laatste vereist dat een type class </w:t>
+      </w:r>
+      <w:proofErr w:type="spellStart"/>
+      <w:r>
+        <w:t>variable</w:t>
+      </w:r>
+      <w:proofErr w:type="spellEnd"/>
+      <w:r>
+        <w:t xml:space="preserve"> óók in een andere type class valt. Precies hetzelfde geldt voor een Vereist Aspect. In de tekst </w:t>
+      </w:r>
+      <w:r>
+        <w:rPr>
+          <w:i/>
+        </w:rPr>
+        <w:t xml:space="preserve">Type </w:t>
+      </w:r>
+      <w:proofErr w:type="spellStart"/>
+      <w:r>
+        <w:rPr>
+          <w:i/>
+        </w:rPr>
+        <w:t>Checking</w:t>
+      </w:r>
+      <w:proofErr w:type="spellEnd"/>
+      <w:r>
+        <w:rPr>
+          <w:u w:val="single"/>
+        </w:rPr>
         <w:t xml:space="preserve"> </w:t>
       </w:r>
       <w:r>
-        <w:t xml:space="preserve">van zo’n Rol formaliseren we op precies dezelfde manier als bij een Aktie. </w:t>
-      </w:r>
-    </w:p>
-    <w:p>
-      <w:r>
-        <w:t>We kunnen nu echter de propertyvariabelen van de Rol gebruiken bij het beschrijven van de Actie. De Actie heeft dan niet zelf, over de Actie gekwantificeerde, existentiële variabelen.</w:t>
-      </w:r>
-    </w:p>
-    <w:p>
-      <w:pPr>
-        <w:pStyle w:val="Kop2"/>
-      </w:pPr>
-      <w:r>
-        <w:t xml:space="preserve">Vereiste Aspecten: type class </w:t>
-      </w:r>
-      <w:proofErr w:type="spellStart"/>
-      <w:r>
-        <w:t>constraints</w:t>
-      </w:r>
-      <w:proofErr w:type="spellEnd"/>
-      <w:r>
-        <w:t xml:space="preserve"> en </w:t>
-      </w:r>
-      <w:proofErr w:type="spellStart"/>
-      <w:proofErr w:type="gramStart"/>
-      <w:r>
-        <w:t>rdfs:subClassOf</w:t>
-      </w:r>
-      <w:proofErr w:type="spellEnd"/>
-      <w:proofErr w:type="gramEnd"/>
-    </w:p>
-    <w:p>
-      <w:pPr>
+        <w:t xml:space="preserve">werk ik de relatie </w:t>
+      </w:r>
+      <w:proofErr w:type="spellStart"/>
+      <w:r>
+        <w:rPr>
+          <w:i/>
+        </w:rPr>
+        <w:t>heeftAspect</w:t>
+      </w:r>
+      <w:proofErr w:type="spellEnd"/>
+      <w:r>
+        <w:t xml:space="preserve"> uit. Dez</w:t>
+      </w:r>
+      <w:r>
+        <w:t xml:space="preserve">e relatie blijkt transitief te zijn en daarmee is </w:t>
+      </w:r>
+      <w:proofErr w:type="spellStart"/>
+      <w:r>
+        <w:t>heeftAspect</w:t>
+      </w:r>
+      <w:proofErr w:type="spellEnd"/>
+      <w:r>
+        <w:t xml:space="preserve"> goed te vergelijken met de relatie </w:t>
+      </w:r>
+      <w:proofErr w:type="spellStart"/>
+      <w:r>
+        <w:t>subClassOf</w:t>
+      </w:r>
+      <w:proofErr w:type="spellEnd"/>
+      <w:r>
+        <w:t xml:space="preserve"> van RDF Schema.</w:t>
+      </w:r>
+      <w:r>
         <w:rPr>
           <w:u w:val="single"/>
         </w:rPr>
-      </w:pPr>
-      <w:r>
-        <w:t xml:space="preserve">Een Vereist Aspect is goed te vergelijken met een </w:t>
-      </w:r>
-      <w:r>
-        <w:rPr>
-          <w:i/>
-        </w:rPr>
-        <w:t xml:space="preserve">type class </w:t>
-      </w:r>
-      <w:proofErr w:type="spellStart"/>
-      <w:r>
-        <w:rPr>
-          <w:i/>
-        </w:rPr>
-        <w:t>constraint</w:t>
-      </w:r>
-      <w:proofErr w:type="spellEnd"/>
-      <w:r>
-        <w:t xml:space="preserve">. Deze laatste vereist dat een type class </w:t>
-      </w:r>
-      <w:proofErr w:type="spellStart"/>
-      <w:r>
-        <w:t>variable</w:t>
-      </w:r>
-      <w:proofErr w:type="spellEnd"/>
-      <w:r>
-        <w:t xml:space="preserve"> óók in een andere type class valt. Precies hetzelfde geldt voor een Vereist Aspect. In de tekst </w:t>
-      </w:r>
-      <w:r>
-        <w:rPr>
-          <w:i/>
-        </w:rPr>
-        <w:t xml:space="preserve">Type </w:t>
-      </w:r>
-      <w:proofErr w:type="spellStart"/>
-      <w:r>
-        <w:rPr>
-          <w:i/>
-        </w:rPr>
-        <w:t>Checking</w:t>
-      </w:r>
-      <w:proofErr w:type="spellEnd"/>
-      <w:r>
-        <w:rPr>
-          <w:u w:val="single"/>
-        </w:rPr>
         <w:t xml:space="preserve"> </w:t>
       </w:r>
-      <w:r>
-        <w:t xml:space="preserve">werk ik de relatie </w:t>
-      </w:r>
-      <w:proofErr w:type="spellStart"/>
-      <w:r>
-        <w:rPr>
-          <w:i/>
-        </w:rPr>
-        <w:t>heeftAspect</w:t>
-      </w:r>
-      <w:proofErr w:type="spellEnd"/>
-      <w:r>
-        <w:t xml:space="preserve"> uit. Dez</w:t>
-      </w:r>
-      <w:r>
-        <w:t xml:space="preserve">e relatie blijkt transitief te zijn en daarmee is </w:t>
-      </w:r>
-      <w:proofErr w:type="spellStart"/>
-      <w:r>
-        <w:t>heeftAspect</w:t>
-      </w:r>
-      <w:proofErr w:type="spellEnd"/>
-      <w:r>
-        <w:t xml:space="preserve"> goed te vergelijken met de relatie </w:t>
-      </w:r>
-      <w:proofErr w:type="spellStart"/>
-      <w:r>
-        <w:t>subClassOf</w:t>
-      </w:r>
-      <w:proofErr w:type="spellEnd"/>
-      <w:r>
-        <w:t xml:space="preserve"> van RDF Schema.</w:t>
-      </w:r>
-      <w:r>
-        <w:rPr>
-          <w:u w:val="single"/>
-        </w:rPr>
-        <w:t xml:space="preserve"> </w:t>
-      </w:r>
     </w:p>
     <w:p>
       <w:r>
@@ -4392,22 +4209,12 @@
         <w:t xml:space="preserve">vergelijken met </w:t>
       </w:r>
       <w:proofErr w:type="spellStart"/>
-      <w:proofErr w:type="gramStart"/>
       <w:r>
         <w:t>rdf:type</w:t>
       </w:r>
       <w:proofErr w:type="spellEnd"/>
-      <w:proofErr w:type="gramEnd"/>
-      <w:r>
-        <w:t xml:space="preserve">. </w:t>
-      </w:r>
-      <w:proofErr w:type="gramStart"/>
-      <w:r>
-        <w:t>b</w:t>
-      </w:r>
-      <w:proofErr w:type="gramEnd"/>
-      <w:r>
-        <w:t xml:space="preserve"> staat in de relatie </w:t>
+      <w:r>
+        <w:t xml:space="preserve">. b staat in de relatie </w:t>
       </w:r>
       <w:proofErr w:type="spellStart"/>
       <w:r>
@@ -4439,7 +4246,7 @@
 </file>
 
 <file path=word/endnotes.xml><?xml version="1.0" encoding="utf-8"?>
-<w:endnotes xmlns:wpc="http://schemas.microsoft.com/office/word/2010/wordprocessingCanvas" xmlns:mo="http://schemas.microsoft.com/office/mac/office/2008/main" xmlns:mc="http://schemas.openxmlformats.org/markup-compatibility/2006" xmlns:mv="urn:schemas-microsoft-com:mac:vml" xmlns:o="urn:schemas-microsoft-com:office:office" xmlns:r="http://schemas.openxmlformats.org/officeDocument/2006/relationships" xmlns:m="http://schemas.openxmlformats.org/officeDocument/2006/math" xmlns:v="urn:schemas-microsoft-com:vml" xmlns:wp14="http://schemas.microsoft.com/office/word/2010/wordprocessingDrawing" xmlns:wp="http://schemas.openxmlformats.org/drawingml/2006/wordprocessingDrawing" xmlns:w10="urn:schemas-microsoft-com:office:word" xmlns:w="http://schemas.openxmlformats.org/wordprocessingml/2006/main" xmlns:w14="http://schemas.microsoft.com/office/word/2010/wordml" xmlns:w15="http://schemas.microsoft.com/office/word/2012/wordml" xmlns:wpg="http://schemas.microsoft.com/office/word/2010/wordprocessingGroup" xmlns:wpi="http://schemas.microsoft.com/office/word/2010/wordprocessingInk" xmlns:wne="http://schemas.microsoft.com/office/word/2006/wordml" xmlns:wps="http://schemas.microsoft.com/office/word/2010/wordprocessingShape" mc:Ignorable="w14 w15 wp14">
+<w:endnotes xmlns:wpc="http://schemas.microsoft.com/office/word/2010/wordprocessingCanvas" xmlns:cx="http://schemas.microsoft.com/office/drawing/2014/chartex" xmlns:cx1="http://schemas.microsoft.com/office/drawing/2015/9/8/chartex" xmlns:cx2="http://schemas.microsoft.com/office/drawing/2015/10/21/chartex" xmlns:cx3="http://schemas.microsoft.com/office/drawing/2016/5/9/chartex" xmlns:cx4="http://schemas.microsoft.com/office/drawing/2016/5/10/chartex" xmlns:cx5="http://schemas.microsoft.com/office/drawing/2016/5/11/chartex" xmlns:cx6="http://schemas.microsoft.com/office/drawing/2016/5/12/chartex" xmlns:cx7="http://schemas.microsoft.com/office/drawing/2016/5/13/chartex" xmlns:cx8="http://schemas.microsoft.com/office/drawing/2016/5/14/chartex" xmlns:mc="http://schemas.openxmlformats.org/markup-compatibility/2006" xmlns:aink="http://schemas.microsoft.com/office/drawing/2016/ink" xmlns:am3d="http://schemas.microsoft.com/office/drawing/2017/model3d" xmlns:o="urn:schemas-microsoft-com:office:office" xmlns:r="http://schemas.openxmlformats.org/officeDocument/2006/relationships" xmlns:m="http://schemas.openxmlformats.org/officeDocument/2006/math" xmlns:v="urn:schemas-microsoft-com:vml" xmlns:wp14="http://schemas.microsoft.com/office/word/2010/wordprocessingDrawing" xmlns:wp="http://schemas.openxmlformats.org/drawingml/2006/wordprocessingDrawing" xmlns:w10="urn:schemas-microsoft-com:office:word" xmlns:w="http://schemas.openxmlformats.org/wordprocessingml/2006/main" xmlns:w14="http://schemas.microsoft.com/office/word/2010/wordml" xmlns:w15="http://schemas.microsoft.com/office/word/2012/wordml" xmlns:w16cid="http://schemas.microsoft.com/office/word/2016/wordml/cid" xmlns:w16se="http://schemas.microsoft.com/office/word/2015/wordml/symex" xmlns:wpg="http://schemas.microsoft.com/office/word/2010/wordprocessingGroup" xmlns:wpi="http://schemas.microsoft.com/office/word/2010/wordprocessingInk" xmlns:wne="http://schemas.microsoft.com/office/word/2006/wordml" xmlns:wps="http://schemas.microsoft.com/office/word/2010/wordprocessingShape" mc:Ignorable="w14 w15 w16se w16cid wp14">
   <w:endnote w:type="separator" w:id="-1">
     <w:p>
       <w:pPr>
@@ -4464,7 +4271,7 @@
 </file>
 
 <file path=word/footer1.xml><?xml version="1.0" encoding="utf-8"?>
-<w:ftr xmlns:wpc="http://schemas.microsoft.com/office/word/2010/wordprocessingCanvas" xmlns:mo="http://schemas.microsoft.com/office/mac/office/2008/main" xmlns:mc="http://schemas.openxmlformats.org/markup-compatibility/2006" xmlns:mv="urn:schemas-microsoft-com:mac:vml" xmlns:o="urn:schemas-microsoft-com:office:office" xmlns:r="http://schemas.openxmlformats.org/officeDocument/2006/relationships" xmlns:m="http://schemas.openxmlformats.org/officeDocument/2006/math" xmlns:v="urn:schemas-microsoft-com:vml" xmlns:wp14="http://schemas.microsoft.com/office/word/2010/wordprocessingDrawing" xmlns:wp="http://schemas.openxmlformats.org/drawingml/2006/wordprocessingDrawing" xmlns:w10="urn:schemas-microsoft-com:office:word" xmlns:w="http://schemas.openxmlformats.org/wordprocessingml/2006/main" xmlns:w14="http://schemas.microsoft.com/office/word/2010/wordml" xmlns:w15="http://schemas.microsoft.com/office/word/2012/wordml" xmlns:wpg="http://schemas.microsoft.com/office/word/2010/wordprocessingGroup" xmlns:wpi="http://schemas.microsoft.com/office/word/2010/wordprocessingInk" xmlns:wne="http://schemas.microsoft.com/office/word/2006/wordml" xmlns:wps="http://schemas.microsoft.com/office/word/2010/wordprocessingShape" mc:Ignorable="w14 w15 wp14">
+<w:ftr xmlns:wpc="http://schemas.microsoft.com/office/word/2010/wordprocessingCanvas" xmlns:cx="http://schemas.microsoft.com/office/drawing/2014/chartex" xmlns:cx1="http://schemas.microsoft.com/office/drawing/2015/9/8/chartex" xmlns:cx2="http://schemas.microsoft.com/office/drawing/2015/10/21/chartex" xmlns:cx3="http://schemas.microsoft.com/office/drawing/2016/5/9/chartex" xmlns:cx4="http://schemas.microsoft.com/office/drawing/2016/5/10/chartex" xmlns:cx5="http://schemas.microsoft.com/office/drawing/2016/5/11/chartex" xmlns:cx6="http://schemas.microsoft.com/office/drawing/2016/5/12/chartex" xmlns:cx7="http://schemas.microsoft.com/office/drawing/2016/5/13/chartex" xmlns:cx8="http://schemas.microsoft.com/office/drawing/2016/5/14/chartex" xmlns:mc="http://schemas.openxmlformats.org/markup-compatibility/2006" xmlns:aink="http://schemas.microsoft.com/office/drawing/2016/ink" xmlns:am3d="http://schemas.microsoft.com/office/drawing/2017/model3d" xmlns:o="urn:schemas-microsoft-com:office:office" xmlns:r="http://schemas.openxmlformats.org/officeDocument/2006/relationships" xmlns:m="http://schemas.openxmlformats.org/officeDocument/2006/math" xmlns:v="urn:schemas-microsoft-com:vml" xmlns:wp14="http://schemas.microsoft.com/office/word/2010/wordprocessingDrawing" xmlns:wp="http://schemas.openxmlformats.org/drawingml/2006/wordprocessingDrawing" xmlns:w10="urn:schemas-microsoft-com:office:word" xmlns:w="http://schemas.openxmlformats.org/wordprocessingml/2006/main" xmlns:w14="http://schemas.microsoft.com/office/word/2010/wordml" xmlns:w15="http://schemas.microsoft.com/office/word/2012/wordml" xmlns:w16cid="http://schemas.microsoft.com/office/word/2016/wordml/cid" xmlns:w16se="http://schemas.microsoft.com/office/word/2015/wordml/symex" xmlns:wpg="http://schemas.microsoft.com/office/word/2010/wordprocessingGroup" xmlns:wpi="http://schemas.microsoft.com/office/word/2010/wordprocessingInk" xmlns:wne="http://schemas.microsoft.com/office/word/2006/wordml" xmlns:wps="http://schemas.microsoft.com/office/word/2010/wordprocessingShape" mc:Ignorable="w14 w15 w16se w16cid wp14">
   <w:sdt>
     <w:sdtPr>
       <w:id w:val="-1235628190"/>
@@ -4477,7 +4284,7 @@
     <w:sdtContent>
       <w:p>
         <w:pPr>
-          <w:pStyle w:val="Voettekst"/>
+          <w:pStyle w:val="Footer"/>
         </w:pPr>
         <w:r>
           <w:fldChar w:fldCharType="begin"/>
@@ -4504,7 +4311,7 @@
 </file>
 
 <file path=word/footnotes.xml><?xml version="1.0" encoding="utf-8"?>
-<w:footnotes xmlns:wpc="http://schemas.microsoft.com/office/word/2010/wordprocessingCanvas" xmlns:mo="http://schemas.microsoft.com/office/mac/office/2008/main" xmlns:mc="http://schemas.openxmlformats.org/markup-compatibility/2006" xmlns:mv="urn:schemas-microsoft-com:mac:vml" xmlns:o="urn:schemas-microsoft-com:office:office" xmlns:r="http://schemas.openxmlformats.org/officeDocument/2006/relationships" xmlns:m="http://schemas.openxmlformats.org/officeDocument/2006/math" xmlns:v="urn:schemas-microsoft-com:vml" xmlns:wp14="http://schemas.microsoft.com/office/word/2010/wordprocessingDrawing" xmlns:wp="http://schemas.openxmlformats.org/drawingml/2006/wordprocessingDrawing" xmlns:w10="urn:schemas-microsoft-com:office:word" xmlns:w="http://schemas.openxmlformats.org/wordprocessingml/2006/main" xmlns:w14="http://schemas.microsoft.com/office/word/2010/wordml" xmlns:w15="http://schemas.microsoft.com/office/word/2012/wordml" xmlns:wpg="http://schemas.microsoft.com/office/word/2010/wordprocessingGroup" xmlns:wpi="http://schemas.microsoft.com/office/word/2010/wordprocessingInk" xmlns:wne="http://schemas.microsoft.com/office/word/2006/wordml" xmlns:wps="http://schemas.microsoft.com/office/word/2010/wordprocessingShape" mc:Ignorable="w14 w15 wp14">
+<w:footnotes xmlns:wpc="http://schemas.microsoft.com/office/word/2010/wordprocessingCanvas" xmlns:cx="http://schemas.microsoft.com/office/drawing/2014/chartex" xmlns:cx1="http://schemas.microsoft.com/office/drawing/2015/9/8/chartex" xmlns:cx2="http://schemas.microsoft.com/office/drawing/2015/10/21/chartex" xmlns:cx3="http://schemas.microsoft.com/office/drawing/2016/5/9/chartex" xmlns:cx4="http://schemas.microsoft.com/office/drawing/2016/5/10/chartex" xmlns:cx5="http://schemas.microsoft.com/office/drawing/2016/5/11/chartex" xmlns:cx6="http://schemas.microsoft.com/office/drawing/2016/5/12/chartex" xmlns:cx7="http://schemas.microsoft.com/office/drawing/2016/5/13/chartex" xmlns:cx8="http://schemas.microsoft.com/office/drawing/2016/5/14/chartex" xmlns:mc="http://schemas.openxmlformats.org/markup-compatibility/2006" xmlns:aink="http://schemas.microsoft.com/office/drawing/2016/ink" xmlns:am3d="http://schemas.microsoft.com/office/drawing/2017/model3d" xmlns:o="urn:schemas-microsoft-com:office:office" xmlns:r="http://schemas.openxmlformats.org/officeDocument/2006/relationships" xmlns:m="http://schemas.openxmlformats.org/officeDocument/2006/math" xmlns:v="urn:schemas-microsoft-com:vml" xmlns:wp14="http://schemas.microsoft.com/office/word/2010/wordprocessingDrawing" xmlns:wp="http://schemas.openxmlformats.org/drawingml/2006/wordprocessingDrawing" xmlns:w10="urn:schemas-microsoft-com:office:word" xmlns:w="http://schemas.openxmlformats.org/wordprocessingml/2006/main" xmlns:w14="http://schemas.microsoft.com/office/word/2010/wordml" xmlns:w15="http://schemas.microsoft.com/office/word/2012/wordml" xmlns:w16cid="http://schemas.microsoft.com/office/word/2016/wordml/cid" xmlns:w16se="http://schemas.microsoft.com/office/word/2015/wordml/symex" xmlns:wpg="http://schemas.microsoft.com/office/word/2010/wordprocessingGroup" xmlns:wpi="http://schemas.microsoft.com/office/word/2010/wordprocessingInk" xmlns:wne="http://schemas.microsoft.com/office/word/2006/wordml" xmlns:wps="http://schemas.microsoft.com/office/word/2010/wordprocessingShape" mc:Ignorable="w14 w15 w16se w16cid wp14">
   <w:footnote w:type="separator" w:id="-1">
     <w:p>
       <w:pPr>
@@ -4528,11 +4335,11 @@
   <w:footnote w:id="1">
     <w:p>
       <w:pPr>
-        <w:pStyle w:val="Voetnoottekst"/>
-      </w:pPr>
-      <w:r>
-        <w:rPr>
-          <w:rStyle w:val="Voetnootmarkering"/>
+        <w:pStyle w:val="FootnoteText"/>
+      </w:pPr>
+      <w:r>
+        <w:rPr>
+          <w:rStyle w:val="FootnoteReference"/>
         </w:rPr>
         <w:footnoteRef/>
       </w:r>
@@ -4544,11 +4351,11 @@
   <w:footnote w:id="2">
     <w:p>
       <w:pPr>
-        <w:pStyle w:val="Voetnoottekst"/>
-      </w:pPr>
-      <w:r>
-        <w:rPr>
-          <w:rStyle w:val="Voetnootmarkering"/>
+        <w:pStyle w:val="FootnoteText"/>
+      </w:pPr>
+      <w:r>
+        <w:rPr>
+          <w:rStyle w:val="FootnoteReference"/>
         </w:rPr>
         <w:footnoteRef/>
       </w:r>
@@ -4581,11 +4388,11 @@
   <w:footnote w:id="3">
     <w:p>
       <w:pPr>
-        <w:pStyle w:val="Voetnoottekst"/>
-      </w:pPr>
-      <w:r>
-        <w:rPr>
-          <w:rStyle w:val="Voetnootmarkering"/>
+        <w:pStyle w:val="FootnoteText"/>
+      </w:pPr>
+      <w:r>
+        <w:rPr>
+          <w:rStyle w:val="FootnoteReference"/>
         </w:rPr>
         <w:footnoteRef/>
       </w:r>
@@ -4606,11 +4413,11 @@
   <w:footnote w:id="4">
     <w:p>
       <w:pPr>
-        <w:pStyle w:val="Voetnoottekst"/>
-      </w:pPr>
-      <w:r>
-        <w:rPr>
-          <w:rStyle w:val="Voetnootmarkering"/>
+        <w:pStyle w:val="FootnoteText"/>
+      </w:pPr>
+      <w:r>
+        <w:rPr>
+          <w:rStyle w:val="FootnoteReference"/>
         </w:rPr>
         <w:footnoteRef/>
       </w:r>
@@ -4640,11 +4447,11 @@
   <w:footnote w:id="5">
     <w:p>
       <w:pPr>
-        <w:pStyle w:val="Voetnoottekst"/>
-      </w:pPr>
-      <w:r>
-        <w:rPr>
-          <w:rStyle w:val="Voetnootmarkering"/>
+        <w:pStyle w:val="FootnoteText"/>
+      </w:pPr>
+      <w:r>
+        <w:rPr>
+          <w:rStyle w:val="FootnoteReference"/>
         </w:rPr>
         <w:footnoteRef/>
       </w:r>
@@ -4691,11 +4498,11 @@
   <w:footnote w:id="6">
     <w:p>
       <w:pPr>
-        <w:pStyle w:val="Voetnoottekst"/>
-      </w:pPr>
-      <w:r>
-        <w:rPr>
-          <w:rStyle w:val="Voetnootmarkering"/>
+        <w:pStyle w:val="FootnoteText"/>
+      </w:pPr>
+      <w:r>
+        <w:rPr>
+          <w:rStyle w:val="FootnoteReference"/>
         </w:rPr>
         <w:footnoteRef/>
       </w:r>
@@ -4736,11 +4543,11 @@
   <w:footnote w:id="7">
     <w:p>
       <w:pPr>
-        <w:pStyle w:val="Voetnoottekst"/>
-      </w:pPr>
-      <w:r>
-        <w:rPr>
-          <w:rStyle w:val="Voetnootmarkering"/>
+        <w:pStyle w:val="FootnoteText"/>
+      </w:pPr>
+      <w:r>
+        <w:rPr>
+          <w:rStyle w:val="FootnoteReference"/>
         </w:rPr>
         <w:footnoteRef/>
       </w:r>
@@ -4766,11 +4573,11 @@
   <w:footnote w:id="8">
     <w:p>
       <w:pPr>
-        <w:pStyle w:val="Voetnoottekst"/>
-      </w:pPr>
-      <w:r>
-        <w:rPr>
-          <w:rStyle w:val="Voetnootmarkering"/>
+        <w:pStyle w:val="FootnoteText"/>
+      </w:pPr>
+      <w:r>
+        <w:rPr>
+          <w:rStyle w:val="FootnoteReference"/>
         </w:rPr>
         <w:footnoteRef/>
       </w:r>
@@ -4790,24 +4597,16 @@
   <w:footnote w:id="9">
     <w:p>
       <w:pPr>
-        <w:pStyle w:val="Voetnoottekst"/>
-      </w:pPr>
-      <w:r>
-        <w:rPr>
-          <w:rStyle w:val="Voetnootmarkering"/>
+        <w:pStyle w:val="FootnoteText"/>
+      </w:pPr>
+      <w:r>
+        <w:rPr>
+          <w:rStyle w:val="FootnoteReference"/>
         </w:rPr>
         <w:footnoteRef/>
       </w:r>
       <w:r>
-        <w:t xml:space="preserve"> </w:t>
-      </w:r>
-      <w:proofErr w:type="spellStart"/>
-      <w:r>
-        <w:t>Perspectives</w:t>
-      </w:r>
-      <w:proofErr w:type="spellEnd"/>
-      <w:r>
-        <w:t xml:space="preserve"> zal een faciliteit bieden om in type time beperkingen op te leggen aan waarden van </w:t>
+        <w:t xml:space="preserve"> Perspectives zal een faciliteit bieden om in type time beperkingen op te leggen aan waarden van </w:t>
       </w:r>
       <w:proofErr w:type="spellStart"/>
       <w:r>
@@ -4839,11 +4638,11 @@
   <w:footnote w:id="10">
     <w:p>
       <w:pPr>
-        <w:pStyle w:val="Voetnoottekst"/>
-      </w:pPr>
-      <w:r>
-        <w:rPr>
-          <w:rStyle w:val="Voetnootmarkering"/>
+        <w:pStyle w:val="FootnoteText"/>
+      </w:pPr>
+      <w:r>
+        <w:rPr>
+          <w:rStyle w:val="FootnoteReference"/>
         </w:rPr>
         <w:footnoteRef/>
       </w:r>
@@ -4872,11 +4671,11 @@
   <w:footnote w:id="11">
     <w:p>
       <w:pPr>
-        <w:pStyle w:val="Voetnoottekst"/>
-      </w:pPr>
-      <w:r>
-        <w:rPr>
-          <w:rStyle w:val="Voetnootmarkering"/>
+        <w:pStyle w:val="FootnoteText"/>
+      </w:pPr>
+      <w:r>
+        <w:rPr>
+          <w:rStyle w:val="FootnoteReference"/>
         </w:rPr>
         <w:footnoteRef/>
       </w:r>
@@ -4888,11 +4687,11 @@
   <w:footnote w:id="12">
     <w:p>
       <w:pPr>
-        <w:pStyle w:val="Voetnoottekst"/>
-      </w:pPr>
-      <w:r>
-        <w:rPr>
-          <w:rStyle w:val="Voetnootmarkering"/>
+        <w:pStyle w:val="FootnoteText"/>
+      </w:pPr>
+      <w:r>
+        <w:rPr>
+          <w:rStyle w:val="FootnoteReference"/>
         </w:rPr>
         <w:footnoteRef/>
       </w:r>
@@ -4905,8 +4704,8 @@
 </file>
 
 <file path=word/numbering.xml><?xml version="1.0" encoding="utf-8"?>
-<w:numbering xmlns:wpc="http://schemas.microsoft.com/office/word/2010/wordprocessingCanvas" xmlns:mo="http://schemas.microsoft.com/office/mac/office/2008/main" xmlns:mc="http://schemas.openxmlformats.org/markup-compatibility/2006" xmlns:mv="urn:schemas-microsoft-com:mac:vml" xmlns:o="urn:schemas-microsoft-com:office:office" xmlns:r="http://schemas.openxmlformats.org/officeDocument/2006/relationships" xmlns:m="http://schemas.openxmlformats.org/officeDocument/2006/math" xmlns:v="urn:schemas-microsoft-com:vml" xmlns:wp14="http://schemas.microsoft.com/office/word/2010/wordprocessingDrawing" xmlns:wp="http://schemas.openxmlformats.org/drawingml/2006/wordprocessingDrawing" xmlns:w10="urn:schemas-microsoft-com:office:word" xmlns:w="http://schemas.openxmlformats.org/wordprocessingml/2006/main" xmlns:w14="http://schemas.microsoft.com/office/word/2010/wordml" xmlns:w15="http://schemas.microsoft.com/office/word/2012/wordml" xmlns:wpg="http://schemas.microsoft.com/office/word/2010/wordprocessingGroup" xmlns:wpi="http://schemas.microsoft.com/office/word/2010/wordprocessingInk" xmlns:wne="http://schemas.microsoft.com/office/word/2006/wordml" xmlns:wps="http://schemas.microsoft.com/office/word/2010/wordprocessingShape" mc:Ignorable="w14 w15 wp14">
-  <w:abstractNum w:abstractNumId="0">
+<w:numbering xmlns:wpc="http://schemas.microsoft.com/office/word/2010/wordprocessingCanvas" xmlns:cx="http://schemas.microsoft.com/office/drawing/2014/chartex" xmlns:cx1="http://schemas.microsoft.com/office/drawing/2015/9/8/chartex" xmlns:cx2="http://schemas.microsoft.com/office/drawing/2015/10/21/chartex" xmlns:cx3="http://schemas.microsoft.com/office/drawing/2016/5/9/chartex" xmlns:cx4="http://schemas.microsoft.com/office/drawing/2016/5/10/chartex" xmlns:cx5="http://schemas.microsoft.com/office/drawing/2016/5/11/chartex" xmlns:cx6="http://schemas.microsoft.com/office/drawing/2016/5/12/chartex" xmlns:cx7="http://schemas.microsoft.com/office/drawing/2016/5/13/chartex" xmlns:cx8="http://schemas.microsoft.com/office/drawing/2016/5/14/chartex" xmlns:mc="http://schemas.openxmlformats.org/markup-compatibility/2006" xmlns:aink="http://schemas.microsoft.com/office/drawing/2016/ink" xmlns:am3d="http://schemas.microsoft.com/office/drawing/2017/model3d" xmlns:o="urn:schemas-microsoft-com:office:office" xmlns:r="http://schemas.openxmlformats.org/officeDocument/2006/relationships" xmlns:m="http://schemas.openxmlformats.org/officeDocument/2006/math" xmlns:v="urn:schemas-microsoft-com:vml" xmlns:wp14="http://schemas.microsoft.com/office/word/2010/wordprocessingDrawing" xmlns:wp="http://schemas.openxmlformats.org/drawingml/2006/wordprocessingDrawing" xmlns:w10="urn:schemas-microsoft-com:office:word" xmlns:w="http://schemas.openxmlformats.org/wordprocessingml/2006/main" xmlns:w14="http://schemas.microsoft.com/office/word/2010/wordml" xmlns:w15="http://schemas.microsoft.com/office/word/2012/wordml" xmlns:w16cid="http://schemas.microsoft.com/office/word/2016/wordml/cid" xmlns:w16se="http://schemas.microsoft.com/office/word/2015/wordml/symex" xmlns:wpg="http://schemas.microsoft.com/office/word/2010/wordprocessingGroup" xmlns:wpi="http://schemas.microsoft.com/office/word/2010/wordprocessingInk" xmlns:wne="http://schemas.microsoft.com/office/word/2006/wordml" xmlns:wps="http://schemas.microsoft.com/office/word/2010/wordprocessingShape" mc:Ignorable="w14 w15 w16se w16cid wp14">
+  <w:abstractNum w:abstractNumId="0" w15:restartNumberingAfterBreak="0">
     <w:nsid w:val="FFFFFF7C"/>
     <w:multiLevelType w:val="singleLevel"/>
     <w:tmpl w:val="AB902BB0"/>
@@ -4923,7 +4722,7 @@
       </w:pPr>
     </w:lvl>
   </w:abstractNum>
-  <w:abstractNum w:abstractNumId="1">
+  <w:abstractNum w:abstractNumId="1" w15:restartNumberingAfterBreak="0">
     <w:nsid w:val="FFFFFF7D"/>
     <w:multiLevelType w:val="singleLevel"/>
     <w:tmpl w:val="60EC9C04"/>
@@ -4940,7 +4739,7 @@
       </w:pPr>
     </w:lvl>
   </w:abstractNum>
-  <w:abstractNum w:abstractNumId="2">
+  <w:abstractNum w:abstractNumId="2" w15:restartNumberingAfterBreak="0">
     <w:nsid w:val="FFFFFF7E"/>
     <w:multiLevelType w:val="singleLevel"/>
     <w:tmpl w:val="DDE8BA58"/>
@@ -4957,7 +4756,7 @@
       </w:pPr>
     </w:lvl>
   </w:abstractNum>
-  <w:abstractNum w:abstractNumId="3">
+  <w:abstractNum w:abstractNumId="3" w15:restartNumberingAfterBreak="0">
     <w:nsid w:val="FFFFFF7F"/>
     <w:multiLevelType w:val="singleLevel"/>
     <w:tmpl w:val="B09AAF90"/>
@@ -4974,7 +4773,7 @@
       </w:pPr>
     </w:lvl>
   </w:abstractNum>
-  <w:abstractNum w:abstractNumId="4">
+  <w:abstractNum w:abstractNumId="4" w15:restartNumberingAfterBreak="0">
     <w:nsid w:val="FFFFFF80"/>
     <w:multiLevelType w:val="singleLevel"/>
     <w:tmpl w:val="1F22A520"/>
@@ -4994,7 +4793,7 @@
       </w:rPr>
     </w:lvl>
   </w:abstractNum>
-  <w:abstractNum w:abstractNumId="5">
+  <w:abstractNum w:abstractNumId="5" w15:restartNumberingAfterBreak="0">
     <w:nsid w:val="FFFFFF81"/>
     <w:multiLevelType w:val="singleLevel"/>
     <w:tmpl w:val="CA803052"/>
@@ -5014,7 +4813,7 @@
       </w:rPr>
     </w:lvl>
   </w:abstractNum>
-  <w:abstractNum w:abstractNumId="6">
+  <w:abstractNum w:abstractNumId="6" w15:restartNumberingAfterBreak="0">
     <w:nsid w:val="FFFFFF82"/>
     <w:multiLevelType w:val="singleLevel"/>
     <w:tmpl w:val="75721026"/>
@@ -5034,7 +4833,7 @@
       </w:rPr>
     </w:lvl>
   </w:abstractNum>
-  <w:abstractNum w:abstractNumId="7">
+  <w:abstractNum w:abstractNumId="7" w15:restartNumberingAfterBreak="0">
     <w:nsid w:val="FFFFFF83"/>
     <w:multiLevelType w:val="singleLevel"/>
     <w:tmpl w:val="AACAA632"/>
@@ -5054,7 +4853,7 @@
       </w:rPr>
     </w:lvl>
   </w:abstractNum>
-  <w:abstractNum w:abstractNumId="8">
+  <w:abstractNum w:abstractNumId="8" w15:restartNumberingAfterBreak="0">
     <w:nsid w:val="FFFFFF88"/>
     <w:multiLevelType w:val="singleLevel"/>
     <w:tmpl w:val="659A5746"/>
@@ -5071,14 +4870,14 @@
       </w:pPr>
     </w:lvl>
   </w:abstractNum>
-  <w:abstractNum w:abstractNumId="9">
+  <w:abstractNum w:abstractNumId="9" w15:restartNumberingAfterBreak="0">
     <w:nsid w:val="FFFFFF89"/>
     <w:multiLevelType w:val="singleLevel"/>
     <w:tmpl w:val="D67860A8"/>
     <w:lvl w:ilvl="0">
       <w:start w:val="1"/>
       <w:numFmt w:val="bullet"/>
-      <w:pStyle w:val="Lijstopsomteken"/>
+      <w:pStyle w:val="ListBullet"/>
       <w:lvlText w:val=""/>
       <w:lvlJc w:val="left"/>
       <w:pPr>
@@ -5092,7 +4891,7 @@
       </w:rPr>
     </w:lvl>
   </w:abstractNum>
-  <w:abstractNum w:abstractNumId="10">
+  <w:abstractNum w:abstractNumId="10" w15:restartNumberingAfterBreak="0">
     <w:nsid w:val="0A96418C"/>
     <w:multiLevelType w:val="hybridMultilevel"/>
     <w:tmpl w:val="B6DCC04E"/>
@@ -5178,13 +4977,13 @@
       </w:pPr>
     </w:lvl>
   </w:abstractNum>
-  <w:abstractNum w:abstractNumId="11">
+  <w:abstractNum w:abstractNumId="11" w15:restartNumberingAfterBreak="0">
     <w:nsid w:val="11797E1C"/>
     <w:multiLevelType w:val="multilevel"/>
     <w:tmpl w:val="66567920"/>
     <w:numStyleLink w:val="Rapportenlijst"/>
   </w:abstractNum>
-  <w:abstractNum w:abstractNumId="12">
+  <w:abstractNum w:abstractNumId="12" w15:restartNumberingAfterBreak="0">
     <w:nsid w:val="12197D72"/>
     <w:multiLevelType w:val="hybridMultilevel"/>
     <w:tmpl w:val="C4BA9E38"/>
@@ -5297,7 +5096,7 @@
       </w:rPr>
     </w:lvl>
   </w:abstractNum>
-  <w:abstractNum w:abstractNumId="13">
+  <w:abstractNum w:abstractNumId="13" w15:restartNumberingAfterBreak="0">
     <w:nsid w:val="2DFE1B6D"/>
     <w:multiLevelType w:val="hybridMultilevel"/>
     <w:tmpl w:val="A2BA6502"/>
@@ -5383,7 +5182,7 @@
       </w:pPr>
     </w:lvl>
   </w:abstractNum>
-  <w:abstractNum w:abstractNumId="14">
+  <w:abstractNum w:abstractNumId="14" w15:restartNumberingAfterBreak="0">
     <w:nsid w:val="34F13D45"/>
     <w:multiLevelType w:val="hybridMultilevel"/>
     <w:tmpl w:val="7CAC6126"/>
@@ -5496,7 +5295,7 @@
       </w:rPr>
     </w:lvl>
   </w:abstractNum>
-  <w:abstractNum w:abstractNumId="15">
+  <w:abstractNum w:abstractNumId="15" w15:restartNumberingAfterBreak="0">
     <w:nsid w:val="393740AA"/>
     <w:multiLevelType w:val="hybridMultilevel"/>
     <w:tmpl w:val="F48C2780"/>
@@ -5582,7 +5381,7 @@
       </w:pPr>
     </w:lvl>
   </w:abstractNum>
-  <w:abstractNum w:abstractNumId="16">
+  <w:abstractNum w:abstractNumId="16" w15:restartNumberingAfterBreak="0">
     <w:nsid w:val="46A31846"/>
     <w:multiLevelType w:val="hybridMultilevel"/>
     <w:tmpl w:val="E7BCC0E4"/>
@@ -5668,7 +5467,7 @@
       </w:pPr>
     </w:lvl>
   </w:abstractNum>
-  <w:abstractNum w:abstractNumId="17">
+  <w:abstractNum w:abstractNumId="17" w15:restartNumberingAfterBreak="0">
     <w:nsid w:val="4AE7318F"/>
     <w:multiLevelType w:val="hybridMultilevel"/>
     <w:tmpl w:val="DDA46466"/>
@@ -5754,7 +5553,7 @@
       </w:pPr>
     </w:lvl>
   </w:abstractNum>
-  <w:abstractNum w:abstractNumId="18">
+  <w:abstractNum w:abstractNumId="18" w15:restartNumberingAfterBreak="0">
     <w:nsid w:val="4F775C07"/>
     <w:multiLevelType w:val="hybridMultilevel"/>
     <w:tmpl w:val="957AE076"/>
@@ -5867,7 +5666,7 @@
       </w:rPr>
     </w:lvl>
   </w:abstractNum>
-  <w:abstractNum w:abstractNumId="19">
+  <w:abstractNum w:abstractNumId="19" w15:restartNumberingAfterBreak="0">
     <w:nsid w:val="57B92544"/>
     <w:multiLevelType w:val="hybridMultilevel"/>
     <w:tmpl w:val="D3501BDC"/>
@@ -5953,7 +5752,7 @@
       </w:pPr>
     </w:lvl>
   </w:abstractNum>
-  <w:abstractNum w:abstractNumId="20">
+  <w:abstractNum w:abstractNumId="20" w15:restartNumberingAfterBreak="0">
     <w:nsid w:val="5EAD6768"/>
     <w:multiLevelType w:val="hybridMultilevel"/>
     <w:tmpl w:val="7A406364"/>
@@ -6039,7 +5838,7 @@
       </w:pPr>
     </w:lvl>
   </w:abstractNum>
-  <w:abstractNum w:abstractNumId="21">
+  <w:abstractNum w:abstractNumId="21" w15:restartNumberingAfterBreak="0">
     <w:nsid w:val="6BDB6E73"/>
     <w:multiLevelType w:val="hybridMultilevel"/>
     <w:tmpl w:val="ECD43116"/>
@@ -6125,7 +5924,7 @@
       </w:pPr>
     </w:lvl>
   </w:abstractNum>
-  <w:abstractNum w:abstractNumId="22">
+  <w:abstractNum w:abstractNumId="22" w15:restartNumberingAfterBreak="0">
     <w:nsid w:val="75865C7F"/>
     <w:multiLevelType w:val="hybridMultilevel"/>
     <w:tmpl w:val="950A1B2E"/>
@@ -6211,7 +6010,7 @@
       </w:pPr>
     </w:lvl>
   </w:abstractNum>
-  <w:abstractNum w:abstractNumId="23">
+  <w:abstractNum w:abstractNumId="23" w15:restartNumberingAfterBreak="0">
     <w:nsid w:val="7EDF04B5"/>
     <w:multiLevelType w:val="multilevel"/>
     <w:tmpl w:val="66567920"/>
@@ -6219,7 +6018,7 @@
     <w:lvl w:ilvl="0">
       <w:start w:val="1"/>
       <w:numFmt w:val="decimal"/>
-      <w:pStyle w:val="Lijstnummering"/>
+      <w:pStyle w:val="ListNumber"/>
       <w:lvlText w:val="%1."/>
       <w:lvlJc w:val="left"/>
       <w:pPr>
@@ -6232,7 +6031,7 @@
     <w:lvl w:ilvl="1">
       <w:start w:val="1"/>
       <w:numFmt w:val="upperLetter"/>
-      <w:pStyle w:val="Lijstnummering2"/>
+      <w:pStyle w:val="ListNumber2"/>
       <w:lvlText w:val="%2."/>
       <w:lvlJc w:val="left"/>
       <w:pPr>
@@ -6245,7 +6044,7 @@
     <w:lvl w:ilvl="2">
       <w:start w:val="1"/>
       <w:numFmt w:val="lowerRoman"/>
-      <w:pStyle w:val="Lijstnummering3"/>
+      <w:pStyle w:val="ListNumber3"/>
       <w:lvlText w:val="%3)"/>
       <w:lvlJc w:val="left"/>
       <w:pPr>
@@ -6258,7 +6057,7 @@
     <w:lvl w:ilvl="3">
       <w:start w:val="1"/>
       <w:numFmt w:val="decimal"/>
-      <w:pStyle w:val="Lijstnummering4"/>
+      <w:pStyle w:val="ListNumber4"/>
       <w:lvlText w:val="(%4)"/>
       <w:lvlJc w:val="left"/>
       <w:pPr>
@@ -6271,7 +6070,7 @@
     <w:lvl w:ilvl="4">
       <w:start w:val="1"/>
       <w:numFmt w:val="lowerLetter"/>
-      <w:pStyle w:val="Lijstnummering5"/>
+      <w:pStyle w:val="ListNumber5"/>
       <w:lvlText w:val="(%5)"/>
       <w:lvlJc w:val="left"/>
       <w:pPr>
@@ -6406,7 +6205,7 @@
 </file>
 
 <file path=word/styles.xml><?xml version="1.0" encoding="utf-8"?>
-<w:styles xmlns:mc="http://schemas.openxmlformats.org/markup-compatibility/2006" xmlns:r="http://schemas.openxmlformats.org/officeDocument/2006/relationships" xmlns:w="http://schemas.openxmlformats.org/wordprocessingml/2006/main" xmlns:w14="http://schemas.microsoft.com/office/word/2010/wordml" xmlns:w15="http://schemas.microsoft.com/office/word/2012/wordml" mc:Ignorable="w14 w15">
+<w:styles xmlns:mc="http://schemas.openxmlformats.org/markup-compatibility/2006" xmlns:r="http://schemas.openxmlformats.org/officeDocument/2006/relationships" xmlns:w="http://schemas.openxmlformats.org/wordprocessingml/2006/main" xmlns:w14="http://schemas.microsoft.com/office/word/2010/wordml" xmlns:w15="http://schemas.microsoft.com/office/word/2012/wordml" xmlns:w16cid="http://schemas.microsoft.com/office/word/2016/wordml/cid" xmlns:w16se="http://schemas.microsoft.com/office/word/2015/wordml/symex" mc:Ignorable="w14 w15 w16se w16cid">
   <w:docDefaults>
     <w:rPrDefault>
       <w:rPr>
@@ -6423,7 +6222,7 @@
       </w:pPr>
     </w:pPrDefault>
   </w:docDefaults>
-  <w:latentStyles w:defLockedState="0" w:defUIPriority="99" w:defSemiHidden="0" w:defUnhideWhenUsed="0" w:defQFormat="0" w:count="382">
+  <w:latentStyles w:defLockedState="0" w:defUIPriority="99" w:defSemiHidden="0" w:defUnhideWhenUsed="0" w:defQFormat="0" w:count="375">
     <w:lsdException w:name="Normal" w:uiPriority="0" w:qFormat="1"/>
     <w:lsdException w:name="heading 1" w:uiPriority="9" w:qFormat="1"/>
     <w:lsdException w:name="heading 2" w:semiHidden="1" w:uiPriority="9" w:unhideWhenUsed="1" w:qFormat="1"/>
@@ -6798,15 +6597,15 @@
     <w:lsdException w:name="Mention" w:semiHidden="1" w:unhideWhenUsed="1"/>
     <w:lsdException w:name="Smart Hyperlink" w:semiHidden="1" w:unhideWhenUsed="1"/>
   </w:latentStyles>
-  <w:style w:type="paragraph" w:default="1" w:styleId="Standaard">
+  <w:style w:type="paragraph" w:default="1" w:styleId="Normal">
     <w:name w:val="Normal"/>
     <w:qFormat/>
   </w:style>
-  <w:style w:type="paragraph" w:styleId="Kop1">
+  <w:style w:type="paragraph" w:styleId="Heading1">
     <w:name w:val="heading 1"/>
-    <w:basedOn w:val="Standaard"/>
-    <w:next w:val="Standaard"/>
-    <w:link w:val="Kop1Teken"/>
+    <w:basedOn w:val="Normal"/>
+    <w:next w:val="Normal"/>
+    <w:link w:val="Heading1Char"/>
     <w:uiPriority w:val="9"/>
     <w:qFormat/>
     <w:pPr>
@@ -6823,11 +6622,11 @@
       <w:szCs w:val="32"/>
     </w:rPr>
   </w:style>
-  <w:style w:type="paragraph" w:styleId="Kop2">
+  <w:style w:type="paragraph" w:styleId="Heading2">
     <w:name w:val="heading 2"/>
-    <w:basedOn w:val="Standaard"/>
-    <w:next w:val="Standaard"/>
-    <w:link w:val="Kop2Teken"/>
+    <w:basedOn w:val="Normal"/>
+    <w:next w:val="Normal"/>
+    <w:link w:val="Heading2Char"/>
     <w:uiPriority w:val="9"/>
     <w:unhideWhenUsed/>
     <w:qFormat/>
@@ -6844,11 +6643,11 @@
       <w:szCs w:val="26"/>
     </w:rPr>
   </w:style>
-  <w:style w:type="paragraph" w:styleId="Kop3">
+  <w:style w:type="paragraph" w:styleId="Heading3">
     <w:name w:val="heading 3"/>
-    <w:basedOn w:val="Standaard"/>
-    <w:next w:val="Standaard"/>
-    <w:link w:val="Kop3Teken"/>
+    <w:basedOn w:val="Normal"/>
+    <w:next w:val="Normal"/>
+    <w:link w:val="Heading3Char"/>
     <w:uiPriority w:val="9"/>
     <w:unhideWhenUsed/>
     <w:qFormat/>
@@ -6866,11 +6665,11 @@
       <w:szCs w:val="24"/>
     </w:rPr>
   </w:style>
-  <w:style w:type="paragraph" w:styleId="Kop4">
+  <w:style w:type="paragraph" w:styleId="Heading4">
     <w:name w:val="heading 4"/>
-    <w:basedOn w:val="Standaard"/>
-    <w:next w:val="Standaard"/>
-    <w:link w:val="Kop4Teken"/>
+    <w:basedOn w:val="Normal"/>
+    <w:next w:val="Normal"/>
+    <w:link w:val="Heading4Char"/>
     <w:uiPriority w:val="9"/>
     <w:semiHidden/>
     <w:unhideWhenUsed/>
@@ -6887,11 +6686,11 @@
       <w:iCs/>
     </w:rPr>
   </w:style>
-  <w:style w:type="paragraph" w:styleId="Kop5">
+  <w:style w:type="paragraph" w:styleId="Heading5">
     <w:name w:val="heading 5"/>
-    <w:basedOn w:val="Standaard"/>
-    <w:next w:val="Standaard"/>
-    <w:link w:val="Kop5Teken"/>
+    <w:basedOn w:val="Normal"/>
+    <w:next w:val="Normal"/>
+    <w:link w:val="Heading5Char"/>
     <w:uiPriority w:val="9"/>
     <w:semiHidden/>
     <w:unhideWhenUsed/>
@@ -6907,11 +6706,11 @@
       <w:color w:val="006A89" w:themeColor="accent1"/>
     </w:rPr>
   </w:style>
-  <w:style w:type="paragraph" w:styleId="Kop6">
+  <w:style w:type="paragraph" w:styleId="Heading6">
     <w:name w:val="heading 6"/>
-    <w:basedOn w:val="Standaard"/>
-    <w:next w:val="Standaard"/>
-    <w:link w:val="Kop6Teken"/>
+    <w:basedOn w:val="Normal"/>
+    <w:next w:val="Normal"/>
+    <w:link w:val="Heading6Char"/>
     <w:uiPriority w:val="9"/>
     <w:semiHidden/>
     <w:unhideWhenUsed/>
@@ -6926,11 +6725,11 @@
       <w:rFonts w:asciiTheme="majorHAnsi" w:eastAsiaTheme="majorEastAsia" w:hAnsiTheme="majorHAnsi" w:cstheme="majorBidi"/>
     </w:rPr>
   </w:style>
-  <w:style w:type="paragraph" w:styleId="Kop7">
+  <w:style w:type="paragraph" w:styleId="Heading7">
     <w:name w:val="heading 7"/>
-    <w:basedOn w:val="Standaard"/>
-    <w:next w:val="Standaard"/>
-    <w:link w:val="Kop7Teken"/>
+    <w:basedOn w:val="Normal"/>
+    <w:next w:val="Normal"/>
+    <w:link w:val="Heading7Char"/>
     <w:uiPriority w:val="9"/>
     <w:semiHidden/>
     <w:unhideWhenUsed/>
@@ -6947,11 +6746,11 @@
       <w:color w:val="006A89" w:themeColor="accent1"/>
     </w:rPr>
   </w:style>
-  <w:style w:type="paragraph" w:styleId="Kop8">
+  <w:style w:type="paragraph" w:styleId="Heading8">
     <w:name w:val="heading 8"/>
-    <w:basedOn w:val="Standaard"/>
-    <w:next w:val="Standaard"/>
-    <w:link w:val="Kop8Teken"/>
+    <w:basedOn w:val="Normal"/>
+    <w:next w:val="Normal"/>
+    <w:link w:val="Heading8Char"/>
     <w:uiPriority w:val="9"/>
     <w:semiHidden/>
     <w:unhideWhenUsed/>
@@ -6968,11 +6767,11 @@
       <w:szCs w:val="21"/>
     </w:rPr>
   </w:style>
-  <w:style w:type="paragraph" w:styleId="Kop9">
+  <w:style w:type="paragraph" w:styleId="Heading9">
     <w:name w:val="heading 9"/>
-    <w:basedOn w:val="Standaard"/>
-    <w:next w:val="Standaard"/>
-    <w:link w:val="Kop9Teken"/>
+    <w:basedOn w:val="Normal"/>
+    <w:next w:val="Normal"/>
+    <w:link w:val="Heading9Char"/>
     <w:uiPriority w:val="9"/>
     <w:semiHidden/>
     <w:unhideWhenUsed/>
@@ -6991,13 +6790,13 @@
       <w:szCs w:val="21"/>
     </w:rPr>
   </w:style>
-  <w:style w:type="character" w:default="1" w:styleId="Standaardalinea-lettertype">
+  <w:style w:type="character" w:default="1" w:styleId="DefaultParagraphFont">
     <w:name w:val="Default Paragraph Font"/>
     <w:uiPriority w:val="1"/>
     <w:semiHidden/>
     <w:unhideWhenUsed/>
   </w:style>
-  <w:style w:type="table" w:default="1" w:styleId="Standaardtabel">
+  <w:style w:type="table" w:default="1" w:styleId="TableNormal">
     <w:name w:val="Normal Table"/>
     <w:uiPriority w:val="99"/>
     <w:semiHidden/>
@@ -7012,16 +6811,16 @@
       </w:tblCellMar>
     </w:tblPr>
   </w:style>
-  <w:style w:type="numbering" w:default="1" w:styleId="Geenlijst">
+  <w:style w:type="numbering" w:default="1" w:styleId="NoList">
     <w:name w:val="No List"/>
     <w:uiPriority w:val="99"/>
     <w:semiHidden/>
     <w:unhideWhenUsed/>
   </w:style>
-  <w:style w:type="paragraph" w:styleId="Titel">
+  <w:style w:type="paragraph" w:styleId="Title">
     <w:name w:val="Title"/>
-    <w:basedOn w:val="Standaard"/>
-    <w:link w:val="TitelTeken"/>
+    <w:basedOn w:val="Normal"/>
+    <w:link w:val="TitleChar"/>
     <w:uiPriority w:val="10"/>
     <w:qFormat/>
     <w:pPr>
@@ -7038,10 +6837,10 @@
       <w:szCs w:val="56"/>
     </w:rPr>
   </w:style>
-  <w:style w:type="character" w:customStyle="1" w:styleId="TitelTeken">
-    <w:name w:val="Titel Teken"/>
-    <w:basedOn w:val="Standaardalinea-lettertype"/>
-    <w:link w:val="Titel"/>
+  <w:style w:type="character" w:customStyle="1" w:styleId="TitleChar">
+    <w:name w:val="Title Char"/>
+    <w:basedOn w:val="DefaultParagraphFont"/>
+    <w:link w:val="Title"/>
     <w:uiPriority w:val="10"/>
     <w:rPr>
       <w:rFonts w:asciiTheme="majorHAnsi" w:eastAsiaTheme="majorEastAsia" w:hAnsiTheme="majorHAnsi" w:cstheme="majorBidi"/>
@@ -7053,15 +6852,14 @@
       <w:szCs w:val="56"/>
     </w:rPr>
   </w:style>
-  <w:style w:type="table" w:styleId="Tabelraster">
+  <w:style w:type="table" w:styleId="TableGrid">
     <w:name w:val="Table Grid"/>
-    <w:basedOn w:val="Standaardtabel"/>
+    <w:basedOn w:val="TableNormal"/>
     <w:uiPriority w:val="39"/>
     <w:pPr>
       <w:spacing w:after="0" w:line="240" w:lineRule="auto"/>
     </w:pPr>
     <w:tblPr>
-      <w:tblInd w:w="0" w:type="dxa"/>
       <w:tblBorders>
         <w:top w:val="single" w:sz="4" w:space="0" w:color="auto"/>
         <w:left w:val="single" w:sz="4" w:space="0" w:color="auto"/>
@@ -7070,18 +6868,12 @@
         <w:insideH w:val="single" w:sz="4" w:space="0" w:color="auto"/>
         <w:insideV w:val="single" w:sz="4" w:space="0" w:color="auto"/>
       </w:tblBorders>
-      <w:tblCellMar>
-        <w:top w:w="0" w:type="dxa"/>
-        <w:left w:w="108" w:type="dxa"/>
-        <w:bottom w:w="0" w:type="dxa"/>
-        <w:right w:w="108" w:type="dxa"/>
-      </w:tblCellMar>
     </w:tblPr>
   </w:style>
-  <w:style w:type="character" w:customStyle="1" w:styleId="Kop1Teken">
-    <w:name w:val="Kop 1 Teken"/>
-    <w:basedOn w:val="Standaardalinea-lettertype"/>
-    <w:link w:val="Kop1"/>
+  <w:style w:type="character" w:customStyle="1" w:styleId="Heading1Char">
+    <w:name w:val="Heading 1 Char"/>
+    <w:basedOn w:val="DefaultParagraphFont"/>
+    <w:link w:val="Heading1"/>
     <w:uiPriority w:val="9"/>
     <w:rPr>
       <w:rFonts w:asciiTheme="majorHAnsi" w:eastAsiaTheme="majorEastAsia" w:hAnsiTheme="majorHAnsi" w:cstheme="majorBidi"/>
@@ -7091,10 +6883,10 @@
       <w:szCs w:val="32"/>
     </w:rPr>
   </w:style>
-  <w:style w:type="character" w:customStyle="1" w:styleId="Kop2Teken">
-    <w:name w:val="Kop 2 Teken"/>
-    <w:basedOn w:val="Standaardalinea-lettertype"/>
-    <w:link w:val="Kop2"/>
+  <w:style w:type="character" w:customStyle="1" w:styleId="Heading2Char">
+    <w:name w:val="Heading 2 Char"/>
+    <w:basedOn w:val="DefaultParagraphFont"/>
+    <w:link w:val="Heading2"/>
     <w:uiPriority w:val="9"/>
     <w:rPr>
       <w:rFonts w:asciiTheme="majorHAnsi" w:eastAsiaTheme="majorEastAsia" w:hAnsiTheme="majorHAnsi" w:cstheme="majorBidi"/>
@@ -7103,10 +6895,10 @@
       <w:szCs w:val="26"/>
     </w:rPr>
   </w:style>
-  <w:style w:type="character" w:customStyle="1" w:styleId="Kop3Teken">
-    <w:name w:val="Kop 3 Teken"/>
-    <w:basedOn w:val="Standaardalinea-lettertype"/>
-    <w:link w:val="Kop3"/>
+  <w:style w:type="character" w:customStyle="1" w:styleId="Heading3Char">
+    <w:name w:val="Heading 3 Char"/>
+    <w:basedOn w:val="DefaultParagraphFont"/>
+    <w:link w:val="Heading3"/>
     <w:uiPriority w:val="9"/>
     <w:rPr>
       <w:rFonts w:asciiTheme="majorHAnsi" w:eastAsiaTheme="majorEastAsia" w:hAnsiTheme="majorHAnsi" w:cstheme="majorBidi"/>
@@ -7116,9 +6908,9 @@
       <w:szCs w:val="24"/>
     </w:rPr>
   </w:style>
-  <w:style w:type="paragraph" w:styleId="Lijstopsomteken">
+  <w:style w:type="paragraph" w:styleId="ListBullet">
     <w:name w:val="List Bullet"/>
-    <w:basedOn w:val="Standaard"/>
+    <w:basedOn w:val="Normal"/>
     <w:uiPriority w:val="99"/>
     <w:unhideWhenUsed/>
     <w:qFormat/>
@@ -7129,10 +6921,10 @@
       <w:contextualSpacing/>
     </w:pPr>
   </w:style>
-  <w:style w:type="character" w:customStyle="1" w:styleId="Kop4Teken">
-    <w:name w:val="Kop 4 Teken"/>
-    <w:basedOn w:val="Standaardalinea-lettertype"/>
-    <w:link w:val="Kop4"/>
+  <w:style w:type="character" w:customStyle="1" w:styleId="Heading4Char">
+    <w:name w:val="Heading 4 Char"/>
+    <w:basedOn w:val="DefaultParagraphFont"/>
+    <w:link w:val="Heading4"/>
     <w:uiPriority w:val="9"/>
     <w:semiHidden/>
     <w:rPr>
@@ -7141,10 +6933,10 @@
       <w:iCs/>
     </w:rPr>
   </w:style>
-  <w:style w:type="character" w:customStyle="1" w:styleId="Kop5Teken">
-    <w:name w:val="Kop 5 Teken"/>
-    <w:basedOn w:val="Standaardalinea-lettertype"/>
-    <w:link w:val="Kop5"/>
+  <w:style w:type="character" w:customStyle="1" w:styleId="Heading5Char">
+    <w:name w:val="Heading 5 Char"/>
+    <w:basedOn w:val="DefaultParagraphFont"/>
+    <w:link w:val="Heading5"/>
     <w:uiPriority w:val="9"/>
     <w:semiHidden/>
     <w:rPr>
@@ -7152,20 +6944,20 @@
       <w:color w:val="006A89" w:themeColor="accent1"/>
     </w:rPr>
   </w:style>
-  <w:style w:type="character" w:customStyle="1" w:styleId="Kop6Teken">
-    <w:name w:val="Kop 6 Teken"/>
-    <w:basedOn w:val="Standaardalinea-lettertype"/>
-    <w:link w:val="Kop6"/>
+  <w:style w:type="character" w:customStyle="1" w:styleId="Heading6Char">
+    <w:name w:val="Heading 6 Char"/>
+    <w:basedOn w:val="DefaultParagraphFont"/>
+    <w:link w:val="Heading6"/>
     <w:uiPriority w:val="9"/>
     <w:semiHidden/>
     <w:rPr>
       <w:rFonts w:asciiTheme="majorHAnsi" w:eastAsiaTheme="majorEastAsia" w:hAnsiTheme="majorHAnsi" w:cstheme="majorBidi"/>
     </w:rPr>
   </w:style>
-  <w:style w:type="character" w:customStyle="1" w:styleId="Kop7Teken">
-    <w:name w:val="Kop 7 Teken"/>
-    <w:basedOn w:val="Standaardalinea-lettertype"/>
-    <w:link w:val="Kop7"/>
+  <w:style w:type="character" w:customStyle="1" w:styleId="Heading7Char">
+    <w:name w:val="Heading 7 Char"/>
+    <w:basedOn w:val="DefaultParagraphFont"/>
+    <w:link w:val="Heading7"/>
     <w:uiPriority w:val="9"/>
     <w:semiHidden/>
     <w:rPr>
@@ -7174,11 +6966,11 @@
       <w:color w:val="006A89" w:themeColor="accent1"/>
     </w:rPr>
   </w:style>
-  <w:style w:type="paragraph" w:styleId="Citaat">
+  <w:style w:type="paragraph" w:styleId="Quote">
     <w:name w:val="Quote"/>
-    <w:basedOn w:val="Standaard"/>
-    <w:next w:val="Standaard"/>
-    <w:link w:val="CitaatTeken"/>
+    <w:basedOn w:val="Normal"/>
+    <w:next w:val="Normal"/>
+    <w:link w:val="QuoteChar"/>
     <w:uiPriority w:val="29"/>
     <w:qFormat/>
     <w:pPr>
@@ -7190,10 +6982,10 @@
       <w:color w:val="006A89" w:themeColor="accent1"/>
     </w:rPr>
   </w:style>
-  <w:style w:type="character" w:customStyle="1" w:styleId="CitaatTeken">
-    <w:name w:val="Citaat Teken"/>
-    <w:basedOn w:val="Standaardalinea-lettertype"/>
-    <w:link w:val="Citaat"/>
+  <w:style w:type="character" w:customStyle="1" w:styleId="QuoteChar">
+    <w:name w:val="Quote Char"/>
+    <w:basedOn w:val="DefaultParagraphFont"/>
+    <w:link w:val="Quote"/>
     <w:uiPriority w:val="29"/>
     <w:rPr>
       <w:b/>
@@ -7210,19 +7002,19 @@
       </w:numPr>
     </w:pPr>
   </w:style>
-  <w:style w:type="paragraph" w:styleId="Koptekst">
+  <w:style w:type="paragraph" w:styleId="Header">
     <w:name w:val="header"/>
-    <w:basedOn w:val="Standaard"/>
-    <w:link w:val="KoptekstTeken"/>
+    <w:basedOn w:val="Normal"/>
+    <w:link w:val="HeaderChar"/>
     <w:uiPriority w:val="99"/>
     <w:unhideWhenUsed/>
     <w:pPr>
       <w:spacing w:after="0" w:line="240" w:lineRule="auto"/>
     </w:pPr>
   </w:style>
-  <w:style w:type="paragraph" w:styleId="Lijstnummering">
+  <w:style w:type="paragraph" w:styleId="ListNumber">
     <w:name w:val="List Number"/>
-    <w:basedOn w:val="Standaard"/>
+    <w:basedOn w:val="Normal"/>
     <w:uiPriority w:val="99"/>
     <w:unhideWhenUsed/>
     <w:qFormat/>
@@ -7233,9 +7025,9 @@
       <w:contextualSpacing/>
     </w:pPr>
   </w:style>
-  <w:style w:type="paragraph" w:styleId="Lijstnummering2">
+  <w:style w:type="paragraph" w:styleId="ListNumber2">
     <w:name w:val="List Number 2"/>
-    <w:basedOn w:val="Standaard"/>
+    <w:basedOn w:val="Normal"/>
     <w:uiPriority w:val="99"/>
     <w:unhideWhenUsed/>
     <w:qFormat/>
@@ -7247,9 +7039,9 @@
       <w:contextualSpacing/>
     </w:pPr>
   </w:style>
-  <w:style w:type="paragraph" w:styleId="Lijstnummering3">
+  <w:style w:type="paragraph" w:styleId="ListNumber3">
     <w:name w:val="List Number 3"/>
-    <w:basedOn w:val="Standaard"/>
+    <w:basedOn w:val="Normal"/>
     <w:uiPriority w:val="99"/>
     <w:semiHidden/>
     <w:unhideWhenUsed/>
@@ -7261,9 +7053,9 @@
       <w:contextualSpacing/>
     </w:pPr>
   </w:style>
-  <w:style w:type="paragraph" w:styleId="Lijstnummering4">
+  <w:style w:type="paragraph" w:styleId="ListNumber4">
     <w:name w:val="List Number 4"/>
-    <w:basedOn w:val="Standaard"/>
+    <w:basedOn w:val="Normal"/>
     <w:uiPriority w:val="99"/>
     <w:semiHidden/>
     <w:unhideWhenUsed/>
@@ -7275,9 +7067,9 @@
       <w:contextualSpacing/>
     </w:pPr>
   </w:style>
-  <w:style w:type="paragraph" w:styleId="Lijstnummering5">
+  <w:style w:type="paragraph" w:styleId="ListNumber5">
     <w:name w:val="List Number 5"/>
-    <w:basedOn w:val="Standaard"/>
+    <w:basedOn w:val="Normal"/>
     <w:uiPriority w:val="99"/>
     <w:semiHidden/>
     <w:unhideWhenUsed/>
@@ -7289,16 +7081,16 @@
       <w:contextualSpacing/>
     </w:pPr>
   </w:style>
-  <w:style w:type="character" w:customStyle="1" w:styleId="KoptekstTeken">
-    <w:name w:val="Koptekst Teken"/>
-    <w:basedOn w:val="Standaardalinea-lettertype"/>
-    <w:link w:val="Koptekst"/>
+  <w:style w:type="character" w:customStyle="1" w:styleId="HeaderChar">
+    <w:name w:val="Header Char"/>
+    <w:basedOn w:val="DefaultParagraphFont"/>
+    <w:link w:val="Header"/>
     <w:uiPriority w:val="99"/>
   </w:style>
-  <w:style w:type="paragraph" w:styleId="Voettekst">
+  <w:style w:type="paragraph" w:styleId="Footer">
     <w:name w:val="footer"/>
-    <w:basedOn w:val="Standaard"/>
-    <w:link w:val="VoettekstTeken"/>
+    <w:basedOn w:val="Normal"/>
+    <w:link w:val="FooterChar"/>
     <w:uiPriority w:val="99"/>
     <w:unhideWhenUsed/>
     <w:rsid w:val="00412657"/>
@@ -7311,10 +7103,10 @@
       <w:sz w:val="20"/>
     </w:rPr>
   </w:style>
-  <w:style w:type="character" w:customStyle="1" w:styleId="VoettekstTeken">
-    <w:name w:val="Voettekst Teken"/>
-    <w:basedOn w:val="Standaardalinea-lettertype"/>
-    <w:link w:val="Voettekst"/>
+  <w:style w:type="character" w:customStyle="1" w:styleId="FooterChar">
+    <w:name w:val="Footer Char"/>
+    <w:basedOn w:val="DefaultParagraphFont"/>
+    <w:link w:val="Footer"/>
     <w:uiPriority w:val="99"/>
     <w:rsid w:val="00412657"/>
     <w:rPr>
@@ -7322,10 +7114,10 @@
       <w:sz w:val="20"/>
     </w:rPr>
   </w:style>
-  <w:style w:type="character" w:customStyle="1" w:styleId="Kop8Teken">
-    <w:name w:val="Kop 8 Teken"/>
-    <w:basedOn w:val="Standaardalinea-lettertype"/>
-    <w:link w:val="Kop8"/>
+  <w:style w:type="character" w:customStyle="1" w:styleId="Heading8Char">
+    <w:name w:val="Heading 8 Char"/>
+    <w:basedOn w:val="DefaultParagraphFont"/>
+    <w:link w:val="Heading8"/>
     <w:uiPriority w:val="9"/>
     <w:semiHidden/>
     <w:rPr>
@@ -7334,10 +7126,10 @@
       <w:szCs w:val="21"/>
     </w:rPr>
   </w:style>
-  <w:style w:type="character" w:customStyle="1" w:styleId="Kop9Teken">
-    <w:name w:val="Kop 9 Teken"/>
-    <w:basedOn w:val="Standaardalinea-lettertype"/>
-    <w:link w:val="Kop9"/>
+  <w:style w:type="character" w:customStyle="1" w:styleId="Heading9Char">
+    <w:name w:val="Heading 9 Char"/>
+    <w:basedOn w:val="DefaultParagraphFont"/>
+    <w:link w:val="Heading9"/>
     <w:uiPriority w:val="9"/>
     <w:semiHidden/>
     <w:rPr>
@@ -7350,7 +7142,7 @@
   </w:style>
   <w:style w:type="paragraph" w:customStyle="1" w:styleId="Code">
     <w:name w:val="Code"/>
-    <w:basedOn w:val="Standaard"/>
+    <w:basedOn w:val="Normal"/>
     <w:qFormat/>
     <w:rsid w:val="00B11C11"/>
     <w:pPr>
@@ -7373,7 +7165,7 @@
   </w:style>
   <w:style w:type="character" w:customStyle="1" w:styleId="inlinecode">
     <w:name w:val="inline code"/>
-    <w:basedOn w:val="Standaardalinea-lettertype"/>
+    <w:basedOn w:val="DefaultParagraphFont"/>
     <w:uiPriority w:val="1"/>
     <w:qFormat/>
     <w:rsid w:val="00B11C11"/>
@@ -7382,10 +7174,10 @@
       <w:sz w:val="20"/>
     </w:rPr>
   </w:style>
-  <w:style w:type="paragraph" w:styleId="Voetnoottekst">
+  <w:style w:type="paragraph" w:styleId="FootnoteText">
     <w:name w:val="footnote text"/>
-    <w:basedOn w:val="Standaard"/>
-    <w:link w:val="VoetnoottekstTeken"/>
+    <w:basedOn w:val="Normal"/>
+    <w:link w:val="FootnoteTextChar"/>
     <w:uiPriority w:val="99"/>
     <w:unhideWhenUsed/>
     <w:rsid w:val="008E7EF8"/>
@@ -7397,10 +7189,10 @@
       <w:szCs w:val="24"/>
     </w:rPr>
   </w:style>
-  <w:style w:type="character" w:customStyle="1" w:styleId="VoetnoottekstTeken">
-    <w:name w:val="Voetnoottekst Teken"/>
-    <w:basedOn w:val="Standaardalinea-lettertype"/>
-    <w:link w:val="Voetnoottekst"/>
+  <w:style w:type="character" w:customStyle="1" w:styleId="FootnoteTextChar">
+    <w:name w:val="Footnote Text Char"/>
+    <w:basedOn w:val="DefaultParagraphFont"/>
+    <w:link w:val="FootnoteText"/>
     <w:uiPriority w:val="99"/>
     <w:rsid w:val="008E7EF8"/>
     <w:rPr>
@@ -7408,9 +7200,9 @@
       <w:szCs w:val="24"/>
     </w:rPr>
   </w:style>
-  <w:style w:type="character" w:styleId="Voetnootmarkering">
+  <w:style w:type="character" w:styleId="FootnoteReference">
     <w:name w:val="footnote reference"/>
-    <w:basedOn w:val="Standaardalinea-lettertype"/>
+    <w:basedOn w:val="DefaultParagraphFont"/>
     <w:uiPriority w:val="99"/>
     <w:unhideWhenUsed/>
     <w:rsid w:val="008E7EF8"/>
@@ -7418,9 +7210,9 @@
       <w:vertAlign w:val="superscript"/>
     </w:rPr>
   </w:style>
-  <w:style w:type="paragraph" w:styleId="Lijstalinea">
+  <w:style w:type="paragraph" w:styleId="ListParagraph">
     <w:name w:val="List Paragraph"/>
-    <w:basedOn w:val="Standaard"/>
+    <w:basedOn w:val="Normal"/>
     <w:uiPriority w:val="34"/>
     <w:unhideWhenUsed/>
     <w:qFormat/>
